--- a/Design Document/Design Document.docx
+++ b/Design Document/Design Document.docx
@@ -80,7 +80,7 @@
                         <w:rFonts w:asciiTheme="majorHAnsi" w:eastAsiaTheme="majorEastAsia" w:hAnsiTheme="majorHAnsi" w:cstheme="majorBidi"/>
                         <w:sz w:val="24"/>
                       </w:rPr>
-                      <w:t xml:space="preserve"> Version 1.6</w:t>
+                      <w:t xml:space="preserve"> Version 1.7</w:t>
                     </w:r>
                     <w:r>
                       <w:rPr>
@@ -246,48 +246,8 @@
                         <w:color w:val="17365D" w:themeColor="text2" w:themeShade="BF"/>
                         <w:sz w:val="24"/>
                       </w:rPr>
-                      <w:t xml:space="preserve"> Vianney Payelle - Rémi Rigal - </w:t>
+                      <w:t xml:space="preserve"> Vianney Payelle - Rémi Rigal - Noëlie Ramuzat</w:t>
                     </w:r>
-                    <w:proofErr w:type="spellStart"/>
-                    <w:r>
-                      <w:rPr>
-                        <w:rStyle w:val="Titre3Car"/>
-                        <w:rFonts w:ascii="Times New Roman" w:eastAsiaTheme="minorEastAsia" w:hAnsi="Times New Roman" w:cs="Times New Roman"/>
-                        <w:b w:val="0"/>
-                        <w:i/>
-                        <w:iCs/>
-                        <w:color w:val="17365D" w:themeColor="text2" w:themeShade="BF"/>
-                        <w:sz w:val="24"/>
-                      </w:rPr>
-                      <w:t>Noëlie</w:t>
-                    </w:r>
-                    <w:proofErr w:type="spellEnd"/>
-                    <w:r>
-                      <w:rPr>
-                        <w:rStyle w:val="Titre3Car"/>
-                        <w:rFonts w:ascii="Times New Roman" w:eastAsiaTheme="minorEastAsia" w:hAnsi="Times New Roman" w:cs="Times New Roman"/>
-                        <w:b w:val="0"/>
-                        <w:i/>
-                        <w:iCs/>
-                        <w:color w:val="17365D" w:themeColor="text2" w:themeShade="BF"/>
-                        <w:sz w:val="24"/>
-                      </w:rPr>
-                      <w:t xml:space="preserve"> </w:t>
-                    </w:r>
-                    <w:proofErr w:type="spellStart"/>
-                    <w:r>
-                      <w:rPr>
-                        <w:rStyle w:val="Titre3Car"/>
-                        <w:rFonts w:ascii="Times New Roman" w:eastAsiaTheme="minorEastAsia" w:hAnsi="Times New Roman" w:cs="Times New Roman"/>
-                        <w:b w:val="0"/>
-                        <w:i/>
-                        <w:iCs/>
-                        <w:color w:val="17365D" w:themeColor="text2" w:themeShade="BF"/>
-                        <w:sz w:val="24"/>
-                      </w:rPr>
-                      <w:t>Ramuzat</w:t>
-                    </w:r>
-                    <w:proofErr w:type="spellEnd"/>
                   </w:p>
                 </w:sdtContent>
               </w:sdt>
@@ -1793,11 +1753,146 @@
           </w:p>
         </w:tc>
       </w:tr>
+      <w:tr>
+        <w:trPr>
+          <w:trHeight w:val="424"/>
+        </w:trPr>
+        <w:tc>
+          <w:tcPr>
+            <w:cnfStyle w:val="001000000000" w:firstRow="0" w:lastRow="0" w:firstColumn="1" w:lastColumn="0" w:oddVBand="0" w:evenVBand="0" w:oddHBand="0" w:evenHBand="0" w:firstRowFirstColumn="0" w:firstRowLastColumn="0" w:lastRowFirstColumn="0" w:lastRowLastColumn="0"/>
+            <w:tcW w:w="1242" w:type="dxa"/>
+            <w:vAlign w:val="center"/>
+          </w:tcPr>
+          <w:p>
+            <w:pPr>
+              <w:jc w:val="left"/>
+              <w:rPr>
+                <w:rFonts w:asciiTheme="minorHAnsi" w:hAnsiTheme="minorHAnsi" w:cstheme="minorHAnsi"/>
+                <w:sz w:val="24"/>
+                <w:lang w:val="en-GB"/>
+              </w:rPr>
+            </w:pPr>
+            <w:r>
+              <w:rPr>
+                <w:rFonts w:asciiTheme="minorHAnsi" w:hAnsiTheme="minorHAnsi" w:cstheme="minorHAnsi"/>
+                <w:sz w:val="24"/>
+                <w:lang w:val="en-GB"/>
+              </w:rPr>
+              <w:t>V1.7</w:t>
+            </w:r>
+          </w:p>
+        </w:tc>
+        <w:tc>
+          <w:tcPr>
+            <w:tcW w:w="1701" w:type="dxa"/>
+            <w:vAlign w:val="center"/>
+          </w:tcPr>
+          <w:p>
+            <w:pPr>
+              <w:jc w:val="left"/>
+              <w:cnfStyle w:val="000000000000" w:firstRow="0" w:lastRow="0" w:firstColumn="0" w:lastColumn="0" w:oddVBand="0" w:evenVBand="0" w:oddHBand="0" w:evenHBand="0" w:firstRowFirstColumn="0" w:firstRowLastColumn="0" w:lastRowFirstColumn="0" w:lastRowLastColumn="0"/>
+              <w:rPr>
+                <w:rFonts w:cstheme="minorHAnsi"/>
+                <w:sz w:val="24"/>
+                <w:lang w:val="en-GB"/>
+              </w:rPr>
+            </w:pPr>
+            <w:r>
+              <w:rPr>
+                <w:rFonts w:cstheme="minorHAnsi"/>
+                <w:sz w:val="24"/>
+                <w:lang w:val="en-GB"/>
+              </w:rPr>
+              <w:t>13</w:t>
+            </w:r>
+            <w:r>
+              <w:rPr>
+                <w:rFonts w:cstheme="minorHAnsi"/>
+                <w:sz w:val="24"/>
+                <w:lang w:val="en-GB"/>
+              </w:rPr>
+              <w:t>/12/2016</w:t>
+            </w:r>
+          </w:p>
+        </w:tc>
+        <w:tc>
+          <w:tcPr>
+            <w:tcW w:w="3686" w:type="dxa"/>
+            <w:vAlign w:val="center"/>
+          </w:tcPr>
+          <w:p>
+            <w:pPr>
+              <w:keepNext/>
+              <w:jc w:val="left"/>
+              <w:cnfStyle w:val="000000000000" w:firstRow="0" w:lastRow="0" w:firstColumn="0" w:lastColumn="0" w:oddVBand="0" w:evenVBand="0" w:oddHBand="0" w:evenHBand="0" w:firstRowFirstColumn="0" w:firstRowLastColumn="0" w:lastRowFirstColumn="0" w:lastRowLastColumn="0"/>
+              <w:rPr>
+                <w:rFonts w:cstheme="minorHAnsi"/>
+                <w:sz w:val="24"/>
+                <w:lang w:val="en-GB"/>
+              </w:rPr>
+            </w:pPr>
+            <w:r>
+              <w:rPr>
+                <w:rFonts w:cstheme="minorHAnsi"/>
+                <w:sz w:val="24"/>
+                <w:lang w:val="en-GB"/>
+              </w:rPr>
+              <w:t>Validation of the document</w:t>
+            </w:r>
+          </w:p>
+        </w:tc>
+        <w:tc>
+          <w:tcPr>
+            <w:tcW w:w="2551" w:type="dxa"/>
+            <w:vAlign w:val="center"/>
+          </w:tcPr>
+          <w:p>
+            <w:pPr>
+              <w:keepNext/>
+              <w:jc w:val="left"/>
+              <w:cnfStyle w:val="000000000000" w:firstRow="0" w:lastRow="0" w:firstColumn="0" w:lastColumn="0" w:oddVBand="0" w:evenVBand="0" w:oddHBand="0" w:evenHBand="0" w:firstRowFirstColumn="0" w:firstRowLastColumn="0" w:lastRowFirstColumn="0" w:lastRowLastColumn="0"/>
+              <w:rPr>
+                <w:rFonts w:cstheme="minorHAnsi"/>
+                <w:sz w:val="24"/>
+                <w:lang w:val="en-GB"/>
+              </w:rPr>
+            </w:pPr>
+            <w:r>
+              <w:rPr>
+                <w:rFonts w:cstheme="minorHAnsi"/>
+                <w:sz w:val="24"/>
+                <w:lang w:val="en-GB"/>
+              </w:rPr>
+              <w:t>Addition of:</w:t>
+            </w:r>
+          </w:p>
+          <w:p>
+            <w:pPr>
+              <w:keepNext/>
+              <w:jc w:val="left"/>
+              <w:cnfStyle w:val="000000000000" w:firstRow="0" w:lastRow="0" w:firstColumn="0" w:lastColumn="0" w:oddVBand="0" w:evenVBand="0" w:oddHBand="0" w:evenHBand="0" w:firstRowFirstColumn="0" w:firstRowLastColumn="0" w:lastRowFirstColumn="0" w:lastRowLastColumn="0"/>
+              <w:rPr>
+                <w:rFonts w:cstheme="minorHAnsi"/>
+                <w:sz w:val="24"/>
+                <w:lang w:val="en-GB"/>
+              </w:rPr>
+            </w:pPr>
+            <w:r>
+              <w:rPr>
+                <w:rFonts w:cstheme="minorHAnsi"/>
+                <w:sz w:val="24"/>
+                <w:lang w:val="en-GB"/>
+              </w:rPr>
+              <w:t>- Requirements Traceability</w:t>
+            </w:r>
+          </w:p>
+        </w:tc>
+      </w:tr>
     </w:tbl>
     <w:p>
       <w:pPr>
         <w:pStyle w:val="Lgende"/>
-        <w:framePr w:w="9160" w:hSpace="141" w:wrap="around" w:vAnchor="text" w:hAnchor="page" w:x="1319" w:y="9561"/>
+        <w:framePr w:w="10455" w:h="1306" w:hRule="exact" w:hSpace="142" w:wrap="notBeside" w:vAnchor="text" w:hAnchor="page" w:x="699" w:y="10361"/>
         <w:rPr>
           <w:sz w:val="20"/>
         </w:rPr>
@@ -1922,7 +2017,6 @@
             </w:rPr>
             <w:fldChar w:fldCharType="separate"/>
           </w:r>
-          <w:hyperlink w:anchor="_Toc469259628" w:history="1"/>
         </w:p>
         <w:p>
           <w:pPr>
@@ -4825,7 +4919,7 @@
                 <w:webHidden/>
                 <w:sz w:val="24"/>
               </w:rPr>
-              <w:t>27</w:t>
+              <w:t>29</w:t>
             </w:r>
             <w:r>
               <w:rPr>
@@ -4922,7 +5016,7 @@
                 <w:webHidden/>
                 <w:sz w:val="24"/>
               </w:rPr>
-              <w:t>27</w:t>
+              <w:t>29</w:t>
             </w:r>
             <w:r>
               <w:rPr>
@@ -5019,7 +5113,7 @@
                 <w:webHidden/>
                 <w:sz w:val="24"/>
               </w:rPr>
-              <w:t>27</w:t>
+              <w:t>29</w:t>
             </w:r>
             <w:r>
               <w:rPr>
@@ -5116,7 +5210,7 @@
                 <w:webHidden/>
                 <w:sz w:val="24"/>
               </w:rPr>
-              <w:t>27</w:t>
+              <w:t>29</w:t>
             </w:r>
             <w:r>
               <w:rPr>
@@ -6702,8 +6796,6 @@
           <w:lang w:val="en-GB"/>
         </w:rPr>
       </w:pPr>
-      <w:bookmarkStart w:id="13" w:name="_GoBack"/>
-      <w:bookmarkEnd w:id="13"/>
     </w:p>
     <w:tbl>
       <w:tblPr>
@@ -7270,19 +7362,11 @@
                 <w:sz w:val="24"/>
               </w:rPr>
             </w:pPr>
-            <w:proofErr w:type="spellStart"/>
-            <w:r>
-              <w:rPr>
-                <w:sz w:val="24"/>
-              </w:rPr>
-              <w:t>REpresantional</w:t>
-            </w:r>
-            <w:proofErr w:type="spellEnd"/>
-            <w:r>
-              <w:rPr>
-                <w:sz w:val="24"/>
-              </w:rPr>
-              <w:t xml:space="preserve"> State Transfer</w:t>
+            <w:r>
+              <w:rPr>
+                <w:sz w:val="24"/>
+              </w:rPr>
+              <w:t>REpresantional State Transfer</w:t>
             </w:r>
           </w:p>
         </w:tc>
@@ -7462,7 +7546,7 @@
           <w:lang w:val="en-GB"/>
         </w:rPr>
       </w:pPr>
-      <w:bookmarkStart w:id="14" w:name="_Toc469260489"/>
+      <w:bookmarkStart w:id="13" w:name="_Toc469260489"/>
       <w:r>
         <w:rPr>
           <w:sz w:val="20"/>
@@ -7510,7 +7594,7 @@
         </w:rPr>
         <w:t> : Glossary of the Design Document</w:t>
       </w:r>
-      <w:bookmarkEnd w:id="14"/>
+      <w:bookmarkEnd w:id="13"/>
     </w:p>
     <w:p>
       <w:pPr>
@@ -7525,7 +7609,7 @@
           <w:lang w:val="en-GB"/>
         </w:rPr>
       </w:pPr>
-      <w:bookmarkStart w:id="15" w:name="_Toc469259636"/>
+      <w:bookmarkStart w:id="14" w:name="_Toc469259636"/>
       <w:r>
         <w:rPr>
           <w:sz w:val="28"/>
@@ -7540,7 +7624,7 @@
         </w:rPr>
         <w:t>eference documents</w:t>
       </w:r>
-      <w:bookmarkEnd w:id="15"/>
+      <w:bookmarkEnd w:id="14"/>
     </w:p>
     <w:p>
       <w:pPr>
@@ -7551,7 +7635,7 @@
           <w:lang w:val="en-GB"/>
         </w:rPr>
       </w:pPr>
-      <w:bookmarkStart w:id="16" w:name="_Toc469260490"/>
+      <w:bookmarkStart w:id="15" w:name="_Toc469260490"/>
       <w:r>
         <w:rPr>
           <w:sz w:val="20"/>
@@ -7599,7 +7683,7 @@
         </w:rPr>
         <w:t> : Reference documents used in the Design Document</w:t>
       </w:r>
-      <w:bookmarkEnd w:id="16"/>
+      <w:bookmarkEnd w:id="15"/>
     </w:p>
     <w:p>
       <w:pPr>
@@ -7802,23 +7886,13 @@
                 <w:lang w:val="en-GB"/>
               </w:rPr>
             </w:pPr>
-            <w:proofErr w:type="spellStart"/>
             <w:r>
               <w:rPr>
                 <w:rFonts w:eastAsiaTheme="minorEastAsia" w:cstheme="minorHAnsi"/>
                 <w:sz w:val="24"/>
                 <w:lang w:val="en-GB"/>
               </w:rPr>
-              <w:t>Elisabetta</w:t>
-            </w:r>
-            <w:proofErr w:type="spellEnd"/>
-            <w:r>
-              <w:rPr>
-                <w:rFonts w:eastAsiaTheme="minorEastAsia" w:cstheme="minorHAnsi"/>
-                <w:sz w:val="24"/>
-                <w:lang w:val="en-GB"/>
-              </w:rPr>
-              <w:t xml:space="preserve"> di Nitto</w:t>
+              <w:t>Elisabetta di Nitto</w:t>
             </w:r>
           </w:p>
         </w:tc>
@@ -7960,32 +8034,8 @@
                 <w:sz w:val="24"/>
               </w:rPr>
               <w:br/>
-            </w:r>
-            <w:proofErr w:type="spellStart"/>
-            <w:r>
-              <w:rPr>
-                <w:rFonts w:cstheme="minorHAnsi"/>
-                <w:sz w:val="24"/>
-              </w:rPr>
-              <w:t>Noëlie</w:t>
-            </w:r>
-            <w:proofErr w:type="spellEnd"/>
-            <w:r>
-              <w:rPr>
-                <w:rFonts w:cstheme="minorHAnsi"/>
-                <w:sz w:val="24"/>
-              </w:rPr>
-              <w:t xml:space="preserve"> </w:t>
-            </w:r>
-            <w:proofErr w:type="spellStart"/>
-            <w:r>
-              <w:rPr>
-                <w:rFonts w:cstheme="minorHAnsi"/>
-                <w:sz w:val="24"/>
-              </w:rPr>
-              <w:t>Ramuzat</w:t>
-            </w:r>
-            <w:proofErr w:type="spellEnd"/>
+              <w:t>Noëlie Ramuzat</w:t>
+            </w:r>
           </w:p>
         </w:tc>
         <w:tc>
@@ -8030,7 +8080,7 @@
           <w:lang w:val="en-GB"/>
         </w:rPr>
       </w:pPr>
-      <w:bookmarkStart w:id="17" w:name="_Toc469259637"/>
+      <w:bookmarkStart w:id="16" w:name="_Toc469259637"/>
       <w:r>
         <w:rPr>
           <w:sz w:val="28"/>
@@ -8039,7 +8089,7 @@
         <w:lastRenderedPageBreak/>
         <w:t>Used Tools</w:t>
       </w:r>
-      <w:bookmarkEnd w:id="17"/>
+      <w:bookmarkEnd w:id="16"/>
       <w:r>
         <w:rPr>
           <w:sz w:val="28"/>
@@ -8133,7 +8183,6 @@
                 <w:lang w:val="en-GB"/>
               </w:rPr>
             </w:pPr>
-            <w:proofErr w:type="spellStart"/>
             <w:r>
               <w:rPr>
                 <w:rFonts w:asciiTheme="minorHAnsi" w:eastAsiaTheme="minorEastAsia" w:hAnsiTheme="minorHAnsi" w:cstheme="minorHAnsi"/>
@@ -8142,31 +8191,8 @@
                 <w:sz w:val="24"/>
                 <w:lang w:val="en-GB"/>
               </w:rPr>
-              <w:t>Github</w:t>
-            </w:r>
-            <w:proofErr w:type="spellEnd"/>
-            <w:r>
-              <w:rPr>
-                <w:rFonts w:asciiTheme="minorHAnsi" w:eastAsiaTheme="minorEastAsia" w:hAnsiTheme="minorHAnsi" w:cstheme="minorHAnsi"/>
-                <w:b w:val="0"/>
-                <w:bCs w:val="0"/>
-                <w:sz w:val="24"/>
-                <w:lang w:val="en-GB"/>
-              </w:rPr>
-              <w:t xml:space="preserve"> &amp; </w:t>
-            </w:r>
-            <w:proofErr w:type="spellStart"/>
-            <w:r>
-              <w:rPr>
-                <w:rFonts w:asciiTheme="minorHAnsi" w:eastAsiaTheme="minorEastAsia" w:hAnsiTheme="minorHAnsi" w:cstheme="minorHAnsi"/>
-                <w:b w:val="0"/>
-                <w:bCs w:val="0"/>
-                <w:sz w:val="24"/>
-                <w:lang w:val="en-GB"/>
-              </w:rPr>
-              <w:t>SourceTree</w:t>
-            </w:r>
-            <w:proofErr w:type="spellEnd"/>
+              <w:t>Github &amp; SourceTree</w:t>
+            </w:r>
           </w:p>
         </w:tc>
         <w:tc>
@@ -8212,7 +8238,6 @@
                 <w:lang w:val="en-GB"/>
               </w:rPr>
             </w:pPr>
-            <w:proofErr w:type="spellStart"/>
             <w:r>
               <w:rPr>
                 <w:rFonts w:asciiTheme="minorHAnsi" w:eastAsiaTheme="minorEastAsia" w:hAnsiTheme="minorHAnsi" w:cstheme="minorHAnsi"/>
@@ -8223,7 +8248,6 @@
               </w:rPr>
               <w:t>Modelio</w:t>
             </w:r>
-            <w:proofErr w:type="spellEnd"/>
           </w:p>
         </w:tc>
         <w:tc>
@@ -8268,7 +8292,6 @@
                 <w:lang w:val="en-GB"/>
               </w:rPr>
             </w:pPr>
-            <w:proofErr w:type="spellStart"/>
             <w:r>
               <w:rPr>
                 <w:rFonts w:asciiTheme="minorHAnsi" w:eastAsiaTheme="minorEastAsia" w:hAnsiTheme="minorHAnsi" w:cstheme="minorHAnsi"/>
@@ -8278,7 +8301,6 @@
               </w:rPr>
               <w:t>Dia</w:t>
             </w:r>
-            <w:proofErr w:type="spellEnd"/>
           </w:p>
         </w:tc>
         <w:tc>
@@ -8323,7 +8345,6 @@
                 <w:lang w:val="en-GB"/>
               </w:rPr>
             </w:pPr>
-            <w:proofErr w:type="spellStart"/>
             <w:r>
               <w:rPr>
                 <w:rFonts w:asciiTheme="minorHAnsi" w:eastAsiaTheme="minorEastAsia" w:hAnsiTheme="minorHAnsi" w:cstheme="minorHAnsi"/>
@@ -8331,17 +8352,7 @@
                 <w:sz w:val="24"/>
                 <w:lang w:val="en-GB"/>
               </w:rPr>
-              <w:t>Edraw</w:t>
-            </w:r>
-            <w:proofErr w:type="spellEnd"/>
-            <w:r>
-              <w:rPr>
-                <w:rFonts w:asciiTheme="minorHAnsi" w:eastAsiaTheme="minorEastAsia" w:hAnsiTheme="minorHAnsi" w:cstheme="minorHAnsi"/>
-                <w:b w:val="0"/>
-                <w:sz w:val="24"/>
-                <w:lang w:val="en-GB"/>
-              </w:rPr>
-              <w:t xml:space="preserve"> Max 8.4</w:t>
+              <w:t>Edraw Max 8.4</w:t>
             </w:r>
           </w:p>
         </w:tc>
@@ -8497,7 +8508,7 @@
           <w:lang w:val="en-GB"/>
         </w:rPr>
       </w:pPr>
-      <w:bookmarkStart w:id="18" w:name="_Toc469260491"/>
+      <w:bookmarkStart w:id="17" w:name="_Toc469260491"/>
       <w:r>
         <w:rPr>
           <w:sz w:val="20"/>
@@ -8545,7 +8556,7 @@
         </w:rPr>
         <w:t> : Description of the tools used to create the Design document</w:t>
       </w:r>
-      <w:bookmarkEnd w:id="18"/>
+      <w:bookmarkEnd w:id="17"/>
     </w:p>
     <w:p>
       <w:pPr>
@@ -8567,7 +8578,7 @@
           <w:lang w:val="en-GB"/>
         </w:rPr>
       </w:pPr>
-      <w:bookmarkStart w:id="19" w:name="_Toc469259638"/>
+      <w:bookmarkStart w:id="18" w:name="_Toc469259638"/>
       <w:r>
         <w:rPr>
           <w:sz w:val="28"/>
@@ -8575,7 +8586,7 @@
         </w:rPr>
         <w:t>Document structure</w:t>
       </w:r>
-      <w:bookmarkEnd w:id="19"/>
+      <w:bookmarkEnd w:id="18"/>
     </w:p>
     <w:p>
       <w:pPr>
@@ -8731,23 +8742,7 @@
           <w:sz w:val="24"/>
           <w:lang w:val="en-GB"/>
         </w:rPr>
-        <w:t xml:space="preserve">This section provides an overview of the user interfaces of the application by giving </w:t>
-      </w:r>
-      <w:proofErr w:type="spellStart"/>
-      <w:r>
-        <w:rPr>
-          <w:sz w:val="24"/>
-          <w:lang w:val="en-GB"/>
-        </w:rPr>
-        <w:t>mockup</w:t>
-      </w:r>
-      <w:proofErr w:type="spellEnd"/>
-      <w:r>
-        <w:rPr>
-          <w:sz w:val="24"/>
-          <w:lang w:val="en-GB"/>
-        </w:rPr>
-        <w:t>.</w:t>
+        <w:t>This section provides an overview of the user interfaces of the application by giving mockup.</w:t>
       </w:r>
     </w:p>
     <w:p>
@@ -8830,7 +8825,7 @@
           <w:lang w:val="en-GB"/>
         </w:rPr>
       </w:pPr>
-      <w:bookmarkStart w:id="20" w:name="_Toc469259639"/>
+      <w:bookmarkStart w:id="19" w:name="_Toc469259639"/>
       <w:r>
         <w:rPr>
           <w:sz w:val="32"/>
@@ -8839,7 +8834,7 @@
         <w:lastRenderedPageBreak/>
         <w:t>Architectural design</w:t>
       </w:r>
-      <w:bookmarkEnd w:id="20"/>
+      <w:bookmarkEnd w:id="19"/>
     </w:p>
     <w:p>
       <w:pPr>
@@ -8853,7 +8848,7 @@
           <w:lang w:val="en-GB"/>
         </w:rPr>
       </w:pPr>
-      <w:bookmarkStart w:id="21" w:name="_Toc469259640"/>
+      <w:bookmarkStart w:id="20" w:name="_Toc469259640"/>
       <w:r>
         <w:rPr>
           <w:sz w:val="28"/>
@@ -8861,7 +8856,7 @@
         </w:rPr>
         <w:t>Overview</w:t>
       </w:r>
-      <w:bookmarkEnd w:id="21"/>
+      <w:bookmarkEnd w:id="20"/>
     </w:p>
     <w:p>
       <w:pPr>
@@ -8878,21 +8873,12 @@
         </w:rPr>
         <w:t xml:space="preserve">The PowerEnjoy system has </w:t>
       </w:r>
-      <w:proofErr w:type="gramStart"/>
-      <w:r>
-        <w:rPr>
-          <w:sz w:val="24"/>
-          <w:lang w:val="en-GB"/>
-        </w:rPr>
-        <w:t>a three</w:t>
-      </w:r>
-      <w:proofErr w:type="gramEnd"/>
-      <w:r>
-        <w:rPr>
-          <w:sz w:val="24"/>
-          <w:lang w:val="en-GB"/>
-        </w:rPr>
-        <w:t>-</w:t>
+      <w:r>
+        <w:rPr>
+          <w:sz w:val="24"/>
+          <w:lang w:val="en-GB"/>
+        </w:rPr>
+        <w:t>a three-</w:t>
       </w:r>
       <w:r>
         <w:rPr>
@@ -8983,45 +8969,22 @@
                                 <w:noProof/>
                               </w:rPr>
                             </w:pPr>
-                            <w:bookmarkStart w:id="22" w:name="_Toc469260476"/>
+                            <w:bookmarkStart w:id="21" w:name="_Toc469260476"/>
                             <w:r>
                               <w:t xml:space="preserve">Figure </w:t>
                             </w:r>
+                            <w:fldSimple w:instr=" SEQ Figure \* ARABIC ">
+                              <w:r>
+                                <w:rPr>
+                                  <w:noProof/>
+                                </w:rPr>
+                                <w:t>1</w:t>
+                              </w:r>
+                            </w:fldSimple>
                             <w:r>
-                              <w:fldChar w:fldCharType="begin"/>
+                              <w:t>: Three-tier architecture schema</w:t>
                             </w:r>
-                            <w:r>
-                              <w:instrText xml:space="preserve"> SEQ Figure \* ARABIC </w:instrText>
-                            </w:r>
-                            <w:r>
-                              <w:fldChar w:fldCharType="separate"/>
-                            </w:r>
-                            <w:r>
-                              <w:rPr>
-                                <w:noProof/>
-                              </w:rPr>
-                              <w:t>1</w:t>
-                            </w:r>
-                            <w:r>
-                              <w:fldChar w:fldCharType="end"/>
-                            </w:r>
-                            <w:r>
-                              <w:t xml:space="preserve">: </w:t>
-                            </w:r>
-                            <w:proofErr w:type="spellStart"/>
-                            <w:r>
-                              <w:t>Three-tier</w:t>
-                            </w:r>
-                            <w:proofErr w:type="spellEnd"/>
-                            <w:r>
-                              <w:t xml:space="preserve"> architecture </w:t>
-                            </w:r>
-                            <w:proofErr w:type="spellStart"/>
-                            <w:r>
-                              <w:t>schema</w:t>
-                            </w:r>
-                            <w:bookmarkEnd w:id="22"/>
-                            <w:proofErr w:type="spellEnd"/>
+                            <w:bookmarkEnd w:id="21"/>
                           </w:p>
                         </w:txbxContent>
                       </wps:txbx>
@@ -9053,45 +9016,22 @@
                           <w:noProof/>
                         </w:rPr>
                       </w:pPr>
-                      <w:bookmarkStart w:id="23" w:name="_Toc469260476"/>
+                      <w:bookmarkStart w:id="22" w:name="_Toc469260476"/>
                       <w:r>
                         <w:t xml:space="preserve">Figure </w:t>
                       </w:r>
+                      <w:fldSimple w:instr=" SEQ Figure \* ARABIC ">
+                        <w:r>
+                          <w:rPr>
+                            <w:noProof/>
+                          </w:rPr>
+                          <w:t>1</w:t>
+                        </w:r>
+                      </w:fldSimple>
                       <w:r>
-                        <w:fldChar w:fldCharType="begin"/>
+                        <w:t>: Three-tier architecture schema</w:t>
                       </w:r>
-                      <w:r>
-                        <w:instrText xml:space="preserve"> SEQ Figure \* ARABIC </w:instrText>
-                      </w:r>
-                      <w:r>
-                        <w:fldChar w:fldCharType="separate"/>
-                      </w:r>
-                      <w:r>
-                        <w:rPr>
-                          <w:noProof/>
-                        </w:rPr>
-                        <w:t>1</w:t>
-                      </w:r>
-                      <w:r>
-                        <w:fldChar w:fldCharType="end"/>
-                      </w:r>
-                      <w:r>
-                        <w:t xml:space="preserve">: </w:t>
-                      </w:r>
-                      <w:proofErr w:type="spellStart"/>
-                      <w:r>
-                        <w:t>Three-tier</w:t>
-                      </w:r>
-                      <w:proofErr w:type="spellEnd"/>
-                      <w:r>
-                        <w:t xml:space="preserve"> architecture </w:t>
-                      </w:r>
-                      <w:proofErr w:type="spellStart"/>
-                      <w:r>
-                        <w:t>schema</w:t>
-                      </w:r>
-                      <w:bookmarkEnd w:id="23"/>
-                      <w:proofErr w:type="spellEnd"/>
+                      <w:bookmarkEnd w:id="22"/>
                     </w:p>
                   </w:txbxContent>
                 </v:textbox>
@@ -9184,7 +9124,7 @@
           <w:lang w:val="en-GB"/>
         </w:rPr>
       </w:pPr>
-      <w:bookmarkStart w:id="24" w:name="_Toc469259641"/>
+      <w:bookmarkStart w:id="23" w:name="_Toc469259641"/>
       <w:r>
         <w:rPr>
           <w:sz w:val="28"/>
@@ -9192,7 +9132,7 @@
         </w:rPr>
         <w:t>High level components and their interactions</w:t>
       </w:r>
-      <w:bookmarkEnd w:id="24"/>
+      <w:bookmarkEnd w:id="23"/>
     </w:p>
     <w:p>
       <w:pPr>
@@ -9281,7 +9221,7 @@
         <w:lastRenderedPageBreak/>
         <w:t xml:space="preserve"> </w:t>
       </w:r>
-      <w:bookmarkStart w:id="25" w:name="_Toc469259642"/>
+      <w:bookmarkStart w:id="24" w:name="_Toc469259642"/>
       <w:r>
         <w:rPr>
           <w:sz w:val="24"/>
@@ -9303,7 +9243,7 @@
         </w:rPr>
         <w:t xml:space="preserve"> Structure</w:t>
       </w:r>
-      <w:bookmarkEnd w:id="25"/>
+      <w:bookmarkEnd w:id="24"/>
     </w:p>
     <w:p>
       <w:pPr>
@@ -9606,45 +9546,22 @@
                                 <w:noProof/>
                               </w:rPr>
                             </w:pPr>
-                            <w:bookmarkStart w:id="26" w:name="_Toc469260477"/>
+                            <w:bookmarkStart w:id="25" w:name="_Toc469260477"/>
                             <w:r>
                               <w:t xml:space="preserve">Figure </w:t>
                             </w:r>
+                            <w:fldSimple w:instr=" SEQ Figure \* ARABIC ">
+                              <w:r>
+                                <w:rPr>
+                                  <w:noProof/>
+                                </w:rPr>
+                                <w:t>2</w:t>
+                              </w:r>
+                            </w:fldSimple>
                             <w:r>
-                              <w:fldChar w:fldCharType="begin"/>
+                              <w:t>: Subsystems diagram</w:t>
                             </w:r>
-                            <w:r>
-                              <w:instrText xml:space="preserve"> SEQ Figure \* ARABIC </w:instrText>
-                            </w:r>
-                            <w:r>
-                              <w:fldChar w:fldCharType="separate"/>
-                            </w:r>
-                            <w:r>
-                              <w:rPr>
-                                <w:noProof/>
-                              </w:rPr>
-                              <w:t>2</w:t>
-                            </w:r>
-                            <w:r>
-                              <w:fldChar w:fldCharType="end"/>
-                            </w:r>
-                            <w:r>
-                              <w:t xml:space="preserve">: </w:t>
-                            </w:r>
-                            <w:proofErr w:type="spellStart"/>
-                            <w:r>
-                              <w:t>Subsystems</w:t>
-                            </w:r>
-                            <w:proofErr w:type="spellEnd"/>
-                            <w:r>
-                              <w:t xml:space="preserve"> </w:t>
-                            </w:r>
-                            <w:proofErr w:type="spellStart"/>
-                            <w:r>
-                              <w:t>diagram</w:t>
-                            </w:r>
-                            <w:bookmarkEnd w:id="26"/>
-                            <w:proofErr w:type="spellEnd"/>
+                            <w:bookmarkEnd w:id="25"/>
                           </w:p>
                         </w:txbxContent>
                       </wps:txbx>
@@ -9672,45 +9589,22 @@
                           <w:noProof/>
                         </w:rPr>
                       </w:pPr>
-                      <w:bookmarkStart w:id="27" w:name="_Toc469260477"/>
+                      <w:bookmarkStart w:id="26" w:name="_Toc469260477"/>
                       <w:r>
                         <w:t xml:space="preserve">Figure </w:t>
                       </w:r>
+                      <w:fldSimple w:instr=" SEQ Figure \* ARABIC ">
+                        <w:r>
+                          <w:rPr>
+                            <w:noProof/>
+                          </w:rPr>
+                          <w:t>2</w:t>
+                        </w:r>
+                      </w:fldSimple>
                       <w:r>
-                        <w:fldChar w:fldCharType="begin"/>
+                        <w:t>: Subsystems diagram</w:t>
                       </w:r>
-                      <w:r>
-                        <w:instrText xml:space="preserve"> SEQ Figure \* ARABIC </w:instrText>
-                      </w:r>
-                      <w:r>
-                        <w:fldChar w:fldCharType="separate"/>
-                      </w:r>
-                      <w:r>
-                        <w:rPr>
-                          <w:noProof/>
-                        </w:rPr>
-                        <w:t>2</w:t>
-                      </w:r>
-                      <w:r>
-                        <w:fldChar w:fldCharType="end"/>
-                      </w:r>
-                      <w:r>
-                        <w:t xml:space="preserve">: </w:t>
-                      </w:r>
-                      <w:proofErr w:type="spellStart"/>
-                      <w:r>
-                        <w:t>Subsystems</w:t>
-                      </w:r>
-                      <w:proofErr w:type="spellEnd"/>
-                      <w:r>
-                        <w:t xml:space="preserve"> </w:t>
-                      </w:r>
-                      <w:proofErr w:type="spellStart"/>
-                      <w:r>
-                        <w:t>diagram</w:t>
-                      </w:r>
-                      <w:bookmarkEnd w:id="27"/>
-                      <w:proofErr w:type="spellEnd"/>
+                      <w:bookmarkEnd w:id="26"/>
                     </w:p>
                   </w:txbxContent>
                 </v:textbox>
@@ -9819,7 +9713,7 @@
           <w:lang w:val="en-GB"/>
         </w:rPr>
       </w:pPr>
-      <w:bookmarkStart w:id="28" w:name="_Toc469259643"/>
+      <w:bookmarkStart w:id="27" w:name="_Toc469259643"/>
       <w:r>
         <w:rPr>
           <w:sz w:val="28"/>
@@ -9828,7 +9722,7 @@
         <w:lastRenderedPageBreak/>
         <w:t>Component view</w:t>
       </w:r>
-      <w:bookmarkEnd w:id="28"/>
+      <w:bookmarkEnd w:id="27"/>
     </w:p>
     <w:p>
       <w:pPr>
@@ -9895,45 +9789,22 @@
                                 <w:noProof/>
                               </w:rPr>
                             </w:pPr>
-                            <w:bookmarkStart w:id="29" w:name="_Toc469260478"/>
+                            <w:bookmarkStart w:id="28" w:name="_Toc469260478"/>
                             <w:r>
                               <w:t xml:space="preserve">Figure </w:t>
                             </w:r>
+                            <w:fldSimple w:instr=" SEQ Figure \* ARABIC ">
+                              <w:r>
+                                <w:rPr>
+                                  <w:noProof/>
+                                </w:rPr>
+                                <w:t>3</w:t>
+                              </w:r>
+                            </w:fldSimple>
                             <w:r>
-                              <w:fldChar w:fldCharType="begin"/>
+                              <w:t>: Component View Diagram</w:t>
                             </w:r>
-                            <w:r>
-                              <w:instrText xml:space="preserve"> SEQ Figure \* ARABIC </w:instrText>
-                            </w:r>
-                            <w:r>
-                              <w:fldChar w:fldCharType="separate"/>
-                            </w:r>
-                            <w:r>
-                              <w:rPr>
-                                <w:noProof/>
-                              </w:rPr>
-                              <w:t>3</w:t>
-                            </w:r>
-                            <w:r>
-                              <w:fldChar w:fldCharType="end"/>
-                            </w:r>
-                            <w:r>
-                              <w:t xml:space="preserve">: Component </w:t>
-                            </w:r>
-                            <w:proofErr w:type="spellStart"/>
-                            <w:r>
-                              <w:t>View</w:t>
-                            </w:r>
-                            <w:proofErr w:type="spellEnd"/>
-                            <w:r>
-                              <w:t xml:space="preserve"> </w:t>
-                            </w:r>
-                            <w:proofErr w:type="spellStart"/>
-                            <w:r>
-                              <w:t>Diagram</w:t>
-                            </w:r>
-                            <w:bookmarkEnd w:id="29"/>
-                            <w:proofErr w:type="spellEnd"/>
+                            <w:bookmarkEnd w:id="28"/>
                           </w:p>
                         </w:txbxContent>
                       </wps:txbx>
@@ -9961,45 +9832,22 @@
                           <w:noProof/>
                         </w:rPr>
                       </w:pPr>
-                      <w:bookmarkStart w:id="30" w:name="_Toc469260478"/>
+                      <w:bookmarkStart w:id="29" w:name="_Toc469260478"/>
                       <w:r>
                         <w:t xml:space="preserve">Figure </w:t>
                       </w:r>
+                      <w:fldSimple w:instr=" SEQ Figure \* ARABIC ">
+                        <w:r>
+                          <w:rPr>
+                            <w:noProof/>
+                          </w:rPr>
+                          <w:t>3</w:t>
+                        </w:r>
+                      </w:fldSimple>
                       <w:r>
-                        <w:fldChar w:fldCharType="begin"/>
+                        <w:t>: Component View Diagram</w:t>
                       </w:r>
-                      <w:r>
-                        <w:instrText xml:space="preserve"> SEQ Figure \* ARABIC </w:instrText>
-                      </w:r>
-                      <w:r>
-                        <w:fldChar w:fldCharType="separate"/>
-                      </w:r>
-                      <w:r>
-                        <w:rPr>
-                          <w:noProof/>
-                        </w:rPr>
-                        <w:t>3</w:t>
-                      </w:r>
-                      <w:r>
-                        <w:fldChar w:fldCharType="end"/>
-                      </w:r>
-                      <w:r>
-                        <w:t xml:space="preserve">: Component </w:t>
-                      </w:r>
-                      <w:proofErr w:type="spellStart"/>
-                      <w:r>
-                        <w:t>View</w:t>
-                      </w:r>
-                      <w:proofErr w:type="spellEnd"/>
-                      <w:r>
-                        <w:t xml:space="preserve"> </w:t>
-                      </w:r>
-                      <w:proofErr w:type="spellStart"/>
-                      <w:r>
-                        <w:t>Diagram</w:t>
-                      </w:r>
-                      <w:bookmarkEnd w:id="30"/>
-                      <w:proofErr w:type="spellEnd"/>
+                      <w:bookmarkEnd w:id="29"/>
                     </w:p>
                   </w:txbxContent>
                 </v:textbox>
@@ -10146,21 +9994,12 @@
           <w:lang w:val="en-GB"/>
         </w:rPr>
       </w:pPr>
-      <w:proofErr w:type="gramStart"/>
-      <w:r>
-        <w:rPr>
-          <w:sz w:val="24"/>
-          <w:lang w:val="en-GB"/>
-        </w:rPr>
-        <w:t>LoginController :</w:t>
-      </w:r>
-      <w:proofErr w:type="gramEnd"/>
-      <w:r>
-        <w:rPr>
-          <w:sz w:val="24"/>
-          <w:lang w:val="en-GB"/>
-        </w:rPr>
-        <w:t xml:space="preserve"> Registers the driver in the database or verifies the email and password of this one. Uses the NotificationHelper to </w:t>
+      <w:r>
+        <w:rPr>
+          <w:sz w:val="24"/>
+          <w:lang w:val="en-GB"/>
+        </w:rPr>
+        <w:t xml:space="preserve">LoginController : Registers the driver in the database or verifies the email and password of this one. Uses the NotificationHelper to </w:t>
       </w:r>
       <w:r>
         <w:rPr>
@@ -10209,37 +10048,12 @@
           <w:lang w:val="en-GB"/>
         </w:rPr>
       </w:pPr>
-      <w:proofErr w:type="spellStart"/>
-      <w:r>
-        <w:rPr>
-          <w:sz w:val="24"/>
-          <w:lang w:val="en-GB"/>
-        </w:rPr>
-        <w:t>ResearchController</w:t>
-      </w:r>
-      <w:proofErr w:type="spellEnd"/>
-      <w:r>
-        <w:rPr>
-          <w:sz w:val="24"/>
-          <w:lang w:val="en-GB"/>
-        </w:rPr>
-        <w:t xml:space="preserve"> : Manages the research, using the </w:t>
-      </w:r>
-      <w:proofErr w:type="spellStart"/>
-      <w:r>
-        <w:rPr>
-          <w:sz w:val="24"/>
-          <w:lang w:val="en-GB"/>
-        </w:rPr>
-        <w:t>CarManager</w:t>
-      </w:r>
-      <w:proofErr w:type="spellEnd"/>
-      <w:r>
-        <w:rPr>
-          <w:sz w:val="24"/>
-          <w:lang w:val="en-GB"/>
-        </w:rPr>
-        <w:t xml:space="preserve"> to</w:t>
+      <w:r>
+        <w:rPr>
+          <w:sz w:val="24"/>
+          <w:lang w:val="en-GB"/>
+        </w:rPr>
+        <w:t>ResearchController : Manages the research, using the CarManager to</w:t>
       </w:r>
       <w:r>
         <w:rPr>
@@ -10261,21 +10075,12 @@
           <w:lang w:val="en-GB"/>
         </w:rPr>
       </w:pPr>
-      <w:proofErr w:type="spellStart"/>
-      <w:r>
-        <w:rPr>
-          <w:sz w:val="24"/>
-          <w:lang w:val="en-GB"/>
-        </w:rPr>
-        <w:t>CarManager</w:t>
-      </w:r>
-      <w:proofErr w:type="spellEnd"/>
-      <w:r>
-        <w:rPr>
-          <w:sz w:val="24"/>
-          <w:lang w:val="en-GB"/>
-        </w:rPr>
-        <w:t xml:space="preserve"> : Manages</w:t>
+      <w:r>
+        <w:rPr>
+          <w:sz w:val="24"/>
+          <w:lang w:val="en-GB"/>
+        </w:rPr>
+        <w:t>CarManager : Manages</w:t>
       </w:r>
       <w:r>
         <w:rPr>
@@ -10297,21 +10102,12 @@
           <w:lang w:val="en-GB"/>
         </w:rPr>
       </w:pPr>
-      <w:proofErr w:type="spellStart"/>
-      <w:r>
-        <w:rPr>
-          <w:sz w:val="24"/>
-          <w:lang w:val="en-GB"/>
-        </w:rPr>
-        <w:t>RideManager</w:t>
-      </w:r>
-      <w:proofErr w:type="spellEnd"/>
-      <w:r>
-        <w:rPr>
-          <w:sz w:val="24"/>
-          <w:lang w:val="en-GB"/>
-        </w:rPr>
-        <w:t xml:space="preserve"> : Manages t</w:t>
+      <w:r>
+        <w:rPr>
+          <w:sz w:val="24"/>
+          <w:lang w:val="en-GB"/>
+        </w:rPr>
+        <w:t>RideManager : Manages t</w:t>
       </w:r>
       <w:r>
         <w:rPr>
@@ -10338,39 +10134,14 @@
           <w:sz w:val="24"/>
           <w:lang w:val="en-GB"/>
         </w:rPr>
-        <w:t xml:space="preserve">ReservationController : Manages the reservation, using the </w:t>
-      </w:r>
-      <w:proofErr w:type="spellStart"/>
-      <w:r>
-        <w:rPr>
-          <w:sz w:val="24"/>
-          <w:lang w:val="en-GB"/>
-        </w:rPr>
-        <w:t>CarManager</w:t>
-      </w:r>
-      <w:proofErr w:type="spellEnd"/>
-      <w:r>
-        <w:rPr>
-          <w:sz w:val="24"/>
-          <w:lang w:val="en-GB"/>
-        </w:rPr>
-        <w:t xml:space="preserve"> and </w:t>
-      </w:r>
-      <w:proofErr w:type="spellStart"/>
-      <w:r>
-        <w:rPr>
-          <w:sz w:val="24"/>
-          <w:lang w:val="en-GB"/>
-        </w:rPr>
-        <w:t>RideManager</w:t>
-      </w:r>
-      <w:proofErr w:type="spellEnd"/>
-      <w:r>
-        <w:rPr>
-          <w:sz w:val="24"/>
-          <w:lang w:val="en-GB"/>
-        </w:rPr>
-        <w:t xml:space="preserve"> to access data</w:t>
+        <w:t>ReservationController : Manages the reservation, using the CarManager</w:t>
+      </w:r>
+      <w:r>
+        <w:rPr>
+          <w:sz w:val="24"/>
+          <w:lang w:val="en-GB"/>
+        </w:rPr>
+        <w:t xml:space="preserve"> and RideManager to access data</w:t>
       </w:r>
     </w:p>
     <w:p>
@@ -10385,69 +10156,12 @@
           <w:lang w:val="en-GB"/>
         </w:rPr>
       </w:pPr>
-      <w:proofErr w:type="gramStart"/>
-      <w:r>
-        <w:rPr>
-          <w:sz w:val="24"/>
-          <w:lang w:val="en-GB"/>
-        </w:rPr>
-        <w:t>NotificationHelper :</w:t>
-      </w:r>
-      <w:proofErr w:type="gramEnd"/>
-      <w:r>
-        <w:rPr>
-          <w:sz w:val="24"/>
-          <w:lang w:val="en-GB"/>
-        </w:rPr>
-        <w:t xml:space="preserve"> Manages the notifications, using the </w:t>
-      </w:r>
-      <w:proofErr w:type="spellStart"/>
-      <w:r>
-        <w:rPr>
-          <w:sz w:val="24"/>
-          <w:lang w:val="en-GB"/>
-        </w:rPr>
-        <w:t>PushGateway</w:t>
-      </w:r>
-      <w:proofErr w:type="spellEnd"/>
-      <w:r>
-        <w:rPr>
-          <w:sz w:val="24"/>
-          <w:lang w:val="en-GB"/>
-        </w:rPr>
-        <w:t xml:space="preserve">, </w:t>
-      </w:r>
-      <w:proofErr w:type="spellStart"/>
-      <w:r>
-        <w:rPr>
-          <w:sz w:val="24"/>
-          <w:lang w:val="en-GB"/>
-        </w:rPr>
-        <w:t>SMSGateway</w:t>
-      </w:r>
-      <w:proofErr w:type="spellEnd"/>
-      <w:r>
-        <w:rPr>
-          <w:sz w:val="24"/>
-          <w:lang w:val="en-GB"/>
-        </w:rPr>
-        <w:t xml:space="preserve"> and </w:t>
-      </w:r>
-      <w:proofErr w:type="spellStart"/>
-      <w:r>
-        <w:rPr>
-          <w:sz w:val="24"/>
-          <w:lang w:val="en-GB"/>
-        </w:rPr>
-        <w:t>MailGateway</w:t>
-      </w:r>
-      <w:proofErr w:type="spellEnd"/>
-      <w:r>
-        <w:rPr>
-          <w:sz w:val="24"/>
-          <w:lang w:val="en-GB"/>
-        </w:rPr>
-        <w:t xml:space="preserve"> to interact wi</w:t>
+      <w:r>
+        <w:rPr>
+          <w:sz w:val="24"/>
+          <w:lang w:val="en-GB"/>
+        </w:rPr>
+        <w:t>NotificationHelper : Manages the notifications, using the PushGateway, SMSGateway and MailGateway to interact wi</w:t>
       </w:r>
       <w:r>
         <w:rPr>
@@ -10469,21 +10183,12 @@
           <w:lang w:val="en-GB"/>
         </w:rPr>
       </w:pPr>
-      <w:proofErr w:type="spellStart"/>
-      <w:r>
-        <w:rPr>
-          <w:sz w:val="24"/>
-          <w:lang w:val="en-GB"/>
-        </w:rPr>
-        <w:t>PushGateway</w:t>
-      </w:r>
-      <w:proofErr w:type="spellEnd"/>
-      <w:r>
-        <w:rPr>
-          <w:sz w:val="24"/>
-          <w:lang w:val="en-GB"/>
-        </w:rPr>
-        <w:t xml:space="preserve"> :</w:t>
+      <w:r>
+        <w:rPr>
+          <w:sz w:val="24"/>
+          <w:lang w:val="en-GB"/>
+        </w:rPr>
+        <w:t>PushGateway :</w:t>
       </w:r>
       <w:r>
         <w:rPr>
@@ -10505,21 +10210,12 @@
           <w:lang w:val="en-GB"/>
         </w:rPr>
       </w:pPr>
-      <w:proofErr w:type="spellStart"/>
-      <w:r>
-        <w:rPr>
-          <w:sz w:val="24"/>
-          <w:lang w:val="en-GB"/>
-        </w:rPr>
-        <w:t>SMSGateway</w:t>
-      </w:r>
-      <w:proofErr w:type="spellEnd"/>
-      <w:r>
-        <w:rPr>
-          <w:sz w:val="24"/>
-          <w:lang w:val="en-GB"/>
-        </w:rPr>
-        <w:t xml:space="preserve"> : Manages the S</w:t>
+      <w:r>
+        <w:rPr>
+          <w:sz w:val="24"/>
+          <w:lang w:val="en-GB"/>
+        </w:rPr>
+        <w:t>SMSGateway : Manages the S</w:t>
       </w:r>
       <w:r>
         <w:rPr>
@@ -10541,21 +10237,12 @@
           <w:lang w:val="en-GB"/>
         </w:rPr>
       </w:pPr>
-      <w:proofErr w:type="spellStart"/>
-      <w:r>
-        <w:rPr>
-          <w:sz w:val="24"/>
-          <w:lang w:val="en-GB"/>
-        </w:rPr>
-        <w:t>MailGateway</w:t>
-      </w:r>
-      <w:proofErr w:type="spellEnd"/>
-      <w:r>
-        <w:rPr>
-          <w:sz w:val="24"/>
-          <w:lang w:val="en-GB"/>
-        </w:rPr>
-        <w:t xml:space="preserve"> : </w:t>
+      <w:r>
+        <w:rPr>
+          <w:sz w:val="24"/>
+          <w:lang w:val="en-GB"/>
+        </w:rPr>
+        <w:t xml:space="preserve">MailGateway : </w:t>
       </w:r>
       <w:r>
         <w:rPr>
@@ -10631,7 +10318,7 @@
           <w:lang w:val="en-GB"/>
         </w:rPr>
       </w:pPr>
-      <w:bookmarkStart w:id="31" w:name="_Toc469259644"/>
+      <w:bookmarkStart w:id="30" w:name="_Toc469259644"/>
       <w:r>
         <w:rPr>
           <w:sz w:val="28"/>
@@ -10640,7 +10327,7 @@
         <w:lastRenderedPageBreak/>
         <w:t>Deployment view</w:t>
       </w:r>
-      <w:bookmarkEnd w:id="31"/>
+      <w:bookmarkEnd w:id="30"/>
     </w:p>
     <w:p>
       <w:pPr>
@@ -10701,45 +10388,22 @@
                                 <w:noProof/>
                               </w:rPr>
                             </w:pPr>
-                            <w:bookmarkStart w:id="32" w:name="_Toc469260479"/>
+                            <w:bookmarkStart w:id="31" w:name="_Toc469260479"/>
                             <w:r>
                               <w:t xml:space="preserve">Figure </w:t>
                             </w:r>
+                            <w:fldSimple w:instr=" SEQ Figure \* ARABIC ">
+                              <w:r>
+                                <w:rPr>
+                                  <w:noProof/>
+                                </w:rPr>
+                                <w:t>4</w:t>
+                              </w:r>
+                            </w:fldSimple>
                             <w:r>
-                              <w:fldChar w:fldCharType="begin"/>
+                              <w:t>: Deployment Diagram</w:t>
                             </w:r>
-                            <w:r>
-                              <w:instrText xml:space="preserve"> SEQ Figure \* ARABIC </w:instrText>
-                            </w:r>
-                            <w:r>
-                              <w:fldChar w:fldCharType="separate"/>
-                            </w:r>
-                            <w:r>
-                              <w:rPr>
-                                <w:noProof/>
-                              </w:rPr>
-                              <w:t>4</w:t>
-                            </w:r>
-                            <w:r>
-                              <w:fldChar w:fldCharType="end"/>
-                            </w:r>
-                            <w:r>
-                              <w:t xml:space="preserve">: </w:t>
-                            </w:r>
-                            <w:proofErr w:type="spellStart"/>
-                            <w:r>
-                              <w:t>Deployment</w:t>
-                            </w:r>
-                            <w:proofErr w:type="spellEnd"/>
-                            <w:r>
-                              <w:t xml:space="preserve"> </w:t>
-                            </w:r>
-                            <w:proofErr w:type="spellStart"/>
-                            <w:r>
-                              <w:t>Diagram</w:t>
-                            </w:r>
-                            <w:bookmarkEnd w:id="32"/>
-                            <w:proofErr w:type="spellEnd"/>
+                            <w:bookmarkEnd w:id="31"/>
                           </w:p>
                         </w:txbxContent>
                       </wps:txbx>
@@ -10767,45 +10431,22 @@
                           <w:noProof/>
                         </w:rPr>
                       </w:pPr>
-                      <w:bookmarkStart w:id="33" w:name="_Toc469260479"/>
+                      <w:bookmarkStart w:id="32" w:name="_Toc469260479"/>
                       <w:r>
                         <w:t xml:space="preserve">Figure </w:t>
                       </w:r>
+                      <w:fldSimple w:instr=" SEQ Figure \* ARABIC ">
+                        <w:r>
+                          <w:rPr>
+                            <w:noProof/>
+                          </w:rPr>
+                          <w:t>4</w:t>
+                        </w:r>
+                      </w:fldSimple>
                       <w:r>
-                        <w:fldChar w:fldCharType="begin"/>
+                        <w:t>: Deployment Diagram</w:t>
                       </w:r>
-                      <w:r>
-                        <w:instrText xml:space="preserve"> SEQ Figure \* ARABIC </w:instrText>
-                      </w:r>
-                      <w:r>
-                        <w:fldChar w:fldCharType="separate"/>
-                      </w:r>
-                      <w:r>
-                        <w:rPr>
-                          <w:noProof/>
-                        </w:rPr>
-                        <w:t>4</w:t>
-                      </w:r>
-                      <w:r>
-                        <w:fldChar w:fldCharType="end"/>
-                      </w:r>
-                      <w:r>
-                        <w:t xml:space="preserve">: </w:t>
-                      </w:r>
-                      <w:proofErr w:type="spellStart"/>
-                      <w:r>
-                        <w:t>Deployment</w:t>
-                      </w:r>
-                      <w:proofErr w:type="spellEnd"/>
-                      <w:r>
-                        <w:t xml:space="preserve"> </w:t>
-                      </w:r>
-                      <w:proofErr w:type="spellStart"/>
-                      <w:r>
-                        <w:t>Diagram</w:t>
-                      </w:r>
-                      <w:bookmarkEnd w:id="33"/>
-                      <w:proofErr w:type="spellEnd"/>
+                      <w:bookmarkEnd w:id="32"/>
                     </w:p>
                   </w:txbxContent>
                 </v:textbox>
@@ -10910,7 +10551,7 @@
           <w:lang w:val="en-GB"/>
         </w:rPr>
       </w:pPr>
-      <w:bookmarkStart w:id="34" w:name="_Toc469259645"/>
+      <w:bookmarkStart w:id="33" w:name="_Toc469259645"/>
       <w:r>
         <w:rPr>
           <w:sz w:val="28"/>
@@ -10919,7 +10560,7 @@
         <w:lastRenderedPageBreak/>
         <w:t>Runtime View</w:t>
       </w:r>
-      <w:bookmarkEnd w:id="34"/>
+      <w:bookmarkEnd w:id="33"/>
     </w:p>
     <w:p>
       <w:pPr>
@@ -10990,48 +10631,22 @@
                                 <w:noProof/>
                               </w:rPr>
                             </w:pPr>
-                            <w:bookmarkStart w:id="35" w:name="_Toc469260480"/>
+                            <w:bookmarkStart w:id="34" w:name="_Toc469260480"/>
                             <w:r>
                               <w:t xml:space="preserve">Figure </w:t>
                             </w:r>
+                            <w:fldSimple w:instr=" SEQ Figure \* ARABIC ">
+                              <w:r>
+                                <w:rPr>
+                                  <w:noProof/>
+                                </w:rPr>
+                                <w:t>5</w:t>
+                              </w:r>
+                            </w:fldSimple>
                             <w:r>
-                              <w:fldChar w:fldCharType="begin"/>
+                              <w:t>: Sequence Diagram - Driver Registration</w:t>
                             </w:r>
-                            <w:r>
-                              <w:instrText xml:space="preserve"> SEQ Figure \* ARABIC </w:instrText>
-                            </w:r>
-                            <w:r>
-                              <w:fldChar w:fldCharType="separate"/>
-                            </w:r>
-                            <w:r>
-                              <w:rPr>
-                                <w:noProof/>
-                              </w:rPr>
-                              <w:t>5</w:t>
-                            </w:r>
-                            <w:r>
-                              <w:fldChar w:fldCharType="end"/>
-                            </w:r>
-                            <w:r>
-                              <w:t xml:space="preserve">: </w:t>
-                            </w:r>
-                            <w:proofErr w:type="spellStart"/>
-                            <w:r>
-                              <w:t>Sequence</w:t>
-                            </w:r>
-                            <w:proofErr w:type="spellEnd"/>
-                            <w:r>
-                              <w:t xml:space="preserve"> </w:t>
-                            </w:r>
-                            <w:proofErr w:type="spellStart"/>
-                            <w:r>
-                              <w:t>Diagram</w:t>
-                            </w:r>
-                            <w:proofErr w:type="spellEnd"/>
-                            <w:r>
-                              <w:t xml:space="preserve"> - Driver Registration</w:t>
-                            </w:r>
-                            <w:bookmarkEnd w:id="35"/>
+                            <w:bookmarkEnd w:id="34"/>
                           </w:p>
                         </w:txbxContent>
                       </wps:txbx>
@@ -11059,48 +10674,22 @@
                           <w:noProof/>
                         </w:rPr>
                       </w:pPr>
-                      <w:bookmarkStart w:id="36" w:name="_Toc469260480"/>
+                      <w:bookmarkStart w:id="35" w:name="_Toc469260480"/>
                       <w:r>
                         <w:t xml:space="preserve">Figure </w:t>
                       </w:r>
+                      <w:fldSimple w:instr=" SEQ Figure \* ARABIC ">
+                        <w:r>
+                          <w:rPr>
+                            <w:noProof/>
+                          </w:rPr>
+                          <w:t>5</w:t>
+                        </w:r>
+                      </w:fldSimple>
                       <w:r>
-                        <w:fldChar w:fldCharType="begin"/>
+                        <w:t>: Sequence Diagram - Driver Registration</w:t>
                       </w:r>
-                      <w:r>
-                        <w:instrText xml:space="preserve"> SEQ Figure \* ARABIC </w:instrText>
-                      </w:r>
-                      <w:r>
-                        <w:fldChar w:fldCharType="separate"/>
-                      </w:r>
-                      <w:r>
-                        <w:rPr>
-                          <w:noProof/>
-                        </w:rPr>
-                        <w:t>5</w:t>
-                      </w:r>
-                      <w:r>
-                        <w:fldChar w:fldCharType="end"/>
-                      </w:r>
-                      <w:r>
-                        <w:t xml:space="preserve">: </w:t>
-                      </w:r>
-                      <w:proofErr w:type="spellStart"/>
-                      <w:r>
-                        <w:t>Sequence</w:t>
-                      </w:r>
-                      <w:proofErr w:type="spellEnd"/>
-                      <w:r>
-                        <w:t xml:space="preserve"> </w:t>
-                      </w:r>
-                      <w:proofErr w:type="spellStart"/>
-                      <w:r>
-                        <w:t>Diagram</w:t>
-                      </w:r>
-                      <w:proofErr w:type="spellEnd"/>
-                      <w:r>
-                        <w:t xml:space="preserve"> - Driver Registration</w:t>
-                      </w:r>
-                      <w:bookmarkEnd w:id="36"/>
+                      <w:bookmarkEnd w:id="35"/>
                     </w:p>
                   </w:txbxContent>
                 </v:textbox>
@@ -11331,7 +10920,7 @@
                                 <w:lang w:val="en-GB"/>
                               </w:rPr>
                             </w:pPr>
-                            <w:bookmarkStart w:id="37" w:name="_Toc469260481"/>
+                            <w:bookmarkStart w:id="36" w:name="_Toc469260481"/>
                             <w:r>
                               <w:rPr>
                                 <w:lang w:val="en-GB"/>
@@ -11366,7 +10955,7 @@
                               </w:rPr>
                               <w:t>: Sequence Diagram - Driver Logs In</w:t>
                             </w:r>
-                            <w:bookmarkEnd w:id="37"/>
+                            <w:bookmarkEnd w:id="36"/>
                           </w:p>
                         </w:txbxContent>
                       </wps:txbx>
@@ -11395,7 +10984,7 @@
                           <w:lang w:val="en-GB"/>
                         </w:rPr>
                       </w:pPr>
-                      <w:bookmarkStart w:id="38" w:name="_Toc469260481"/>
+                      <w:bookmarkStart w:id="37" w:name="_Toc469260481"/>
                       <w:r>
                         <w:rPr>
                           <w:lang w:val="en-GB"/>
@@ -11430,7 +11019,7 @@
                         </w:rPr>
                         <w:t>: Sequence Diagram - Driver Logs In</w:t>
                       </w:r>
-                      <w:bookmarkEnd w:id="38"/>
+                      <w:bookmarkEnd w:id="37"/>
                     </w:p>
                   </w:txbxContent>
                 </v:textbox>
@@ -11663,53 +11252,22 @@
                                 <w:noProof/>
                               </w:rPr>
                             </w:pPr>
-                            <w:bookmarkStart w:id="39" w:name="_Toc469260482"/>
+                            <w:bookmarkStart w:id="38" w:name="_Toc469260482"/>
                             <w:r>
                               <w:t xml:space="preserve">Figure </w:t>
                             </w:r>
+                            <w:fldSimple w:instr=" SEQ Figure \* ARABIC ">
+                              <w:r>
+                                <w:rPr>
+                                  <w:noProof/>
+                                </w:rPr>
+                                <w:t>7</w:t>
+                              </w:r>
+                            </w:fldSimple>
                             <w:r>
-                              <w:fldChar w:fldCharType="begin"/>
+                              <w:t>: Sequence Diagram - Car Research</w:t>
                             </w:r>
-                            <w:r>
-                              <w:instrText xml:space="preserve"> SEQ Figure \* ARABIC </w:instrText>
-                            </w:r>
-                            <w:r>
-                              <w:fldChar w:fldCharType="separate"/>
-                            </w:r>
-                            <w:r>
-                              <w:rPr>
-                                <w:noProof/>
-                              </w:rPr>
-                              <w:t>7</w:t>
-                            </w:r>
-                            <w:r>
-                              <w:fldChar w:fldCharType="end"/>
-                            </w:r>
-                            <w:r>
-                              <w:t xml:space="preserve">: </w:t>
-                            </w:r>
-                            <w:proofErr w:type="spellStart"/>
-                            <w:r>
-                              <w:t>Sequence</w:t>
-                            </w:r>
-                            <w:proofErr w:type="spellEnd"/>
-                            <w:r>
-                              <w:t xml:space="preserve"> </w:t>
-                            </w:r>
-                            <w:proofErr w:type="spellStart"/>
-                            <w:r>
-                              <w:t>Diagram</w:t>
-                            </w:r>
-                            <w:proofErr w:type="spellEnd"/>
-                            <w:r>
-                              <w:t xml:space="preserve"> - Car </w:t>
-                            </w:r>
-                            <w:proofErr w:type="spellStart"/>
-                            <w:r>
-                              <w:t>Research</w:t>
-                            </w:r>
-                            <w:bookmarkEnd w:id="39"/>
-                            <w:proofErr w:type="spellEnd"/>
+                            <w:bookmarkEnd w:id="38"/>
                           </w:p>
                         </w:txbxContent>
                       </wps:txbx>
@@ -11737,53 +11295,22 @@
                           <w:noProof/>
                         </w:rPr>
                       </w:pPr>
-                      <w:bookmarkStart w:id="40" w:name="_Toc469260482"/>
+                      <w:bookmarkStart w:id="39" w:name="_Toc469260482"/>
                       <w:r>
                         <w:t xml:space="preserve">Figure </w:t>
                       </w:r>
+                      <w:fldSimple w:instr=" SEQ Figure \* ARABIC ">
+                        <w:r>
+                          <w:rPr>
+                            <w:noProof/>
+                          </w:rPr>
+                          <w:t>7</w:t>
+                        </w:r>
+                      </w:fldSimple>
                       <w:r>
-                        <w:fldChar w:fldCharType="begin"/>
+                        <w:t>: Sequence Diagram - Car Research</w:t>
                       </w:r>
-                      <w:r>
-                        <w:instrText xml:space="preserve"> SEQ Figure \* ARABIC </w:instrText>
-                      </w:r>
-                      <w:r>
-                        <w:fldChar w:fldCharType="separate"/>
-                      </w:r>
-                      <w:r>
-                        <w:rPr>
-                          <w:noProof/>
-                        </w:rPr>
-                        <w:t>7</w:t>
-                      </w:r>
-                      <w:r>
-                        <w:fldChar w:fldCharType="end"/>
-                      </w:r>
-                      <w:r>
-                        <w:t xml:space="preserve">: </w:t>
-                      </w:r>
-                      <w:proofErr w:type="spellStart"/>
-                      <w:r>
-                        <w:t>Sequence</w:t>
-                      </w:r>
-                      <w:proofErr w:type="spellEnd"/>
-                      <w:r>
-                        <w:t xml:space="preserve"> </w:t>
-                      </w:r>
-                      <w:proofErr w:type="spellStart"/>
-                      <w:r>
-                        <w:t>Diagram</w:t>
-                      </w:r>
-                      <w:proofErr w:type="spellEnd"/>
-                      <w:r>
-                        <w:t xml:space="preserve"> - Car </w:t>
-                      </w:r>
-                      <w:proofErr w:type="spellStart"/>
-                      <w:r>
-                        <w:t>Research</w:t>
-                      </w:r>
-                      <w:bookmarkEnd w:id="40"/>
-                      <w:proofErr w:type="spellEnd"/>
+                      <w:bookmarkEnd w:id="39"/>
                     </w:p>
                   </w:txbxContent>
                 </v:textbox>
@@ -11907,55 +11434,7 @@
           <w:sz w:val="24"/>
           <w:lang w:val="en-GB"/>
         </w:rPr>
-        <w:t xml:space="preserve">The router transfers the request to the </w:t>
-      </w:r>
-      <w:proofErr w:type="spellStart"/>
-      <w:r>
-        <w:rPr>
-          <w:sz w:val="24"/>
-          <w:lang w:val="en-GB"/>
-        </w:rPr>
-        <w:t>ResearchController</w:t>
-      </w:r>
-      <w:proofErr w:type="spellEnd"/>
-      <w:r>
-        <w:rPr>
-          <w:sz w:val="24"/>
-          <w:lang w:val="en-GB"/>
-        </w:rPr>
-        <w:t xml:space="preserve"> which transfers the request to the </w:t>
-      </w:r>
-      <w:proofErr w:type="spellStart"/>
-      <w:r>
-        <w:rPr>
-          <w:sz w:val="24"/>
-          <w:lang w:val="en-GB"/>
-        </w:rPr>
-        <w:t>CarManager</w:t>
-      </w:r>
-      <w:proofErr w:type="spellEnd"/>
-      <w:r>
-        <w:rPr>
-          <w:sz w:val="24"/>
-          <w:lang w:val="en-GB"/>
-        </w:rPr>
-        <w:t xml:space="preserve">. This one verifies on the database if there is some car available around the location according to the distance. Then the </w:t>
-      </w:r>
-      <w:proofErr w:type="spellStart"/>
-      <w:r>
-        <w:rPr>
-          <w:sz w:val="24"/>
-          <w:lang w:val="en-GB"/>
-        </w:rPr>
-        <w:t>CarManager</w:t>
-      </w:r>
-      <w:proofErr w:type="spellEnd"/>
-      <w:r>
-        <w:rPr>
-          <w:sz w:val="24"/>
-          <w:lang w:val="en-GB"/>
-        </w:rPr>
-        <w:t xml:space="preserve"> returns the result (false if the list of car is empty, the list otherwise) to the DriverApplication which displays the appropriate screen.</w:t>
+        <w:t>The router transfers the request to the ResearchController which transfers the request to the CarManager. This one verifies on the database if there is some car available around the location according to the distance. Then the CarManager returns the result (false if the list of car is empty, the list otherwise) to the DriverApplication which displays the appropriate screen.</w:t>
       </w:r>
     </w:p>
     <w:p>
@@ -12042,53 +11521,22 @@
                                 <w:noProof/>
                               </w:rPr>
                             </w:pPr>
-                            <w:bookmarkStart w:id="41" w:name="_Toc469260483"/>
+                            <w:bookmarkStart w:id="40" w:name="_Toc469260483"/>
                             <w:r>
                               <w:t xml:space="preserve">Figure </w:t>
                             </w:r>
+                            <w:fldSimple w:instr=" SEQ Figure \* ARABIC ">
+                              <w:r>
+                                <w:rPr>
+                                  <w:noProof/>
+                                </w:rPr>
+                                <w:t>8</w:t>
+                              </w:r>
+                            </w:fldSimple>
                             <w:r>
-                              <w:fldChar w:fldCharType="begin"/>
+                              <w:t>: Sequence Diagram - Car Reservation</w:t>
                             </w:r>
-                            <w:r>
-                              <w:instrText xml:space="preserve"> SEQ Figure \* ARABIC </w:instrText>
-                            </w:r>
-                            <w:r>
-                              <w:fldChar w:fldCharType="separate"/>
-                            </w:r>
-                            <w:r>
-                              <w:rPr>
-                                <w:noProof/>
-                              </w:rPr>
-                              <w:t>8</w:t>
-                            </w:r>
-                            <w:r>
-                              <w:fldChar w:fldCharType="end"/>
-                            </w:r>
-                            <w:r>
-                              <w:t xml:space="preserve">: </w:t>
-                            </w:r>
-                            <w:proofErr w:type="spellStart"/>
-                            <w:r>
-                              <w:t>Sequence</w:t>
-                            </w:r>
-                            <w:proofErr w:type="spellEnd"/>
-                            <w:r>
-                              <w:t xml:space="preserve"> </w:t>
-                            </w:r>
-                            <w:proofErr w:type="spellStart"/>
-                            <w:r>
-                              <w:t>Diagram</w:t>
-                            </w:r>
-                            <w:proofErr w:type="spellEnd"/>
-                            <w:r>
-                              <w:t xml:space="preserve"> - Car </w:t>
-                            </w:r>
-                            <w:proofErr w:type="spellStart"/>
-                            <w:r>
-                              <w:t>Reservation</w:t>
-                            </w:r>
-                            <w:bookmarkEnd w:id="41"/>
-                            <w:proofErr w:type="spellEnd"/>
+                            <w:bookmarkEnd w:id="40"/>
                           </w:p>
                         </w:txbxContent>
                       </wps:txbx>
@@ -12116,53 +11564,22 @@
                           <w:noProof/>
                         </w:rPr>
                       </w:pPr>
-                      <w:bookmarkStart w:id="42" w:name="_Toc469260483"/>
+                      <w:bookmarkStart w:id="41" w:name="_Toc469260483"/>
                       <w:r>
                         <w:t xml:space="preserve">Figure </w:t>
                       </w:r>
+                      <w:fldSimple w:instr=" SEQ Figure \* ARABIC ">
+                        <w:r>
+                          <w:rPr>
+                            <w:noProof/>
+                          </w:rPr>
+                          <w:t>8</w:t>
+                        </w:r>
+                      </w:fldSimple>
                       <w:r>
-                        <w:fldChar w:fldCharType="begin"/>
+                        <w:t>: Sequence Diagram - Car Reservation</w:t>
                       </w:r>
-                      <w:r>
-                        <w:instrText xml:space="preserve"> SEQ Figure \* ARABIC </w:instrText>
-                      </w:r>
-                      <w:r>
-                        <w:fldChar w:fldCharType="separate"/>
-                      </w:r>
-                      <w:r>
-                        <w:rPr>
-                          <w:noProof/>
-                        </w:rPr>
-                        <w:t>8</w:t>
-                      </w:r>
-                      <w:r>
-                        <w:fldChar w:fldCharType="end"/>
-                      </w:r>
-                      <w:r>
-                        <w:t xml:space="preserve">: </w:t>
-                      </w:r>
-                      <w:proofErr w:type="spellStart"/>
-                      <w:r>
-                        <w:t>Sequence</w:t>
-                      </w:r>
-                      <w:proofErr w:type="spellEnd"/>
-                      <w:r>
-                        <w:t xml:space="preserve"> </w:t>
-                      </w:r>
-                      <w:proofErr w:type="spellStart"/>
-                      <w:r>
-                        <w:t>Diagram</w:t>
-                      </w:r>
-                      <w:proofErr w:type="spellEnd"/>
-                      <w:r>
-                        <w:t xml:space="preserve"> - Car </w:t>
-                      </w:r>
-                      <w:proofErr w:type="spellStart"/>
-                      <w:r>
-                        <w:t>Reservation</w:t>
-                      </w:r>
-                      <w:bookmarkEnd w:id="42"/>
-                      <w:proofErr w:type="spellEnd"/>
+                      <w:bookmarkEnd w:id="41"/>
                     </w:p>
                   </w:txbxContent>
                 </v:textbox>
@@ -12328,39 +11745,7 @@
           <w:sz w:val="24"/>
           <w:lang w:val="en-GB"/>
         </w:rPr>
-        <w:t xml:space="preserve"> to the ReservationController which transfers the request to the </w:t>
-      </w:r>
-      <w:proofErr w:type="spellStart"/>
-      <w:r>
-        <w:rPr>
-          <w:sz w:val="24"/>
-          <w:lang w:val="en-GB"/>
-        </w:rPr>
-        <w:t>CarManager</w:t>
-      </w:r>
-      <w:proofErr w:type="spellEnd"/>
-      <w:r>
-        <w:rPr>
-          <w:sz w:val="24"/>
-          <w:lang w:val="en-GB"/>
-        </w:rPr>
-        <w:t xml:space="preserve">. This one sends a create ride's request to the </w:t>
-      </w:r>
-      <w:proofErr w:type="spellStart"/>
-      <w:r>
-        <w:rPr>
-          <w:sz w:val="24"/>
-          <w:lang w:val="en-GB"/>
-        </w:rPr>
-        <w:t>RideManager</w:t>
-      </w:r>
-      <w:proofErr w:type="spellEnd"/>
-      <w:r>
-        <w:rPr>
-          <w:sz w:val="24"/>
-          <w:lang w:val="en-GB"/>
-        </w:rPr>
-        <w:t xml:space="preserve"> with the ID o</w:t>
+        <w:t xml:space="preserve"> to the ReservationController which transfers the request to the CarManager. This one sends a create ride's request to the RideManager with the ID o</w:t>
       </w:r>
       <w:r>
         <w:rPr>
@@ -12374,23 +11759,7 @@
           <w:sz w:val="24"/>
           <w:lang w:val="en-GB"/>
         </w:rPr>
-        <w:t xml:space="preserve"> the car and the email of the driver in parameters. Then the </w:t>
-      </w:r>
-      <w:proofErr w:type="spellStart"/>
-      <w:r>
-        <w:rPr>
-          <w:sz w:val="24"/>
-          <w:lang w:val="en-GB"/>
-        </w:rPr>
-        <w:t>RideManager</w:t>
-      </w:r>
-      <w:proofErr w:type="spellEnd"/>
-      <w:r>
-        <w:rPr>
-          <w:sz w:val="24"/>
-          <w:lang w:val="en-GB"/>
-        </w:rPr>
-        <w:t xml:space="preserve"> creates a new ride in the database. These actions done, </w:t>
+        <w:t xml:space="preserve"> the car and the email of the driver in parameters. Then the RideManager creates a new ride in the database. These actions done, </w:t>
       </w:r>
       <w:r>
         <w:rPr>
@@ -12497,7 +11866,7 @@
                                 <w:lang w:val="en-GB"/>
                               </w:rPr>
                             </w:pPr>
-                            <w:bookmarkStart w:id="43" w:name="_Toc469260484"/>
+                            <w:bookmarkStart w:id="42" w:name="_Toc469260484"/>
                             <w:r>
                               <w:rPr>
                                 <w:lang w:val="en-GB"/>
@@ -12541,7 +11910,7 @@
                               </w:rPr>
                               <w:t>: Sequence Diagram - Reservation Cancellation</w:t>
                             </w:r>
-                            <w:bookmarkEnd w:id="43"/>
+                            <w:bookmarkEnd w:id="42"/>
                           </w:p>
                         </w:txbxContent>
                       </wps:txbx>
@@ -12570,7 +11939,7 @@
                           <w:lang w:val="en-GB"/>
                         </w:rPr>
                       </w:pPr>
-                      <w:bookmarkStart w:id="44" w:name="_Toc469260484"/>
+                      <w:bookmarkStart w:id="43" w:name="_Toc469260484"/>
                       <w:r>
                         <w:rPr>
                           <w:lang w:val="en-GB"/>
@@ -12614,7 +11983,7 @@
                         </w:rPr>
                         <w:t>: Sequence Diagram - Reservation Cancellation</w:t>
                       </w:r>
-                      <w:bookmarkEnd w:id="44"/>
+                      <w:bookmarkEnd w:id="43"/>
                     </w:p>
                   </w:txbxContent>
                 </v:textbox>
@@ -12732,23 +12101,7 @@
           <w:sz w:val="24"/>
           <w:lang w:val="en-GB"/>
         </w:rPr>
-        <w:t xml:space="preserve">The driver has to confirm his cancel on his mobile application. If he </w:t>
-      </w:r>
-      <w:proofErr w:type="spellStart"/>
-      <w:r>
-        <w:rPr>
-          <w:sz w:val="24"/>
-          <w:lang w:val="en-GB"/>
-        </w:rPr>
-        <w:t>abords</w:t>
-      </w:r>
-      <w:proofErr w:type="spellEnd"/>
-      <w:r>
-        <w:rPr>
-          <w:sz w:val="24"/>
-          <w:lang w:val="en-GB"/>
-        </w:rPr>
-        <w:t xml:space="preserve"> the cancel the DriverApplication displays the main screen, if not the cancel request is sent to the system.</w:t>
+        <w:t>The driver has to confirm his cancel on his mobile application. If he abords the cancel the DriverApplication displays the main screen, if not the cancel request is sent to the system.</w:t>
       </w:r>
       <w:r>
         <w:rPr>
@@ -12762,23 +12115,7 @@
           <w:sz w:val="24"/>
           <w:lang w:val="en-GB"/>
         </w:rPr>
-        <w:t xml:space="preserve">The router transfers the request to the ReservationController which transfers the request to the </w:t>
-      </w:r>
-      <w:proofErr w:type="spellStart"/>
-      <w:r>
-        <w:rPr>
-          <w:sz w:val="24"/>
-          <w:lang w:val="en-GB"/>
-        </w:rPr>
-        <w:t>CarManager</w:t>
-      </w:r>
-      <w:proofErr w:type="spellEnd"/>
-      <w:r>
-        <w:rPr>
-          <w:sz w:val="24"/>
-          <w:lang w:val="en-GB"/>
-        </w:rPr>
-        <w:t>. This one updates t</w:t>
+        <w:t>The router transfers the request to the ReservationController which transfers the request to the CarManager. This one updates t</w:t>
       </w:r>
       <w:r>
         <w:rPr>
@@ -12885,53 +12222,22 @@
                                 <w:noProof/>
                               </w:rPr>
                             </w:pPr>
-                            <w:bookmarkStart w:id="45" w:name="_Toc469260485"/>
+                            <w:bookmarkStart w:id="44" w:name="_Toc469260485"/>
                             <w:r>
                               <w:t xml:space="preserve">Figure </w:t>
                             </w:r>
+                            <w:fldSimple w:instr=" SEQ Figure \* ARABIC ">
+                              <w:r>
+                                <w:rPr>
+                                  <w:noProof/>
+                                </w:rPr>
+                                <w:t>10</w:t>
+                              </w:r>
+                            </w:fldSimple>
                             <w:r>
-                              <w:fldChar w:fldCharType="begin"/>
+                              <w:t>: Sequence Diagram - Car Unlocking</w:t>
                             </w:r>
-                            <w:r>
-                              <w:instrText xml:space="preserve"> SEQ Figure \* ARABIC </w:instrText>
-                            </w:r>
-                            <w:r>
-                              <w:fldChar w:fldCharType="separate"/>
-                            </w:r>
-                            <w:r>
-                              <w:rPr>
-                                <w:noProof/>
-                              </w:rPr>
-                              <w:t>10</w:t>
-                            </w:r>
-                            <w:r>
-                              <w:fldChar w:fldCharType="end"/>
-                            </w:r>
-                            <w:r>
-                              <w:t xml:space="preserve">: </w:t>
-                            </w:r>
-                            <w:proofErr w:type="spellStart"/>
-                            <w:r>
-                              <w:t>Sequence</w:t>
-                            </w:r>
-                            <w:proofErr w:type="spellEnd"/>
-                            <w:r>
-                              <w:t xml:space="preserve"> </w:t>
-                            </w:r>
-                            <w:proofErr w:type="spellStart"/>
-                            <w:r>
-                              <w:t>Diagram</w:t>
-                            </w:r>
-                            <w:proofErr w:type="spellEnd"/>
-                            <w:r>
-                              <w:t xml:space="preserve"> - Car </w:t>
-                            </w:r>
-                            <w:proofErr w:type="spellStart"/>
-                            <w:r>
-                              <w:t>Unlocking</w:t>
-                            </w:r>
-                            <w:bookmarkEnd w:id="45"/>
-                            <w:proofErr w:type="spellEnd"/>
+                            <w:bookmarkEnd w:id="44"/>
                           </w:p>
                         </w:txbxContent>
                       </wps:txbx>
@@ -12959,53 +12265,22 @@
                           <w:noProof/>
                         </w:rPr>
                       </w:pPr>
-                      <w:bookmarkStart w:id="46" w:name="_Toc469260485"/>
+                      <w:bookmarkStart w:id="45" w:name="_Toc469260485"/>
                       <w:r>
                         <w:t xml:space="preserve">Figure </w:t>
                       </w:r>
+                      <w:fldSimple w:instr=" SEQ Figure \* ARABIC ">
+                        <w:r>
+                          <w:rPr>
+                            <w:noProof/>
+                          </w:rPr>
+                          <w:t>10</w:t>
+                        </w:r>
+                      </w:fldSimple>
                       <w:r>
-                        <w:fldChar w:fldCharType="begin"/>
+                        <w:t>: Sequence Diagram - Car Unlocking</w:t>
                       </w:r>
-                      <w:r>
-                        <w:instrText xml:space="preserve"> SEQ Figure \* ARABIC </w:instrText>
-                      </w:r>
-                      <w:r>
-                        <w:fldChar w:fldCharType="separate"/>
-                      </w:r>
-                      <w:r>
-                        <w:rPr>
-                          <w:noProof/>
-                        </w:rPr>
-                        <w:t>10</w:t>
-                      </w:r>
-                      <w:r>
-                        <w:fldChar w:fldCharType="end"/>
-                      </w:r>
-                      <w:r>
-                        <w:t xml:space="preserve">: </w:t>
-                      </w:r>
-                      <w:proofErr w:type="spellStart"/>
-                      <w:r>
-                        <w:t>Sequence</w:t>
-                      </w:r>
-                      <w:proofErr w:type="spellEnd"/>
-                      <w:r>
-                        <w:t xml:space="preserve"> </w:t>
-                      </w:r>
-                      <w:proofErr w:type="spellStart"/>
-                      <w:r>
-                        <w:t>Diagram</w:t>
-                      </w:r>
-                      <w:proofErr w:type="spellEnd"/>
-                      <w:r>
-                        <w:t xml:space="preserve"> - Car </w:t>
-                      </w:r>
-                      <w:proofErr w:type="spellStart"/>
-                      <w:r>
-                        <w:t>Unlocking</w:t>
-                      </w:r>
-                      <w:bookmarkEnd w:id="46"/>
-                      <w:proofErr w:type="spellEnd"/>
+                      <w:bookmarkEnd w:id="45"/>
                     </w:p>
                   </w:txbxContent>
                 </v:textbox>
@@ -13064,53 +12339,22 @@
                                 <w:noProof/>
                               </w:rPr>
                             </w:pPr>
-                            <w:bookmarkStart w:id="47" w:name="_Toc469260486"/>
+                            <w:bookmarkStart w:id="46" w:name="_Toc469260486"/>
                             <w:r>
                               <w:t xml:space="preserve">Figure </w:t>
                             </w:r>
+                            <w:fldSimple w:instr=" SEQ Figure \* ARABIC ">
+                              <w:r>
+                                <w:rPr>
+                                  <w:noProof/>
+                                </w:rPr>
+                                <w:t>11</w:t>
+                              </w:r>
+                            </w:fldSimple>
                             <w:r>
-                              <w:fldChar w:fldCharType="begin"/>
+                              <w:t>: Sequence Diagram - Car Unlocking</w:t>
                             </w:r>
-                            <w:r>
-                              <w:instrText xml:space="preserve"> SEQ Figure \* ARABIC </w:instrText>
-                            </w:r>
-                            <w:r>
-                              <w:fldChar w:fldCharType="separate"/>
-                            </w:r>
-                            <w:r>
-                              <w:rPr>
-                                <w:noProof/>
-                              </w:rPr>
-                              <w:t>11</w:t>
-                            </w:r>
-                            <w:r>
-                              <w:fldChar w:fldCharType="end"/>
-                            </w:r>
-                            <w:r>
-                              <w:t xml:space="preserve">: </w:t>
-                            </w:r>
-                            <w:proofErr w:type="spellStart"/>
-                            <w:r>
-                              <w:t>Sequence</w:t>
-                            </w:r>
-                            <w:proofErr w:type="spellEnd"/>
-                            <w:r>
-                              <w:t xml:space="preserve"> </w:t>
-                            </w:r>
-                            <w:proofErr w:type="spellStart"/>
-                            <w:r>
-                              <w:t>Diagram</w:t>
-                            </w:r>
-                            <w:proofErr w:type="spellEnd"/>
-                            <w:r>
-                              <w:t xml:space="preserve"> - Car </w:t>
-                            </w:r>
-                            <w:proofErr w:type="spellStart"/>
-                            <w:r>
-                              <w:t>Unlocking</w:t>
-                            </w:r>
-                            <w:bookmarkEnd w:id="47"/>
-                            <w:proofErr w:type="spellEnd"/>
+                            <w:bookmarkEnd w:id="46"/>
                           </w:p>
                         </w:txbxContent>
                       </wps:txbx>
@@ -13138,53 +12382,22 @@
                           <w:noProof/>
                         </w:rPr>
                       </w:pPr>
-                      <w:bookmarkStart w:id="48" w:name="_Toc469260486"/>
+                      <w:bookmarkStart w:id="47" w:name="_Toc469260486"/>
                       <w:r>
                         <w:t xml:space="preserve">Figure </w:t>
                       </w:r>
+                      <w:fldSimple w:instr=" SEQ Figure \* ARABIC ">
+                        <w:r>
+                          <w:rPr>
+                            <w:noProof/>
+                          </w:rPr>
+                          <w:t>11</w:t>
+                        </w:r>
+                      </w:fldSimple>
                       <w:r>
-                        <w:fldChar w:fldCharType="begin"/>
+                        <w:t>: Sequence Diagram - Car Unlocking</w:t>
                       </w:r>
-                      <w:r>
-                        <w:instrText xml:space="preserve"> SEQ Figure \* ARABIC </w:instrText>
-                      </w:r>
-                      <w:r>
-                        <w:fldChar w:fldCharType="separate"/>
-                      </w:r>
-                      <w:r>
-                        <w:rPr>
-                          <w:noProof/>
-                        </w:rPr>
-                        <w:t>11</w:t>
-                      </w:r>
-                      <w:r>
-                        <w:fldChar w:fldCharType="end"/>
-                      </w:r>
-                      <w:r>
-                        <w:t xml:space="preserve">: </w:t>
-                      </w:r>
-                      <w:proofErr w:type="spellStart"/>
-                      <w:r>
-                        <w:t>Sequence</w:t>
-                      </w:r>
-                      <w:proofErr w:type="spellEnd"/>
-                      <w:r>
-                        <w:t xml:space="preserve"> </w:t>
-                      </w:r>
-                      <w:proofErr w:type="spellStart"/>
-                      <w:r>
-                        <w:t>Diagram</w:t>
-                      </w:r>
-                      <w:proofErr w:type="spellEnd"/>
-                      <w:r>
-                        <w:t xml:space="preserve"> - Car </w:t>
-                      </w:r>
-                      <w:proofErr w:type="spellStart"/>
-                      <w:r>
-                        <w:t>Unlocking</w:t>
-                      </w:r>
-                      <w:bookmarkEnd w:id="48"/>
-                      <w:proofErr w:type="spellEnd"/>
+                      <w:bookmarkEnd w:id="47"/>
                     </w:p>
                   </w:txbxContent>
                 </v:textbox>
@@ -13317,39 +12530,7 @@
           <w:sz w:val="24"/>
           <w:lang w:val="en-GB"/>
         </w:rPr>
-        <w:t xml:space="preserve"> then sent to the system with the driver's location in parameter. The router transfers the request to the ReservationController which transfers the request to the </w:t>
-      </w:r>
-      <w:proofErr w:type="spellStart"/>
-      <w:r>
-        <w:rPr>
-          <w:sz w:val="24"/>
-          <w:lang w:val="en-GB"/>
-        </w:rPr>
-        <w:t>CarManager</w:t>
-      </w:r>
-      <w:proofErr w:type="spellEnd"/>
-      <w:r>
-        <w:rPr>
-          <w:sz w:val="24"/>
-          <w:lang w:val="en-GB"/>
-        </w:rPr>
-        <w:t xml:space="preserve"> which transfers to the </w:t>
-      </w:r>
-      <w:proofErr w:type="spellStart"/>
-      <w:r>
-        <w:rPr>
-          <w:sz w:val="24"/>
-          <w:lang w:val="en-GB"/>
-        </w:rPr>
-        <w:t>RideManager</w:t>
-      </w:r>
-      <w:proofErr w:type="spellEnd"/>
-      <w:r>
-        <w:rPr>
-          <w:sz w:val="24"/>
-          <w:lang w:val="en-GB"/>
-        </w:rPr>
-        <w:t>. This one verifies in the database if the location of the reserved car is the same as the driver's location.</w:t>
+        <w:t xml:space="preserve"> then sent to the system with the driver's location in parameter. The router transfers the request to the ReservationController which transfers the request to the CarManager which transfers to the RideManager. This one verifies in the database if the location of the reserved car is the same as the driver's location.</w:t>
       </w:r>
       <w:r>
         <w:rPr>
@@ -13363,55 +12544,7 @@
           <w:sz w:val="24"/>
           <w:lang w:val="en-GB"/>
         </w:rPr>
-        <w:t xml:space="preserve">If it's true, the </w:t>
-      </w:r>
-      <w:proofErr w:type="spellStart"/>
-      <w:r>
-        <w:rPr>
-          <w:sz w:val="24"/>
-          <w:lang w:val="en-GB"/>
-        </w:rPr>
-        <w:t>RideManager</w:t>
-      </w:r>
-      <w:proofErr w:type="spellEnd"/>
-      <w:r>
-        <w:rPr>
-          <w:sz w:val="24"/>
-          <w:lang w:val="en-GB"/>
-        </w:rPr>
-        <w:t xml:space="preserve"> returns the result to the </w:t>
-      </w:r>
-      <w:proofErr w:type="spellStart"/>
-      <w:r>
-        <w:rPr>
-          <w:sz w:val="24"/>
-          <w:lang w:val="en-GB"/>
-        </w:rPr>
-        <w:t>CarManager</w:t>
-      </w:r>
-      <w:proofErr w:type="spellEnd"/>
-      <w:r>
-        <w:rPr>
-          <w:sz w:val="24"/>
-          <w:lang w:val="en-GB"/>
-        </w:rPr>
-        <w:t xml:space="preserve"> which will sends the unlock request to the car and the start ride request to the </w:t>
-      </w:r>
-      <w:proofErr w:type="spellStart"/>
-      <w:r>
-        <w:rPr>
-          <w:sz w:val="24"/>
-          <w:lang w:val="en-GB"/>
-        </w:rPr>
-        <w:t>RideManager</w:t>
-      </w:r>
-      <w:proofErr w:type="spellEnd"/>
-      <w:r>
-        <w:rPr>
-          <w:sz w:val="24"/>
-          <w:lang w:val="en-GB"/>
-        </w:rPr>
-        <w:t xml:space="preserve">. This one will then sends the </w:t>
+        <w:t xml:space="preserve">If it's true, the RideManager returns the result to the CarManager which will sends the unlock request to the car and the start ride request to the RideManager. This one will then sends the </w:t>
       </w:r>
       <w:r>
         <w:rPr>
@@ -13485,7 +12618,7 @@
           <w:lang w:val="en-GB"/>
         </w:rPr>
       </w:pPr>
-      <w:bookmarkStart w:id="49" w:name="_Toc469259646"/>
+      <w:bookmarkStart w:id="48" w:name="_Toc469259646"/>
       <w:r>
         <w:rPr>
           <w:sz w:val="28"/>
@@ -13494,7 +12627,7 @@
         <w:lastRenderedPageBreak/>
         <w:t>Component interfaces</w:t>
       </w:r>
-      <w:bookmarkEnd w:id="49"/>
+      <w:bookmarkEnd w:id="48"/>
     </w:p>
     <w:p>
       <w:pPr>
@@ -13552,7 +12685,7 @@
           <w:lang w:val="en-GB"/>
         </w:rPr>
       </w:pPr>
-      <w:bookmarkStart w:id="50" w:name="_Toc469259647"/>
+      <w:bookmarkStart w:id="49" w:name="_Toc469259647"/>
       <w:r>
         <w:rPr>
           <w:sz w:val="28"/>
@@ -13560,7 +12693,7 @@
         </w:rPr>
         <w:t>Selected architectural styles and patterns</w:t>
       </w:r>
-      <w:bookmarkEnd w:id="50"/>
+      <w:bookmarkEnd w:id="49"/>
     </w:p>
     <w:p>
       <w:pPr>
@@ -13574,7 +12707,7 @@
           <w:lang w:val="en-GB"/>
         </w:rPr>
       </w:pPr>
-      <w:bookmarkStart w:id="51" w:name="_Toc469259648"/>
+      <w:bookmarkStart w:id="50" w:name="_Toc469259648"/>
       <w:r>
         <w:rPr>
           <w:sz w:val="24"/>
@@ -13582,7 +12715,7 @@
         </w:rPr>
         <w:t>Overall Architecture</w:t>
       </w:r>
-      <w:bookmarkEnd w:id="51"/>
+      <w:bookmarkEnd w:id="50"/>
     </w:p>
     <w:p>
       <w:pPr>
@@ -13625,15 +12758,7 @@
           <w:sz w:val="24"/>
           <w:lang w:val="en-GB"/>
         </w:rPr>
-        <w:t xml:space="preserve"> on </w:t>
-      </w:r>
-      <w:proofErr w:type="gramStart"/>
-      <w:r>
-        <w:rPr>
-          <w:sz w:val="24"/>
-          <w:lang w:val="en-GB"/>
-        </w:rPr>
-        <w:t xml:space="preserve">a </w:t>
+        <w:t xml:space="preserve"> on a </w:t>
       </w:r>
       <w:r>
         <w:rPr>
@@ -13642,7 +12767,6 @@
         </w:rPr>
         <w:t>three</w:t>
       </w:r>
-      <w:proofErr w:type="gramEnd"/>
       <w:r>
         <w:rPr>
           <w:sz w:val="24"/>
@@ -13739,7 +12863,7 @@
           <w:lang w:val="en-GB"/>
         </w:rPr>
       </w:pPr>
-      <w:bookmarkStart w:id="52" w:name="_Toc469259649"/>
+      <w:bookmarkStart w:id="51" w:name="_Toc469259649"/>
       <w:r>
         <w:rPr>
           <w:sz w:val="24"/>
@@ -13747,7 +12871,7 @@
         </w:rPr>
         <w:t>Protocols</w:t>
       </w:r>
-      <w:bookmarkEnd w:id="52"/>
+      <w:bookmarkEnd w:id="51"/>
     </w:p>
     <w:p>
       <w:pPr>
@@ -14188,7 +13312,7 @@
           <w:lang w:val="en-GB"/>
         </w:rPr>
       </w:pPr>
-      <w:bookmarkStart w:id="53" w:name="_Toc469259650"/>
+      <w:bookmarkStart w:id="52" w:name="_Toc469259650"/>
       <w:r>
         <w:rPr>
           <w:sz w:val="24"/>
@@ -14196,7 +13320,7 @@
         </w:rPr>
         <w:t>Design patterns</w:t>
       </w:r>
-      <w:bookmarkEnd w:id="53"/>
+      <w:bookmarkEnd w:id="52"/>
     </w:p>
     <w:p>
       <w:pPr>
@@ -14327,23 +13451,7 @@
           <w:sz w:val="24"/>
           <w:lang w:val="en-GB"/>
         </w:rPr>
-        <w:t xml:space="preserve">Moreover, </w:t>
-      </w:r>
-      <w:proofErr w:type="gramStart"/>
-      <w:r>
-        <w:rPr>
-          <w:sz w:val="24"/>
-          <w:lang w:val="en-GB"/>
-        </w:rPr>
-        <w:t>a REST</w:t>
-      </w:r>
-      <w:proofErr w:type="gramEnd"/>
-      <w:r>
-        <w:rPr>
-          <w:sz w:val="24"/>
-          <w:lang w:val="en-GB"/>
-        </w:rPr>
-        <w:t xml:space="preserve"> </w:t>
+        <w:t xml:space="preserve">Moreover, a REST </w:t>
       </w:r>
       <w:r>
         <w:rPr>
@@ -14423,7 +13531,7 @@
           <w:lang w:val="en-GB"/>
         </w:rPr>
       </w:pPr>
-      <w:bookmarkStart w:id="54" w:name="_Toc469259651"/>
+      <w:bookmarkStart w:id="53" w:name="_Toc469259651"/>
       <w:r>
         <w:rPr>
           <w:sz w:val="32"/>
@@ -14432,7 +13540,7 @@
         <w:lastRenderedPageBreak/>
         <w:t>Algorithm design</w:t>
       </w:r>
-      <w:bookmarkEnd w:id="54"/>
+      <w:bookmarkEnd w:id="53"/>
     </w:p>
     <w:p>
       <w:pPr>
@@ -14446,7 +13554,7 @@
           <w:lang w:val="en-GB"/>
         </w:rPr>
       </w:pPr>
-      <w:bookmarkStart w:id="55" w:name="_Toc469259652"/>
+      <w:bookmarkStart w:id="54" w:name="_Toc469259652"/>
       <w:r>
         <w:rPr>
           <w:sz w:val="28"/>
@@ -14454,7 +13562,7 @@
         </w:rPr>
         <w:t>Part 1</w:t>
       </w:r>
-      <w:bookmarkEnd w:id="55"/>
+      <w:bookmarkEnd w:id="54"/>
     </w:p>
     <w:p>
       <w:pPr>
@@ -14472,7 +13580,6 @@
           <w:lang w:val="en-GB"/>
         </w:rPr>
       </w:pPr>
-      <w:proofErr w:type="gramStart"/>
       <w:r>
         <w:rPr>
           <w:rFonts w:ascii="Courier New" w:hAnsi="Courier New" w:cs="Courier New"/>
@@ -14497,7 +13604,6 @@
         </w:rPr>
         <w:t>(</w:t>
       </w:r>
-      <w:proofErr w:type="gramEnd"/>
       <w:r>
         <w:rPr>
           <w:rFonts w:ascii="Courier New" w:hAnsi="Courier New" w:cs="Courier New"/>
@@ -14799,30 +13905,7 @@
           <w:lang w:val="en-GB"/>
         </w:rPr>
         <w:tab/>
-      </w:r>
-      <w:proofErr w:type="gramStart"/>
-      <w:r>
-        <w:rPr>
-          <w:rFonts w:ascii="Courier New" w:hAnsi="Courier New" w:cs="Courier New"/>
-          <w:color w:val="000000"/>
-          <w:sz w:val="19"/>
-          <w:szCs w:val="19"/>
-          <w:highlight w:val="white"/>
-          <w:lang w:val="en-GB"/>
-        </w:rPr>
-        <w:t>As  transaction</w:t>
-      </w:r>
-      <w:proofErr w:type="gramEnd"/>
-      <w:r>
-        <w:rPr>
-          <w:rFonts w:ascii="Courier New" w:hAnsi="Courier New" w:cs="Courier New"/>
-          <w:color w:val="000000"/>
-          <w:sz w:val="19"/>
-          <w:szCs w:val="19"/>
-          <w:highlight w:val="white"/>
-          <w:lang w:val="en-GB"/>
-        </w:rPr>
-        <w:t xml:space="preserve"> process </w:t>
+        <w:t xml:space="preserve">As  transaction process </w:t>
       </w:r>
     </w:p>
     <w:p>
@@ -14865,7 +13948,6 @@
         </w:rPr>
         <w:t>(</w:t>
       </w:r>
-      <w:proofErr w:type="gramStart"/>
       <w:r>
         <w:rPr>
           <w:rFonts w:ascii="Courier New" w:hAnsi="Courier New" w:cs="Courier New"/>
@@ -14879,7 +13961,6 @@
         </w:rPr>
         <w:t>do</w:t>
       </w:r>
-      <w:proofErr w:type="gramEnd"/>
       <w:r>
         <w:rPr>
           <w:rFonts w:ascii="Courier New" w:hAnsi="Courier New" w:cs="Courier New"/>
@@ -14943,7 +14024,6 @@
         </w:rPr>
         <w:tab/>
       </w:r>
-      <w:proofErr w:type="gramStart"/>
       <w:r>
         <w:rPr>
           <w:rFonts w:ascii="Courier New" w:hAnsi="Courier New" w:cs="Courier New"/>
@@ -14957,7 +14037,6 @@
         </w:rPr>
         <w:t>return</w:t>
       </w:r>
-      <w:proofErr w:type="gramEnd"/>
       <w:r>
         <w:rPr>
           <w:rFonts w:ascii="Courier New" w:hAnsi="Courier New" w:cs="Courier New"/>
@@ -15211,31 +14290,7 @@
           <w:highlight w:val="white"/>
           <w:lang w:val="en-GB"/>
         </w:rPr>
-        <w:t xml:space="preserve">//It </w:t>
-      </w:r>
-      <w:proofErr w:type="gramStart"/>
-      <w:r>
-        <w:rPr>
-          <w:rFonts w:ascii="Courier New" w:hAnsi="Courier New" w:cs="Courier New"/>
-          <w:color w:val="008000"/>
-          <w:sz w:val="19"/>
-          <w:szCs w:val="19"/>
-          <w:highlight w:val="white"/>
-          <w:lang w:val="en-GB"/>
-        </w:rPr>
-        <w:t>work in both direction and each association have</w:t>
-      </w:r>
-      <w:proofErr w:type="gramEnd"/>
-      <w:r>
-        <w:rPr>
-          <w:rFonts w:ascii="Courier New" w:hAnsi="Courier New" w:cs="Courier New"/>
-          <w:color w:val="008000"/>
-          <w:sz w:val="19"/>
-          <w:szCs w:val="19"/>
-          <w:highlight w:val="white"/>
-          <w:lang w:val="en-GB"/>
-        </w:rPr>
-        <w:t xml:space="preserve"> a unique ID</w:t>
+        <w:t>//It work in both direction and each association have a unique ID</w:t>
       </w:r>
     </w:p>
     <w:p>
@@ -15314,8 +14369,6 @@
         </w:rPr>
         <w:t>-</w:t>
       </w:r>
-      <w:proofErr w:type="spellStart"/>
-      <w:proofErr w:type="gramStart"/>
       <w:r>
         <w:rPr>
           <w:rFonts w:ascii="Courier New" w:hAnsi="Courier New" w:cs="Courier New"/>
@@ -15351,7 +14404,6 @@
         </w:rPr>
         <w:t>add</w:t>
       </w:r>
-      <w:proofErr w:type="spellEnd"/>
       <w:r>
         <w:rPr>
           <w:rFonts w:ascii="Courier New" w:hAnsi="Courier New" w:cs="Courier New"/>
@@ -15365,8 +14417,6 @@
         </w:rPr>
         <w:t>(</w:t>
       </w:r>
-      <w:proofErr w:type="spellStart"/>
-      <w:proofErr w:type="gramEnd"/>
       <w:r>
         <w:rPr>
           <w:rFonts w:ascii="Courier New" w:hAnsi="Courier New" w:cs="Courier New"/>
@@ -15402,7 +14452,6 @@
         </w:rPr>
         <w:t>Car</w:t>
       </w:r>
-      <w:proofErr w:type="spellEnd"/>
       <w:r>
         <w:rPr>
           <w:rFonts w:ascii="Courier New" w:hAnsi="Courier New" w:cs="Courier New"/>
@@ -15661,7 +14710,6 @@
         </w:rPr>
         <w:tab/>
       </w:r>
-      <w:proofErr w:type="gramStart"/>
       <w:r>
         <w:rPr>
           <w:rFonts w:ascii="Courier New" w:hAnsi="Courier New" w:cs="Courier New"/>
@@ -15675,7 +14723,6 @@
         </w:rPr>
         <w:t>if</w:t>
       </w:r>
-      <w:proofErr w:type="gramEnd"/>
       <w:r>
         <w:rPr>
           <w:rFonts w:ascii="Courier New" w:hAnsi="Courier New" w:cs="Courier New"/>
@@ -15775,32 +14822,7 @@
           <w:lang w:val="en-GB"/>
         </w:rPr>
         <w:tab/>
-      </w:r>
-      <w:proofErr w:type="spellStart"/>
-      <w:proofErr w:type="gramStart"/>
-      <w:r>
-        <w:rPr>
-          <w:rFonts w:ascii="Courier New" w:hAnsi="Courier New" w:cs="Courier New"/>
-          <w:color w:val="000000"/>
-          <w:sz w:val="19"/>
-          <w:szCs w:val="19"/>
-          <w:highlight w:val="white"/>
-          <w:lang w:val="en-GB"/>
-        </w:rPr>
-        <w:t>reservationId</w:t>
-      </w:r>
-      <w:proofErr w:type="spellEnd"/>
-      <w:proofErr w:type="gramEnd"/>
-      <w:r>
-        <w:rPr>
-          <w:rFonts w:ascii="Courier New" w:hAnsi="Courier New" w:cs="Courier New"/>
-          <w:color w:val="000000"/>
-          <w:sz w:val="19"/>
-          <w:szCs w:val="19"/>
-          <w:highlight w:val="white"/>
-          <w:lang w:val="en-GB"/>
-        </w:rPr>
-        <w:t xml:space="preserve"> </w:t>
+        <w:t xml:space="preserve">reservationId </w:t>
       </w:r>
       <w:r>
         <w:rPr>
@@ -15863,7 +14885,6 @@
         </w:rPr>
         <w:t>-</w:t>
       </w:r>
-      <w:proofErr w:type="spellStart"/>
       <w:r>
         <w:rPr>
           <w:rFonts w:ascii="Courier New" w:hAnsi="Courier New" w:cs="Courier New"/>
@@ -15899,7 +14920,6 @@
         </w:rPr>
         <w:t>getId</w:t>
       </w:r>
-      <w:proofErr w:type="spellEnd"/>
       <w:r>
         <w:rPr>
           <w:rFonts w:ascii="Courier New" w:hAnsi="Courier New" w:cs="Courier New"/>
@@ -15913,7 +14933,6 @@
         </w:rPr>
         <w:t>(</w:t>
       </w:r>
-      <w:proofErr w:type="spellStart"/>
       <w:r>
         <w:rPr>
           <w:rFonts w:ascii="Courier New" w:hAnsi="Courier New" w:cs="Courier New"/>
@@ -15949,7 +14968,6 @@
         </w:rPr>
         <w:t>Car</w:t>
       </w:r>
-      <w:proofErr w:type="spellEnd"/>
       <w:r>
         <w:rPr>
           <w:rFonts w:ascii="Courier New" w:hAnsi="Courier New" w:cs="Courier New"/>
@@ -16051,18 +15069,6 @@
           <w:lang w:val="en-GB"/>
         </w:rPr>
         <w:tab/>
-      </w:r>
-      <w:proofErr w:type="spellStart"/>
-      <w:proofErr w:type="gramStart"/>
-      <w:r>
-        <w:rPr>
-          <w:rFonts w:ascii="Courier New" w:hAnsi="Courier New" w:cs="Courier New"/>
-          <w:color w:val="000000"/>
-          <w:sz w:val="19"/>
-          <w:szCs w:val="19"/>
-          <w:highlight w:val="white"/>
-          <w:lang w:val="en-GB"/>
-        </w:rPr>
         <w:t>Driver</w:t>
       </w:r>
       <w:r>
@@ -16089,7 +15095,6 @@
         </w:rPr>
         <w:t>sendConfirmedReservation</w:t>
       </w:r>
-      <w:proofErr w:type="spellEnd"/>
       <w:r>
         <w:rPr>
           <w:rFonts w:ascii="Courier New" w:hAnsi="Courier New" w:cs="Courier New"/>
@@ -16103,7 +15108,6 @@
         </w:rPr>
         <w:t>()</w:t>
       </w:r>
-      <w:proofErr w:type="gramEnd"/>
     </w:p>
     <w:p>
       <w:pPr>
@@ -16192,18 +15196,6 @@
           <w:lang w:val="en-GB"/>
         </w:rPr>
         <w:tab/>
-      </w:r>
-      <w:proofErr w:type="spellStart"/>
-      <w:proofErr w:type="gramStart"/>
-      <w:r>
-        <w:rPr>
-          <w:rFonts w:ascii="Courier New" w:hAnsi="Courier New" w:cs="Courier New"/>
-          <w:color w:val="000000"/>
-          <w:sz w:val="19"/>
-          <w:szCs w:val="19"/>
-          <w:highlight w:val="white"/>
-          <w:lang w:val="en-GB"/>
-        </w:rPr>
         <w:t>ReservationId</w:t>
       </w:r>
       <w:r>
@@ -16254,7 +15246,6 @@
         </w:rPr>
         <w:t>start</w:t>
       </w:r>
-      <w:proofErr w:type="spellEnd"/>
       <w:r>
         <w:rPr>
           <w:rFonts w:ascii="Courier New" w:hAnsi="Courier New" w:cs="Courier New"/>
@@ -16268,7 +15259,6 @@
         </w:rPr>
         <w:t>()</w:t>
       </w:r>
-      <w:proofErr w:type="gramEnd"/>
     </w:p>
     <w:p>
       <w:pPr>
@@ -16297,7 +15287,6 @@
         </w:rPr>
         <w:tab/>
       </w:r>
-      <w:proofErr w:type="gramStart"/>
       <w:r>
         <w:rPr>
           <w:rFonts w:ascii="Courier New" w:hAnsi="Courier New" w:cs="Courier New"/>
@@ -16311,7 +15300,6 @@
         </w:rPr>
         <w:t>else</w:t>
       </w:r>
-      <w:proofErr w:type="gramEnd"/>
     </w:p>
     <w:p>
       <w:pPr>
@@ -16400,8 +15388,6 @@
         </w:rPr>
         <w:tab/>
       </w:r>
-      <w:proofErr w:type="spellStart"/>
-      <w:proofErr w:type="gramStart"/>
       <w:r>
         <w:rPr>
           <w:rFonts w:ascii="Courier New" w:hAnsi="Courier New" w:cs="Courier New"/>
@@ -16434,7 +15420,6 @@
         </w:rPr>
         <w:t>sendErrorReservation</w:t>
       </w:r>
-      <w:proofErr w:type="spellEnd"/>
       <w:r>
         <w:rPr>
           <w:rFonts w:ascii="Courier New" w:hAnsi="Courier New" w:cs="Courier New"/>
@@ -16447,7 +15432,6 @@
         </w:rPr>
         <w:t>()</w:t>
       </w:r>
-      <w:proofErr w:type="gramEnd"/>
     </w:p>
     <w:p>
       <w:pPr>
@@ -16489,7 +15473,7 @@
           <w:lang w:val="en-GB"/>
         </w:rPr>
       </w:pPr>
-      <w:bookmarkStart w:id="56" w:name="_Toc469259653"/>
+      <w:bookmarkStart w:id="55" w:name="_Toc469259653"/>
       <w:r>
         <w:rPr>
           <w:sz w:val="28"/>
@@ -16497,7 +15481,7 @@
         </w:rPr>
         <w:t>Part 2</w:t>
       </w:r>
-      <w:bookmarkEnd w:id="56"/>
+      <w:bookmarkEnd w:id="55"/>
     </w:p>
     <w:p>
       <w:pPr>
@@ -16574,7 +15558,6 @@
           <w:highlight w:val="white"/>
         </w:rPr>
       </w:pPr>
-      <w:proofErr w:type="spellStart"/>
       <w:r>
         <w:rPr>
           <w:rFonts w:ascii="Courier New" w:hAnsi="Courier New" w:cs="Courier New"/>
@@ -16585,7 +15568,6 @@
         </w:rPr>
         <w:t>Assumption</w:t>
       </w:r>
-      <w:proofErr w:type="spellEnd"/>
       <w:r>
         <w:rPr>
           <w:rFonts w:ascii="Courier New" w:hAnsi="Courier New" w:cs="Courier New"/>
@@ -16642,7 +15624,6 @@
         </w:rPr>
         <w:t>-</w:t>
       </w:r>
-      <w:proofErr w:type="spellStart"/>
       <w:r>
         <w:rPr>
           <w:rFonts w:ascii="Courier New" w:hAnsi="Courier New" w:cs="Courier New"/>
@@ -16651,40 +15632,7 @@
           <w:szCs w:val="19"/>
           <w:highlight w:val="white"/>
         </w:rPr>
-        <w:t>BidirectionalMap</w:t>
-      </w:r>
-      <w:proofErr w:type="spellEnd"/>
-      <w:r>
-        <w:rPr>
-          <w:rFonts w:ascii="Courier New" w:hAnsi="Courier New" w:cs="Courier New"/>
-          <w:color w:val="000000"/>
-          <w:sz w:val="19"/>
-          <w:szCs w:val="19"/>
-          <w:highlight w:val="white"/>
-        </w:rPr>
-        <w:t xml:space="preserve"> </w:t>
-      </w:r>
-      <w:proofErr w:type="spellStart"/>
-      <w:r>
-        <w:rPr>
-          <w:rFonts w:ascii="Courier New" w:hAnsi="Courier New" w:cs="Courier New"/>
-          <w:color w:val="000000"/>
-          <w:sz w:val="19"/>
-          <w:szCs w:val="19"/>
-          <w:highlight w:val="white"/>
-        </w:rPr>
-        <w:t>is</w:t>
-      </w:r>
-      <w:proofErr w:type="spellEnd"/>
-      <w:r>
-        <w:rPr>
-          <w:rFonts w:ascii="Courier New" w:hAnsi="Courier New" w:cs="Courier New"/>
-          <w:color w:val="000000"/>
-          <w:sz w:val="19"/>
-          <w:szCs w:val="19"/>
-          <w:highlight w:val="white"/>
-        </w:rPr>
-        <w:t xml:space="preserve"> global</w:t>
+        <w:t>BidirectionalMap is global</w:t>
       </w:r>
     </w:p>
     <w:p>
@@ -16739,28 +15687,7 @@
           <w:highlight w:val="white"/>
         </w:rPr>
         <w:tab/>
-      </w:r>
-      <w:proofErr w:type="spellStart"/>
-      <w:r>
-        <w:rPr>
-          <w:rFonts w:ascii="Courier New" w:hAnsi="Courier New" w:cs="Courier New"/>
-          <w:color w:val="000000"/>
-          <w:sz w:val="19"/>
-          <w:szCs w:val="19"/>
-          <w:highlight w:val="white"/>
-        </w:rPr>
-        <w:t>userPosition</w:t>
-      </w:r>
-      <w:proofErr w:type="spellEnd"/>
-      <w:r>
-        <w:rPr>
-          <w:rFonts w:ascii="Courier New" w:hAnsi="Courier New" w:cs="Courier New"/>
-          <w:color w:val="000000"/>
-          <w:sz w:val="19"/>
-          <w:szCs w:val="19"/>
-          <w:highlight w:val="white"/>
-        </w:rPr>
-        <w:t xml:space="preserve"> </w:t>
+        <w:t xml:space="preserve">userPosition </w:t>
       </w:r>
       <w:r>
         <w:rPr>
@@ -16782,19 +15709,7 @@
           <w:szCs w:val="19"/>
           <w:highlight w:val="white"/>
         </w:rPr>
-        <w:t xml:space="preserve"> </w:t>
-      </w:r>
-      <w:proofErr w:type="spellStart"/>
-      <w:proofErr w:type="gramStart"/>
-      <w:r>
-        <w:rPr>
-          <w:rFonts w:ascii="Courier New" w:hAnsi="Courier New" w:cs="Courier New"/>
-          <w:color w:val="000000"/>
-          <w:sz w:val="19"/>
-          <w:szCs w:val="19"/>
-          <w:highlight w:val="white"/>
-        </w:rPr>
-        <w:t>User</w:t>
+        <w:t xml:space="preserve"> User</w:t>
       </w:r>
       <w:r>
         <w:rPr>
@@ -16818,7 +15733,6 @@
         </w:rPr>
         <w:t>getPosition</w:t>
       </w:r>
-      <w:proofErr w:type="spellEnd"/>
       <w:r>
         <w:rPr>
           <w:rFonts w:ascii="Courier New" w:hAnsi="Courier New" w:cs="Courier New"/>
@@ -16829,20 +15743,7 @@
           <w:szCs w:val="19"/>
           <w:highlight w:val="white"/>
         </w:rPr>
-        <w:t>(</w:t>
-      </w:r>
-      <w:proofErr w:type="gramEnd"/>
-      <w:r>
-        <w:rPr>
-          <w:rFonts w:ascii="Courier New" w:hAnsi="Courier New" w:cs="Courier New"/>
-          <w:b/>
-          <w:bCs/>
-          <w:color w:val="000080"/>
-          <w:sz w:val="19"/>
-          <w:szCs w:val="19"/>
-          <w:highlight w:val="white"/>
-        </w:rPr>
-        <w:t>);</w:t>
+        <w:t>();</w:t>
       </w:r>
     </w:p>
     <w:p>
@@ -16869,28 +15770,7 @@
           <w:highlight w:val="white"/>
         </w:rPr>
         <w:tab/>
-      </w:r>
-      <w:proofErr w:type="gramStart"/>
-      <w:r>
-        <w:rPr>
-          <w:rFonts w:ascii="Courier New" w:hAnsi="Courier New" w:cs="Courier New"/>
-          <w:color w:val="000000"/>
-          <w:sz w:val="19"/>
-          <w:szCs w:val="19"/>
-          <w:highlight w:val="white"/>
-        </w:rPr>
-        <w:t>car</w:t>
-      </w:r>
-      <w:proofErr w:type="gramEnd"/>
-      <w:r>
-        <w:rPr>
-          <w:rFonts w:ascii="Courier New" w:hAnsi="Courier New" w:cs="Courier New"/>
-          <w:color w:val="000000"/>
-          <w:sz w:val="19"/>
-          <w:szCs w:val="19"/>
-          <w:highlight w:val="white"/>
-        </w:rPr>
-        <w:t xml:space="preserve"> </w:t>
+        <w:t xml:space="preserve">car </w:t>
       </w:r>
       <w:r>
         <w:rPr>
@@ -16948,7 +15828,6 @@
         </w:rPr>
         <w:t>-</w:t>
       </w:r>
-      <w:proofErr w:type="spellStart"/>
       <w:r>
         <w:rPr>
           <w:rFonts w:ascii="Courier New" w:hAnsi="Courier New" w:cs="Courier New"/>
@@ -16981,7 +15860,6 @@
         </w:rPr>
         <w:t>getCar</w:t>
       </w:r>
-      <w:proofErr w:type="spellEnd"/>
       <w:r>
         <w:rPr>
           <w:rFonts w:ascii="Courier New" w:hAnsi="Courier New" w:cs="Courier New"/>
@@ -17051,28 +15929,7 @@
           <w:highlight w:val="white"/>
         </w:rPr>
         <w:tab/>
-      </w:r>
-      <w:proofErr w:type="spellStart"/>
-      <w:r>
-        <w:rPr>
-          <w:rFonts w:ascii="Courier New" w:hAnsi="Courier New" w:cs="Courier New"/>
-          <w:color w:val="000000"/>
-          <w:sz w:val="19"/>
-          <w:szCs w:val="19"/>
-          <w:highlight w:val="white"/>
-        </w:rPr>
-        <w:t>carPosition</w:t>
-      </w:r>
-      <w:proofErr w:type="spellEnd"/>
-      <w:r>
-        <w:rPr>
-          <w:rFonts w:ascii="Courier New" w:hAnsi="Courier New" w:cs="Courier New"/>
-          <w:color w:val="000000"/>
-          <w:sz w:val="19"/>
-          <w:szCs w:val="19"/>
-          <w:highlight w:val="white"/>
-        </w:rPr>
-        <w:t xml:space="preserve"> </w:t>
+        <w:t xml:space="preserve">carPosition </w:t>
       </w:r>
       <w:r>
         <w:rPr>
@@ -17094,19 +15951,7 @@
           <w:szCs w:val="19"/>
           <w:highlight w:val="white"/>
         </w:rPr>
-        <w:t xml:space="preserve"> </w:t>
-      </w:r>
-      <w:proofErr w:type="spellStart"/>
-      <w:proofErr w:type="gramStart"/>
-      <w:r>
-        <w:rPr>
-          <w:rFonts w:ascii="Courier New" w:hAnsi="Courier New" w:cs="Courier New"/>
-          <w:color w:val="000000"/>
-          <w:sz w:val="19"/>
-          <w:szCs w:val="19"/>
-          <w:highlight w:val="white"/>
-        </w:rPr>
-        <w:t>car</w:t>
+        <w:t xml:space="preserve"> car</w:t>
       </w:r>
       <w:r>
         <w:rPr>
@@ -17130,7 +15975,6 @@
         </w:rPr>
         <w:t>getPosition</w:t>
       </w:r>
-      <w:proofErr w:type="spellEnd"/>
       <w:r>
         <w:rPr>
           <w:rFonts w:ascii="Courier New" w:hAnsi="Courier New" w:cs="Courier New"/>
@@ -17141,20 +15985,7 @@
           <w:szCs w:val="19"/>
           <w:highlight w:val="white"/>
         </w:rPr>
-        <w:t>(</w:t>
-      </w:r>
-      <w:proofErr w:type="gramEnd"/>
-      <w:r>
-        <w:rPr>
-          <w:rFonts w:ascii="Courier New" w:hAnsi="Courier New" w:cs="Courier New"/>
-          <w:b/>
-          <w:bCs/>
-          <w:color w:val="000080"/>
-          <w:sz w:val="19"/>
-          <w:szCs w:val="19"/>
-          <w:highlight w:val="white"/>
-        </w:rPr>
-        <w:t>);</w:t>
+        <w:t>();</w:t>
       </w:r>
     </w:p>
     <w:p>
@@ -17202,18 +16033,7 @@
           <w:szCs w:val="19"/>
           <w:highlight w:val="white"/>
         </w:rPr>
-        <w:t xml:space="preserve"> </w:t>
-      </w:r>
-      <w:proofErr w:type="gramStart"/>
-      <w:r>
-        <w:rPr>
-          <w:rFonts w:ascii="Courier New" w:hAnsi="Courier New" w:cs="Courier New"/>
-          <w:color w:val="000000"/>
-          <w:sz w:val="19"/>
-          <w:szCs w:val="19"/>
-          <w:highlight w:val="white"/>
-        </w:rPr>
-        <w:t>distance</w:t>
+        <w:t xml:space="preserve"> distance</w:t>
       </w:r>
       <w:r>
         <w:rPr>
@@ -17227,8 +16047,6 @@
         </w:rPr>
         <w:t>(</w:t>
       </w:r>
-      <w:proofErr w:type="spellStart"/>
-      <w:proofErr w:type="gramEnd"/>
       <w:r>
         <w:rPr>
           <w:rFonts w:ascii="Courier New" w:hAnsi="Courier New" w:cs="Courier New"/>
@@ -17261,7 +16079,6 @@
         </w:rPr>
         <w:t>carPosition</w:t>
       </w:r>
-      <w:proofErr w:type="spellEnd"/>
       <w:r>
         <w:rPr>
           <w:rFonts w:ascii="Courier New" w:hAnsi="Courier New" w:cs="Courier New"/>
@@ -17398,42 +16215,8 @@
           <w:szCs w:val="19"/>
           <w:highlight w:val="white"/>
         </w:rPr>
-        <w:t>//</w:t>
-      </w:r>
-      <w:proofErr w:type="spellStart"/>
-      <w:r>
-        <w:rPr>
-          <w:rFonts w:ascii="Courier New" w:hAnsi="Courier New" w:cs="Courier New"/>
-          <w:color w:val="008000"/>
-          <w:sz w:val="19"/>
-          <w:szCs w:val="19"/>
-          <w:highlight w:val="white"/>
-        </w:rPr>
-        <w:t>Send</w:t>
-      </w:r>
-      <w:proofErr w:type="spellEnd"/>
-      <w:r>
-        <w:rPr>
-          <w:rFonts w:ascii="Courier New" w:hAnsi="Courier New" w:cs="Courier New"/>
-          <w:color w:val="008000"/>
-          <w:sz w:val="19"/>
-          <w:szCs w:val="19"/>
-          <w:highlight w:val="white"/>
-        </w:rPr>
-        <w:t xml:space="preserve"> a signal to the car to open </w:t>
-      </w:r>
-      <w:proofErr w:type="spellStart"/>
-      <w:r>
-        <w:rPr>
-          <w:rFonts w:ascii="Courier New" w:hAnsi="Courier New" w:cs="Courier New"/>
-          <w:color w:val="008000"/>
-          <w:sz w:val="19"/>
-          <w:szCs w:val="19"/>
-          <w:highlight w:val="white"/>
-        </w:rPr>
-        <w:t>it</w:t>
-      </w:r>
-      <w:proofErr w:type="spellEnd"/>
+        <w:t>//Send a signal to the car to open it</w:t>
+      </w:r>
     </w:p>
     <w:p>
       <w:pPr>
@@ -17478,86 +16261,8 @@
           <w:szCs w:val="19"/>
           <w:highlight w:val="white"/>
         </w:rPr>
-        <w:t>//</w:t>
-      </w:r>
-      <w:proofErr w:type="spellStart"/>
-      <w:r>
-        <w:rPr>
-          <w:rFonts w:ascii="Courier New" w:hAnsi="Courier New" w:cs="Courier New"/>
-          <w:color w:val="008000"/>
-          <w:sz w:val="19"/>
-          <w:szCs w:val="19"/>
-          <w:highlight w:val="white"/>
-        </w:rPr>
-        <w:t>We</w:t>
-      </w:r>
-      <w:proofErr w:type="spellEnd"/>
-      <w:r>
-        <w:rPr>
-          <w:rFonts w:ascii="Courier New" w:hAnsi="Courier New" w:cs="Courier New"/>
-          <w:color w:val="008000"/>
-          <w:sz w:val="19"/>
-          <w:szCs w:val="19"/>
-          <w:highlight w:val="white"/>
-        </w:rPr>
-        <w:t xml:space="preserve"> suppose </w:t>
-      </w:r>
-      <w:proofErr w:type="spellStart"/>
-      <w:r>
-        <w:rPr>
-          <w:rFonts w:ascii="Courier New" w:hAnsi="Courier New" w:cs="Courier New"/>
-          <w:color w:val="008000"/>
-          <w:sz w:val="19"/>
-          <w:szCs w:val="19"/>
-          <w:highlight w:val="white"/>
-        </w:rPr>
-        <w:t>it</w:t>
-      </w:r>
-      <w:proofErr w:type="spellEnd"/>
-      <w:r>
-        <w:rPr>
-          <w:rFonts w:ascii="Courier New" w:hAnsi="Courier New" w:cs="Courier New"/>
-          <w:color w:val="008000"/>
-          <w:sz w:val="19"/>
-          <w:szCs w:val="19"/>
-          <w:highlight w:val="white"/>
-        </w:rPr>
-        <w:t xml:space="preserve"> </w:t>
-      </w:r>
-      <w:proofErr w:type="spellStart"/>
-      <w:r>
-        <w:rPr>
-          <w:rFonts w:ascii="Courier New" w:hAnsi="Courier New" w:cs="Courier New"/>
-          <w:color w:val="008000"/>
-          <w:sz w:val="19"/>
-          <w:szCs w:val="19"/>
-          <w:highlight w:val="white"/>
-        </w:rPr>
-        <w:t>won't</w:t>
-      </w:r>
-      <w:proofErr w:type="spellEnd"/>
-      <w:r>
-        <w:rPr>
-          <w:rFonts w:ascii="Courier New" w:hAnsi="Courier New" w:cs="Courier New"/>
-          <w:color w:val="008000"/>
-          <w:sz w:val="19"/>
-          <w:szCs w:val="19"/>
-          <w:highlight w:val="white"/>
-        </w:rPr>
-        <w:t xml:space="preserve"> </w:t>
-      </w:r>
-      <w:proofErr w:type="spellStart"/>
-      <w:r>
-        <w:rPr>
-          <w:rFonts w:ascii="Courier New" w:hAnsi="Courier New" w:cs="Courier New"/>
-          <w:color w:val="008000"/>
-          <w:sz w:val="19"/>
-          <w:szCs w:val="19"/>
-          <w:highlight w:val="white"/>
-        </w:rPr>
-        <w:t>fail</w:t>
-      </w:r>
-      <w:proofErr w:type="spellEnd"/>
+        <w:t>//We suppose it won't fail</w:t>
+      </w:r>
     </w:p>
     <w:p>
       <w:pPr>
@@ -17593,17 +16298,6 @@
           <w:highlight w:val="white"/>
         </w:rPr>
         <w:tab/>
-      </w:r>
-      <w:proofErr w:type="spellStart"/>
-      <w:proofErr w:type="gramStart"/>
-      <w:r>
-        <w:rPr>
-          <w:rFonts w:ascii="Courier New" w:hAnsi="Courier New" w:cs="Courier New"/>
-          <w:color w:val="000000"/>
-          <w:sz w:val="19"/>
-          <w:szCs w:val="19"/>
-          <w:highlight w:val="white"/>
-        </w:rPr>
         <w:t>car</w:t>
       </w:r>
       <w:r>
@@ -17628,7 +16322,6 @@
         </w:rPr>
         <w:t>sendOpenSignal</w:t>
       </w:r>
-      <w:proofErr w:type="spellEnd"/>
       <w:r>
         <w:rPr>
           <w:rFonts w:ascii="Courier New" w:hAnsi="Courier New" w:cs="Courier New"/>
@@ -17639,20 +16332,7 @@
           <w:szCs w:val="19"/>
           <w:highlight w:val="white"/>
         </w:rPr>
-        <w:t>(</w:t>
-      </w:r>
-      <w:proofErr w:type="gramEnd"/>
-      <w:r>
-        <w:rPr>
-          <w:rFonts w:ascii="Courier New" w:hAnsi="Courier New" w:cs="Courier New"/>
-          <w:b/>
-          <w:bCs/>
-          <w:color w:val="000080"/>
-          <w:sz w:val="19"/>
-          <w:szCs w:val="19"/>
-          <w:highlight w:val="white"/>
-        </w:rPr>
-        <w:t>);</w:t>
+        <w:t>();</w:t>
       </w:r>
     </w:p>
     <w:p>
@@ -17698,73 +16378,7 @@
           <w:szCs w:val="19"/>
           <w:highlight w:val="white"/>
         </w:rPr>
-        <w:t>//</w:t>
-      </w:r>
-      <w:proofErr w:type="spellStart"/>
-      <w:r>
-        <w:rPr>
-          <w:rFonts w:ascii="Courier New" w:hAnsi="Courier New" w:cs="Courier New"/>
-          <w:color w:val="008000"/>
-          <w:sz w:val="19"/>
-          <w:szCs w:val="19"/>
-          <w:highlight w:val="white"/>
-        </w:rPr>
-        <w:t>wait</w:t>
-      </w:r>
-      <w:proofErr w:type="spellEnd"/>
-      <w:r>
-        <w:rPr>
-          <w:rFonts w:ascii="Courier New" w:hAnsi="Courier New" w:cs="Courier New"/>
-          <w:color w:val="008000"/>
-          <w:sz w:val="19"/>
-          <w:szCs w:val="19"/>
-          <w:highlight w:val="white"/>
-        </w:rPr>
-        <w:t xml:space="preserve"> return </w:t>
-      </w:r>
-      <w:proofErr w:type="spellStart"/>
-      <w:r>
-        <w:rPr>
-          <w:rFonts w:ascii="Courier New" w:hAnsi="Courier New" w:cs="Courier New"/>
-          <w:color w:val="008000"/>
-          <w:sz w:val="19"/>
-          <w:szCs w:val="19"/>
-          <w:highlight w:val="white"/>
-        </w:rPr>
-        <w:t>True</w:t>
-      </w:r>
-      <w:proofErr w:type="spellEnd"/>
-      <w:r>
-        <w:rPr>
-          <w:rFonts w:ascii="Courier New" w:hAnsi="Courier New" w:cs="Courier New"/>
-          <w:color w:val="008000"/>
-          <w:sz w:val="19"/>
-          <w:szCs w:val="19"/>
-          <w:highlight w:val="white"/>
-        </w:rPr>
-        <w:t xml:space="preserve"> if the Driver open the car </w:t>
-      </w:r>
-      <w:proofErr w:type="spellStart"/>
-      <w:r>
-        <w:rPr>
-          <w:rFonts w:ascii="Courier New" w:hAnsi="Courier New" w:cs="Courier New"/>
-          <w:color w:val="008000"/>
-          <w:sz w:val="19"/>
-          <w:szCs w:val="19"/>
-          <w:highlight w:val="white"/>
-        </w:rPr>
-        <w:t>before</w:t>
-      </w:r>
-      <w:proofErr w:type="spellEnd"/>
-      <w:r>
-        <w:rPr>
-          <w:rFonts w:ascii="Courier New" w:hAnsi="Courier New" w:cs="Courier New"/>
-          <w:color w:val="008000"/>
-          <w:sz w:val="19"/>
-          <w:szCs w:val="19"/>
-          <w:highlight w:val="white"/>
-        </w:rPr>
-        <w:t xml:space="preserve"> the timeout</w:t>
+        <w:t>//wait return True if the Driver open the car before the timeout</w:t>
       </w:r>
     </w:p>
     <w:p>
@@ -17801,28 +16415,7 @@
           <w:highlight w:val="white"/>
         </w:rPr>
         <w:tab/>
-      </w:r>
-      <w:proofErr w:type="spellStart"/>
-      <w:r>
-        <w:rPr>
-          <w:rFonts w:ascii="Courier New" w:hAnsi="Courier New" w:cs="Courier New"/>
-          <w:color w:val="000000"/>
-          <w:sz w:val="19"/>
-          <w:szCs w:val="19"/>
-          <w:highlight w:val="white"/>
-        </w:rPr>
-        <w:t>ack</w:t>
-      </w:r>
-      <w:proofErr w:type="spellEnd"/>
-      <w:r>
-        <w:rPr>
-          <w:rFonts w:ascii="Courier New" w:hAnsi="Courier New" w:cs="Courier New"/>
-          <w:color w:val="000000"/>
-          <w:sz w:val="19"/>
-          <w:szCs w:val="19"/>
-          <w:highlight w:val="white"/>
-        </w:rPr>
-        <w:t xml:space="preserve"> </w:t>
+        <w:t xml:space="preserve">ack </w:t>
       </w:r>
       <w:r>
         <w:rPr>
@@ -17844,21 +16437,8 @@
           <w:szCs w:val="19"/>
           <w:highlight w:val="white"/>
         </w:rPr>
-        <w:t xml:space="preserve"> </w:t>
-      </w:r>
-      <w:proofErr w:type="spellStart"/>
-      <w:proofErr w:type="gramStart"/>
-      <w:r>
-        <w:rPr>
-          <w:rFonts w:ascii="Courier New" w:hAnsi="Courier New" w:cs="Courier New"/>
-          <w:color w:val="000000"/>
-          <w:sz w:val="19"/>
-          <w:szCs w:val="19"/>
-          <w:highlight w:val="white"/>
-        </w:rPr>
-        <w:t>wait</w:t>
-      </w:r>
-      <w:proofErr w:type="spellEnd"/>
+        <w:t xml:space="preserve"> wait</w:t>
+      </w:r>
       <w:r>
         <w:rPr>
           <w:rFonts w:ascii="Courier New" w:hAnsi="Courier New" w:cs="Courier New"/>
@@ -17871,8 +16451,6 @@
         </w:rPr>
         <w:t>(</w:t>
       </w:r>
-      <w:proofErr w:type="spellStart"/>
-      <w:proofErr w:type="gramEnd"/>
       <w:r>
         <w:rPr>
           <w:rFonts w:ascii="Courier New" w:hAnsi="Courier New" w:cs="Courier New"/>
@@ -17903,18 +16481,7 @@
           <w:szCs w:val="19"/>
           <w:highlight w:val="white"/>
         </w:rPr>
-        <w:t>satus</w:t>
-      </w:r>
-      <w:proofErr w:type="spellEnd"/>
-      <w:r>
-        <w:rPr>
-          <w:rFonts w:ascii="Courier New" w:hAnsi="Courier New" w:cs="Courier New"/>
-          <w:color w:val="000000"/>
-          <w:sz w:val="19"/>
-          <w:szCs w:val="19"/>
-          <w:highlight w:val="white"/>
-        </w:rPr>
-        <w:t xml:space="preserve"> </w:t>
+        <w:t xml:space="preserve">satus </w:t>
       </w:r>
       <w:r>
         <w:rPr>
@@ -17958,18 +16525,7 @@
           <w:szCs w:val="19"/>
           <w:highlight w:val="white"/>
         </w:rPr>
-        <w:t xml:space="preserve"> </w:t>
-      </w:r>
-      <w:proofErr w:type="spellStart"/>
-      <w:r>
-        <w:rPr>
-          <w:rFonts w:ascii="Courier New" w:hAnsi="Courier New" w:cs="Courier New"/>
-          <w:color w:val="000000"/>
-          <w:sz w:val="19"/>
-          <w:szCs w:val="19"/>
-          <w:highlight w:val="white"/>
-        </w:rPr>
-        <w:t>car</w:t>
+        <w:t xml:space="preserve"> car</w:t>
       </w:r>
       <w:r>
         <w:rPr>
@@ -17993,7 +16549,6 @@
         </w:rPr>
         <w:t>timeoutOpening</w:t>
       </w:r>
-      <w:proofErr w:type="spellEnd"/>
       <w:r>
         <w:rPr>
           <w:rFonts w:ascii="Courier New" w:hAnsi="Courier New" w:cs="Courier New"/>
@@ -18042,7 +16597,6 @@
         </w:rPr>
         <w:tab/>
       </w:r>
-      <w:proofErr w:type="gramStart"/>
       <w:r>
         <w:rPr>
           <w:rFonts w:ascii="Courier New" w:hAnsi="Courier New" w:cs="Courier New"/>
@@ -18055,7 +16609,6 @@
         </w:rPr>
         <w:t>if</w:t>
       </w:r>
-      <w:proofErr w:type="gramEnd"/>
       <w:r>
         <w:rPr>
           <w:rFonts w:ascii="Courier New" w:hAnsi="Courier New" w:cs="Courier New"/>
@@ -18064,29 +16617,7 @@
           <w:szCs w:val="19"/>
           <w:highlight w:val="white"/>
         </w:rPr>
-        <w:t xml:space="preserve"> </w:t>
-      </w:r>
-      <w:proofErr w:type="spellStart"/>
-      <w:r>
-        <w:rPr>
-          <w:rFonts w:ascii="Courier New" w:hAnsi="Courier New" w:cs="Courier New"/>
-          <w:color w:val="000000"/>
-          <w:sz w:val="19"/>
-          <w:szCs w:val="19"/>
-          <w:highlight w:val="white"/>
-        </w:rPr>
-        <w:t>ack</w:t>
-      </w:r>
-      <w:proofErr w:type="spellEnd"/>
-      <w:r>
-        <w:rPr>
-          <w:rFonts w:ascii="Courier New" w:hAnsi="Courier New" w:cs="Courier New"/>
-          <w:color w:val="000000"/>
-          <w:sz w:val="19"/>
-          <w:szCs w:val="19"/>
-          <w:highlight w:val="white"/>
-        </w:rPr>
-        <w:t xml:space="preserve"> </w:t>
+        <w:t xml:space="preserve"> ack </w:t>
       </w:r>
       <w:r>
         <w:rPr>
@@ -18212,42 +16743,8 @@
           <w:szCs w:val="19"/>
           <w:highlight w:val="white"/>
         </w:rPr>
-        <w:t>//</w:t>
-      </w:r>
-      <w:proofErr w:type="spellStart"/>
-      <w:r>
-        <w:rPr>
-          <w:rFonts w:ascii="Courier New" w:hAnsi="Courier New" w:cs="Courier New"/>
-          <w:color w:val="008000"/>
-          <w:sz w:val="19"/>
-          <w:szCs w:val="19"/>
-          <w:highlight w:val="white"/>
-        </w:rPr>
-        <w:t>Send</w:t>
-      </w:r>
-      <w:proofErr w:type="spellEnd"/>
-      <w:r>
-        <w:rPr>
-          <w:rFonts w:ascii="Courier New" w:hAnsi="Courier New" w:cs="Courier New"/>
-          <w:color w:val="008000"/>
-          <w:sz w:val="19"/>
-          <w:szCs w:val="19"/>
-          <w:highlight w:val="white"/>
-        </w:rPr>
-        <w:t xml:space="preserve"> a message to the </w:t>
-      </w:r>
-      <w:proofErr w:type="gramStart"/>
-      <w:r>
-        <w:rPr>
-          <w:rFonts w:ascii="Courier New" w:hAnsi="Courier New" w:cs="Courier New"/>
-          <w:color w:val="008000"/>
-          <w:sz w:val="19"/>
-          <w:szCs w:val="19"/>
-          <w:highlight w:val="white"/>
-        </w:rPr>
-        <w:t>user</w:t>
-      </w:r>
-      <w:proofErr w:type="gramEnd"/>
+        <w:t>//Send a message to the user</w:t>
+      </w:r>
     </w:p>
     <w:p>
       <w:pPr>
@@ -18273,95 +16770,7 @@
           <w:szCs w:val="19"/>
           <w:highlight w:val="white"/>
         </w:rPr>
-        <w:t>//</w:t>
-      </w:r>
-      <w:proofErr w:type="spellStart"/>
-      <w:r>
-        <w:rPr>
-          <w:rFonts w:ascii="Courier New" w:hAnsi="Courier New" w:cs="Courier New"/>
-          <w:color w:val="008000"/>
-          <w:sz w:val="19"/>
-          <w:szCs w:val="19"/>
-          <w:highlight w:val="white"/>
-        </w:rPr>
-        <w:t>asking</w:t>
-      </w:r>
-      <w:proofErr w:type="spellEnd"/>
-      <w:r>
-        <w:rPr>
-          <w:rFonts w:ascii="Courier New" w:hAnsi="Courier New" w:cs="Courier New"/>
-          <w:color w:val="008000"/>
-          <w:sz w:val="19"/>
-          <w:szCs w:val="19"/>
-          <w:highlight w:val="white"/>
-        </w:rPr>
-        <w:t xml:space="preserve"> </w:t>
-      </w:r>
-      <w:proofErr w:type="spellStart"/>
-      <w:r>
-        <w:rPr>
-          <w:rFonts w:ascii="Courier New" w:hAnsi="Courier New" w:cs="Courier New"/>
-          <w:color w:val="008000"/>
-          <w:sz w:val="19"/>
-          <w:szCs w:val="19"/>
-          <w:highlight w:val="white"/>
-        </w:rPr>
-        <w:t>him</w:t>
-      </w:r>
-      <w:proofErr w:type="spellEnd"/>
-      <w:r>
-        <w:rPr>
-          <w:rFonts w:ascii="Courier New" w:hAnsi="Courier New" w:cs="Courier New"/>
-          <w:color w:val="008000"/>
-          <w:sz w:val="19"/>
-          <w:szCs w:val="19"/>
-          <w:highlight w:val="white"/>
-        </w:rPr>
-        <w:t xml:space="preserve"> to </w:t>
-      </w:r>
-      <w:proofErr w:type="spellStart"/>
-      <w:r>
-        <w:rPr>
-          <w:rFonts w:ascii="Courier New" w:hAnsi="Courier New" w:cs="Courier New"/>
-          <w:color w:val="008000"/>
-          <w:sz w:val="19"/>
-          <w:szCs w:val="19"/>
-          <w:highlight w:val="white"/>
-        </w:rPr>
-        <w:t>redo</w:t>
-      </w:r>
-      <w:proofErr w:type="spellEnd"/>
-      <w:r>
-        <w:rPr>
-          <w:rFonts w:ascii="Courier New" w:hAnsi="Courier New" w:cs="Courier New"/>
-          <w:color w:val="008000"/>
-          <w:sz w:val="19"/>
-          <w:szCs w:val="19"/>
-          <w:highlight w:val="white"/>
-        </w:rPr>
-        <w:t xml:space="preserve"> the open </w:t>
-      </w:r>
-      <w:proofErr w:type="spellStart"/>
-      <w:r>
-        <w:rPr>
-          <w:rFonts w:ascii="Courier New" w:hAnsi="Courier New" w:cs="Courier New"/>
-          <w:color w:val="008000"/>
-          <w:sz w:val="19"/>
-          <w:szCs w:val="19"/>
-          <w:highlight w:val="white"/>
-        </w:rPr>
-        <w:t>procedure</w:t>
-      </w:r>
-      <w:proofErr w:type="spellEnd"/>
-      <w:r>
-        <w:rPr>
-          <w:rFonts w:ascii="Courier New" w:hAnsi="Courier New" w:cs="Courier New"/>
-          <w:color w:val="008000"/>
-          <w:sz w:val="19"/>
-          <w:szCs w:val="19"/>
-          <w:highlight w:val="white"/>
-        </w:rPr>
-        <w:t xml:space="preserve"> </w:t>
+        <w:t xml:space="preserve">//asking him to redo the open procedure </w:t>
       </w:r>
     </w:p>
     <w:p>
@@ -18417,29 +16826,7 @@
           <w:szCs w:val="19"/>
           <w:highlight w:val="white"/>
         </w:rPr>
-        <w:t xml:space="preserve">//and open the car </w:t>
-      </w:r>
-      <w:proofErr w:type="spellStart"/>
-      <w:r>
-        <w:rPr>
-          <w:rFonts w:ascii="Courier New" w:hAnsi="Courier New" w:cs="Courier New"/>
-          <w:color w:val="008000"/>
-          <w:sz w:val="19"/>
-          <w:szCs w:val="19"/>
-          <w:highlight w:val="white"/>
-        </w:rPr>
-        <w:t>before</w:t>
-      </w:r>
-      <w:proofErr w:type="spellEnd"/>
-      <w:r>
-        <w:rPr>
-          <w:rFonts w:ascii="Courier New" w:hAnsi="Courier New" w:cs="Courier New"/>
-          <w:color w:val="008000"/>
-          <w:sz w:val="19"/>
-          <w:szCs w:val="19"/>
-          <w:highlight w:val="white"/>
-        </w:rPr>
-        <w:t xml:space="preserve"> the timeout</w:t>
+        <w:t>//and open the car before the timeout</w:t>
       </w:r>
     </w:p>
     <w:p>
@@ -18486,17 +16873,6 @@
           <w:highlight w:val="white"/>
         </w:rPr>
         <w:tab/>
-      </w:r>
-      <w:proofErr w:type="spellStart"/>
-      <w:proofErr w:type="gramStart"/>
-      <w:r>
-        <w:rPr>
-          <w:rFonts w:ascii="Courier New" w:hAnsi="Courier New" w:cs="Courier New"/>
-          <w:color w:val="000000"/>
-          <w:sz w:val="19"/>
-          <w:szCs w:val="19"/>
-          <w:highlight w:val="white"/>
-        </w:rPr>
         <w:t>user</w:t>
       </w:r>
       <w:r>
@@ -18521,7 +16897,6 @@
         </w:rPr>
         <w:t>sendTooLateTryAgain</w:t>
       </w:r>
-      <w:proofErr w:type="spellEnd"/>
       <w:r>
         <w:rPr>
           <w:rFonts w:ascii="Courier New" w:hAnsi="Courier New" w:cs="Courier New"/>
@@ -18534,7 +16909,6 @@
         </w:rPr>
         <w:t>()</w:t>
       </w:r>
-      <w:proofErr w:type="gramEnd"/>
     </w:p>
     <w:p>
       <w:pPr>
@@ -18647,8 +17021,6 @@
         </w:rPr>
         <w:tab/>
       </w:r>
-      <w:proofErr w:type="spellStart"/>
-      <w:proofErr w:type="gramStart"/>
       <w:r>
         <w:rPr>
           <w:rFonts w:ascii="Courier New" w:hAnsi="Courier New" w:cs="Courier New"/>
@@ -18661,8 +17033,6 @@
         </w:rPr>
         <w:t>else</w:t>
       </w:r>
-      <w:proofErr w:type="spellEnd"/>
-      <w:proofErr w:type="gramEnd"/>
     </w:p>
     <w:p>
       <w:pPr>
@@ -18745,117 +17115,7 @@
           <w:szCs w:val="19"/>
           <w:highlight w:val="white"/>
         </w:rPr>
-        <w:t>//</w:t>
-      </w:r>
-      <w:proofErr w:type="spellStart"/>
-      <w:r>
-        <w:rPr>
-          <w:rFonts w:ascii="Courier New" w:hAnsi="Courier New" w:cs="Courier New"/>
-          <w:color w:val="008000"/>
-          <w:sz w:val="19"/>
-          <w:szCs w:val="19"/>
-          <w:highlight w:val="white"/>
-        </w:rPr>
-        <w:t>Send</w:t>
-      </w:r>
-      <w:proofErr w:type="spellEnd"/>
-      <w:r>
-        <w:rPr>
-          <w:rFonts w:ascii="Courier New" w:hAnsi="Courier New" w:cs="Courier New"/>
-          <w:color w:val="008000"/>
-          <w:sz w:val="19"/>
-          <w:szCs w:val="19"/>
-          <w:highlight w:val="white"/>
-        </w:rPr>
-        <w:t xml:space="preserve"> a message: </w:t>
-      </w:r>
-      <w:proofErr w:type="spellStart"/>
-      <w:r>
-        <w:rPr>
-          <w:rFonts w:ascii="Courier New" w:hAnsi="Courier New" w:cs="Courier New"/>
-          <w:color w:val="008000"/>
-          <w:sz w:val="19"/>
-          <w:szCs w:val="19"/>
-          <w:highlight w:val="white"/>
-        </w:rPr>
-        <w:t>he</w:t>
-      </w:r>
-      <w:proofErr w:type="spellEnd"/>
-      <w:r>
-        <w:rPr>
-          <w:rFonts w:ascii="Courier New" w:hAnsi="Courier New" w:cs="Courier New"/>
-          <w:color w:val="008000"/>
-          <w:sz w:val="19"/>
-          <w:szCs w:val="19"/>
-          <w:highlight w:val="white"/>
-        </w:rPr>
-        <w:t xml:space="preserve"> </w:t>
-      </w:r>
-      <w:proofErr w:type="spellStart"/>
-      <w:r>
-        <w:rPr>
-          <w:rFonts w:ascii="Courier New" w:hAnsi="Courier New" w:cs="Courier New"/>
-          <w:color w:val="008000"/>
-          <w:sz w:val="19"/>
-          <w:szCs w:val="19"/>
-          <w:highlight w:val="white"/>
-        </w:rPr>
-        <w:t>is</w:t>
-      </w:r>
-      <w:proofErr w:type="spellEnd"/>
-      <w:r>
-        <w:rPr>
-          <w:rFonts w:ascii="Courier New" w:hAnsi="Courier New" w:cs="Courier New"/>
-          <w:color w:val="008000"/>
-          <w:sz w:val="19"/>
-          <w:szCs w:val="19"/>
-          <w:highlight w:val="white"/>
-        </w:rPr>
-        <w:t xml:space="preserve"> </w:t>
-      </w:r>
-      <w:proofErr w:type="spellStart"/>
-      <w:r>
-        <w:rPr>
-          <w:rFonts w:ascii="Courier New" w:hAnsi="Courier New" w:cs="Courier New"/>
-          <w:color w:val="008000"/>
-          <w:sz w:val="19"/>
-          <w:szCs w:val="19"/>
-          <w:highlight w:val="white"/>
-        </w:rPr>
-        <w:t>too</w:t>
-      </w:r>
-      <w:proofErr w:type="spellEnd"/>
-      <w:r>
-        <w:rPr>
-          <w:rFonts w:ascii="Courier New" w:hAnsi="Courier New" w:cs="Courier New"/>
-          <w:color w:val="008000"/>
-          <w:sz w:val="19"/>
-          <w:szCs w:val="19"/>
-          <w:highlight w:val="white"/>
-        </w:rPr>
-        <w:t xml:space="preserve"> far </w:t>
-      </w:r>
-      <w:proofErr w:type="spellStart"/>
-      <w:r>
-        <w:rPr>
-          <w:rFonts w:ascii="Courier New" w:hAnsi="Courier New" w:cs="Courier New"/>
-          <w:color w:val="008000"/>
-          <w:sz w:val="19"/>
-          <w:szCs w:val="19"/>
-          <w:highlight w:val="white"/>
-        </w:rPr>
-        <w:t>form</w:t>
-      </w:r>
-      <w:proofErr w:type="spellEnd"/>
-      <w:r>
-        <w:rPr>
-          <w:rFonts w:ascii="Courier New" w:hAnsi="Courier New" w:cs="Courier New"/>
-          <w:color w:val="008000"/>
-          <w:sz w:val="19"/>
-          <w:szCs w:val="19"/>
-          <w:highlight w:val="white"/>
-        </w:rPr>
-        <w:t xml:space="preserve"> the car</w:t>
+        <w:t>//Send a message: he is too far form the car</w:t>
       </w:r>
     </w:p>
     <w:p>
@@ -18892,17 +17152,6 @@
           <w:highlight w:val="white"/>
         </w:rPr>
         <w:tab/>
-      </w:r>
-      <w:proofErr w:type="spellStart"/>
-      <w:proofErr w:type="gramStart"/>
-      <w:r>
-        <w:rPr>
-          <w:rFonts w:ascii="Courier New" w:hAnsi="Courier New" w:cs="Courier New"/>
-          <w:color w:val="000000"/>
-          <w:sz w:val="19"/>
-          <w:szCs w:val="19"/>
-          <w:highlight w:val="white"/>
-        </w:rPr>
         <w:t>user</w:t>
       </w:r>
       <w:r>
@@ -18927,7 +17176,6 @@
         </w:rPr>
         <w:t>sendToFarMessage</w:t>
       </w:r>
-      <w:proofErr w:type="spellEnd"/>
       <w:r>
         <w:rPr>
           <w:rFonts w:ascii="Courier New" w:hAnsi="Courier New" w:cs="Courier New"/>
@@ -18938,20 +17186,7 @@
           <w:szCs w:val="19"/>
           <w:highlight w:val="white"/>
         </w:rPr>
-        <w:t>(</w:t>
-      </w:r>
-      <w:proofErr w:type="gramEnd"/>
-      <w:r>
-        <w:rPr>
-          <w:rFonts w:ascii="Courier New" w:hAnsi="Courier New" w:cs="Courier New"/>
-          <w:b/>
-          <w:bCs/>
-          <w:color w:val="000080"/>
-          <w:sz w:val="19"/>
-          <w:szCs w:val="19"/>
-          <w:highlight w:val="white"/>
-        </w:rPr>
-        <w:t>);</w:t>
+        <w:t>();</w:t>
       </w:r>
     </w:p>
     <w:p>
@@ -19029,7 +17264,7 @@
           <w:lang w:val="en-GB"/>
         </w:rPr>
       </w:pPr>
-      <w:bookmarkStart w:id="57" w:name="_Toc469259654"/>
+      <w:bookmarkStart w:id="56" w:name="_Toc469259654"/>
       <w:r>
         <w:rPr>
           <w:sz w:val="32"/>
@@ -19038,7 +17273,7 @@
         <w:lastRenderedPageBreak/>
         <w:t>User interface design</w:t>
       </w:r>
-      <w:bookmarkEnd w:id="57"/>
+      <w:bookmarkEnd w:id="56"/>
     </w:p>
     <w:p>
       <w:pPr>
@@ -19052,8 +17287,7 @@
           <w:lang w:val="en-GB"/>
         </w:rPr>
       </w:pPr>
-      <w:bookmarkStart w:id="58" w:name="_Toc469259655"/>
-      <w:proofErr w:type="spellStart"/>
+      <w:bookmarkStart w:id="57" w:name="_Toc469259655"/>
       <w:r>
         <w:rPr>
           <w:sz w:val="28"/>
@@ -19061,8 +17295,7 @@
         </w:rPr>
         <w:t>Mockups</w:t>
       </w:r>
-      <w:bookmarkEnd w:id="58"/>
-      <w:proofErr w:type="spellEnd"/>
+      <w:bookmarkEnd w:id="57"/>
     </w:p>
     <w:p>
       <w:pPr>
@@ -19072,21 +17305,12 @@
           <w:lang w:val="en-GB"/>
         </w:rPr>
       </w:pPr>
-      <w:proofErr w:type="spellStart"/>
-      <w:r>
-        <w:rPr>
-          <w:sz w:val="24"/>
-          <w:lang w:val="en-GB"/>
-        </w:rPr>
-        <w:t>Mockups</w:t>
-      </w:r>
-      <w:proofErr w:type="spellEnd"/>
-      <w:r>
-        <w:rPr>
-          <w:sz w:val="24"/>
-          <w:lang w:val="en-GB"/>
-        </w:rPr>
-        <w:t xml:space="preserve"> of the user interface can be found on the RASD, in section 3.1.1.</w:t>
+      <w:r>
+        <w:rPr>
+          <w:sz w:val="24"/>
+          <w:lang w:val="en-GB"/>
+        </w:rPr>
+        <w:t>Mockups of the user interface can be found on the RASD, in section 3.1.1.</w:t>
       </w:r>
     </w:p>
     <w:p>
@@ -19101,7 +17325,7 @@
           <w:lang w:val="en-GB"/>
         </w:rPr>
       </w:pPr>
-      <w:bookmarkStart w:id="59" w:name="_Toc469259656"/>
+      <w:bookmarkStart w:id="58" w:name="_Toc469259656"/>
       <w:r>
         <w:rPr>
           <w:sz w:val="28"/>
@@ -19109,7 +17333,7 @@
         </w:rPr>
         <w:t>BCE diagram</w:t>
       </w:r>
-      <w:bookmarkEnd w:id="59"/>
+      <w:bookmarkEnd w:id="58"/>
     </w:p>
     <w:p>
       <w:pPr>
@@ -19134,29 +17358,7 @@
         <w:rPr>
           <w:lang w:val="en-GB"/>
         </w:rPr>
-        <w:t>For the sake of clarity the NotificationHelper is not part of the diagram, the ReservationController and the LoginController have the operation "</w:t>
-      </w:r>
-      <w:proofErr w:type="spellStart"/>
-      <w:proofErr w:type="gramStart"/>
-      <w:r>
-        <w:rPr>
-          <w:lang w:val="en-GB"/>
-        </w:rPr>
-        <w:t>sendNotification</w:t>
-      </w:r>
-      <w:proofErr w:type="spellEnd"/>
-      <w:r>
-        <w:rPr>
-          <w:lang w:val="en-GB"/>
-        </w:rPr>
-        <w:t>(</w:t>
-      </w:r>
-      <w:proofErr w:type="gramEnd"/>
-      <w:r>
-        <w:rPr>
-          <w:lang w:val="en-GB"/>
-        </w:rPr>
-        <w:t>)" which call the NotificationHelper.</w:t>
+        <w:t>For the sake of clarity the NotificationHelper is not part of the diagram, the ReservationController and the LoginController have the operation "sendNotification()" which call the NotificationHelper.</w:t>
       </w:r>
     </w:p>
     <w:p>
@@ -19205,7 +17407,7 @@
           <w:lang w:val="en-GB"/>
         </w:rPr>
       </w:pPr>
-      <w:bookmarkStart w:id="60" w:name="_Toc469260487"/>
+      <w:bookmarkStart w:id="59" w:name="_Toc469260487"/>
       <w:r>
         <w:rPr>
           <w:sz w:val="20"/>
@@ -19247,17 +17449,9 @@
         <w:rPr>
           <w:sz w:val="20"/>
         </w:rPr>
-        <w:t xml:space="preserve">: BCE </w:t>
-      </w:r>
-      <w:proofErr w:type="spellStart"/>
-      <w:r>
-        <w:rPr>
-          <w:sz w:val="20"/>
-        </w:rPr>
-        <w:t>Diagram</w:t>
-      </w:r>
-      <w:bookmarkEnd w:id="60"/>
-      <w:proofErr w:type="spellEnd"/>
+        <w:t>: BCE Diagram</w:t>
+      </w:r>
+      <w:bookmarkEnd w:id="59"/>
     </w:p>
     <w:p>
       <w:pPr>
@@ -19281,12 +17475,13 @@
           <w:ilvl w:val="0"/>
           <w:numId w:val="1"/>
         </w:numPr>
+        <w:spacing w:after="240"/>
         <w:rPr>
           <w:sz w:val="32"/>
           <w:lang w:val="en-GB"/>
         </w:rPr>
       </w:pPr>
-      <w:bookmarkStart w:id="61" w:name="_Toc469259657"/>
+      <w:bookmarkStart w:id="60" w:name="_Toc469259657"/>
       <w:r>
         <w:rPr>
           <w:sz w:val="32"/>
@@ -19295,11 +17490,10 @@
         <w:lastRenderedPageBreak/>
         <w:t>Requirements traceability</w:t>
       </w:r>
-      <w:bookmarkEnd w:id="61"/>
-    </w:p>
-    <w:p>
-      <w:pPr>
-        <w:spacing w:before="240"/>
+      <w:bookmarkEnd w:id="60"/>
+    </w:p>
+    <w:p>
+      <w:pPr>
         <w:ind w:firstLine="360"/>
         <w:rPr>
           <w:sz w:val="24"/>
@@ -19311,329 +17505,1162 @@
           <w:sz w:val="24"/>
           <w:lang w:val="en-GB"/>
         </w:rPr>
-        <w:t>The design of the project was decided to cover efficiently the requirements and goals defined in the RASD.</w:t>
-      </w:r>
-      <w:r>
-        <w:rPr>
-          <w:sz w:val="24"/>
-          <w:lang w:val="en-GB"/>
-        </w:rPr>
-        <w:t xml:space="preserve"> </w:t>
-      </w:r>
-      <w:r>
-        <w:rPr>
-          <w:sz w:val="24"/>
-          <w:lang w:val="en-GB"/>
-        </w:rPr>
-        <w:t xml:space="preserve">In this part are presented the design components, defined in this document, associated with the requirements is </w:t>
-      </w:r>
-      <w:r>
-        <w:rPr>
-          <w:sz w:val="24"/>
-          <w:lang w:val="en-GB"/>
-        </w:rPr>
-        <w:t>fulfil</w:t>
-      </w:r>
-      <w:r>
-        <w:rPr>
-          <w:sz w:val="24"/>
-          <w:lang w:val="en-GB"/>
-        </w:rPr>
-        <w:t xml:space="preserve">. </w:t>
-      </w:r>
-    </w:p>
-    <w:p>
-      <w:pPr>
-        <w:rPr>
-          <w:sz w:val="24"/>
-          <w:lang w:val="en-GB"/>
-        </w:rPr>
-      </w:pPr>
-      <w:r>
-        <w:rPr>
-          <w:sz w:val="24"/>
-          <w:lang w:val="en-GB"/>
-        </w:rPr>
-        <w:t>G1: Allow driver to register the system by providing credential and payment details</w:t>
-      </w:r>
-    </w:p>
-    <w:p>
-      <w:pPr>
-        <w:rPr>
-          <w:sz w:val="24"/>
-          <w:lang w:val="en-GB"/>
-        </w:rPr>
-      </w:pPr>
-      <w:r>
-        <w:rPr>
-          <w:sz w:val="24"/>
-          <w:lang w:val="en-GB"/>
-        </w:rPr>
-        <w:t>G2: Allow driver to log into the system with provided password</w:t>
-      </w:r>
-    </w:p>
-    <w:p>
-      <w:pPr>
-        <w:rPr>
-          <w:sz w:val="24"/>
-          <w:lang w:val="en-GB"/>
-        </w:rPr>
-      </w:pPr>
-      <w:r>
-        <w:rPr>
-          <w:sz w:val="24"/>
-          <w:lang w:val="en-GB"/>
-        </w:rPr>
-        <w:t>G3: Driver can locate available cars within a certain distance around him or an address</w:t>
-      </w:r>
-    </w:p>
-    <w:p>
-      <w:pPr>
-        <w:rPr>
-          <w:sz w:val="24"/>
-          <w:lang w:val="en-GB"/>
-        </w:rPr>
-      </w:pPr>
-      <w:r>
-        <w:rPr>
-          <w:sz w:val="24"/>
-          <w:lang w:val="en-GB"/>
-        </w:rPr>
-        <w:t>G4: Driver can reserve a car for up to 1 hour before pick it up</w:t>
-      </w:r>
-    </w:p>
-    <w:p>
-      <w:pPr>
-        <w:rPr>
-          <w:sz w:val="24"/>
-          <w:lang w:val="en-GB"/>
-        </w:rPr>
-      </w:pPr>
-      <w:r>
-        <w:rPr>
-          <w:sz w:val="24"/>
-          <w:lang w:val="en-GB"/>
-        </w:rPr>
-        <w:t>G5: A reserved car but not picked up within one hour generate 1€ fee for the driver and forbidden him to reserve another one for few hours</w:t>
-      </w:r>
-    </w:p>
-    <w:p>
-      <w:pPr>
-        <w:rPr>
-          <w:sz w:val="24"/>
-          <w:lang w:val="en-GB"/>
-        </w:rPr>
-      </w:pPr>
-      <w:r>
-        <w:rPr>
-          <w:sz w:val="24"/>
-          <w:lang w:val="en-GB"/>
-        </w:rPr>
-        <w:t>G6: Driver can cancel his reservation within the hour after he reserves it.</w:t>
-      </w:r>
-    </w:p>
-    <w:p>
-      <w:pPr>
-        <w:rPr>
-          <w:sz w:val="24"/>
-          <w:lang w:val="en-GB"/>
-        </w:rPr>
-      </w:pPr>
-      <w:r>
-        <w:rPr>
-          <w:sz w:val="24"/>
-          <w:lang w:val="en-GB"/>
-        </w:rPr>
-        <w:t>G7: A driver clo</w:t>
-      </w:r>
-      <w:r>
-        <w:rPr>
-          <w:sz w:val="24"/>
-          <w:lang w:val="en-GB"/>
-        </w:rPr>
-        <w:t>s</w:t>
-      </w:r>
-      <w:r>
-        <w:rPr>
-          <w:sz w:val="24"/>
-          <w:lang w:val="en-GB"/>
-        </w:rPr>
-        <w:t>e enough to a car reserved</w:t>
-      </w:r>
-      <w:r>
-        <w:rPr>
-          <w:sz w:val="24"/>
-          <w:lang w:val="en-GB"/>
-        </w:rPr>
-        <w:t xml:space="preserve"> by him must be able to open it</w:t>
-      </w:r>
-    </w:p>
-    <w:p>
-      <w:pPr>
-        <w:rPr>
-          <w:sz w:val="24"/>
-          <w:lang w:val="en-GB"/>
-        </w:rPr>
-      </w:pPr>
-      <w:r>
-        <w:rPr>
-          <w:sz w:val="24"/>
-          <w:lang w:val="en-GB"/>
-        </w:rPr>
-        <w:t>G8: The system sta</w:t>
-      </w:r>
-      <w:r>
-        <w:rPr>
-          <w:sz w:val="24"/>
-          <w:lang w:val="en-GB"/>
-        </w:rPr>
-        <w:t>rts charging once engine ignite</w:t>
-      </w:r>
-    </w:p>
-    <w:p>
-      <w:pPr>
-        <w:rPr>
-          <w:sz w:val="24"/>
-          <w:lang w:val="en-GB"/>
-        </w:rPr>
-      </w:pPr>
-      <w:r>
-        <w:rPr>
-          <w:sz w:val="24"/>
-          <w:lang w:val="en-GB"/>
-        </w:rPr>
-        <w:t>G9: The set of safe area is pred</w:t>
-      </w:r>
-      <w:r>
-        <w:rPr>
-          <w:sz w:val="24"/>
-          <w:lang w:val="en-GB"/>
-        </w:rPr>
-        <w:t>efined by the management system</w:t>
-      </w:r>
-    </w:p>
-    <w:p>
-      <w:pPr>
-        <w:rPr>
-          <w:sz w:val="24"/>
-          <w:lang w:val="en-GB"/>
-        </w:rPr>
-      </w:pPr>
-      <w:r>
-        <w:rPr>
-          <w:sz w:val="24"/>
-          <w:lang w:val="en-GB"/>
-        </w:rPr>
-        <w:t>G10: The system stop charging once he leave</w:t>
-      </w:r>
-      <w:r>
-        <w:rPr>
-          <w:sz w:val="24"/>
-          <w:lang w:val="en-GB"/>
-        </w:rPr>
-        <w:t>s the car parked in a safe area</w:t>
-      </w:r>
-    </w:p>
-    <w:p>
-      <w:pPr>
-        <w:rPr>
-          <w:sz w:val="24"/>
-          <w:lang w:val="en-GB"/>
-        </w:rPr>
-      </w:pPr>
-      <w:r>
-        <w:rPr>
-          <w:sz w:val="24"/>
-          <w:lang w:val="en-GB"/>
-        </w:rPr>
-        <w:t xml:space="preserve">G11: 10% discount on last ride if the car </w:t>
-      </w:r>
-      <w:r>
-        <w:rPr>
-          <w:sz w:val="24"/>
-          <w:lang w:val="en-GB"/>
-        </w:rPr>
-        <w:t>detects at least two passengers</w:t>
-      </w:r>
-    </w:p>
-    <w:p>
-      <w:pPr>
-        <w:rPr>
-          <w:sz w:val="24"/>
-          <w:lang w:val="en-GB"/>
-        </w:rPr>
-      </w:pPr>
-      <w:r>
-        <w:rPr>
-          <w:sz w:val="24"/>
-          <w:lang w:val="en-GB"/>
-        </w:rPr>
-        <w:t xml:space="preserve">G12: The system apply 20% discount on the last ride if the car is left with more than </w:t>
-      </w:r>
-      <w:r>
-        <w:rPr>
-          <w:sz w:val="24"/>
-          <w:lang w:val="en-GB"/>
-        </w:rPr>
-        <w:t>50% battery (over full battery)</w:t>
-      </w:r>
-    </w:p>
-    <w:p>
-      <w:pPr>
-        <w:rPr>
-          <w:sz w:val="24"/>
-          <w:lang w:val="en-GB"/>
-        </w:rPr>
-      </w:pPr>
-      <w:r>
-        <w:rPr>
-          <w:sz w:val="24"/>
-          <w:lang w:val="en-GB"/>
-        </w:rPr>
-        <w:t>G13: If the driver parks the car in a power grid station, where the car can be charged,</w:t>
-      </w:r>
-      <w:r>
-        <w:rPr>
-          <w:sz w:val="24"/>
-          <w:lang w:val="en-GB"/>
-        </w:rPr>
-        <w:t xml:space="preserve"> and takes care to plug the c</w:t>
-      </w:r>
-      <w:r>
-        <w:rPr>
-          <w:sz w:val="24"/>
-          <w:lang w:val="en-GB"/>
-        </w:rPr>
-        <w:t>ar. The system applies</w:t>
-      </w:r>
-      <w:r>
-        <w:rPr>
-          <w:sz w:val="24"/>
-          <w:lang w:val="en-GB"/>
-        </w:rPr>
-        <w:t xml:space="preserve"> 30% discount on the last ride.</w:t>
-      </w:r>
-    </w:p>
-    <w:p>
-      <w:pPr>
-        <w:rPr>
-          <w:sz w:val="24"/>
-          <w:lang w:val="en-GB"/>
-        </w:rPr>
-      </w:pPr>
-      <w:r>
-        <w:rPr>
-          <w:sz w:val="24"/>
-          <w:lang w:val="en-GB"/>
-        </w:rPr>
-        <w:t>G14: If the car is left with less than 20% battery or at more than 3km from the nearest power grid station, the system char</w:t>
-      </w:r>
-      <w:r>
-        <w:rPr>
-          <w:sz w:val="24"/>
-          <w:lang w:val="en-GB"/>
-        </w:rPr>
-        <w:t>ges 30% more on the last ride.</w:t>
+        <w:t>The design of the project was conceived to cover efficiently the requirements</w:t>
+      </w:r>
+      <w:r>
+        <w:rPr>
+          <w:sz w:val="24"/>
+          <w:lang w:val="en-GB"/>
+        </w:rPr>
+        <w:t xml:space="preserve"> and goals defined in the RASD. </w:t>
+      </w:r>
+      <w:r>
+        <w:rPr>
+          <w:sz w:val="24"/>
+          <w:lang w:val="en-GB"/>
+        </w:rPr>
+        <w:t>In this part are presented the design components, defined in this document, associated wit</w:t>
+      </w:r>
+      <w:r>
+        <w:rPr>
+          <w:sz w:val="24"/>
+          <w:lang w:val="en-GB"/>
+        </w:rPr>
+        <w:t xml:space="preserve">h the requirements it fulfils. </w:t>
+      </w:r>
+    </w:p>
+    <w:p>
+      <w:pPr>
+        <w:spacing w:after="0"/>
+        <w:rPr>
+          <w:sz w:val="24"/>
+          <w:lang w:val="en-GB"/>
+        </w:rPr>
+      </w:pPr>
+      <w:r>
+        <w:rPr>
+          <w:b/>
+          <w:sz w:val="24"/>
+          <w:lang w:val="en-GB"/>
+        </w:rPr>
+        <w:t>G1:</w:t>
+      </w:r>
+      <w:r>
+        <w:rPr>
+          <w:sz w:val="24"/>
+          <w:lang w:val="en-GB"/>
+        </w:rPr>
+        <w:t xml:space="preserve"> Allows driver to register the system by providing credential and payment details and provides him a password by email.</w:t>
+      </w:r>
+    </w:p>
+    <w:p>
+      <w:pPr>
+        <w:pStyle w:val="Paragraphedeliste"/>
+        <w:numPr>
+          <w:ilvl w:val="0"/>
+          <w:numId w:val="19"/>
+        </w:numPr>
+        <w:rPr>
+          <w:sz w:val="24"/>
+          <w:lang w:val="en-GB"/>
+        </w:rPr>
+      </w:pPr>
+      <w:r>
+        <w:rPr>
+          <w:sz w:val="24"/>
+          <w:lang w:val="en-GB"/>
+        </w:rPr>
+        <w:t>The DriverApplication component</w:t>
+      </w:r>
+    </w:p>
+    <w:p>
+      <w:pPr>
+        <w:pStyle w:val="Paragraphedeliste"/>
+        <w:numPr>
+          <w:ilvl w:val="0"/>
+          <w:numId w:val="19"/>
+        </w:numPr>
+        <w:rPr>
+          <w:sz w:val="24"/>
+          <w:lang w:val="en-GB"/>
+        </w:rPr>
+      </w:pPr>
+      <w:r>
+        <w:rPr>
+          <w:sz w:val="24"/>
+          <w:lang w:val="en-GB"/>
+        </w:rPr>
+        <w:t>The Router</w:t>
+      </w:r>
+    </w:p>
+    <w:p>
+      <w:pPr>
+        <w:pStyle w:val="Paragraphedeliste"/>
+        <w:numPr>
+          <w:ilvl w:val="0"/>
+          <w:numId w:val="19"/>
+        </w:numPr>
+        <w:rPr>
+          <w:sz w:val="24"/>
+          <w:lang w:val="en-GB"/>
+        </w:rPr>
+      </w:pPr>
+      <w:r>
+        <w:rPr>
+          <w:sz w:val="24"/>
+          <w:lang w:val="en-GB"/>
+        </w:rPr>
+        <w:t>The LoginController</w:t>
+      </w:r>
+    </w:p>
+    <w:p>
+      <w:pPr>
+        <w:pStyle w:val="Paragraphedeliste"/>
+        <w:numPr>
+          <w:ilvl w:val="0"/>
+          <w:numId w:val="19"/>
+        </w:numPr>
+        <w:rPr>
+          <w:sz w:val="24"/>
+          <w:lang w:val="en-GB"/>
+        </w:rPr>
+      </w:pPr>
+      <w:r>
+        <w:rPr>
+          <w:sz w:val="24"/>
+          <w:lang w:val="en-GB"/>
+        </w:rPr>
+        <w:t>The DriverController and its interface with the database</w:t>
+      </w:r>
+    </w:p>
+    <w:p>
+      <w:pPr>
+        <w:pStyle w:val="Paragraphedeliste"/>
+        <w:numPr>
+          <w:ilvl w:val="0"/>
+          <w:numId w:val="19"/>
+        </w:numPr>
+        <w:rPr>
+          <w:sz w:val="24"/>
+          <w:lang w:val="en-GB"/>
+        </w:rPr>
+      </w:pPr>
+      <w:r>
+        <w:rPr>
+          <w:sz w:val="24"/>
+          <w:lang w:val="en-GB"/>
+        </w:rPr>
+        <w:t>The NotificationHelper</w:t>
+      </w:r>
+    </w:p>
+    <w:p>
+      <w:pPr>
+        <w:pStyle w:val="Paragraphedeliste"/>
+        <w:numPr>
+          <w:ilvl w:val="0"/>
+          <w:numId w:val="19"/>
+        </w:numPr>
+        <w:rPr>
+          <w:sz w:val="24"/>
+          <w:lang w:val="en-GB"/>
+        </w:rPr>
+      </w:pPr>
+      <w:r>
+        <w:rPr>
+          <w:sz w:val="24"/>
+          <w:lang w:val="en-GB"/>
+        </w:rPr>
+        <w:t>The MailGateway</w:t>
+      </w:r>
+    </w:p>
+    <w:p>
+      <w:pPr>
+        <w:spacing w:after="0"/>
+        <w:rPr>
+          <w:sz w:val="24"/>
+          <w:lang w:val="en-GB"/>
+        </w:rPr>
+      </w:pPr>
+      <w:r>
+        <w:rPr>
+          <w:b/>
+          <w:sz w:val="24"/>
+          <w:lang w:val="en-GB"/>
+        </w:rPr>
+        <w:t>G2:</w:t>
+      </w:r>
+      <w:r>
+        <w:rPr>
+          <w:sz w:val="24"/>
+          <w:lang w:val="en-GB"/>
+        </w:rPr>
+        <w:t xml:space="preserve"> Allows driver to log into the system with provided password</w:t>
+      </w:r>
+    </w:p>
+    <w:p>
+      <w:pPr>
+        <w:pStyle w:val="Paragraphedeliste"/>
+        <w:numPr>
+          <w:ilvl w:val="0"/>
+          <w:numId w:val="20"/>
+        </w:numPr>
+        <w:rPr>
+          <w:sz w:val="24"/>
+          <w:lang w:val="en-GB"/>
+        </w:rPr>
+      </w:pPr>
+      <w:r>
+        <w:rPr>
+          <w:sz w:val="24"/>
+          <w:lang w:val="en-GB"/>
+        </w:rPr>
+        <w:t>The DriverApplication component</w:t>
+      </w:r>
+    </w:p>
+    <w:p>
+      <w:pPr>
+        <w:pStyle w:val="Paragraphedeliste"/>
+        <w:numPr>
+          <w:ilvl w:val="0"/>
+          <w:numId w:val="20"/>
+        </w:numPr>
+        <w:rPr>
+          <w:sz w:val="24"/>
+          <w:lang w:val="en-GB"/>
+        </w:rPr>
+      </w:pPr>
+      <w:r>
+        <w:rPr>
+          <w:sz w:val="24"/>
+          <w:lang w:val="en-GB"/>
+        </w:rPr>
+        <w:t>The Router</w:t>
+      </w:r>
+    </w:p>
+    <w:p>
+      <w:pPr>
+        <w:pStyle w:val="Paragraphedeliste"/>
+        <w:numPr>
+          <w:ilvl w:val="0"/>
+          <w:numId w:val="20"/>
+        </w:numPr>
+        <w:rPr>
+          <w:sz w:val="24"/>
+          <w:lang w:val="en-GB"/>
+        </w:rPr>
+      </w:pPr>
+      <w:r>
+        <w:rPr>
+          <w:sz w:val="24"/>
+          <w:lang w:val="en-GB"/>
+        </w:rPr>
+        <w:t>The LoginController</w:t>
+      </w:r>
+    </w:p>
+    <w:p>
+      <w:pPr>
+        <w:pStyle w:val="Paragraphedeliste"/>
+        <w:numPr>
+          <w:ilvl w:val="0"/>
+          <w:numId w:val="20"/>
+        </w:numPr>
+        <w:rPr>
+          <w:sz w:val="24"/>
+          <w:lang w:val="en-GB"/>
+        </w:rPr>
+      </w:pPr>
+      <w:r>
+        <w:rPr>
+          <w:sz w:val="24"/>
+          <w:lang w:val="en-GB"/>
+        </w:rPr>
+        <w:t>The DriverController and its interface with the database</w:t>
+      </w:r>
+    </w:p>
+    <w:p>
+      <w:pPr>
+        <w:spacing w:after="0"/>
+        <w:rPr>
+          <w:sz w:val="24"/>
+          <w:lang w:val="en-GB"/>
+        </w:rPr>
+      </w:pPr>
+      <w:r>
+        <w:rPr>
+          <w:b/>
+          <w:sz w:val="24"/>
+          <w:lang w:val="en-GB"/>
+        </w:rPr>
+        <w:t>G3:</w:t>
+      </w:r>
+      <w:r>
+        <w:rPr>
+          <w:sz w:val="24"/>
+          <w:lang w:val="en-GB"/>
+        </w:rPr>
+        <w:t xml:space="preserve"> Driver can locate available cars within a certain distance around him or an address</w:t>
+      </w:r>
+    </w:p>
+    <w:p>
+      <w:pPr>
+        <w:pStyle w:val="Paragraphedeliste"/>
+        <w:numPr>
+          <w:ilvl w:val="0"/>
+          <w:numId w:val="21"/>
+        </w:numPr>
+        <w:rPr>
+          <w:sz w:val="24"/>
+          <w:lang w:val="en-GB"/>
+        </w:rPr>
+      </w:pPr>
+      <w:r>
+        <w:rPr>
+          <w:sz w:val="24"/>
+          <w:lang w:val="en-GB"/>
+        </w:rPr>
+        <w:t>The DriverApplication component</w:t>
+      </w:r>
+    </w:p>
+    <w:p>
+      <w:pPr>
+        <w:pStyle w:val="Paragraphedeliste"/>
+        <w:numPr>
+          <w:ilvl w:val="0"/>
+          <w:numId w:val="21"/>
+        </w:numPr>
+        <w:rPr>
+          <w:sz w:val="24"/>
+          <w:lang w:val="en-GB"/>
+        </w:rPr>
+      </w:pPr>
+      <w:r>
+        <w:rPr>
+          <w:sz w:val="24"/>
+          <w:lang w:val="en-GB"/>
+        </w:rPr>
+        <w:t>The Router</w:t>
+      </w:r>
+    </w:p>
+    <w:p>
+      <w:pPr>
+        <w:pStyle w:val="Paragraphedeliste"/>
+        <w:numPr>
+          <w:ilvl w:val="0"/>
+          <w:numId w:val="21"/>
+        </w:numPr>
+        <w:rPr>
+          <w:sz w:val="24"/>
+          <w:lang w:val="en-GB"/>
+        </w:rPr>
+      </w:pPr>
+      <w:r>
+        <w:rPr>
+          <w:sz w:val="24"/>
+          <w:lang w:val="en-GB"/>
+        </w:rPr>
+        <w:t>The ResearchController</w:t>
+      </w:r>
+    </w:p>
+    <w:p>
+      <w:pPr>
+        <w:pStyle w:val="Paragraphedeliste"/>
+        <w:numPr>
+          <w:ilvl w:val="0"/>
+          <w:numId w:val="21"/>
+        </w:numPr>
+        <w:rPr>
+          <w:sz w:val="24"/>
+          <w:lang w:val="en-GB"/>
+        </w:rPr>
+      </w:pPr>
+      <w:r>
+        <w:rPr>
+          <w:sz w:val="24"/>
+          <w:lang w:val="en-GB"/>
+        </w:rPr>
+        <w:t>The CarManager and its interface with the database</w:t>
+      </w:r>
+    </w:p>
+    <w:p>
+      <w:pPr>
+        <w:spacing w:after="0"/>
+        <w:rPr>
+          <w:sz w:val="24"/>
+          <w:lang w:val="en-GB"/>
+        </w:rPr>
+      </w:pPr>
+      <w:r>
+        <w:rPr>
+          <w:b/>
+          <w:sz w:val="24"/>
+          <w:lang w:val="en-GB"/>
+        </w:rPr>
+        <w:t>G4:</w:t>
+      </w:r>
+      <w:r>
+        <w:rPr>
+          <w:sz w:val="24"/>
+          <w:lang w:val="en-GB"/>
+        </w:rPr>
+        <w:t xml:space="preserve"> Driver can reserve a car for up to 1 hour before pick it up and should receive notifications of the confirmation.</w:t>
+      </w:r>
+    </w:p>
+    <w:p>
+      <w:pPr>
+        <w:pStyle w:val="Paragraphedeliste"/>
+        <w:numPr>
+          <w:ilvl w:val="0"/>
+          <w:numId w:val="22"/>
+        </w:numPr>
+        <w:rPr>
+          <w:sz w:val="24"/>
+          <w:lang w:val="en-GB"/>
+        </w:rPr>
+      </w:pPr>
+      <w:r>
+        <w:rPr>
+          <w:sz w:val="24"/>
+          <w:lang w:val="en-GB"/>
+        </w:rPr>
+        <w:t>The DriverApplication component</w:t>
+      </w:r>
+    </w:p>
+    <w:p>
+      <w:pPr>
+        <w:pStyle w:val="Paragraphedeliste"/>
+        <w:numPr>
+          <w:ilvl w:val="0"/>
+          <w:numId w:val="22"/>
+        </w:numPr>
+        <w:rPr>
+          <w:sz w:val="24"/>
+          <w:lang w:val="en-GB"/>
+        </w:rPr>
+      </w:pPr>
+      <w:r>
+        <w:rPr>
+          <w:sz w:val="24"/>
+          <w:lang w:val="en-GB"/>
+        </w:rPr>
+        <w:t>The Router</w:t>
+      </w:r>
+    </w:p>
+    <w:p>
+      <w:pPr>
+        <w:pStyle w:val="Paragraphedeliste"/>
+        <w:numPr>
+          <w:ilvl w:val="0"/>
+          <w:numId w:val="22"/>
+        </w:numPr>
+        <w:rPr>
+          <w:sz w:val="24"/>
+          <w:lang w:val="en-GB"/>
+        </w:rPr>
+      </w:pPr>
+      <w:r>
+        <w:rPr>
+          <w:sz w:val="24"/>
+          <w:lang w:val="en-GB"/>
+        </w:rPr>
+        <w:t>The DriverController and its interface with the database</w:t>
+      </w:r>
+    </w:p>
+    <w:p>
+      <w:pPr>
+        <w:pStyle w:val="Paragraphedeliste"/>
+        <w:numPr>
+          <w:ilvl w:val="0"/>
+          <w:numId w:val="22"/>
+        </w:numPr>
+        <w:rPr>
+          <w:sz w:val="24"/>
+          <w:lang w:val="en-GB"/>
+        </w:rPr>
+      </w:pPr>
+      <w:r>
+        <w:rPr>
+          <w:sz w:val="24"/>
+          <w:lang w:val="en-GB"/>
+        </w:rPr>
+        <w:t>The ReservationController and its interface with the database</w:t>
+      </w:r>
+    </w:p>
+    <w:p>
+      <w:pPr>
+        <w:pStyle w:val="Paragraphedeliste"/>
+        <w:numPr>
+          <w:ilvl w:val="0"/>
+          <w:numId w:val="22"/>
+        </w:numPr>
+        <w:rPr>
+          <w:sz w:val="24"/>
+          <w:lang w:val="en-GB"/>
+        </w:rPr>
+      </w:pPr>
+      <w:r>
+        <w:rPr>
+          <w:sz w:val="24"/>
+          <w:lang w:val="en-GB"/>
+        </w:rPr>
+        <w:t xml:space="preserve">The CarManager </w:t>
+      </w:r>
+    </w:p>
+    <w:p>
+      <w:pPr>
+        <w:pStyle w:val="Paragraphedeliste"/>
+        <w:numPr>
+          <w:ilvl w:val="0"/>
+          <w:numId w:val="22"/>
+        </w:numPr>
+        <w:rPr>
+          <w:sz w:val="24"/>
+          <w:lang w:val="en-GB"/>
+        </w:rPr>
+      </w:pPr>
+      <w:r>
+        <w:rPr>
+          <w:sz w:val="24"/>
+          <w:lang w:val="en-GB"/>
+        </w:rPr>
+        <w:t>The RideManager and its interface with the database</w:t>
+      </w:r>
+    </w:p>
+    <w:p>
+      <w:pPr>
+        <w:pStyle w:val="Paragraphedeliste"/>
+        <w:numPr>
+          <w:ilvl w:val="0"/>
+          <w:numId w:val="22"/>
+        </w:numPr>
+        <w:rPr>
+          <w:sz w:val="24"/>
+          <w:lang w:val="en-GB"/>
+        </w:rPr>
+      </w:pPr>
+      <w:r>
+        <w:rPr>
+          <w:sz w:val="24"/>
+          <w:lang w:val="en-GB"/>
+        </w:rPr>
+        <w:t>The NotificationHelper</w:t>
+      </w:r>
+    </w:p>
+    <w:p>
+      <w:pPr>
+        <w:pStyle w:val="Paragraphedeliste"/>
+        <w:numPr>
+          <w:ilvl w:val="0"/>
+          <w:numId w:val="22"/>
+        </w:numPr>
+        <w:rPr>
+          <w:sz w:val="24"/>
+          <w:lang w:val="en-GB"/>
+        </w:rPr>
+      </w:pPr>
+      <w:r>
+        <w:rPr>
+          <w:sz w:val="24"/>
+          <w:lang w:val="en-GB"/>
+        </w:rPr>
+        <w:t>The SMSGateway</w:t>
+      </w:r>
+    </w:p>
+    <w:p>
+      <w:pPr>
+        <w:pStyle w:val="Paragraphedeliste"/>
+        <w:numPr>
+          <w:ilvl w:val="0"/>
+          <w:numId w:val="22"/>
+        </w:numPr>
+        <w:rPr>
+          <w:sz w:val="24"/>
+          <w:lang w:val="en-GB"/>
+        </w:rPr>
+      </w:pPr>
+      <w:r>
+        <w:rPr>
+          <w:sz w:val="24"/>
+          <w:lang w:val="en-GB"/>
+        </w:rPr>
+        <w:t>The PushGateway</w:t>
+      </w:r>
+    </w:p>
+    <w:p>
+      <w:pPr>
+        <w:spacing w:after="0"/>
+        <w:rPr>
+          <w:sz w:val="24"/>
+          <w:lang w:val="en-GB"/>
+        </w:rPr>
+      </w:pPr>
+      <w:r>
+        <w:rPr>
+          <w:b/>
+          <w:sz w:val="24"/>
+          <w:lang w:val="en-GB"/>
+        </w:rPr>
+        <w:lastRenderedPageBreak/>
+        <w:t>G5:</w:t>
+      </w:r>
+      <w:r>
+        <w:rPr>
+          <w:sz w:val="24"/>
+          <w:lang w:val="en-GB"/>
+        </w:rPr>
+        <w:t xml:space="preserve"> A reserved car but not picked up within one hour generate 1€ fee for the driver and forbidden him to reserve another one for 3 hours. The driver should receive an email of this ban.</w:t>
+      </w:r>
+    </w:p>
+    <w:p>
+      <w:pPr>
+        <w:pStyle w:val="Paragraphedeliste"/>
+        <w:numPr>
+          <w:ilvl w:val="0"/>
+          <w:numId w:val="23"/>
+        </w:numPr>
+        <w:rPr>
+          <w:sz w:val="24"/>
+          <w:lang w:val="en-GB"/>
+        </w:rPr>
+      </w:pPr>
+      <w:r>
+        <w:rPr>
+          <w:sz w:val="24"/>
+          <w:lang w:val="en-GB"/>
+        </w:rPr>
+        <w:t>The ReservationController and its interface with the database</w:t>
+      </w:r>
+    </w:p>
+    <w:p>
+      <w:pPr>
+        <w:pStyle w:val="Paragraphedeliste"/>
+        <w:numPr>
+          <w:ilvl w:val="0"/>
+          <w:numId w:val="23"/>
+        </w:numPr>
+        <w:rPr>
+          <w:sz w:val="24"/>
+          <w:lang w:val="en-GB"/>
+        </w:rPr>
+      </w:pPr>
+      <w:r>
+        <w:rPr>
+          <w:sz w:val="24"/>
+          <w:lang w:val="en-GB"/>
+        </w:rPr>
+        <w:t>The NotificationHelper</w:t>
+      </w:r>
+    </w:p>
+    <w:p>
+      <w:pPr>
+        <w:pStyle w:val="Paragraphedeliste"/>
+        <w:numPr>
+          <w:ilvl w:val="0"/>
+          <w:numId w:val="23"/>
+        </w:numPr>
+        <w:rPr>
+          <w:sz w:val="24"/>
+          <w:lang w:val="en-GB"/>
+        </w:rPr>
+      </w:pPr>
+      <w:r>
+        <w:rPr>
+          <w:sz w:val="24"/>
+          <w:lang w:val="en-GB"/>
+        </w:rPr>
+        <w:t>The MailGateway</w:t>
+      </w:r>
+    </w:p>
+    <w:p>
+      <w:pPr>
+        <w:spacing w:after="0"/>
+        <w:rPr>
+          <w:sz w:val="24"/>
+          <w:lang w:val="en-GB"/>
+        </w:rPr>
+      </w:pPr>
+      <w:r>
+        <w:rPr>
+          <w:b/>
+          <w:sz w:val="24"/>
+          <w:lang w:val="en-GB"/>
+        </w:rPr>
+        <w:t>G6:</w:t>
+      </w:r>
+      <w:r>
+        <w:rPr>
+          <w:sz w:val="24"/>
+          <w:lang w:val="en-GB"/>
+        </w:rPr>
+        <w:t xml:space="preserve"> Driver can cancel his reservation within the hour after he reserves it and should receive notifications of the confirmation.</w:t>
+      </w:r>
+    </w:p>
+    <w:p>
+      <w:pPr>
+        <w:pStyle w:val="Paragraphedeliste"/>
+        <w:numPr>
+          <w:ilvl w:val="0"/>
+          <w:numId w:val="24"/>
+        </w:numPr>
+        <w:spacing w:after="0"/>
+        <w:rPr>
+          <w:sz w:val="24"/>
+          <w:lang w:val="en-GB"/>
+        </w:rPr>
+      </w:pPr>
+      <w:r>
+        <w:rPr>
+          <w:sz w:val="24"/>
+          <w:lang w:val="en-GB"/>
+        </w:rPr>
+        <w:t>The DriverApplication component</w:t>
+      </w:r>
+    </w:p>
+    <w:p>
+      <w:pPr>
+        <w:pStyle w:val="Paragraphedeliste"/>
+        <w:numPr>
+          <w:ilvl w:val="0"/>
+          <w:numId w:val="24"/>
+        </w:numPr>
+        <w:rPr>
+          <w:sz w:val="24"/>
+          <w:lang w:val="en-GB"/>
+        </w:rPr>
+      </w:pPr>
+      <w:r>
+        <w:rPr>
+          <w:sz w:val="24"/>
+          <w:lang w:val="en-GB"/>
+        </w:rPr>
+        <w:t>The Router</w:t>
+      </w:r>
+    </w:p>
+    <w:p>
+      <w:pPr>
+        <w:pStyle w:val="Paragraphedeliste"/>
+        <w:numPr>
+          <w:ilvl w:val="0"/>
+          <w:numId w:val="24"/>
+        </w:numPr>
+        <w:rPr>
+          <w:sz w:val="24"/>
+          <w:lang w:val="en-GB"/>
+        </w:rPr>
+      </w:pPr>
+      <w:r>
+        <w:rPr>
+          <w:sz w:val="24"/>
+          <w:lang w:val="en-GB"/>
+        </w:rPr>
+        <w:t>The ReservationController</w:t>
+      </w:r>
+    </w:p>
+    <w:p>
+      <w:pPr>
+        <w:pStyle w:val="Paragraphedeliste"/>
+        <w:numPr>
+          <w:ilvl w:val="0"/>
+          <w:numId w:val="24"/>
+        </w:numPr>
+        <w:rPr>
+          <w:sz w:val="24"/>
+          <w:lang w:val="en-GB"/>
+        </w:rPr>
+      </w:pPr>
+      <w:r>
+        <w:rPr>
+          <w:sz w:val="24"/>
+          <w:lang w:val="en-GB"/>
+        </w:rPr>
+        <w:t>The NotificationHelper</w:t>
+      </w:r>
+    </w:p>
+    <w:p>
+      <w:pPr>
+        <w:pStyle w:val="Paragraphedeliste"/>
+        <w:numPr>
+          <w:ilvl w:val="0"/>
+          <w:numId w:val="24"/>
+        </w:numPr>
+        <w:rPr>
+          <w:sz w:val="24"/>
+          <w:lang w:val="en-GB"/>
+        </w:rPr>
+      </w:pPr>
+      <w:r>
+        <w:rPr>
+          <w:sz w:val="24"/>
+          <w:lang w:val="en-GB"/>
+        </w:rPr>
+        <w:t>The PushGateway</w:t>
+      </w:r>
+    </w:p>
+    <w:p>
+      <w:pPr>
+        <w:spacing w:after="0"/>
+        <w:rPr>
+          <w:sz w:val="24"/>
+          <w:lang w:val="en-GB"/>
+        </w:rPr>
+      </w:pPr>
+      <w:r>
+        <w:rPr>
+          <w:b/>
+          <w:sz w:val="24"/>
+          <w:lang w:val="en-GB"/>
+        </w:rPr>
+        <w:t>G7:</w:t>
+      </w:r>
+      <w:r>
+        <w:rPr>
+          <w:sz w:val="24"/>
+          <w:lang w:val="en-GB"/>
+        </w:rPr>
+        <w:t xml:space="preserve"> A driver close enough to a car reserved by him must be able to open it</w:t>
+      </w:r>
+    </w:p>
+    <w:p>
+      <w:pPr>
+        <w:pStyle w:val="Paragraphedeliste"/>
+        <w:numPr>
+          <w:ilvl w:val="0"/>
+          <w:numId w:val="25"/>
+        </w:numPr>
+        <w:rPr>
+          <w:sz w:val="24"/>
+          <w:lang w:val="en-GB"/>
+        </w:rPr>
+      </w:pPr>
+      <w:r>
+        <w:rPr>
+          <w:sz w:val="24"/>
+          <w:lang w:val="en-GB"/>
+        </w:rPr>
+        <w:t>The DriverApplication component</w:t>
+      </w:r>
+    </w:p>
+    <w:p>
+      <w:pPr>
+        <w:pStyle w:val="Paragraphedeliste"/>
+        <w:numPr>
+          <w:ilvl w:val="0"/>
+          <w:numId w:val="25"/>
+        </w:numPr>
+        <w:rPr>
+          <w:sz w:val="24"/>
+          <w:lang w:val="en-GB"/>
+        </w:rPr>
+      </w:pPr>
+      <w:r>
+        <w:rPr>
+          <w:sz w:val="24"/>
+          <w:lang w:val="en-GB"/>
+        </w:rPr>
+        <w:t>The Router</w:t>
+      </w:r>
+    </w:p>
+    <w:p>
+      <w:pPr>
+        <w:pStyle w:val="Paragraphedeliste"/>
+        <w:numPr>
+          <w:ilvl w:val="0"/>
+          <w:numId w:val="25"/>
+        </w:numPr>
+        <w:rPr>
+          <w:sz w:val="24"/>
+          <w:lang w:val="en-GB"/>
+        </w:rPr>
+      </w:pPr>
+      <w:r>
+        <w:rPr>
+          <w:sz w:val="24"/>
+          <w:lang w:val="en-GB"/>
+        </w:rPr>
+        <w:t>The ReservationController and its interface with the database</w:t>
+      </w:r>
+    </w:p>
+    <w:p>
+      <w:pPr>
+        <w:pStyle w:val="Paragraphedeliste"/>
+        <w:numPr>
+          <w:ilvl w:val="0"/>
+          <w:numId w:val="25"/>
+        </w:numPr>
+        <w:rPr>
+          <w:sz w:val="24"/>
+          <w:lang w:val="en-GB"/>
+        </w:rPr>
+      </w:pPr>
+      <w:r>
+        <w:rPr>
+          <w:sz w:val="24"/>
+          <w:lang w:val="en-GB"/>
+        </w:rPr>
+        <w:t>The CarManager and its interface with the cars</w:t>
+      </w:r>
+    </w:p>
+    <w:p>
+      <w:pPr>
+        <w:pStyle w:val="Paragraphedeliste"/>
+        <w:numPr>
+          <w:ilvl w:val="0"/>
+          <w:numId w:val="25"/>
+        </w:numPr>
+        <w:rPr>
+          <w:sz w:val="24"/>
+          <w:lang w:val="en-GB"/>
+        </w:rPr>
+      </w:pPr>
+      <w:r>
+        <w:rPr>
+          <w:sz w:val="24"/>
+          <w:lang w:val="en-GB"/>
+        </w:rPr>
+        <w:t>The RideManager and its interface with the database</w:t>
+      </w:r>
+    </w:p>
+    <w:p>
+      <w:pPr>
+        <w:spacing w:after="0"/>
+        <w:rPr>
+          <w:sz w:val="24"/>
+          <w:lang w:val="en-GB"/>
+        </w:rPr>
+      </w:pPr>
+      <w:r>
+        <w:rPr>
+          <w:b/>
+          <w:sz w:val="24"/>
+          <w:lang w:val="en-GB"/>
+        </w:rPr>
+        <w:t>G8:</w:t>
+      </w:r>
+      <w:r>
+        <w:rPr>
+          <w:sz w:val="24"/>
+          <w:lang w:val="en-GB"/>
+        </w:rPr>
+        <w:t xml:space="preserve"> The system starts charging once engine ignite</w:t>
+      </w:r>
+    </w:p>
+    <w:p>
+      <w:pPr>
+        <w:pStyle w:val="Paragraphedeliste"/>
+        <w:numPr>
+          <w:ilvl w:val="0"/>
+          <w:numId w:val="26"/>
+        </w:numPr>
+        <w:rPr>
+          <w:sz w:val="24"/>
+          <w:lang w:val="en-GB"/>
+        </w:rPr>
+      </w:pPr>
+      <w:r>
+        <w:rPr>
+          <w:sz w:val="24"/>
+          <w:lang w:val="en-GB"/>
+        </w:rPr>
+        <w:t>The RideManager</w:t>
+      </w:r>
+    </w:p>
+    <w:p>
+      <w:pPr>
+        <w:spacing w:after="0"/>
+        <w:rPr>
+          <w:sz w:val="24"/>
+          <w:lang w:val="en-GB"/>
+        </w:rPr>
+      </w:pPr>
+      <w:r>
+        <w:rPr>
+          <w:b/>
+          <w:sz w:val="24"/>
+          <w:lang w:val="en-GB"/>
+        </w:rPr>
+        <w:t>G10:</w:t>
+      </w:r>
+      <w:r>
+        <w:rPr>
+          <w:sz w:val="24"/>
+          <w:lang w:val="en-GB"/>
+        </w:rPr>
+        <w:t xml:space="preserve"> The system stop charging once the driver leaves the car parked in a safe area</w:t>
+      </w:r>
+    </w:p>
+    <w:p>
+      <w:pPr>
+        <w:pStyle w:val="Paragraphedeliste"/>
+        <w:numPr>
+          <w:ilvl w:val="0"/>
+          <w:numId w:val="26"/>
+        </w:numPr>
+        <w:rPr>
+          <w:sz w:val="24"/>
+          <w:lang w:val="en-GB"/>
+        </w:rPr>
+      </w:pPr>
+      <w:r>
+        <w:rPr>
+          <w:sz w:val="24"/>
+          <w:lang w:val="en-GB"/>
+        </w:rPr>
+        <w:t>The RideManager</w:t>
+      </w:r>
+    </w:p>
+    <w:p>
+      <w:pPr>
+        <w:spacing w:after="0"/>
+        <w:rPr>
+          <w:sz w:val="24"/>
+          <w:lang w:val="en-GB"/>
+        </w:rPr>
+      </w:pPr>
+      <w:r>
+        <w:rPr>
+          <w:b/>
+          <w:sz w:val="24"/>
+          <w:lang w:val="en-GB"/>
+        </w:rPr>
+        <w:t>G11:</w:t>
+      </w:r>
+      <w:r>
+        <w:rPr>
+          <w:sz w:val="24"/>
+          <w:lang w:val="en-GB"/>
+        </w:rPr>
+        <w:t xml:space="preserve"> 10% discount on last ride if the car detects at least two passengers</w:t>
+      </w:r>
+    </w:p>
+    <w:p>
+      <w:pPr>
+        <w:pStyle w:val="Paragraphedeliste"/>
+        <w:numPr>
+          <w:ilvl w:val="0"/>
+          <w:numId w:val="26"/>
+        </w:numPr>
+        <w:rPr>
+          <w:sz w:val="24"/>
+          <w:lang w:val="en-GB"/>
+        </w:rPr>
+      </w:pPr>
+      <w:r>
+        <w:rPr>
+          <w:sz w:val="24"/>
+          <w:lang w:val="en-GB"/>
+        </w:rPr>
+        <w:t>The RideManager</w:t>
+      </w:r>
+    </w:p>
+    <w:p>
+      <w:pPr>
+        <w:spacing w:after="0"/>
+        <w:rPr>
+          <w:sz w:val="24"/>
+          <w:lang w:val="en-GB"/>
+        </w:rPr>
+      </w:pPr>
+      <w:r>
+        <w:rPr>
+          <w:b/>
+          <w:sz w:val="24"/>
+          <w:lang w:val="en-GB"/>
+        </w:rPr>
+        <w:t>G12:</w:t>
+      </w:r>
+      <w:r>
+        <w:rPr>
+          <w:sz w:val="24"/>
+          <w:lang w:val="en-GB"/>
+        </w:rPr>
+        <w:t xml:space="preserve"> The system apply 20% discount on the last ride if the car is left with more than 50% battery (over full battery)</w:t>
+      </w:r>
+    </w:p>
+    <w:p>
+      <w:pPr>
+        <w:pStyle w:val="Paragraphedeliste"/>
+        <w:numPr>
+          <w:ilvl w:val="0"/>
+          <w:numId w:val="26"/>
+        </w:numPr>
+        <w:rPr>
+          <w:sz w:val="24"/>
+          <w:lang w:val="en-GB"/>
+        </w:rPr>
+      </w:pPr>
+      <w:r>
+        <w:rPr>
+          <w:sz w:val="24"/>
+          <w:lang w:val="en-GB"/>
+        </w:rPr>
+        <w:t>The RideManager</w:t>
+      </w:r>
+    </w:p>
+    <w:p>
+      <w:pPr>
+        <w:spacing w:after="0"/>
+        <w:rPr>
+          <w:sz w:val="24"/>
+          <w:lang w:val="en-GB"/>
+        </w:rPr>
+      </w:pPr>
+      <w:r>
+        <w:rPr>
+          <w:b/>
+          <w:sz w:val="24"/>
+          <w:lang w:val="en-GB"/>
+        </w:rPr>
+        <w:t>G13:</w:t>
+      </w:r>
+      <w:r>
+        <w:rPr>
+          <w:sz w:val="24"/>
+          <w:lang w:val="en-GB"/>
+        </w:rPr>
+        <w:t xml:space="preserve"> If the driver parks the car in a power grid station, where the car can be charged, and takes care to plug the car. The system applies 30% discount on the last ride.</w:t>
+      </w:r>
+    </w:p>
+    <w:p>
+      <w:pPr>
+        <w:pStyle w:val="Paragraphedeliste"/>
+        <w:numPr>
+          <w:ilvl w:val="0"/>
+          <w:numId w:val="26"/>
+        </w:numPr>
+        <w:rPr>
+          <w:sz w:val="24"/>
+          <w:lang w:val="en-GB"/>
+        </w:rPr>
+      </w:pPr>
+      <w:r>
+        <w:rPr>
+          <w:sz w:val="24"/>
+          <w:lang w:val="en-GB"/>
+        </w:rPr>
+        <w:t>The RideManager</w:t>
+      </w:r>
+    </w:p>
+    <w:p>
+      <w:pPr>
+        <w:spacing w:after="0"/>
+        <w:rPr>
+          <w:sz w:val="24"/>
+          <w:lang w:val="en-GB"/>
+        </w:rPr>
+      </w:pPr>
+      <w:r>
+        <w:rPr>
+          <w:b/>
+          <w:sz w:val="24"/>
+          <w:lang w:val="en-GB"/>
+        </w:rPr>
+        <w:t>G14:</w:t>
+      </w:r>
+      <w:r>
+        <w:rPr>
+          <w:sz w:val="24"/>
+          <w:lang w:val="en-GB"/>
+        </w:rPr>
+        <w:t xml:space="preserve"> If the car is left with less than 20% battery or at more than 3km from the nearest power grid station, the system charges 30% more on the last ride.</w:t>
       </w:r>
       <w:r>
         <w:rPr>
@@ -19645,21 +18672,96 @@
     </w:p>
     <w:p>
       <w:pPr>
-        <w:rPr>
-          <w:sz w:val="24"/>
-          <w:lang w:val="en-GB"/>
-        </w:rPr>
-      </w:pPr>
-      <w:r>
-        <w:rPr>
-          <w:sz w:val="24"/>
-          <w:lang w:val="en-GB"/>
-        </w:rPr>
-        <w:t>G15: The driver can enable the saving money option and so by giving his final destination to the system, this one is able to give him a station as destination and if the driver leaves the car and plugs it at this place he will get a special discount.</w:t>
-      </w:r>
-    </w:p>
-    <w:p>
-      <w:pPr>
+        <w:pStyle w:val="Paragraphedeliste"/>
+        <w:numPr>
+          <w:ilvl w:val="0"/>
+          <w:numId w:val="26"/>
+        </w:numPr>
+        <w:rPr>
+          <w:sz w:val="24"/>
+          <w:lang w:val="en-GB"/>
+        </w:rPr>
+      </w:pPr>
+      <w:r>
+        <w:rPr>
+          <w:sz w:val="24"/>
+          <w:lang w:val="en-GB"/>
+        </w:rPr>
+        <w:t>The RideManager</w:t>
+      </w:r>
+    </w:p>
+    <w:p>
+      <w:pPr>
+        <w:spacing w:after="0"/>
+        <w:rPr>
+          <w:sz w:val="24"/>
+          <w:lang w:val="en-GB"/>
+        </w:rPr>
+      </w:pPr>
+      <w:r>
+        <w:rPr>
+          <w:b/>
+          <w:sz w:val="24"/>
+          <w:lang w:val="en-GB"/>
+        </w:rPr>
+        <w:lastRenderedPageBreak/>
+        <w:t xml:space="preserve">G15: </w:t>
+      </w:r>
+      <w:r>
+        <w:rPr>
+          <w:sz w:val="24"/>
+          <w:lang w:val="en-GB"/>
+        </w:rPr>
+        <w:t>The driver can enable the saving money option and so by giving his final destination to the system, this one is able to give him a station as destination and if the driver leaves the car and plugs it at this place he will get a special discount.</w:t>
+      </w:r>
+    </w:p>
+    <w:p>
+      <w:pPr>
+        <w:pStyle w:val="Paragraphedeliste"/>
+        <w:numPr>
+          <w:ilvl w:val="0"/>
+          <w:numId w:val="26"/>
+        </w:numPr>
+        <w:rPr>
+          <w:lang w:val="en-GB"/>
+        </w:rPr>
+      </w:pPr>
+      <w:r>
+        <w:rPr>
+          <w:lang w:val="en-GB"/>
+        </w:rPr>
+        <w:t>The RideManager</w:t>
+      </w:r>
+    </w:p>
+    <w:p>
+      <w:pPr>
+        <w:pStyle w:val="Paragraphedeliste"/>
+        <w:numPr>
+          <w:ilvl w:val="0"/>
+          <w:numId w:val="26"/>
+        </w:numPr>
+        <w:rPr>
+          <w:lang w:val="en-GB"/>
+        </w:rPr>
+      </w:pPr>
+      <w:r>
+        <w:rPr>
+          <w:lang w:val="en-GB"/>
+        </w:rPr>
+        <w:t>The CarManager and its interface with the database</w:t>
+      </w:r>
+    </w:p>
+    <w:p>
+      <w:pPr>
+        <w:pStyle w:val="Paragraphedeliste"/>
+        <w:rPr>
+          <w:lang w:val="en-GB"/>
+        </w:rPr>
+      </w:pPr>
+    </w:p>
+    <w:p>
+      <w:pPr>
+        <w:pStyle w:val="Paragraphedeliste"/>
         <w:rPr>
           <w:rFonts w:asciiTheme="majorHAnsi" w:eastAsiaTheme="majorEastAsia" w:hAnsiTheme="majorHAnsi" w:cstheme="majorBidi"/>
           <w:b/>
@@ -19672,7 +18774,6 @@
       </w:pPr>
       <w:r>
         <w:rPr>
-          <w:sz w:val="24"/>
           <w:lang w:val="en-GB"/>
         </w:rPr>
         <w:br w:type="page"/>
@@ -19690,7 +18791,7 @@
           <w:lang w:val="en-GB"/>
         </w:rPr>
       </w:pPr>
-      <w:bookmarkStart w:id="62" w:name="_Toc469259658"/>
+      <w:bookmarkStart w:id="61" w:name="_Toc469259658"/>
       <w:r>
         <w:rPr>
           <w:sz w:val="32"/>
@@ -19699,7 +18800,7 @@
         <w:lastRenderedPageBreak/>
         <w:t>Hours of work</w:t>
       </w:r>
-      <w:bookmarkEnd w:id="62"/>
+      <w:bookmarkEnd w:id="61"/>
     </w:p>
     <w:p>
       <w:pPr>
@@ -19708,8 +18809,8 @@
           <w:sz w:val="28"/>
         </w:rPr>
       </w:pPr>
-      <w:bookmarkStart w:id="63" w:name="_Toc466799672"/>
-      <w:bookmarkStart w:id="64" w:name="_Toc469259659"/>
+      <w:bookmarkStart w:id="62" w:name="_Toc466799672"/>
+      <w:bookmarkStart w:id="63" w:name="_Toc469259659"/>
       <w:r>
         <w:rPr>
           <w:sz w:val="28"/>
@@ -19723,8 +18824,8 @@
         <w:tab/>
         <w:t>Vianney Payelle</w:t>
       </w:r>
+      <w:bookmarkEnd w:id="62"/>
       <w:bookmarkEnd w:id="63"/>
-      <w:bookmarkEnd w:id="64"/>
     </w:p>
     <w:p>
       <w:pPr>
@@ -19835,8 +18936,8 @@
           <w:sz w:val="28"/>
         </w:rPr>
       </w:pPr>
-      <w:bookmarkStart w:id="65" w:name="_Toc466799673"/>
-      <w:bookmarkStart w:id="66" w:name="_Toc469259660"/>
+      <w:bookmarkStart w:id="64" w:name="_Toc466799673"/>
+      <w:bookmarkStart w:id="65" w:name="_Toc469259660"/>
       <w:r>
         <w:rPr>
           <w:sz w:val="28"/>
@@ -19850,8 +18951,8 @@
         <w:tab/>
         <w:t>Rémi Rigal</w:t>
       </w:r>
+      <w:bookmarkEnd w:id="64"/>
       <w:bookmarkEnd w:id="65"/>
-      <w:bookmarkEnd w:id="66"/>
     </w:p>
     <w:p>
       <w:pPr>
@@ -19965,8 +19066,8 @@
           <w:sz w:val="28"/>
         </w:rPr>
       </w:pPr>
-      <w:bookmarkStart w:id="67" w:name="_Toc466799674"/>
-      <w:bookmarkStart w:id="68" w:name="_Toc469259661"/>
+      <w:bookmarkStart w:id="66" w:name="_Toc466799674"/>
+      <w:bookmarkStart w:id="67" w:name="_Toc469259661"/>
       <w:r>
         <w:rPr>
           <w:sz w:val="28"/>
@@ -19978,31 +19079,10 @@
           <w:sz w:val="28"/>
         </w:rPr>
         <w:tab/>
-      </w:r>
-      <w:proofErr w:type="spellStart"/>
-      <w:r>
-        <w:rPr>
-          <w:sz w:val="28"/>
-        </w:rPr>
-        <w:t>Noëlie</w:t>
-      </w:r>
-      <w:proofErr w:type="spellEnd"/>
-      <w:r>
-        <w:rPr>
-          <w:sz w:val="28"/>
-        </w:rPr>
-        <w:t xml:space="preserve"> </w:t>
-      </w:r>
-      <w:proofErr w:type="spellStart"/>
-      <w:r>
-        <w:rPr>
-          <w:sz w:val="28"/>
-        </w:rPr>
-        <w:t>Ramuzat</w:t>
-      </w:r>
+        <w:t>Noëlie Ramuzat</w:t>
+      </w:r>
+      <w:bookmarkEnd w:id="66"/>
       <w:bookmarkEnd w:id="67"/>
-      <w:bookmarkEnd w:id="68"/>
-      <w:proofErr w:type="spellEnd"/>
     </w:p>
     <w:p>
       <w:pPr>
@@ -20199,7 +19279,7 @@
           <w:rPr>
             <w:noProof/>
           </w:rPr>
-          <w:t>17</w:t>
+          <w:t>1</w:t>
         </w:r>
         <w:r>
           <w:fldChar w:fldCharType="end"/>
@@ -20434,36 +19514,8 @@
             <w:sz w:val="18"/>
             <w:szCs w:val="18"/>
           </w:rPr>
-          <w:t xml:space="preserve"> Vianney Payelle - Rémi Rigal - </w:t>
+          <w:t xml:space="preserve"> Vianney Payelle - Rémi Rigal - Noëlie Ramuzat</w:t>
         </w:r>
-        <w:proofErr w:type="spellStart"/>
-        <w:r>
-          <w:rPr>
-            <w:color w:val="7F7F7F" w:themeColor="text1" w:themeTint="80"/>
-            <w:sz w:val="18"/>
-            <w:szCs w:val="18"/>
-          </w:rPr>
-          <w:t>Noëlie</w:t>
-        </w:r>
-        <w:proofErr w:type="spellEnd"/>
-        <w:r>
-          <w:rPr>
-            <w:color w:val="7F7F7F" w:themeColor="text1" w:themeTint="80"/>
-            <w:sz w:val="18"/>
-            <w:szCs w:val="18"/>
-          </w:rPr>
-          <w:t xml:space="preserve"> </w:t>
-        </w:r>
-        <w:proofErr w:type="spellStart"/>
-        <w:r>
-          <w:rPr>
-            <w:color w:val="7F7F7F" w:themeColor="text1" w:themeTint="80"/>
-            <w:sz w:val="18"/>
-            <w:szCs w:val="18"/>
-          </w:rPr>
-          <w:t>Ramuzat</w:t>
-        </w:r>
-        <w:proofErr w:type="spellEnd"/>
       </w:sdtContent>
     </w:sdt>
   </w:p>
@@ -20711,6 +19763,232 @@
     </w:lvl>
   </w:abstractNum>
   <w:abstractNum w:abstractNumId="2">
+    <w:nsid w:val="10E73204"/>
+    <w:multiLevelType w:val="hybridMultilevel"/>
+    <w:tmpl w:val="12E8AE52"/>
+    <w:lvl w:ilvl="0" w:tplc="040C0001">
+      <w:start w:val="1"/>
+      <w:numFmt w:val="bullet"/>
+      <w:lvlText w:val=""/>
+      <w:lvlJc w:val="left"/>
+      <w:pPr>
+        <w:ind w:left="720" w:hanging="360"/>
+      </w:pPr>
+      <w:rPr>
+        <w:rFonts w:ascii="Symbol" w:hAnsi="Symbol" w:hint="default"/>
+      </w:rPr>
+    </w:lvl>
+    <w:lvl w:ilvl="1" w:tplc="040C0003" w:tentative="1">
+      <w:start w:val="1"/>
+      <w:numFmt w:val="bullet"/>
+      <w:lvlText w:val="o"/>
+      <w:lvlJc w:val="left"/>
+      <w:pPr>
+        <w:ind w:left="1440" w:hanging="360"/>
+      </w:pPr>
+      <w:rPr>
+        <w:rFonts w:ascii="Courier New" w:hAnsi="Courier New" w:cs="Courier New" w:hint="default"/>
+      </w:rPr>
+    </w:lvl>
+    <w:lvl w:ilvl="2" w:tplc="040C0005" w:tentative="1">
+      <w:start w:val="1"/>
+      <w:numFmt w:val="bullet"/>
+      <w:lvlText w:val=""/>
+      <w:lvlJc w:val="left"/>
+      <w:pPr>
+        <w:ind w:left="2160" w:hanging="360"/>
+      </w:pPr>
+      <w:rPr>
+        <w:rFonts w:ascii="Wingdings" w:hAnsi="Wingdings" w:hint="default"/>
+      </w:rPr>
+    </w:lvl>
+    <w:lvl w:ilvl="3" w:tplc="040C0001" w:tentative="1">
+      <w:start w:val="1"/>
+      <w:numFmt w:val="bullet"/>
+      <w:lvlText w:val=""/>
+      <w:lvlJc w:val="left"/>
+      <w:pPr>
+        <w:ind w:left="2880" w:hanging="360"/>
+      </w:pPr>
+      <w:rPr>
+        <w:rFonts w:ascii="Symbol" w:hAnsi="Symbol" w:hint="default"/>
+      </w:rPr>
+    </w:lvl>
+    <w:lvl w:ilvl="4" w:tplc="040C0003" w:tentative="1">
+      <w:start w:val="1"/>
+      <w:numFmt w:val="bullet"/>
+      <w:lvlText w:val="o"/>
+      <w:lvlJc w:val="left"/>
+      <w:pPr>
+        <w:ind w:left="3600" w:hanging="360"/>
+      </w:pPr>
+      <w:rPr>
+        <w:rFonts w:ascii="Courier New" w:hAnsi="Courier New" w:cs="Courier New" w:hint="default"/>
+      </w:rPr>
+    </w:lvl>
+    <w:lvl w:ilvl="5" w:tplc="040C0005" w:tentative="1">
+      <w:start w:val="1"/>
+      <w:numFmt w:val="bullet"/>
+      <w:lvlText w:val=""/>
+      <w:lvlJc w:val="left"/>
+      <w:pPr>
+        <w:ind w:left="4320" w:hanging="360"/>
+      </w:pPr>
+      <w:rPr>
+        <w:rFonts w:ascii="Wingdings" w:hAnsi="Wingdings" w:hint="default"/>
+      </w:rPr>
+    </w:lvl>
+    <w:lvl w:ilvl="6" w:tplc="040C0001" w:tentative="1">
+      <w:start w:val="1"/>
+      <w:numFmt w:val="bullet"/>
+      <w:lvlText w:val=""/>
+      <w:lvlJc w:val="left"/>
+      <w:pPr>
+        <w:ind w:left="5040" w:hanging="360"/>
+      </w:pPr>
+      <w:rPr>
+        <w:rFonts w:ascii="Symbol" w:hAnsi="Symbol" w:hint="default"/>
+      </w:rPr>
+    </w:lvl>
+    <w:lvl w:ilvl="7" w:tplc="040C0003" w:tentative="1">
+      <w:start w:val="1"/>
+      <w:numFmt w:val="bullet"/>
+      <w:lvlText w:val="o"/>
+      <w:lvlJc w:val="left"/>
+      <w:pPr>
+        <w:ind w:left="5760" w:hanging="360"/>
+      </w:pPr>
+      <w:rPr>
+        <w:rFonts w:ascii="Courier New" w:hAnsi="Courier New" w:cs="Courier New" w:hint="default"/>
+      </w:rPr>
+    </w:lvl>
+    <w:lvl w:ilvl="8" w:tplc="040C0005" w:tentative="1">
+      <w:start w:val="1"/>
+      <w:numFmt w:val="bullet"/>
+      <w:lvlText w:val=""/>
+      <w:lvlJc w:val="left"/>
+      <w:pPr>
+        <w:ind w:left="6480" w:hanging="360"/>
+      </w:pPr>
+      <w:rPr>
+        <w:rFonts w:ascii="Wingdings" w:hAnsi="Wingdings" w:hint="default"/>
+      </w:rPr>
+    </w:lvl>
+  </w:abstractNum>
+  <w:abstractNum w:abstractNumId="3">
+    <w:nsid w:val="12DA6C83"/>
+    <w:multiLevelType w:val="hybridMultilevel"/>
+    <w:tmpl w:val="41E20752"/>
+    <w:lvl w:ilvl="0" w:tplc="040C0001">
+      <w:start w:val="1"/>
+      <w:numFmt w:val="bullet"/>
+      <w:lvlText w:val=""/>
+      <w:lvlJc w:val="left"/>
+      <w:pPr>
+        <w:ind w:left="720" w:hanging="360"/>
+      </w:pPr>
+      <w:rPr>
+        <w:rFonts w:ascii="Symbol" w:hAnsi="Symbol" w:hint="default"/>
+      </w:rPr>
+    </w:lvl>
+    <w:lvl w:ilvl="1" w:tplc="040C0003" w:tentative="1">
+      <w:start w:val="1"/>
+      <w:numFmt w:val="bullet"/>
+      <w:lvlText w:val="o"/>
+      <w:lvlJc w:val="left"/>
+      <w:pPr>
+        <w:ind w:left="1440" w:hanging="360"/>
+      </w:pPr>
+      <w:rPr>
+        <w:rFonts w:ascii="Courier New" w:hAnsi="Courier New" w:cs="Courier New" w:hint="default"/>
+      </w:rPr>
+    </w:lvl>
+    <w:lvl w:ilvl="2" w:tplc="040C0005" w:tentative="1">
+      <w:start w:val="1"/>
+      <w:numFmt w:val="bullet"/>
+      <w:lvlText w:val=""/>
+      <w:lvlJc w:val="left"/>
+      <w:pPr>
+        <w:ind w:left="2160" w:hanging="360"/>
+      </w:pPr>
+      <w:rPr>
+        <w:rFonts w:ascii="Wingdings" w:hAnsi="Wingdings" w:hint="default"/>
+      </w:rPr>
+    </w:lvl>
+    <w:lvl w:ilvl="3" w:tplc="040C0001" w:tentative="1">
+      <w:start w:val="1"/>
+      <w:numFmt w:val="bullet"/>
+      <w:lvlText w:val=""/>
+      <w:lvlJc w:val="left"/>
+      <w:pPr>
+        <w:ind w:left="2880" w:hanging="360"/>
+      </w:pPr>
+      <w:rPr>
+        <w:rFonts w:ascii="Symbol" w:hAnsi="Symbol" w:hint="default"/>
+      </w:rPr>
+    </w:lvl>
+    <w:lvl w:ilvl="4" w:tplc="040C0003" w:tentative="1">
+      <w:start w:val="1"/>
+      <w:numFmt w:val="bullet"/>
+      <w:lvlText w:val="o"/>
+      <w:lvlJc w:val="left"/>
+      <w:pPr>
+        <w:ind w:left="3600" w:hanging="360"/>
+      </w:pPr>
+      <w:rPr>
+        <w:rFonts w:ascii="Courier New" w:hAnsi="Courier New" w:cs="Courier New" w:hint="default"/>
+      </w:rPr>
+    </w:lvl>
+    <w:lvl w:ilvl="5" w:tplc="040C0005" w:tentative="1">
+      <w:start w:val="1"/>
+      <w:numFmt w:val="bullet"/>
+      <w:lvlText w:val=""/>
+      <w:lvlJc w:val="left"/>
+      <w:pPr>
+        <w:ind w:left="4320" w:hanging="360"/>
+      </w:pPr>
+      <w:rPr>
+        <w:rFonts w:ascii="Wingdings" w:hAnsi="Wingdings" w:hint="default"/>
+      </w:rPr>
+    </w:lvl>
+    <w:lvl w:ilvl="6" w:tplc="040C0001" w:tentative="1">
+      <w:start w:val="1"/>
+      <w:numFmt w:val="bullet"/>
+      <w:lvlText w:val=""/>
+      <w:lvlJc w:val="left"/>
+      <w:pPr>
+        <w:ind w:left="5040" w:hanging="360"/>
+      </w:pPr>
+      <w:rPr>
+        <w:rFonts w:ascii="Symbol" w:hAnsi="Symbol" w:hint="default"/>
+      </w:rPr>
+    </w:lvl>
+    <w:lvl w:ilvl="7" w:tplc="040C0003" w:tentative="1">
+      <w:start w:val="1"/>
+      <w:numFmt w:val="bullet"/>
+      <w:lvlText w:val="o"/>
+      <w:lvlJc w:val="left"/>
+      <w:pPr>
+        <w:ind w:left="5760" w:hanging="360"/>
+      </w:pPr>
+      <w:rPr>
+        <w:rFonts w:ascii="Courier New" w:hAnsi="Courier New" w:cs="Courier New" w:hint="default"/>
+      </w:rPr>
+    </w:lvl>
+    <w:lvl w:ilvl="8" w:tplc="040C0005" w:tentative="1">
+      <w:start w:val="1"/>
+      <w:numFmt w:val="bullet"/>
+      <w:lvlText w:val=""/>
+      <w:lvlJc w:val="left"/>
+      <w:pPr>
+        <w:ind w:left="6480" w:hanging="360"/>
+      </w:pPr>
+      <w:rPr>
+        <w:rFonts w:ascii="Wingdings" w:hAnsi="Wingdings" w:hint="default"/>
+      </w:rPr>
+    </w:lvl>
+  </w:abstractNum>
+  <w:abstractNum w:abstractNumId="4">
     <w:nsid w:val="12DB0406"/>
     <w:multiLevelType w:val="hybridMultilevel"/>
     <w:tmpl w:val="08B66CFE"/>
@@ -20822,7 +20100,7 @@
       </w:rPr>
     </w:lvl>
   </w:abstractNum>
-  <w:abstractNum w:abstractNumId="3">
+  <w:abstractNum w:abstractNumId="5">
     <w:nsid w:val="1B9854A2"/>
     <w:multiLevelType w:val="hybridMultilevel"/>
     <w:tmpl w:val="367CAE60"/>
@@ -20935,7 +20213,7 @@
       </w:rPr>
     </w:lvl>
   </w:abstractNum>
-  <w:abstractNum w:abstractNumId="4">
+  <w:abstractNum w:abstractNumId="6">
     <w:nsid w:val="1ECF339D"/>
     <w:multiLevelType w:val="hybridMultilevel"/>
     <w:tmpl w:val="73C82590"/>
@@ -21049,7 +20327,120 @@
       </w:rPr>
     </w:lvl>
   </w:abstractNum>
-  <w:abstractNum w:abstractNumId="5">
+  <w:abstractNum w:abstractNumId="7">
+    <w:nsid w:val="23A5340F"/>
+    <w:multiLevelType w:val="hybridMultilevel"/>
+    <w:tmpl w:val="BCD84D82"/>
+    <w:lvl w:ilvl="0" w:tplc="040C0001">
+      <w:start w:val="1"/>
+      <w:numFmt w:val="bullet"/>
+      <w:lvlText w:val=""/>
+      <w:lvlJc w:val="left"/>
+      <w:pPr>
+        <w:ind w:left="720" w:hanging="360"/>
+      </w:pPr>
+      <w:rPr>
+        <w:rFonts w:ascii="Symbol" w:hAnsi="Symbol" w:hint="default"/>
+      </w:rPr>
+    </w:lvl>
+    <w:lvl w:ilvl="1" w:tplc="040C0003" w:tentative="1">
+      <w:start w:val="1"/>
+      <w:numFmt w:val="bullet"/>
+      <w:lvlText w:val="o"/>
+      <w:lvlJc w:val="left"/>
+      <w:pPr>
+        <w:ind w:left="1440" w:hanging="360"/>
+      </w:pPr>
+      <w:rPr>
+        <w:rFonts w:ascii="Courier New" w:hAnsi="Courier New" w:cs="Courier New" w:hint="default"/>
+      </w:rPr>
+    </w:lvl>
+    <w:lvl w:ilvl="2" w:tplc="040C0005" w:tentative="1">
+      <w:start w:val="1"/>
+      <w:numFmt w:val="bullet"/>
+      <w:lvlText w:val=""/>
+      <w:lvlJc w:val="left"/>
+      <w:pPr>
+        <w:ind w:left="2160" w:hanging="360"/>
+      </w:pPr>
+      <w:rPr>
+        <w:rFonts w:ascii="Wingdings" w:hAnsi="Wingdings" w:hint="default"/>
+      </w:rPr>
+    </w:lvl>
+    <w:lvl w:ilvl="3" w:tplc="040C0001" w:tentative="1">
+      <w:start w:val="1"/>
+      <w:numFmt w:val="bullet"/>
+      <w:lvlText w:val=""/>
+      <w:lvlJc w:val="left"/>
+      <w:pPr>
+        <w:ind w:left="2880" w:hanging="360"/>
+      </w:pPr>
+      <w:rPr>
+        <w:rFonts w:ascii="Symbol" w:hAnsi="Symbol" w:hint="default"/>
+      </w:rPr>
+    </w:lvl>
+    <w:lvl w:ilvl="4" w:tplc="040C0003" w:tentative="1">
+      <w:start w:val="1"/>
+      <w:numFmt w:val="bullet"/>
+      <w:lvlText w:val="o"/>
+      <w:lvlJc w:val="left"/>
+      <w:pPr>
+        <w:ind w:left="3600" w:hanging="360"/>
+      </w:pPr>
+      <w:rPr>
+        <w:rFonts w:ascii="Courier New" w:hAnsi="Courier New" w:cs="Courier New" w:hint="default"/>
+      </w:rPr>
+    </w:lvl>
+    <w:lvl w:ilvl="5" w:tplc="040C0005" w:tentative="1">
+      <w:start w:val="1"/>
+      <w:numFmt w:val="bullet"/>
+      <w:lvlText w:val=""/>
+      <w:lvlJc w:val="left"/>
+      <w:pPr>
+        <w:ind w:left="4320" w:hanging="360"/>
+      </w:pPr>
+      <w:rPr>
+        <w:rFonts w:ascii="Wingdings" w:hAnsi="Wingdings" w:hint="default"/>
+      </w:rPr>
+    </w:lvl>
+    <w:lvl w:ilvl="6" w:tplc="040C0001" w:tentative="1">
+      <w:start w:val="1"/>
+      <w:numFmt w:val="bullet"/>
+      <w:lvlText w:val=""/>
+      <w:lvlJc w:val="left"/>
+      <w:pPr>
+        <w:ind w:left="5040" w:hanging="360"/>
+      </w:pPr>
+      <w:rPr>
+        <w:rFonts w:ascii="Symbol" w:hAnsi="Symbol" w:hint="default"/>
+      </w:rPr>
+    </w:lvl>
+    <w:lvl w:ilvl="7" w:tplc="040C0003" w:tentative="1">
+      <w:start w:val="1"/>
+      <w:numFmt w:val="bullet"/>
+      <w:lvlText w:val="o"/>
+      <w:lvlJc w:val="left"/>
+      <w:pPr>
+        <w:ind w:left="5760" w:hanging="360"/>
+      </w:pPr>
+      <w:rPr>
+        <w:rFonts w:ascii="Courier New" w:hAnsi="Courier New" w:cs="Courier New" w:hint="default"/>
+      </w:rPr>
+    </w:lvl>
+    <w:lvl w:ilvl="8" w:tplc="040C0005" w:tentative="1">
+      <w:start w:val="1"/>
+      <w:numFmt w:val="bullet"/>
+      <w:lvlText w:val=""/>
+      <w:lvlJc w:val="left"/>
+      <w:pPr>
+        <w:ind w:left="6480" w:hanging="360"/>
+      </w:pPr>
+      <w:rPr>
+        <w:rFonts w:ascii="Wingdings" w:hAnsi="Wingdings" w:hint="default"/>
+      </w:rPr>
+    </w:lvl>
+  </w:abstractNum>
+  <w:abstractNum w:abstractNumId="8">
     <w:nsid w:val="2B325966"/>
     <w:multiLevelType w:val="hybridMultilevel"/>
     <w:tmpl w:val="CE729AEE"/>
@@ -21162,7 +20553,7 @@
       </w:rPr>
     </w:lvl>
   </w:abstractNum>
-  <w:abstractNum w:abstractNumId="6">
+  <w:abstractNum w:abstractNumId="9">
     <w:nsid w:val="2F7137DA"/>
     <w:multiLevelType w:val="hybridMultilevel"/>
     <w:tmpl w:val="D772E02A"/>
@@ -21275,7 +20666,7 @@
       </w:rPr>
     </w:lvl>
   </w:abstractNum>
-  <w:abstractNum w:abstractNumId="7">
+  <w:abstractNum w:abstractNumId="10">
     <w:nsid w:val="43275E7D"/>
     <w:multiLevelType w:val="hybridMultilevel"/>
     <w:tmpl w:val="6FD0F7AE"/>
@@ -21389,7 +20780,7 @@
       </w:rPr>
     </w:lvl>
   </w:abstractNum>
-  <w:abstractNum w:abstractNumId="8">
+  <w:abstractNum w:abstractNumId="11">
     <w:nsid w:val="43DE5F45"/>
     <w:multiLevelType w:val="hybridMultilevel"/>
     <w:tmpl w:val="598E2C8A"/>
@@ -21503,7 +20894,7 @@
       </w:rPr>
     </w:lvl>
   </w:abstractNum>
-  <w:abstractNum w:abstractNumId="9">
+  <w:abstractNum w:abstractNumId="12">
     <w:nsid w:val="441D5CED"/>
     <w:multiLevelType w:val="hybridMultilevel"/>
     <w:tmpl w:val="78D4E410"/>
@@ -21615,7 +21006,7 @@
       </w:rPr>
     </w:lvl>
   </w:abstractNum>
-  <w:abstractNum w:abstractNumId="10">
+  <w:abstractNum w:abstractNumId="13">
     <w:nsid w:val="448B3E8D"/>
     <w:multiLevelType w:val="hybridMultilevel"/>
     <w:tmpl w:val="4520627C"/>
@@ -21729,7 +21120,7 @@
       </w:rPr>
     </w:lvl>
   </w:abstractNum>
-  <w:abstractNum w:abstractNumId="11">
+  <w:abstractNum w:abstractNumId="14">
     <w:nsid w:val="45522D9D"/>
     <w:multiLevelType w:val="hybridMultilevel"/>
     <w:tmpl w:val="228A7620"/>
@@ -21842,7 +21233,459 @@
       </w:rPr>
     </w:lvl>
   </w:abstractNum>
-  <w:abstractNum w:abstractNumId="12">
+  <w:abstractNum w:abstractNumId="15">
+    <w:nsid w:val="46074EEF"/>
+    <w:multiLevelType w:val="hybridMultilevel"/>
+    <w:tmpl w:val="364AFD20"/>
+    <w:lvl w:ilvl="0" w:tplc="040C0001">
+      <w:start w:val="1"/>
+      <w:numFmt w:val="bullet"/>
+      <w:lvlText w:val=""/>
+      <w:lvlJc w:val="left"/>
+      <w:pPr>
+        <w:ind w:left="720" w:hanging="360"/>
+      </w:pPr>
+      <w:rPr>
+        <w:rFonts w:ascii="Symbol" w:hAnsi="Symbol" w:hint="default"/>
+      </w:rPr>
+    </w:lvl>
+    <w:lvl w:ilvl="1" w:tplc="040C0003" w:tentative="1">
+      <w:start w:val="1"/>
+      <w:numFmt w:val="bullet"/>
+      <w:lvlText w:val="o"/>
+      <w:lvlJc w:val="left"/>
+      <w:pPr>
+        <w:ind w:left="1440" w:hanging="360"/>
+      </w:pPr>
+      <w:rPr>
+        <w:rFonts w:ascii="Courier New" w:hAnsi="Courier New" w:cs="Courier New" w:hint="default"/>
+      </w:rPr>
+    </w:lvl>
+    <w:lvl w:ilvl="2" w:tplc="040C0005" w:tentative="1">
+      <w:start w:val="1"/>
+      <w:numFmt w:val="bullet"/>
+      <w:lvlText w:val=""/>
+      <w:lvlJc w:val="left"/>
+      <w:pPr>
+        <w:ind w:left="2160" w:hanging="360"/>
+      </w:pPr>
+      <w:rPr>
+        <w:rFonts w:ascii="Wingdings" w:hAnsi="Wingdings" w:hint="default"/>
+      </w:rPr>
+    </w:lvl>
+    <w:lvl w:ilvl="3" w:tplc="040C0001" w:tentative="1">
+      <w:start w:val="1"/>
+      <w:numFmt w:val="bullet"/>
+      <w:lvlText w:val=""/>
+      <w:lvlJc w:val="left"/>
+      <w:pPr>
+        <w:ind w:left="2880" w:hanging="360"/>
+      </w:pPr>
+      <w:rPr>
+        <w:rFonts w:ascii="Symbol" w:hAnsi="Symbol" w:hint="default"/>
+      </w:rPr>
+    </w:lvl>
+    <w:lvl w:ilvl="4" w:tplc="040C0003" w:tentative="1">
+      <w:start w:val="1"/>
+      <w:numFmt w:val="bullet"/>
+      <w:lvlText w:val="o"/>
+      <w:lvlJc w:val="left"/>
+      <w:pPr>
+        <w:ind w:left="3600" w:hanging="360"/>
+      </w:pPr>
+      <w:rPr>
+        <w:rFonts w:ascii="Courier New" w:hAnsi="Courier New" w:cs="Courier New" w:hint="default"/>
+      </w:rPr>
+    </w:lvl>
+    <w:lvl w:ilvl="5" w:tplc="040C0005" w:tentative="1">
+      <w:start w:val="1"/>
+      <w:numFmt w:val="bullet"/>
+      <w:lvlText w:val=""/>
+      <w:lvlJc w:val="left"/>
+      <w:pPr>
+        <w:ind w:left="4320" w:hanging="360"/>
+      </w:pPr>
+      <w:rPr>
+        <w:rFonts w:ascii="Wingdings" w:hAnsi="Wingdings" w:hint="default"/>
+      </w:rPr>
+    </w:lvl>
+    <w:lvl w:ilvl="6" w:tplc="040C0001" w:tentative="1">
+      <w:start w:val="1"/>
+      <w:numFmt w:val="bullet"/>
+      <w:lvlText w:val=""/>
+      <w:lvlJc w:val="left"/>
+      <w:pPr>
+        <w:ind w:left="5040" w:hanging="360"/>
+      </w:pPr>
+      <w:rPr>
+        <w:rFonts w:ascii="Symbol" w:hAnsi="Symbol" w:hint="default"/>
+      </w:rPr>
+    </w:lvl>
+    <w:lvl w:ilvl="7" w:tplc="040C0003" w:tentative="1">
+      <w:start w:val="1"/>
+      <w:numFmt w:val="bullet"/>
+      <w:lvlText w:val="o"/>
+      <w:lvlJc w:val="left"/>
+      <w:pPr>
+        <w:ind w:left="5760" w:hanging="360"/>
+      </w:pPr>
+      <w:rPr>
+        <w:rFonts w:ascii="Courier New" w:hAnsi="Courier New" w:cs="Courier New" w:hint="default"/>
+      </w:rPr>
+    </w:lvl>
+    <w:lvl w:ilvl="8" w:tplc="040C0005" w:tentative="1">
+      <w:start w:val="1"/>
+      <w:numFmt w:val="bullet"/>
+      <w:lvlText w:val=""/>
+      <w:lvlJc w:val="left"/>
+      <w:pPr>
+        <w:ind w:left="6480" w:hanging="360"/>
+      </w:pPr>
+      <w:rPr>
+        <w:rFonts w:ascii="Wingdings" w:hAnsi="Wingdings" w:hint="default"/>
+      </w:rPr>
+    </w:lvl>
+  </w:abstractNum>
+  <w:abstractNum w:abstractNumId="16">
+    <w:nsid w:val="516856DB"/>
+    <w:multiLevelType w:val="hybridMultilevel"/>
+    <w:tmpl w:val="8AE6355A"/>
+    <w:lvl w:ilvl="0" w:tplc="040C0001">
+      <w:start w:val="1"/>
+      <w:numFmt w:val="bullet"/>
+      <w:lvlText w:val=""/>
+      <w:lvlJc w:val="left"/>
+      <w:pPr>
+        <w:ind w:left="720" w:hanging="360"/>
+      </w:pPr>
+      <w:rPr>
+        <w:rFonts w:ascii="Symbol" w:hAnsi="Symbol" w:hint="default"/>
+      </w:rPr>
+    </w:lvl>
+    <w:lvl w:ilvl="1" w:tplc="040C0003" w:tentative="1">
+      <w:start w:val="1"/>
+      <w:numFmt w:val="bullet"/>
+      <w:lvlText w:val="o"/>
+      <w:lvlJc w:val="left"/>
+      <w:pPr>
+        <w:ind w:left="1440" w:hanging="360"/>
+      </w:pPr>
+      <w:rPr>
+        <w:rFonts w:ascii="Courier New" w:hAnsi="Courier New" w:cs="Courier New" w:hint="default"/>
+      </w:rPr>
+    </w:lvl>
+    <w:lvl w:ilvl="2" w:tplc="040C0005" w:tentative="1">
+      <w:start w:val="1"/>
+      <w:numFmt w:val="bullet"/>
+      <w:lvlText w:val=""/>
+      <w:lvlJc w:val="left"/>
+      <w:pPr>
+        <w:ind w:left="2160" w:hanging="360"/>
+      </w:pPr>
+      <w:rPr>
+        <w:rFonts w:ascii="Wingdings" w:hAnsi="Wingdings" w:hint="default"/>
+      </w:rPr>
+    </w:lvl>
+    <w:lvl w:ilvl="3" w:tplc="040C0001" w:tentative="1">
+      <w:start w:val="1"/>
+      <w:numFmt w:val="bullet"/>
+      <w:lvlText w:val=""/>
+      <w:lvlJc w:val="left"/>
+      <w:pPr>
+        <w:ind w:left="2880" w:hanging="360"/>
+      </w:pPr>
+      <w:rPr>
+        <w:rFonts w:ascii="Symbol" w:hAnsi="Symbol" w:hint="default"/>
+      </w:rPr>
+    </w:lvl>
+    <w:lvl w:ilvl="4" w:tplc="040C0003" w:tentative="1">
+      <w:start w:val="1"/>
+      <w:numFmt w:val="bullet"/>
+      <w:lvlText w:val="o"/>
+      <w:lvlJc w:val="left"/>
+      <w:pPr>
+        <w:ind w:left="3600" w:hanging="360"/>
+      </w:pPr>
+      <w:rPr>
+        <w:rFonts w:ascii="Courier New" w:hAnsi="Courier New" w:cs="Courier New" w:hint="default"/>
+      </w:rPr>
+    </w:lvl>
+    <w:lvl w:ilvl="5" w:tplc="040C0005" w:tentative="1">
+      <w:start w:val="1"/>
+      <w:numFmt w:val="bullet"/>
+      <w:lvlText w:val=""/>
+      <w:lvlJc w:val="left"/>
+      <w:pPr>
+        <w:ind w:left="4320" w:hanging="360"/>
+      </w:pPr>
+      <w:rPr>
+        <w:rFonts w:ascii="Wingdings" w:hAnsi="Wingdings" w:hint="default"/>
+      </w:rPr>
+    </w:lvl>
+    <w:lvl w:ilvl="6" w:tplc="040C0001" w:tentative="1">
+      <w:start w:val="1"/>
+      <w:numFmt w:val="bullet"/>
+      <w:lvlText w:val=""/>
+      <w:lvlJc w:val="left"/>
+      <w:pPr>
+        <w:ind w:left="5040" w:hanging="360"/>
+      </w:pPr>
+      <w:rPr>
+        <w:rFonts w:ascii="Symbol" w:hAnsi="Symbol" w:hint="default"/>
+      </w:rPr>
+    </w:lvl>
+    <w:lvl w:ilvl="7" w:tplc="040C0003" w:tentative="1">
+      <w:start w:val="1"/>
+      <w:numFmt w:val="bullet"/>
+      <w:lvlText w:val="o"/>
+      <w:lvlJc w:val="left"/>
+      <w:pPr>
+        <w:ind w:left="5760" w:hanging="360"/>
+      </w:pPr>
+      <w:rPr>
+        <w:rFonts w:ascii="Courier New" w:hAnsi="Courier New" w:cs="Courier New" w:hint="default"/>
+      </w:rPr>
+    </w:lvl>
+    <w:lvl w:ilvl="8" w:tplc="040C0005" w:tentative="1">
+      <w:start w:val="1"/>
+      <w:numFmt w:val="bullet"/>
+      <w:lvlText w:val=""/>
+      <w:lvlJc w:val="left"/>
+      <w:pPr>
+        <w:ind w:left="6480" w:hanging="360"/>
+      </w:pPr>
+      <w:rPr>
+        <w:rFonts w:ascii="Wingdings" w:hAnsi="Wingdings" w:hint="default"/>
+      </w:rPr>
+    </w:lvl>
+  </w:abstractNum>
+  <w:abstractNum w:abstractNumId="17">
+    <w:nsid w:val="5AEE3512"/>
+    <w:multiLevelType w:val="hybridMultilevel"/>
+    <w:tmpl w:val="6358B910"/>
+    <w:lvl w:ilvl="0" w:tplc="040C0001">
+      <w:start w:val="1"/>
+      <w:numFmt w:val="bullet"/>
+      <w:lvlText w:val=""/>
+      <w:lvlJc w:val="left"/>
+      <w:pPr>
+        <w:ind w:left="720" w:hanging="360"/>
+      </w:pPr>
+      <w:rPr>
+        <w:rFonts w:ascii="Symbol" w:hAnsi="Symbol" w:hint="default"/>
+      </w:rPr>
+    </w:lvl>
+    <w:lvl w:ilvl="1" w:tplc="040C0003" w:tentative="1">
+      <w:start w:val="1"/>
+      <w:numFmt w:val="bullet"/>
+      <w:lvlText w:val="o"/>
+      <w:lvlJc w:val="left"/>
+      <w:pPr>
+        <w:ind w:left="1440" w:hanging="360"/>
+      </w:pPr>
+      <w:rPr>
+        <w:rFonts w:ascii="Courier New" w:hAnsi="Courier New" w:cs="Courier New" w:hint="default"/>
+      </w:rPr>
+    </w:lvl>
+    <w:lvl w:ilvl="2" w:tplc="040C0005" w:tentative="1">
+      <w:start w:val="1"/>
+      <w:numFmt w:val="bullet"/>
+      <w:lvlText w:val=""/>
+      <w:lvlJc w:val="left"/>
+      <w:pPr>
+        <w:ind w:left="2160" w:hanging="360"/>
+      </w:pPr>
+      <w:rPr>
+        <w:rFonts w:ascii="Wingdings" w:hAnsi="Wingdings" w:hint="default"/>
+      </w:rPr>
+    </w:lvl>
+    <w:lvl w:ilvl="3" w:tplc="040C0001" w:tentative="1">
+      <w:start w:val="1"/>
+      <w:numFmt w:val="bullet"/>
+      <w:lvlText w:val=""/>
+      <w:lvlJc w:val="left"/>
+      <w:pPr>
+        <w:ind w:left="2880" w:hanging="360"/>
+      </w:pPr>
+      <w:rPr>
+        <w:rFonts w:ascii="Symbol" w:hAnsi="Symbol" w:hint="default"/>
+      </w:rPr>
+    </w:lvl>
+    <w:lvl w:ilvl="4" w:tplc="040C0003" w:tentative="1">
+      <w:start w:val="1"/>
+      <w:numFmt w:val="bullet"/>
+      <w:lvlText w:val="o"/>
+      <w:lvlJc w:val="left"/>
+      <w:pPr>
+        <w:ind w:left="3600" w:hanging="360"/>
+      </w:pPr>
+      <w:rPr>
+        <w:rFonts w:ascii="Courier New" w:hAnsi="Courier New" w:cs="Courier New" w:hint="default"/>
+      </w:rPr>
+    </w:lvl>
+    <w:lvl w:ilvl="5" w:tplc="040C0005" w:tentative="1">
+      <w:start w:val="1"/>
+      <w:numFmt w:val="bullet"/>
+      <w:lvlText w:val=""/>
+      <w:lvlJc w:val="left"/>
+      <w:pPr>
+        <w:ind w:left="4320" w:hanging="360"/>
+      </w:pPr>
+      <w:rPr>
+        <w:rFonts w:ascii="Wingdings" w:hAnsi="Wingdings" w:hint="default"/>
+      </w:rPr>
+    </w:lvl>
+    <w:lvl w:ilvl="6" w:tplc="040C0001" w:tentative="1">
+      <w:start w:val="1"/>
+      <w:numFmt w:val="bullet"/>
+      <w:lvlText w:val=""/>
+      <w:lvlJc w:val="left"/>
+      <w:pPr>
+        <w:ind w:left="5040" w:hanging="360"/>
+      </w:pPr>
+      <w:rPr>
+        <w:rFonts w:ascii="Symbol" w:hAnsi="Symbol" w:hint="default"/>
+      </w:rPr>
+    </w:lvl>
+    <w:lvl w:ilvl="7" w:tplc="040C0003" w:tentative="1">
+      <w:start w:val="1"/>
+      <w:numFmt w:val="bullet"/>
+      <w:lvlText w:val="o"/>
+      <w:lvlJc w:val="left"/>
+      <w:pPr>
+        <w:ind w:left="5760" w:hanging="360"/>
+      </w:pPr>
+      <w:rPr>
+        <w:rFonts w:ascii="Courier New" w:hAnsi="Courier New" w:cs="Courier New" w:hint="default"/>
+      </w:rPr>
+    </w:lvl>
+    <w:lvl w:ilvl="8" w:tplc="040C0005" w:tentative="1">
+      <w:start w:val="1"/>
+      <w:numFmt w:val="bullet"/>
+      <w:lvlText w:val=""/>
+      <w:lvlJc w:val="left"/>
+      <w:pPr>
+        <w:ind w:left="6480" w:hanging="360"/>
+      </w:pPr>
+      <w:rPr>
+        <w:rFonts w:ascii="Wingdings" w:hAnsi="Wingdings" w:hint="default"/>
+      </w:rPr>
+    </w:lvl>
+  </w:abstractNum>
+  <w:abstractNum w:abstractNumId="18">
+    <w:nsid w:val="5C0023E1"/>
+    <w:multiLevelType w:val="hybridMultilevel"/>
+    <w:tmpl w:val="5BA400AC"/>
+    <w:lvl w:ilvl="0" w:tplc="040C0001">
+      <w:start w:val="1"/>
+      <w:numFmt w:val="bullet"/>
+      <w:lvlText w:val=""/>
+      <w:lvlJc w:val="left"/>
+      <w:pPr>
+        <w:ind w:left="720" w:hanging="360"/>
+      </w:pPr>
+      <w:rPr>
+        <w:rFonts w:ascii="Symbol" w:hAnsi="Symbol" w:hint="default"/>
+      </w:rPr>
+    </w:lvl>
+    <w:lvl w:ilvl="1" w:tplc="040C0003" w:tentative="1">
+      <w:start w:val="1"/>
+      <w:numFmt w:val="bullet"/>
+      <w:lvlText w:val="o"/>
+      <w:lvlJc w:val="left"/>
+      <w:pPr>
+        <w:ind w:left="1440" w:hanging="360"/>
+      </w:pPr>
+      <w:rPr>
+        <w:rFonts w:ascii="Courier New" w:hAnsi="Courier New" w:cs="Courier New" w:hint="default"/>
+      </w:rPr>
+    </w:lvl>
+    <w:lvl w:ilvl="2" w:tplc="040C0005" w:tentative="1">
+      <w:start w:val="1"/>
+      <w:numFmt w:val="bullet"/>
+      <w:lvlText w:val=""/>
+      <w:lvlJc w:val="left"/>
+      <w:pPr>
+        <w:ind w:left="2160" w:hanging="360"/>
+      </w:pPr>
+      <w:rPr>
+        <w:rFonts w:ascii="Wingdings" w:hAnsi="Wingdings" w:hint="default"/>
+      </w:rPr>
+    </w:lvl>
+    <w:lvl w:ilvl="3" w:tplc="040C0001" w:tentative="1">
+      <w:start w:val="1"/>
+      <w:numFmt w:val="bullet"/>
+      <w:lvlText w:val=""/>
+      <w:lvlJc w:val="left"/>
+      <w:pPr>
+        <w:ind w:left="2880" w:hanging="360"/>
+      </w:pPr>
+      <w:rPr>
+        <w:rFonts w:ascii="Symbol" w:hAnsi="Symbol" w:hint="default"/>
+      </w:rPr>
+    </w:lvl>
+    <w:lvl w:ilvl="4" w:tplc="040C0003" w:tentative="1">
+      <w:start w:val="1"/>
+      <w:numFmt w:val="bullet"/>
+      <w:lvlText w:val="o"/>
+      <w:lvlJc w:val="left"/>
+      <w:pPr>
+        <w:ind w:left="3600" w:hanging="360"/>
+      </w:pPr>
+      <w:rPr>
+        <w:rFonts w:ascii="Courier New" w:hAnsi="Courier New" w:cs="Courier New" w:hint="default"/>
+      </w:rPr>
+    </w:lvl>
+    <w:lvl w:ilvl="5" w:tplc="040C0005" w:tentative="1">
+      <w:start w:val="1"/>
+      <w:numFmt w:val="bullet"/>
+      <w:lvlText w:val=""/>
+      <w:lvlJc w:val="left"/>
+      <w:pPr>
+        <w:ind w:left="4320" w:hanging="360"/>
+      </w:pPr>
+      <w:rPr>
+        <w:rFonts w:ascii="Wingdings" w:hAnsi="Wingdings" w:hint="default"/>
+      </w:rPr>
+    </w:lvl>
+    <w:lvl w:ilvl="6" w:tplc="040C0001" w:tentative="1">
+      <w:start w:val="1"/>
+      <w:numFmt w:val="bullet"/>
+      <w:lvlText w:val=""/>
+      <w:lvlJc w:val="left"/>
+      <w:pPr>
+        <w:ind w:left="5040" w:hanging="360"/>
+      </w:pPr>
+      <w:rPr>
+        <w:rFonts w:ascii="Symbol" w:hAnsi="Symbol" w:hint="default"/>
+      </w:rPr>
+    </w:lvl>
+    <w:lvl w:ilvl="7" w:tplc="040C0003" w:tentative="1">
+      <w:start w:val="1"/>
+      <w:numFmt w:val="bullet"/>
+      <w:lvlText w:val="o"/>
+      <w:lvlJc w:val="left"/>
+      <w:pPr>
+        <w:ind w:left="5760" w:hanging="360"/>
+      </w:pPr>
+      <w:rPr>
+        <w:rFonts w:ascii="Courier New" w:hAnsi="Courier New" w:cs="Courier New" w:hint="default"/>
+      </w:rPr>
+    </w:lvl>
+    <w:lvl w:ilvl="8" w:tplc="040C0005" w:tentative="1">
+      <w:start w:val="1"/>
+      <w:numFmt w:val="bullet"/>
+      <w:lvlText w:val=""/>
+      <w:lvlJc w:val="left"/>
+      <w:pPr>
+        <w:ind w:left="6480" w:hanging="360"/>
+      </w:pPr>
+      <w:rPr>
+        <w:rFonts w:ascii="Wingdings" w:hAnsi="Wingdings" w:hint="default"/>
+      </w:rPr>
+    </w:lvl>
+  </w:abstractNum>
+  <w:abstractNum w:abstractNumId="19">
     <w:nsid w:val="5D566AAB"/>
     <w:multiLevelType w:val="hybridMultilevel"/>
     <w:tmpl w:val="CD2CCE2C"/>
@@ -21956,7 +21799,7 @@
       </w:rPr>
     </w:lvl>
   </w:abstractNum>
-  <w:abstractNum w:abstractNumId="13">
+  <w:abstractNum w:abstractNumId="20">
     <w:nsid w:val="61D75068"/>
     <w:multiLevelType w:val="hybridMultilevel"/>
     <w:tmpl w:val="F85EB29E"/>
@@ -22068,7 +21911,7 @@
       </w:rPr>
     </w:lvl>
   </w:abstractNum>
-  <w:abstractNum w:abstractNumId="14">
+  <w:abstractNum w:abstractNumId="21">
     <w:nsid w:val="63E75933"/>
     <w:multiLevelType w:val="hybridMultilevel"/>
     <w:tmpl w:val="74AC6648"/>
@@ -22182,7 +22025,120 @@
       </w:rPr>
     </w:lvl>
   </w:abstractNum>
-  <w:abstractNum w:abstractNumId="15">
+  <w:abstractNum w:abstractNumId="22">
+    <w:nsid w:val="674644A2"/>
+    <w:multiLevelType w:val="hybridMultilevel"/>
+    <w:tmpl w:val="65A288F0"/>
+    <w:lvl w:ilvl="0" w:tplc="040C0001">
+      <w:start w:val="1"/>
+      <w:numFmt w:val="bullet"/>
+      <w:lvlText w:val=""/>
+      <w:lvlJc w:val="left"/>
+      <w:pPr>
+        <w:ind w:left="720" w:hanging="360"/>
+      </w:pPr>
+      <w:rPr>
+        <w:rFonts w:ascii="Symbol" w:hAnsi="Symbol" w:hint="default"/>
+      </w:rPr>
+    </w:lvl>
+    <w:lvl w:ilvl="1" w:tplc="040C0003" w:tentative="1">
+      <w:start w:val="1"/>
+      <w:numFmt w:val="bullet"/>
+      <w:lvlText w:val="o"/>
+      <w:lvlJc w:val="left"/>
+      <w:pPr>
+        <w:ind w:left="1440" w:hanging="360"/>
+      </w:pPr>
+      <w:rPr>
+        <w:rFonts w:ascii="Courier New" w:hAnsi="Courier New" w:cs="Courier New" w:hint="default"/>
+      </w:rPr>
+    </w:lvl>
+    <w:lvl w:ilvl="2" w:tplc="040C0005" w:tentative="1">
+      <w:start w:val="1"/>
+      <w:numFmt w:val="bullet"/>
+      <w:lvlText w:val=""/>
+      <w:lvlJc w:val="left"/>
+      <w:pPr>
+        <w:ind w:left="2160" w:hanging="360"/>
+      </w:pPr>
+      <w:rPr>
+        <w:rFonts w:ascii="Wingdings" w:hAnsi="Wingdings" w:hint="default"/>
+      </w:rPr>
+    </w:lvl>
+    <w:lvl w:ilvl="3" w:tplc="040C0001" w:tentative="1">
+      <w:start w:val="1"/>
+      <w:numFmt w:val="bullet"/>
+      <w:lvlText w:val=""/>
+      <w:lvlJc w:val="left"/>
+      <w:pPr>
+        <w:ind w:left="2880" w:hanging="360"/>
+      </w:pPr>
+      <w:rPr>
+        <w:rFonts w:ascii="Symbol" w:hAnsi="Symbol" w:hint="default"/>
+      </w:rPr>
+    </w:lvl>
+    <w:lvl w:ilvl="4" w:tplc="040C0003" w:tentative="1">
+      <w:start w:val="1"/>
+      <w:numFmt w:val="bullet"/>
+      <w:lvlText w:val="o"/>
+      <w:lvlJc w:val="left"/>
+      <w:pPr>
+        <w:ind w:left="3600" w:hanging="360"/>
+      </w:pPr>
+      <w:rPr>
+        <w:rFonts w:ascii="Courier New" w:hAnsi="Courier New" w:cs="Courier New" w:hint="default"/>
+      </w:rPr>
+    </w:lvl>
+    <w:lvl w:ilvl="5" w:tplc="040C0005" w:tentative="1">
+      <w:start w:val="1"/>
+      <w:numFmt w:val="bullet"/>
+      <w:lvlText w:val=""/>
+      <w:lvlJc w:val="left"/>
+      <w:pPr>
+        <w:ind w:left="4320" w:hanging="360"/>
+      </w:pPr>
+      <w:rPr>
+        <w:rFonts w:ascii="Wingdings" w:hAnsi="Wingdings" w:hint="default"/>
+      </w:rPr>
+    </w:lvl>
+    <w:lvl w:ilvl="6" w:tplc="040C0001" w:tentative="1">
+      <w:start w:val="1"/>
+      <w:numFmt w:val="bullet"/>
+      <w:lvlText w:val=""/>
+      <w:lvlJc w:val="left"/>
+      <w:pPr>
+        <w:ind w:left="5040" w:hanging="360"/>
+      </w:pPr>
+      <w:rPr>
+        <w:rFonts w:ascii="Symbol" w:hAnsi="Symbol" w:hint="default"/>
+      </w:rPr>
+    </w:lvl>
+    <w:lvl w:ilvl="7" w:tplc="040C0003" w:tentative="1">
+      <w:start w:val="1"/>
+      <w:numFmt w:val="bullet"/>
+      <w:lvlText w:val="o"/>
+      <w:lvlJc w:val="left"/>
+      <w:pPr>
+        <w:ind w:left="5760" w:hanging="360"/>
+      </w:pPr>
+      <w:rPr>
+        <w:rFonts w:ascii="Courier New" w:hAnsi="Courier New" w:cs="Courier New" w:hint="default"/>
+      </w:rPr>
+    </w:lvl>
+    <w:lvl w:ilvl="8" w:tplc="040C0005" w:tentative="1">
+      <w:start w:val="1"/>
+      <w:numFmt w:val="bullet"/>
+      <w:lvlText w:val=""/>
+      <w:lvlJc w:val="left"/>
+      <w:pPr>
+        <w:ind w:left="6480" w:hanging="360"/>
+      </w:pPr>
+      <w:rPr>
+        <w:rFonts w:ascii="Wingdings" w:hAnsi="Wingdings" w:hint="default"/>
+      </w:rPr>
+    </w:lvl>
+  </w:abstractNum>
+  <w:abstractNum w:abstractNumId="23">
     <w:nsid w:val="67E6328C"/>
     <w:multiLevelType w:val="hybridMultilevel"/>
     <w:tmpl w:val="BBB4A2EA"/>
@@ -22295,7 +22251,7 @@
       </w:rPr>
     </w:lvl>
   </w:abstractNum>
-  <w:abstractNum w:abstractNumId="16">
+  <w:abstractNum w:abstractNumId="24">
     <w:nsid w:val="6EA45791"/>
     <w:multiLevelType w:val="hybridMultilevel"/>
     <w:tmpl w:val="43B49D68"/>
@@ -22408,7 +22364,7 @@
       </w:rPr>
     </w:lvl>
   </w:abstractNum>
-  <w:abstractNum w:abstractNumId="17">
+  <w:abstractNum w:abstractNumId="25">
     <w:nsid w:val="7EF60790"/>
     <w:multiLevelType w:val="hybridMultilevel"/>
     <w:tmpl w:val="9D58DD50"/>
@@ -22525,55 +22481,79 @@
     <w:abstractNumId w:val="1"/>
   </w:num>
   <w:num w:numId="2">
-    <w:abstractNumId w:val="3"/>
+    <w:abstractNumId w:val="5"/>
   </w:num>
   <w:num w:numId="3">
-    <w:abstractNumId w:val="14"/>
+    <w:abstractNumId w:val="21"/>
   </w:num>
   <w:num w:numId="4">
+    <w:abstractNumId w:val="9"/>
+  </w:num>
+  <w:num w:numId="5">
+    <w:abstractNumId w:val="11"/>
+  </w:num>
+  <w:num w:numId="6">
+    <w:abstractNumId w:val="24"/>
+  </w:num>
+  <w:num w:numId="7">
     <w:abstractNumId w:val="6"/>
   </w:num>
-  <w:num w:numId="5">
+  <w:num w:numId="8">
+    <w:abstractNumId w:val="19"/>
+  </w:num>
+  <w:num w:numId="9">
+    <w:abstractNumId w:val="10"/>
+  </w:num>
+  <w:num w:numId="10">
+    <w:abstractNumId w:val="13"/>
+  </w:num>
+  <w:num w:numId="11">
+    <w:abstractNumId w:val="23"/>
+  </w:num>
+  <w:num w:numId="12">
+    <w:abstractNumId w:val="20"/>
+  </w:num>
+  <w:num w:numId="13">
+    <w:abstractNumId w:val="12"/>
+  </w:num>
+  <w:num w:numId="14">
     <w:abstractNumId w:val="8"/>
   </w:num>
-  <w:num w:numId="6">
-    <w:abstractNumId w:val="16"/>
-  </w:num>
-  <w:num w:numId="7">
-    <w:abstractNumId w:val="4"/>
-  </w:num>
-  <w:num w:numId="8">
-    <w:abstractNumId w:val="12"/>
-  </w:num>
-  <w:num w:numId="9">
-    <w:abstractNumId w:val="7"/>
-  </w:num>
-  <w:num w:numId="10">
-    <w:abstractNumId w:val="10"/>
-  </w:num>
-  <w:num w:numId="11">
-    <w:abstractNumId w:val="15"/>
-  </w:num>
-  <w:num w:numId="12">
-    <w:abstractNumId w:val="13"/>
-  </w:num>
-  <w:num w:numId="13">
-    <w:abstractNumId w:val="9"/>
-  </w:num>
-  <w:num w:numId="14">
-    <w:abstractNumId w:val="5"/>
-  </w:num>
   <w:num w:numId="15">
-    <w:abstractNumId w:val="17"/>
+    <w:abstractNumId w:val="25"/>
   </w:num>
   <w:num w:numId="16">
-    <w:abstractNumId w:val="11"/>
+    <w:abstractNumId w:val="14"/>
   </w:num>
   <w:num w:numId="17">
     <w:abstractNumId w:val="0"/>
   </w:num>
   <w:num w:numId="18">
+    <w:abstractNumId w:val="4"/>
+  </w:num>
+  <w:num w:numId="19">
+    <w:abstractNumId w:val="7"/>
+  </w:num>
+  <w:num w:numId="20">
+    <w:abstractNumId w:val="16"/>
+  </w:num>
+  <w:num w:numId="21">
+    <w:abstractNumId w:val="17"/>
+  </w:num>
+  <w:num w:numId="22">
+    <w:abstractNumId w:val="3"/>
+  </w:num>
+  <w:num w:numId="23">
     <w:abstractNumId w:val="2"/>
+  </w:num>
+  <w:num w:numId="24">
+    <w:abstractNumId w:val="22"/>
+  </w:num>
+  <w:num w:numId="25">
+    <w:abstractNumId w:val="18"/>
+  </w:num>
+  <w:num w:numId="26">
+    <w:abstractNumId w:val="15"/>
   </w:num>
 </w:numbering>
 </file>
@@ -24144,7 +24124,7 @@
 </file>
 
 <file path=customXml/itemProps1.xml><?xml version="1.0" encoding="utf-8"?>
-<ds:datastoreItem xmlns:ds="http://schemas.openxmlformats.org/officeDocument/2006/customXml" ds:itemID="{1CDE70DF-0BF3-460A-8AC6-EF5B227DF40D}">
+<ds:datastoreItem xmlns:ds="http://schemas.openxmlformats.org/officeDocument/2006/customXml" ds:itemID="{9D41DCA5-6B11-4EAB-B18E-C5D8F5BA69C1}">
   <ds:schemaRefs>
     <ds:schemaRef ds:uri="http://schemas.openxmlformats.org/officeDocument/2006/bibliography"/>
   </ds:schemaRefs>

--- a/Design Document/Design Document.docx
+++ b/Design Document/Design Document.docx
@@ -246,8 +246,48 @@
                         <w:color w:val="17365D" w:themeColor="text2" w:themeShade="BF"/>
                         <w:sz w:val="24"/>
                       </w:rPr>
-                      <w:t xml:space="preserve"> Vianney Payelle - Rémi Rigal - Noëlie Ramuzat</w:t>
+                      <w:t xml:space="preserve"> Vianney Payelle - Rémi Rigal - </w:t>
                     </w:r>
+                    <w:proofErr w:type="spellStart"/>
+                    <w:r>
+                      <w:rPr>
+                        <w:rStyle w:val="Titre3Car"/>
+                        <w:rFonts w:ascii="Times New Roman" w:eastAsiaTheme="minorEastAsia" w:hAnsi="Times New Roman" w:cs="Times New Roman"/>
+                        <w:b w:val="0"/>
+                        <w:i/>
+                        <w:iCs/>
+                        <w:color w:val="17365D" w:themeColor="text2" w:themeShade="BF"/>
+                        <w:sz w:val="24"/>
+                      </w:rPr>
+                      <w:t>Noëlie</w:t>
+                    </w:r>
+                    <w:proofErr w:type="spellEnd"/>
+                    <w:r>
+                      <w:rPr>
+                        <w:rStyle w:val="Titre3Car"/>
+                        <w:rFonts w:ascii="Times New Roman" w:eastAsiaTheme="minorEastAsia" w:hAnsi="Times New Roman" w:cs="Times New Roman"/>
+                        <w:b w:val="0"/>
+                        <w:i/>
+                        <w:iCs/>
+                        <w:color w:val="17365D" w:themeColor="text2" w:themeShade="BF"/>
+                        <w:sz w:val="24"/>
+                      </w:rPr>
+                      <w:t xml:space="preserve"> </w:t>
+                    </w:r>
+                    <w:proofErr w:type="spellStart"/>
+                    <w:r>
+                      <w:rPr>
+                        <w:rStyle w:val="Titre3Car"/>
+                        <w:rFonts w:ascii="Times New Roman" w:eastAsiaTheme="minorEastAsia" w:hAnsi="Times New Roman" w:cs="Times New Roman"/>
+                        <w:b w:val="0"/>
+                        <w:i/>
+                        <w:iCs/>
+                        <w:color w:val="17365D" w:themeColor="text2" w:themeShade="BF"/>
+                        <w:sz w:val="24"/>
+                      </w:rPr>
+                      <w:t>Ramuzat</w:t>
+                    </w:r>
+                    <w:proofErr w:type="spellEnd"/>
                   </w:p>
                 </w:sdtContent>
               </w:sdt>
@@ -289,6 +329,7 @@
           <w:r>
             <w:br w:type="page"/>
           </w:r>
+          <w:bookmarkStart w:id="1" w:name="_GoBack"/>
           <w:r>
             <w:rPr>
               <w:noProof/>
@@ -358,6 +399,7 @@
             </w:drawing>
           </w:r>
         </w:p>
+        <w:bookmarkEnd w:id="1" w:displacedByCustomXml="next"/>
       </w:sdtContent>
     </w:sdt>
     <w:p>
@@ -369,7 +411,7 @@
           <w:lang w:val="en-GB"/>
         </w:rPr>
       </w:pPr>
-      <w:bookmarkStart w:id="1" w:name="_Toc469259629"/>
+      <w:bookmarkStart w:id="2" w:name="_Toc469259629"/>
       <w:r>
         <w:rPr>
           <w:sz w:val="32"/>
@@ -378,7 +420,7 @@
         <w:lastRenderedPageBreak/>
         <w:t>Revision Notice</w:t>
       </w:r>
-      <w:bookmarkEnd w:id="1"/>
+      <w:bookmarkEnd w:id="2"/>
       <w:r>
         <w:rPr>
           <w:sz w:val="32"/>
@@ -1897,9 +1939,9 @@
           <w:sz w:val="20"/>
         </w:rPr>
       </w:pPr>
-      <w:bookmarkStart w:id="2" w:name="_Toc468107524"/>
-      <w:bookmarkStart w:id="3" w:name="_Toc468107591"/>
-      <w:bookmarkStart w:id="4" w:name="_Toc469260488"/>
+      <w:bookmarkStart w:id="3" w:name="_Toc468107524"/>
+      <w:bookmarkStart w:id="4" w:name="_Toc468107591"/>
+      <w:bookmarkStart w:id="5" w:name="_Toc469260488"/>
       <w:r>
         <w:rPr>
           <w:sz w:val="20"/>
@@ -1944,9 +1986,9 @@
         </w:rPr>
         <w:t> : Design Document versions</w:t>
       </w:r>
-      <w:bookmarkEnd w:id="2"/>
       <w:bookmarkEnd w:id="3"/>
       <w:bookmarkEnd w:id="4"/>
+      <w:bookmarkEnd w:id="5"/>
     </w:p>
     <w:sdt>
       <w:sdtPr>
@@ -5252,7 +5294,7 @@
           <w:lang w:val="en-GB"/>
         </w:rPr>
       </w:pPr>
-      <w:bookmarkStart w:id="5" w:name="_Toc466733423"/>
+      <w:bookmarkStart w:id="6" w:name="_Toc466733423"/>
       <w:r>
         <w:rPr>
           <w:sz w:val="24"/>
@@ -5271,7 +5313,7 @@
           <w:lang w:val="en-GB"/>
         </w:rPr>
       </w:pPr>
-      <w:bookmarkStart w:id="6" w:name="_Toc469259630"/>
+      <w:bookmarkStart w:id="7" w:name="_Toc469259630"/>
       <w:r>
         <w:rPr>
           <w:sz w:val="32"/>
@@ -5280,8 +5322,8 @@
         <w:lastRenderedPageBreak/>
         <w:t>List of tables</w:t>
       </w:r>
-      <w:bookmarkEnd w:id="5"/>
       <w:bookmarkEnd w:id="6"/>
+      <w:bookmarkEnd w:id="7"/>
       <w:r>
         <w:rPr>
           <w:sz w:val="32"/>
@@ -5628,8 +5670,8 @@
           <w:lang w:val="en-GB"/>
         </w:rPr>
       </w:pPr>
-      <w:bookmarkStart w:id="7" w:name="_Toc466733424"/>
-      <w:bookmarkStart w:id="8" w:name="_Toc469259631"/>
+      <w:bookmarkStart w:id="8" w:name="_Toc466733424"/>
+      <w:bookmarkStart w:id="9" w:name="_Toc469259631"/>
       <w:r>
         <w:rPr>
           <w:sz w:val="32"/>
@@ -5637,8 +5679,8 @@
         </w:rPr>
         <w:t>List of figures</w:t>
       </w:r>
-      <w:bookmarkEnd w:id="7"/>
       <w:bookmarkEnd w:id="8"/>
+      <w:bookmarkEnd w:id="9"/>
     </w:p>
     <w:p>
       <w:pPr>
@@ -6562,7 +6604,7 @@
           <w:lang w:val="en-GB"/>
         </w:rPr>
       </w:pPr>
-      <w:bookmarkStart w:id="9" w:name="_Toc469259632"/>
+      <w:bookmarkStart w:id="10" w:name="_Toc469259632"/>
       <w:r>
         <w:rPr>
           <w:sz w:val="32"/>
@@ -6571,7 +6613,7 @@
         <w:lastRenderedPageBreak/>
         <w:t>Introduction</w:t>
       </w:r>
-      <w:bookmarkEnd w:id="9"/>
+      <w:bookmarkEnd w:id="10"/>
     </w:p>
     <w:p>
       <w:pPr>
@@ -6585,7 +6627,7 @@
           <w:lang w:val="en-GB"/>
         </w:rPr>
       </w:pPr>
-      <w:bookmarkStart w:id="10" w:name="_Toc469259633"/>
+      <w:bookmarkStart w:id="11" w:name="_Toc469259633"/>
       <w:r>
         <w:rPr>
           <w:sz w:val="28"/>
@@ -6593,7 +6635,7 @@
         </w:rPr>
         <w:t>Purpose</w:t>
       </w:r>
-      <w:bookmarkEnd w:id="10"/>
+      <w:bookmarkEnd w:id="11"/>
     </w:p>
     <w:p>
       <w:pPr>
@@ -6623,7 +6665,7 @@
           <w:lang w:val="en-GB"/>
         </w:rPr>
       </w:pPr>
-      <w:bookmarkStart w:id="11" w:name="_Toc469259634"/>
+      <w:bookmarkStart w:id="12" w:name="_Toc469259634"/>
       <w:r>
         <w:rPr>
           <w:sz w:val="28"/>
@@ -6631,7 +6673,7 @@
         </w:rPr>
         <w:t>Scope</w:t>
       </w:r>
-      <w:bookmarkEnd w:id="11"/>
+      <w:bookmarkEnd w:id="12"/>
     </w:p>
     <w:p>
       <w:pPr>
@@ -6777,7 +6819,7 @@
           <w:lang w:val="en-GB"/>
         </w:rPr>
       </w:pPr>
-      <w:bookmarkStart w:id="12" w:name="_Toc469259635"/>
+      <w:bookmarkStart w:id="13" w:name="_Toc469259635"/>
       <w:r>
         <w:rPr>
           <w:sz w:val="28"/>
@@ -6786,7 +6828,7 @@
         <w:lastRenderedPageBreak/>
         <w:t>Definitions, Acronyms, Abbreviations</w:t>
       </w:r>
-      <w:bookmarkEnd w:id="12"/>
+      <w:bookmarkEnd w:id="13"/>
     </w:p>
     <w:p>
       <w:pPr>
@@ -7362,11 +7404,19 @@
                 <w:sz w:val="24"/>
               </w:rPr>
             </w:pPr>
-            <w:r>
-              <w:rPr>
-                <w:sz w:val="24"/>
-              </w:rPr>
-              <w:t>REpresantional State Transfer</w:t>
+            <w:proofErr w:type="spellStart"/>
+            <w:r>
+              <w:rPr>
+                <w:sz w:val="24"/>
+              </w:rPr>
+              <w:t>REpresantional</w:t>
+            </w:r>
+            <w:proofErr w:type="spellEnd"/>
+            <w:r>
+              <w:rPr>
+                <w:sz w:val="24"/>
+              </w:rPr>
+              <w:t xml:space="preserve"> State Transfer</w:t>
             </w:r>
           </w:p>
         </w:tc>
@@ -7546,7 +7596,7 @@
           <w:lang w:val="en-GB"/>
         </w:rPr>
       </w:pPr>
-      <w:bookmarkStart w:id="13" w:name="_Toc469260489"/>
+      <w:bookmarkStart w:id="14" w:name="_Toc469260489"/>
       <w:r>
         <w:rPr>
           <w:sz w:val="20"/>
@@ -7594,7 +7644,7 @@
         </w:rPr>
         <w:t> : Glossary of the Design Document</w:t>
       </w:r>
-      <w:bookmarkEnd w:id="13"/>
+      <w:bookmarkEnd w:id="14"/>
     </w:p>
     <w:p>
       <w:pPr>
@@ -7609,7 +7659,7 @@
           <w:lang w:val="en-GB"/>
         </w:rPr>
       </w:pPr>
-      <w:bookmarkStart w:id="14" w:name="_Toc469259636"/>
+      <w:bookmarkStart w:id="15" w:name="_Toc469259636"/>
       <w:r>
         <w:rPr>
           <w:sz w:val="28"/>
@@ -7624,7 +7674,7 @@
         </w:rPr>
         <w:t>eference documents</w:t>
       </w:r>
-      <w:bookmarkEnd w:id="14"/>
+      <w:bookmarkEnd w:id="15"/>
     </w:p>
     <w:p>
       <w:pPr>
@@ -7635,7 +7685,7 @@
           <w:lang w:val="en-GB"/>
         </w:rPr>
       </w:pPr>
-      <w:bookmarkStart w:id="15" w:name="_Toc469260490"/>
+      <w:bookmarkStart w:id="16" w:name="_Toc469260490"/>
       <w:r>
         <w:rPr>
           <w:sz w:val="20"/>
@@ -7683,7 +7733,7 @@
         </w:rPr>
         <w:t> : Reference documents used in the Design Document</w:t>
       </w:r>
-      <w:bookmarkEnd w:id="15"/>
+      <w:bookmarkEnd w:id="16"/>
     </w:p>
     <w:p>
       <w:pPr>
@@ -7886,13 +7936,23 @@
                 <w:lang w:val="en-GB"/>
               </w:rPr>
             </w:pPr>
+            <w:proofErr w:type="spellStart"/>
             <w:r>
               <w:rPr>
                 <w:rFonts w:eastAsiaTheme="minorEastAsia" w:cstheme="minorHAnsi"/>
                 <w:sz w:val="24"/>
                 <w:lang w:val="en-GB"/>
               </w:rPr>
-              <w:t>Elisabetta di Nitto</w:t>
+              <w:t>Elisabetta</w:t>
+            </w:r>
+            <w:proofErr w:type="spellEnd"/>
+            <w:r>
+              <w:rPr>
+                <w:rFonts w:eastAsiaTheme="minorEastAsia" w:cstheme="minorHAnsi"/>
+                <w:sz w:val="24"/>
+                <w:lang w:val="en-GB"/>
+              </w:rPr>
+              <w:t xml:space="preserve"> di Nitto</w:t>
             </w:r>
           </w:p>
         </w:tc>
@@ -8034,8 +8094,32 @@
                 <w:sz w:val="24"/>
               </w:rPr>
               <w:br/>
-              <w:t>Noëlie Ramuzat</w:t>
-            </w:r>
+            </w:r>
+            <w:proofErr w:type="spellStart"/>
+            <w:r>
+              <w:rPr>
+                <w:rFonts w:cstheme="minorHAnsi"/>
+                <w:sz w:val="24"/>
+              </w:rPr>
+              <w:t>Noëlie</w:t>
+            </w:r>
+            <w:proofErr w:type="spellEnd"/>
+            <w:r>
+              <w:rPr>
+                <w:rFonts w:cstheme="minorHAnsi"/>
+                <w:sz w:val="24"/>
+              </w:rPr>
+              <w:t xml:space="preserve"> </w:t>
+            </w:r>
+            <w:proofErr w:type="spellStart"/>
+            <w:r>
+              <w:rPr>
+                <w:rFonts w:cstheme="minorHAnsi"/>
+                <w:sz w:val="24"/>
+              </w:rPr>
+              <w:t>Ramuzat</w:t>
+            </w:r>
+            <w:proofErr w:type="spellEnd"/>
           </w:p>
         </w:tc>
         <w:tc>
@@ -8080,7 +8164,7 @@
           <w:lang w:val="en-GB"/>
         </w:rPr>
       </w:pPr>
-      <w:bookmarkStart w:id="16" w:name="_Toc469259637"/>
+      <w:bookmarkStart w:id="17" w:name="_Toc469259637"/>
       <w:r>
         <w:rPr>
           <w:sz w:val="28"/>
@@ -8089,7 +8173,7 @@
         <w:lastRenderedPageBreak/>
         <w:t>Used Tools</w:t>
       </w:r>
-      <w:bookmarkEnd w:id="16"/>
+      <w:bookmarkEnd w:id="17"/>
       <w:r>
         <w:rPr>
           <w:sz w:val="28"/>
@@ -8183,6 +8267,7 @@
                 <w:lang w:val="en-GB"/>
               </w:rPr>
             </w:pPr>
+            <w:proofErr w:type="spellStart"/>
             <w:r>
               <w:rPr>
                 <w:rFonts w:asciiTheme="minorHAnsi" w:eastAsiaTheme="minorEastAsia" w:hAnsiTheme="minorHAnsi" w:cstheme="minorHAnsi"/>
@@ -8191,8 +8276,31 @@
                 <w:sz w:val="24"/>
                 <w:lang w:val="en-GB"/>
               </w:rPr>
-              <w:t>Github &amp; SourceTree</w:t>
-            </w:r>
+              <w:t>Github</w:t>
+            </w:r>
+            <w:proofErr w:type="spellEnd"/>
+            <w:r>
+              <w:rPr>
+                <w:rFonts w:asciiTheme="minorHAnsi" w:eastAsiaTheme="minorEastAsia" w:hAnsiTheme="minorHAnsi" w:cstheme="minorHAnsi"/>
+                <w:b w:val="0"/>
+                <w:bCs w:val="0"/>
+                <w:sz w:val="24"/>
+                <w:lang w:val="en-GB"/>
+              </w:rPr>
+              <w:t xml:space="preserve"> &amp; </w:t>
+            </w:r>
+            <w:proofErr w:type="spellStart"/>
+            <w:r>
+              <w:rPr>
+                <w:rFonts w:asciiTheme="minorHAnsi" w:eastAsiaTheme="minorEastAsia" w:hAnsiTheme="minorHAnsi" w:cstheme="minorHAnsi"/>
+                <w:b w:val="0"/>
+                <w:bCs w:val="0"/>
+                <w:sz w:val="24"/>
+                <w:lang w:val="en-GB"/>
+              </w:rPr>
+              <w:t>SourceTree</w:t>
+            </w:r>
+            <w:proofErr w:type="spellEnd"/>
           </w:p>
         </w:tc>
         <w:tc>
@@ -8238,6 +8346,7 @@
                 <w:lang w:val="en-GB"/>
               </w:rPr>
             </w:pPr>
+            <w:proofErr w:type="spellStart"/>
             <w:r>
               <w:rPr>
                 <w:rFonts w:asciiTheme="minorHAnsi" w:eastAsiaTheme="minorEastAsia" w:hAnsiTheme="minorHAnsi" w:cstheme="minorHAnsi"/>
@@ -8248,6 +8357,7 @@
               </w:rPr>
               <w:t>Modelio</w:t>
             </w:r>
+            <w:proofErr w:type="spellEnd"/>
           </w:p>
         </w:tc>
         <w:tc>
@@ -8292,6 +8402,7 @@
                 <w:lang w:val="en-GB"/>
               </w:rPr>
             </w:pPr>
+            <w:proofErr w:type="spellStart"/>
             <w:r>
               <w:rPr>
                 <w:rFonts w:asciiTheme="minorHAnsi" w:eastAsiaTheme="minorEastAsia" w:hAnsiTheme="minorHAnsi" w:cstheme="minorHAnsi"/>
@@ -8301,6 +8412,7 @@
               </w:rPr>
               <w:t>Dia</w:t>
             </w:r>
+            <w:proofErr w:type="spellEnd"/>
           </w:p>
         </w:tc>
         <w:tc>
@@ -8345,6 +8457,7 @@
                 <w:lang w:val="en-GB"/>
               </w:rPr>
             </w:pPr>
+            <w:proofErr w:type="spellStart"/>
             <w:r>
               <w:rPr>
                 <w:rFonts w:asciiTheme="minorHAnsi" w:eastAsiaTheme="minorEastAsia" w:hAnsiTheme="minorHAnsi" w:cstheme="minorHAnsi"/>
@@ -8352,7 +8465,17 @@
                 <w:sz w:val="24"/>
                 <w:lang w:val="en-GB"/>
               </w:rPr>
-              <w:t>Edraw Max 8.4</w:t>
+              <w:t>Edraw</w:t>
+            </w:r>
+            <w:proofErr w:type="spellEnd"/>
+            <w:r>
+              <w:rPr>
+                <w:rFonts w:asciiTheme="minorHAnsi" w:eastAsiaTheme="minorEastAsia" w:hAnsiTheme="minorHAnsi" w:cstheme="minorHAnsi"/>
+                <w:b w:val="0"/>
+                <w:sz w:val="24"/>
+                <w:lang w:val="en-GB"/>
+              </w:rPr>
+              <w:t xml:space="preserve"> Max 8.4</w:t>
             </w:r>
           </w:p>
         </w:tc>
@@ -8508,7 +8631,7 @@
           <w:lang w:val="en-GB"/>
         </w:rPr>
       </w:pPr>
-      <w:bookmarkStart w:id="17" w:name="_Toc469260491"/>
+      <w:bookmarkStart w:id="18" w:name="_Toc469260491"/>
       <w:r>
         <w:rPr>
           <w:sz w:val="20"/>
@@ -8556,7 +8679,7 @@
         </w:rPr>
         <w:t> : Description of the tools used to create the Design document</w:t>
       </w:r>
-      <w:bookmarkEnd w:id="17"/>
+      <w:bookmarkEnd w:id="18"/>
     </w:p>
     <w:p>
       <w:pPr>
@@ -8578,7 +8701,7 @@
           <w:lang w:val="en-GB"/>
         </w:rPr>
       </w:pPr>
-      <w:bookmarkStart w:id="18" w:name="_Toc469259638"/>
+      <w:bookmarkStart w:id="19" w:name="_Toc469259638"/>
       <w:r>
         <w:rPr>
           <w:sz w:val="28"/>
@@ -8586,7 +8709,7 @@
         </w:rPr>
         <w:t>Document structure</w:t>
       </w:r>
-      <w:bookmarkEnd w:id="18"/>
+      <w:bookmarkEnd w:id="19"/>
     </w:p>
     <w:p>
       <w:pPr>
@@ -8742,7 +8865,23 @@
           <w:sz w:val="24"/>
           <w:lang w:val="en-GB"/>
         </w:rPr>
-        <w:t>This section provides an overview of the user interfaces of the application by giving mockup.</w:t>
+        <w:t xml:space="preserve">This section provides an overview of the user interfaces of the application by giving </w:t>
+      </w:r>
+      <w:proofErr w:type="spellStart"/>
+      <w:r>
+        <w:rPr>
+          <w:sz w:val="24"/>
+          <w:lang w:val="en-GB"/>
+        </w:rPr>
+        <w:t>mockup</w:t>
+      </w:r>
+      <w:proofErr w:type="spellEnd"/>
+      <w:r>
+        <w:rPr>
+          <w:sz w:val="24"/>
+          <w:lang w:val="en-GB"/>
+        </w:rPr>
+        <w:t>.</w:t>
       </w:r>
     </w:p>
     <w:p>
@@ -8825,7 +8964,7 @@
           <w:lang w:val="en-GB"/>
         </w:rPr>
       </w:pPr>
-      <w:bookmarkStart w:id="19" w:name="_Toc469259639"/>
+      <w:bookmarkStart w:id="20" w:name="_Toc469259639"/>
       <w:r>
         <w:rPr>
           <w:sz w:val="32"/>
@@ -8834,7 +8973,7 @@
         <w:lastRenderedPageBreak/>
         <w:t>Architectural design</w:t>
       </w:r>
-      <w:bookmarkEnd w:id="19"/>
+      <w:bookmarkEnd w:id="20"/>
     </w:p>
     <w:p>
       <w:pPr>
@@ -8848,7 +8987,7 @@
           <w:lang w:val="en-GB"/>
         </w:rPr>
       </w:pPr>
-      <w:bookmarkStart w:id="20" w:name="_Toc469259640"/>
+      <w:bookmarkStart w:id="21" w:name="_Toc469259640"/>
       <w:r>
         <w:rPr>
           <w:sz w:val="28"/>
@@ -8856,7 +8995,7 @@
         </w:rPr>
         <w:t>Overview</w:t>
       </w:r>
-      <w:bookmarkEnd w:id="20"/>
+      <w:bookmarkEnd w:id="21"/>
     </w:p>
     <w:p>
       <w:pPr>
@@ -8873,12 +9012,21 @@
         </w:rPr>
         <w:t xml:space="preserve">The PowerEnjoy system has </w:t>
       </w:r>
-      <w:r>
-        <w:rPr>
-          <w:sz w:val="24"/>
-          <w:lang w:val="en-GB"/>
-        </w:rPr>
-        <w:t>a three-</w:t>
+      <w:proofErr w:type="gramStart"/>
+      <w:r>
+        <w:rPr>
+          <w:sz w:val="24"/>
+          <w:lang w:val="en-GB"/>
+        </w:rPr>
+        <w:t>a three</w:t>
+      </w:r>
+      <w:proofErr w:type="gramEnd"/>
+      <w:r>
+        <w:rPr>
+          <w:sz w:val="24"/>
+          <w:lang w:val="en-GB"/>
+        </w:rPr>
+        <w:t>-</w:t>
       </w:r>
       <w:r>
         <w:rPr>
@@ -8969,7 +9117,7 @@
                                 <w:noProof/>
                               </w:rPr>
                             </w:pPr>
-                            <w:bookmarkStart w:id="21" w:name="_Toc469260476"/>
+                            <w:bookmarkStart w:id="22" w:name="_Toc469260476"/>
                             <w:r>
                               <w:t xml:space="preserve">Figure </w:t>
                             </w:r>
@@ -8982,9 +9130,22 @@
                               </w:r>
                             </w:fldSimple>
                             <w:r>
-                              <w:t>: Three-tier architecture schema</w:t>
+                              <w:t xml:space="preserve">: </w:t>
                             </w:r>
-                            <w:bookmarkEnd w:id="21"/>
+                            <w:proofErr w:type="spellStart"/>
+                            <w:r>
+                              <w:t>Three-tier</w:t>
+                            </w:r>
+                            <w:proofErr w:type="spellEnd"/>
+                            <w:r>
+                              <w:t xml:space="preserve"> architecture </w:t>
+                            </w:r>
+                            <w:proofErr w:type="spellStart"/>
+                            <w:r>
+                              <w:t>schema</w:t>
+                            </w:r>
+                            <w:bookmarkEnd w:id="22"/>
+                            <w:proofErr w:type="spellEnd"/>
                           </w:p>
                         </w:txbxContent>
                       </wps:txbx>
@@ -9016,7 +9177,7 @@
                           <w:noProof/>
                         </w:rPr>
                       </w:pPr>
-                      <w:bookmarkStart w:id="22" w:name="_Toc469260476"/>
+                      <w:bookmarkStart w:id="23" w:name="_Toc469260476"/>
                       <w:r>
                         <w:t xml:space="preserve">Figure </w:t>
                       </w:r>
@@ -9029,9 +9190,22 @@
                         </w:r>
                       </w:fldSimple>
                       <w:r>
-                        <w:t>: Three-tier architecture schema</w:t>
+                        <w:t xml:space="preserve">: </w:t>
                       </w:r>
-                      <w:bookmarkEnd w:id="22"/>
+                      <w:proofErr w:type="spellStart"/>
+                      <w:r>
+                        <w:t>Three-tier</w:t>
+                      </w:r>
+                      <w:proofErr w:type="spellEnd"/>
+                      <w:r>
+                        <w:t xml:space="preserve"> architecture </w:t>
+                      </w:r>
+                      <w:proofErr w:type="spellStart"/>
+                      <w:r>
+                        <w:t>schema</w:t>
+                      </w:r>
+                      <w:bookmarkEnd w:id="23"/>
+                      <w:proofErr w:type="spellEnd"/>
                     </w:p>
                   </w:txbxContent>
                 </v:textbox>
@@ -9124,7 +9298,7 @@
           <w:lang w:val="en-GB"/>
         </w:rPr>
       </w:pPr>
-      <w:bookmarkStart w:id="23" w:name="_Toc469259641"/>
+      <w:bookmarkStart w:id="24" w:name="_Toc469259641"/>
       <w:r>
         <w:rPr>
           <w:sz w:val="28"/>
@@ -9132,7 +9306,7 @@
         </w:rPr>
         <w:t>High level components and their interactions</w:t>
       </w:r>
-      <w:bookmarkEnd w:id="23"/>
+      <w:bookmarkEnd w:id="24"/>
     </w:p>
     <w:p>
       <w:pPr>
@@ -9221,7 +9395,7 @@
         <w:lastRenderedPageBreak/>
         <w:t xml:space="preserve"> </w:t>
       </w:r>
-      <w:bookmarkStart w:id="24" w:name="_Toc469259642"/>
+      <w:bookmarkStart w:id="25" w:name="_Toc469259642"/>
       <w:r>
         <w:rPr>
           <w:sz w:val="24"/>
@@ -9243,7 +9417,7 @@
         </w:rPr>
         <w:t xml:space="preserve"> Structure</w:t>
       </w:r>
-      <w:bookmarkEnd w:id="24"/>
+      <w:bookmarkEnd w:id="25"/>
     </w:p>
     <w:p>
       <w:pPr>
@@ -9546,7 +9720,7 @@
                                 <w:noProof/>
                               </w:rPr>
                             </w:pPr>
-                            <w:bookmarkStart w:id="25" w:name="_Toc469260477"/>
+                            <w:bookmarkStart w:id="26" w:name="_Toc469260477"/>
                             <w:r>
                               <w:t xml:space="preserve">Figure </w:t>
                             </w:r>
@@ -9559,9 +9733,22 @@
                               </w:r>
                             </w:fldSimple>
                             <w:r>
-                              <w:t>: Subsystems diagram</w:t>
+                              <w:t xml:space="preserve">: </w:t>
                             </w:r>
-                            <w:bookmarkEnd w:id="25"/>
+                            <w:proofErr w:type="spellStart"/>
+                            <w:r>
+                              <w:t>Subsystems</w:t>
+                            </w:r>
+                            <w:proofErr w:type="spellEnd"/>
+                            <w:r>
+                              <w:t xml:space="preserve"> </w:t>
+                            </w:r>
+                            <w:proofErr w:type="spellStart"/>
+                            <w:r>
+                              <w:t>diagram</w:t>
+                            </w:r>
+                            <w:bookmarkEnd w:id="26"/>
+                            <w:proofErr w:type="spellEnd"/>
                           </w:p>
                         </w:txbxContent>
                       </wps:txbx>
@@ -9589,7 +9776,7 @@
                           <w:noProof/>
                         </w:rPr>
                       </w:pPr>
-                      <w:bookmarkStart w:id="26" w:name="_Toc469260477"/>
+                      <w:bookmarkStart w:id="27" w:name="_Toc469260477"/>
                       <w:r>
                         <w:t xml:space="preserve">Figure </w:t>
                       </w:r>
@@ -9602,9 +9789,22 @@
                         </w:r>
                       </w:fldSimple>
                       <w:r>
-                        <w:t>: Subsystems diagram</w:t>
+                        <w:t xml:space="preserve">: </w:t>
                       </w:r>
-                      <w:bookmarkEnd w:id="26"/>
+                      <w:proofErr w:type="spellStart"/>
+                      <w:r>
+                        <w:t>Subsystems</w:t>
+                      </w:r>
+                      <w:proofErr w:type="spellEnd"/>
+                      <w:r>
+                        <w:t xml:space="preserve"> </w:t>
+                      </w:r>
+                      <w:proofErr w:type="spellStart"/>
+                      <w:r>
+                        <w:t>diagram</w:t>
+                      </w:r>
+                      <w:bookmarkEnd w:id="27"/>
+                      <w:proofErr w:type="spellEnd"/>
                     </w:p>
                   </w:txbxContent>
                 </v:textbox>
@@ -9713,7 +9913,7 @@
           <w:lang w:val="en-GB"/>
         </w:rPr>
       </w:pPr>
-      <w:bookmarkStart w:id="27" w:name="_Toc469259643"/>
+      <w:bookmarkStart w:id="28" w:name="_Toc469259643"/>
       <w:r>
         <w:rPr>
           <w:sz w:val="28"/>
@@ -9722,7 +9922,7 @@
         <w:lastRenderedPageBreak/>
         <w:t>Component view</w:t>
       </w:r>
-      <w:bookmarkEnd w:id="27"/>
+      <w:bookmarkEnd w:id="28"/>
     </w:p>
     <w:p>
       <w:pPr>
@@ -9789,7 +9989,7 @@
                                 <w:noProof/>
                               </w:rPr>
                             </w:pPr>
-                            <w:bookmarkStart w:id="28" w:name="_Toc469260478"/>
+                            <w:bookmarkStart w:id="29" w:name="_Toc469260478"/>
                             <w:r>
                               <w:t xml:space="preserve">Figure </w:t>
                             </w:r>
@@ -9802,9 +10002,22 @@
                               </w:r>
                             </w:fldSimple>
                             <w:r>
-                              <w:t>: Component View Diagram</w:t>
+                              <w:t xml:space="preserve">: Component </w:t>
                             </w:r>
-                            <w:bookmarkEnd w:id="28"/>
+                            <w:proofErr w:type="spellStart"/>
+                            <w:r>
+                              <w:t>View</w:t>
+                            </w:r>
+                            <w:proofErr w:type="spellEnd"/>
+                            <w:r>
+                              <w:t xml:space="preserve"> </w:t>
+                            </w:r>
+                            <w:proofErr w:type="spellStart"/>
+                            <w:r>
+                              <w:t>Diagram</w:t>
+                            </w:r>
+                            <w:bookmarkEnd w:id="29"/>
+                            <w:proofErr w:type="spellEnd"/>
                           </w:p>
                         </w:txbxContent>
                       </wps:txbx>
@@ -9832,7 +10045,7 @@
                           <w:noProof/>
                         </w:rPr>
                       </w:pPr>
-                      <w:bookmarkStart w:id="29" w:name="_Toc469260478"/>
+                      <w:bookmarkStart w:id="30" w:name="_Toc469260478"/>
                       <w:r>
                         <w:t xml:space="preserve">Figure </w:t>
                       </w:r>
@@ -9845,9 +10058,22 @@
                         </w:r>
                       </w:fldSimple>
                       <w:r>
-                        <w:t>: Component View Diagram</w:t>
+                        <w:t xml:space="preserve">: Component </w:t>
                       </w:r>
-                      <w:bookmarkEnd w:id="29"/>
+                      <w:proofErr w:type="spellStart"/>
+                      <w:r>
+                        <w:t>View</w:t>
+                      </w:r>
+                      <w:proofErr w:type="spellEnd"/>
+                      <w:r>
+                        <w:t xml:space="preserve"> </w:t>
+                      </w:r>
+                      <w:proofErr w:type="spellStart"/>
+                      <w:r>
+                        <w:t>Diagram</w:t>
+                      </w:r>
+                      <w:bookmarkEnd w:id="30"/>
+                      <w:proofErr w:type="spellEnd"/>
                     </w:p>
                   </w:txbxContent>
                 </v:textbox>
@@ -9994,12 +10220,21 @@
           <w:lang w:val="en-GB"/>
         </w:rPr>
       </w:pPr>
-      <w:r>
-        <w:rPr>
-          <w:sz w:val="24"/>
-          <w:lang w:val="en-GB"/>
-        </w:rPr>
-        <w:t xml:space="preserve">LoginController : Registers the driver in the database or verifies the email and password of this one. Uses the NotificationHelper to </w:t>
+      <w:proofErr w:type="gramStart"/>
+      <w:r>
+        <w:rPr>
+          <w:sz w:val="24"/>
+          <w:lang w:val="en-GB"/>
+        </w:rPr>
+        <w:t>LoginController :</w:t>
+      </w:r>
+      <w:proofErr w:type="gramEnd"/>
+      <w:r>
+        <w:rPr>
+          <w:sz w:val="24"/>
+          <w:lang w:val="en-GB"/>
+        </w:rPr>
+        <w:t xml:space="preserve"> Registers the driver in the database or verifies the email and password of this one. Uses the NotificationHelper to </w:t>
       </w:r>
       <w:r>
         <w:rPr>
@@ -10048,12 +10283,37 @@
           <w:lang w:val="en-GB"/>
         </w:rPr>
       </w:pPr>
-      <w:r>
-        <w:rPr>
-          <w:sz w:val="24"/>
-          <w:lang w:val="en-GB"/>
-        </w:rPr>
-        <w:t>ResearchController : Manages the research, using the CarManager to</w:t>
+      <w:proofErr w:type="spellStart"/>
+      <w:r>
+        <w:rPr>
+          <w:sz w:val="24"/>
+          <w:lang w:val="en-GB"/>
+        </w:rPr>
+        <w:t>ResearchController</w:t>
+      </w:r>
+      <w:proofErr w:type="spellEnd"/>
+      <w:r>
+        <w:rPr>
+          <w:sz w:val="24"/>
+          <w:lang w:val="en-GB"/>
+        </w:rPr>
+        <w:t xml:space="preserve"> : Manages the research, using the </w:t>
+      </w:r>
+      <w:proofErr w:type="spellStart"/>
+      <w:r>
+        <w:rPr>
+          <w:sz w:val="24"/>
+          <w:lang w:val="en-GB"/>
+        </w:rPr>
+        <w:t>CarManager</w:t>
+      </w:r>
+      <w:proofErr w:type="spellEnd"/>
+      <w:r>
+        <w:rPr>
+          <w:sz w:val="24"/>
+          <w:lang w:val="en-GB"/>
+        </w:rPr>
+        <w:t xml:space="preserve"> to</w:t>
       </w:r>
       <w:r>
         <w:rPr>
@@ -10075,12 +10335,21 @@
           <w:lang w:val="en-GB"/>
         </w:rPr>
       </w:pPr>
-      <w:r>
-        <w:rPr>
-          <w:sz w:val="24"/>
-          <w:lang w:val="en-GB"/>
-        </w:rPr>
-        <w:t>CarManager : Manages</w:t>
+      <w:proofErr w:type="spellStart"/>
+      <w:r>
+        <w:rPr>
+          <w:sz w:val="24"/>
+          <w:lang w:val="en-GB"/>
+        </w:rPr>
+        <w:t>CarManager</w:t>
+      </w:r>
+      <w:proofErr w:type="spellEnd"/>
+      <w:r>
+        <w:rPr>
+          <w:sz w:val="24"/>
+          <w:lang w:val="en-GB"/>
+        </w:rPr>
+        <w:t xml:space="preserve"> : Manages</w:t>
       </w:r>
       <w:r>
         <w:rPr>
@@ -10102,12 +10371,21 @@
           <w:lang w:val="en-GB"/>
         </w:rPr>
       </w:pPr>
-      <w:r>
-        <w:rPr>
-          <w:sz w:val="24"/>
-          <w:lang w:val="en-GB"/>
-        </w:rPr>
-        <w:t>RideManager : Manages t</w:t>
+      <w:proofErr w:type="spellStart"/>
+      <w:r>
+        <w:rPr>
+          <w:sz w:val="24"/>
+          <w:lang w:val="en-GB"/>
+        </w:rPr>
+        <w:t>RideManager</w:t>
+      </w:r>
+      <w:proofErr w:type="spellEnd"/>
+      <w:r>
+        <w:rPr>
+          <w:sz w:val="24"/>
+          <w:lang w:val="en-GB"/>
+        </w:rPr>
+        <w:t xml:space="preserve"> : Manages t</w:t>
       </w:r>
       <w:r>
         <w:rPr>
@@ -10134,14 +10412,39 @@
           <w:sz w:val="24"/>
           <w:lang w:val="en-GB"/>
         </w:rPr>
-        <w:t>ReservationController : Manages the reservation, using the CarManager</w:t>
-      </w:r>
-      <w:r>
-        <w:rPr>
-          <w:sz w:val="24"/>
-          <w:lang w:val="en-GB"/>
-        </w:rPr>
-        <w:t xml:space="preserve"> and RideManager to access data</w:t>
+        <w:t xml:space="preserve">ReservationController : Manages the reservation, using the </w:t>
+      </w:r>
+      <w:proofErr w:type="spellStart"/>
+      <w:r>
+        <w:rPr>
+          <w:sz w:val="24"/>
+          <w:lang w:val="en-GB"/>
+        </w:rPr>
+        <w:t>CarManager</w:t>
+      </w:r>
+      <w:proofErr w:type="spellEnd"/>
+      <w:r>
+        <w:rPr>
+          <w:sz w:val="24"/>
+          <w:lang w:val="en-GB"/>
+        </w:rPr>
+        <w:t xml:space="preserve"> and </w:t>
+      </w:r>
+      <w:proofErr w:type="spellStart"/>
+      <w:r>
+        <w:rPr>
+          <w:sz w:val="24"/>
+          <w:lang w:val="en-GB"/>
+        </w:rPr>
+        <w:t>RideManager</w:t>
+      </w:r>
+      <w:proofErr w:type="spellEnd"/>
+      <w:r>
+        <w:rPr>
+          <w:sz w:val="24"/>
+          <w:lang w:val="en-GB"/>
+        </w:rPr>
+        <w:t xml:space="preserve"> to access data</w:t>
       </w:r>
     </w:p>
     <w:p>
@@ -10156,12 +10459,69 @@
           <w:lang w:val="en-GB"/>
         </w:rPr>
       </w:pPr>
-      <w:r>
-        <w:rPr>
-          <w:sz w:val="24"/>
-          <w:lang w:val="en-GB"/>
-        </w:rPr>
-        <w:t>NotificationHelper : Manages the notifications, using the PushGateway, SMSGateway and MailGateway to interact wi</w:t>
+      <w:proofErr w:type="gramStart"/>
+      <w:r>
+        <w:rPr>
+          <w:sz w:val="24"/>
+          <w:lang w:val="en-GB"/>
+        </w:rPr>
+        <w:t>NotificationHelper :</w:t>
+      </w:r>
+      <w:proofErr w:type="gramEnd"/>
+      <w:r>
+        <w:rPr>
+          <w:sz w:val="24"/>
+          <w:lang w:val="en-GB"/>
+        </w:rPr>
+        <w:t xml:space="preserve"> Manages the notifications, using the </w:t>
+      </w:r>
+      <w:proofErr w:type="spellStart"/>
+      <w:r>
+        <w:rPr>
+          <w:sz w:val="24"/>
+          <w:lang w:val="en-GB"/>
+        </w:rPr>
+        <w:t>PushGateway</w:t>
+      </w:r>
+      <w:proofErr w:type="spellEnd"/>
+      <w:r>
+        <w:rPr>
+          <w:sz w:val="24"/>
+          <w:lang w:val="en-GB"/>
+        </w:rPr>
+        <w:t xml:space="preserve">, </w:t>
+      </w:r>
+      <w:proofErr w:type="spellStart"/>
+      <w:r>
+        <w:rPr>
+          <w:sz w:val="24"/>
+          <w:lang w:val="en-GB"/>
+        </w:rPr>
+        <w:t>SMSGateway</w:t>
+      </w:r>
+      <w:proofErr w:type="spellEnd"/>
+      <w:r>
+        <w:rPr>
+          <w:sz w:val="24"/>
+          <w:lang w:val="en-GB"/>
+        </w:rPr>
+        <w:t xml:space="preserve"> and </w:t>
+      </w:r>
+      <w:proofErr w:type="spellStart"/>
+      <w:r>
+        <w:rPr>
+          <w:sz w:val="24"/>
+          <w:lang w:val="en-GB"/>
+        </w:rPr>
+        <w:t>MailGateway</w:t>
+      </w:r>
+      <w:proofErr w:type="spellEnd"/>
+      <w:r>
+        <w:rPr>
+          <w:sz w:val="24"/>
+          <w:lang w:val="en-GB"/>
+        </w:rPr>
+        <w:t xml:space="preserve"> to interact wi</w:t>
       </w:r>
       <w:r>
         <w:rPr>
@@ -10183,12 +10543,21 @@
           <w:lang w:val="en-GB"/>
         </w:rPr>
       </w:pPr>
-      <w:r>
-        <w:rPr>
-          <w:sz w:val="24"/>
-          <w:lang w:val="en-GB"/>
-        </w:rPr>
-        <w:t>PushGateway :</w:t>
+      <w:proofErr w:type="spellStart"/>
+      <w:r>
+        <w:rPr>
+          <w:sz w:val="24"/>
+          <w:lang w:val="en-GB"/>
+        </w:rPr>
+        <w:t>PushGateway</w:t>
+      </w:r>
+      <w:proofErr w:type="spellEnd"/>
+      <w:r>
+        <w:rPr>
+          <w:sz w:val="24"/>
+          <w:lang w:val="en-GB"/>
+        </w:rPr>
+        <w:t xml:space="preserve"> :</w:t>
       </w:r>
       <w:r>
         <w:rPr>
@@ -10210,12 +10579,21 @@
           <w:lang w:val="en-GB"/>
         </w:rPr>
       </w:pPr>
-      <w:r>
-        <w:rPr>
-          <w:sz w:val="24"/>
-          <w:lang w:val="en-GB"/>
-        </w:rPr>
-        <w:t>SMSGateway : Manages the S</w:t>
+      <w:proofErr w:type="spellStart"/>
+      <w:r>
+        <w:rPr>
+          <w:sz w:val="24"/>
+          <w:lang w:val="en-GB"/>
+        </w:rPr>
+        <w:t>SMSGateway</w:t>
+      </w:r>
+      <w:proofErr w:type="spellEnd"/>
+      <w:r>
+        <w:rPr>
+          <w:sz w:val="24"/>
+          <w:lang w:val="en-GB"/>
+        </w:rPr>
+        <w:t xml:space="preserve"> : Manages the S</w:t>
       </w:r>
       <w:r>
         <w:rPr>
@@ -10237,12 +10615,21 @@
           <w:lang w:val="en-GB"/>
         </w:rPr>
       </w:pPr>
-      <w:r>
-        <w:rPr>
-          <w:sz w:val="24"/>
-          <w:lang w:val="en-GB"/>
-        </w:rPr>
-        <w:t xml:space="preserve">MailGateway : </w:t>
+      <w:proofErr w:type="spellStart"/>
+      <w:r>
+        <w:rPr>
+          <w:sz w:val="24"/>
+          <w:lang w:val="en-GB"/>
+        </w:rPr>
+        <w:t>MailGateway</w:t>
+      </w:r>
+      <w:proofErr w:type="spellEnd"/>
+      <w:r>
+        <w:rPr>
+          <w:sz w:val="24"/>
+          <w:lang w:val="en-GB"/>
+        </w:rPr>
+        <w:t xml:space="preserve"> : </w:t>
       </w:r>
       <w:r>
         <w:rPr>
@@ -10318,7 +10705,7 @@
           <w:lang w:val="en-GB"/>
         </w:rPr>
       </w:pPr>
-      <w:bookmarkStart w:id="30" w:name="_Toc469259644"/>
+      <w:bookmarkStart w:id="31" w:name="_Toc469259644"/>
       <w:r>
         <w:rPr>
           <w:sz w:val="28"/>
@@ -10327,7 +10714,7 @@
         <w:lastRenderedPageBreak/>
         <w:t>Deployment view</w:t>
       </w:r>
-      <w:bookmarkEnd w:id="30"/>
+      <w:bookmarkEnd w:id="31"/>
     </w:p>
     <w:p>
       <w:pPr>
@@ -10388,7 +10775,7 @@
                                 <w:noProof/>
                               </w:rPr>
                             </w:pPr>
-                            <w:bookmarkStart w:id="31" w:name="_Toc469260479"/>
+                            <w:bookmarkStart w:id="32" w:name="_Toc469260479"/>
                             <w:r>
                               <w:t xml:space="preserve">Figure </w:t>
                             </w:r>
@@ -10401,9 +10788,22 @@
                               </w:r>
                             </w:fldSimple>
                             <w:r>
-                              <w:t>: Deployment Diagram</w:t>
+                              <w:t xml:space="preserve">: </w:t>
                             </w:r>
-                            <w:bookmarkEnd w:id="31"/>
+                            <w:proofErr w:type="spellStart"/>
+                            <w:r>
+                              <w:t>Deployment</w:t>
+                            </w:r>
+                            <w:proofErr w:type="spellEnd"/>
+                            <w:r>
+                              <w:t xml:space="preserve"> </w:t>
+                            </w:r>
+                            <w:proofErr w:type="spellStart"/>
+                            <w:r>
+                              <w:t>Diagram</w:t>
+                            </w:r>
+                            <w:bookmarkEnd w:id="32"/>
+                            <w:proofErr w:type="spellEnd"/>
                           </w:p>
                         </w:txbxContent>
                       </wps:txbx>
@@ -10431,7 +10831,7 @@
                           <w:noProof/>
                         </w:rPr>
                       </w:pPr>
-                      <w:bookmarkStart w:id="32" w:name="_Toc469260479"/>
+                      <w:bookmarkStart w:id="33" w:name="_Toc469260479"/>
                       <w:r>
                         <w:t xml:space="preserve">Figure </w:t>
                       </w:r>
@@ -10444,9 +10844,22 @@
                         </w:r>
                       </w:fldSimple>
                       <w:r>
-                        <w:t>: Deployment Diagram</w:t>
+                        <w:t xml:space="preserve">: </w:t>
                       </w:r>
-                      <w:bookmarkEnd w:id="32"/>
+                      <w:proofErr w:type="spellStart"/>
+                      <w:r>
+                        <w:t>Deployment</w:t>
+                      </w:r>
+                      <w:proofErr w:type="spellEnd"/>
+                      <w:r>
+                        <w:t xml:space="preserve"> </w:t>
+                      </w:r>
+                      <w:proofErr w:type="spellStart"/>
+                      <w:r>
+                        <w:t>Diagram</w:t>
+                      </w:r>
+                      <w:bookmarkEnd w:id="33"/>
+                      <w:proofErr w:type="spellEnd"/>
                     </w:p>
                   </w:txbxContent>
                 </v:textbox>
@@ -10551,7 +10964,7 @@
           <w:lang w:val="en-GB"/>
         </w:rPr>
       </w:pPr>
-      <w:bookmarkStart w:id="33" w:name="_Toc469259645"/>
+      <w:bookmarkStart w:id="34" w:name="_Toc469259645"/>
       <w:r>
         <w:rPr>
           <w:sz w:val="28"/>
@@ -10560,7 +10973,7 @@
         <w:lastRenderedPageBreak/>
         <w:t>Runtime View</w:t>
       </w:r>
-      <w:bookmarkEnd w:id="33"/>
+      <w:bookmarkEnd w:id="34"/>
     </w:p>
     <w:p>
       <w:pPr>
@@ -10631,7 +11044,7 @@
                                 <w:noProof/>
                               </w:rPr>
                             </w:pPr>
-                            <w:bookmarkStart w:id="34" w:name="_Toc469260480"/>
+                            <w:bookmarkStart w:id="35" w:name="_Toc469260480"/>
                             <w:r>
                               <w:t xml:space="preserve">Figure </w:t>
                             </w:r>
@@ -10644,9 +11057,25 @@
                               </w:r>
                             </w:fldSimple>
                             <w:r>
-                              <w:t>: Sequence Diagram - Driver Registration</w:t>
+                              <w:t xml:space="preserve">: </w:t>
                             </w:r>
-                            <w:bookmarkEnd w:id="34"/>
+                            <w:proofErr w:type="spellStart"/>
+                            <w:r>
+                              <w:t>Sequence</w:t>
+                            </w:r>
+                            <w:proofErr w:type="spellEnd"/>
+                            <w:r>
+                              <w:t xml:space="preserve"> </w:t>
+                            </w:r>
+                            <w:proofErr w:type="spellStart"/>
+                            <w:r>
+                              <w:t>Diagram</w:t>
+                            </w:r>
+                            <w:proofErr w:type="spellEnd"/>
+                            <w:r>
+                              <w:t xml:space="preserve"> - Driver Registration</w:t>
+                            </w:r>
+                            <w:bookmarkEnd w:id="35"/>
                           </w:p>
                         </w:txbxContent>
                       </wps:txbx>
@@ -10674,7 +11103,7 @@
                           <w:noProof/>
                         </w:rPr>
                       </w:pPr>
-                      <w:bookmarkStart w:id="35" w:name="_Toc469260480"/>
+                      <w:bookmarkStart w:id="36" w:name="_Toc469260480"/>
                       <w:r>
                         <w:t xml:space="preserve">Figure </w:t>
                       </w:r>
@@ -10687,9 +11116,25 @@
                         </w:r>
                       </w:fldSimple>
                       <w:r>
-                        <w:t>: Sequence Diagram - Driver Registration</w:t>
+                        <w:t xml:space="preserve">: </w:t>
                       </w:r>
-                      <w:bookmarkEnd w:id="35"/>
+                      <w:proofErr w:type="spellStart"/>
+                      <w:r>
+                        <w:t>Sequence</w:t>
+                      </w:r>
+                      <w:proofErr w:type="spellEnd"/>
+                      <w:r>
+                        <w:t xml:space="preserve"> </w:t>
+                      </w:r>
+                      <w:proofErr w:type="spellStart"/>
+                      <w:r>
+                        <w:t>Diagram</w:t>
+                      </w:r>
+                      <w:proofErr w:type="spellEnd"/>
+                      <w:r>
+                        <w:t xml:space="preserve"> - Driver Registration</w:t>
+                      </w:r>
+                      <w:bookmarkEnd w:id="36"/>
                     </w:p>
                   </w:txbxContent>
                 </v:textbox>
@@ -10920,7 +11365,7 @@
                                 <w:lang w:val="en-GB"/>
                               </w:rPr>
                             </w:pPr>
-                            <w:bookmarkStart w:id="36" w:name="_Toc469260481"/>
+                            <w:bookmarkStart w:id="37" w:name="_Toc469260481"/>
                             <w:r>
                               <w:rPr>
                                 <w:lang w:val="en-GB"/>
@@ -10955,7 +11400,7 @@
                               </w:rPr>
                               <w:t>: Sequence Diagram - Driver Logs In</w:t>
                             </w:r>
-                            <w:bookmarkEnd w:id="36"/>
+                            <w:bookmarkEnd w:id="37"/>
                           </w:p>
                         </w:txbxContent>
                       </wps:txbx>
@@ -10984,7 +11429,7 @@
                           <w:lang w:val="en-GB"/>
                         </w:rPr>
                       </w:pPr>
-                      <w:bookmarkStart w:id="37" w:name="_Toc469260481"/>
+                      <w:bookmarkStart w:id="38" w:name="_Toc469260481"/>
                       <w:r>
                         <w:rPr>
                           <w:lang w:val="en-GB"/>
@@ -11019,7 +11464,7 @@
                         </w:rPr>
                         <w:t>: Sequence Diagram - Driver Logs In</w:t>
                       </w:r>
-                      <w:bookmarkEnd w:id="37"/>
+                      <w:bookmarkEnd w:id="38"/>
                     </w:p>
                   </w:txbxContent>
                 </v:textbox>
@@ -11252,7 +11697,7 @@
                                 <w:noProof/>
                               </w:rPr>
                             </w:pPr>
-                            <w:bookmarkStart w:id="38" w:name="_Toc469260482"/>
+                            <w:bookmarkStart w:id="39" w:name="_Toc469260482"/>
                             <w:r>
                               <w:t xml:space="preserve">Figure </w:t>
                             </w:r>
@@ -11265,9 +11710,30 @@
                               </w:r>
                             </w:fldSimple>
                             <w:r>
-                              <w:t>: Sequence Diagram - Car Research</w:t>
+                              <w:t xml:space="preserve">: </w:t>
                             </w:r>
-                            <w:bookmarkEnd w:id="38"/>
+                            <w:proofErr w:type="spellStart"/>
+                            <w:r>
+                              <w:t>Sequence</w:t>
+                            </w:r>
+                            <w:proofErr w:type="spellEnd"/>
+                            <w:r>
+                              <w:t xml:space="preserve"> </w:t>
+                            </w:r>
+                            <w:proofErr w:type="spellStart"/>
+                            <w:r>
+                              <w:t>Diagram</w:t>
+                            </w:r>
+                            <w:proofErr w:type="spellEnd"/>
+                            <w:r>
+                              <w:t xml:space="preserve"> - Car </w:t>
+                            </w:r>
+                            <w:proofErr w:type="spellStart"/>
+                            <w:r>
+                              <w:t>Research</w:t>
+                            </w:r>
+                            <w:bookmarkEnd w:id="39"/>
+                            <w:proofErr w:type="spellEnd"/>
                           </w:p>
                         </w:txbxContent>
                       </wps:txbx>
@@ -11295,7 +11761,7 @@
                           <w:noProof/>
                         </w:rPr>
                       </w:pPr>
-                      <w:bookmarkStart w:id="39" w:name="_Toc469260482"/>
+                      <w:bookmarkStart w:id="40" w:name="_Toc469260482"/>
                       <w:r>
                         <w:t xml:space="preserve">Figure </w:t>
                       </w:r>
@@ -11308,9 +11774,30 @@
                         </w:r>
                       </w:fldSimple>
                       <w:r>
-                        <w:t>: Sequence Diagram - Car Research</w:t>
+                        <w:t xml:space="preserve">: </w:t>
                       </w:r>
-                      <w:bookmarkEnd w:id="39"/>
+                      <w:proofErr w:type="spellStart"/>
+                      <w:r>
+                        <w:t>Sequence</w:t>
+                      </w:r>
+                      <w:proofErr w:type="spellEnd"/>
+                      <w:r>
+                        <w:t xml:space="preserve"> </w:t>
+                      </w:r>
+                      <w:proofErr w:type="spellStart"/>
+                      <w:r>
+                        <w:t>Diagram</w:t>
+                      </w:r>
+                      <w:proofErr w:type="spellEnd"/>
+                      <w:r>
+                        <w:t xml:space="preserve"> - Car </w:t>
+                      </w:r>
+                      <w:proofErr w:type="spellStart"/>
+                      <w:r>
+                        <w:t>Research</w:t>
+                      </w:r>
+                      <w:bookmarkEnd w:id="40"/>
+                      <w:proofErr w:type="spellEnd"/>
                     </w:p>
                   </w:txbxContent>
                 </v:textbox>
@@ -11434,7 +11921,55 @@
           <w:sz w:val="24"/>
           <w:lang w:val="en-GB"/>
         </w:rPr>
-        <w:t>The router transfers the request to the ResearchController which transfers the request to the CarManager. This one verifies on the database if there is some car available around the location according to the distance. Then the CarManager returns the result (false if the list of car is empty, the list otherwise) to the DriverApplication which displays the appropriate screen.</w:t>
+        <w:t xml:space="preserve">The router transfers the request to the </w:t>
+      </w:r>
+      <w:proofErr w:type="spellStart"/>
+      <w:r>
+        <w:rPr>
+          <w:sz w:val="24"/>
+          <w:lang w:val="en-GB"/>
+        </w:rPr>
+        <w:t>ResearchController</w:t>
+      </w:r>
+      <w:proofErr w:type="spellEnd"/>
+      <w:r>
+        <w:rPr>
+          <w:sz w:val="24"/>
+          <w:lang w:val="en-GB"/>
+        </w:rPr>
+        <w:t xml:space="preserve"> which transfers the request to the </w:t>
+      </w:r>
+      <w:proofErr w:type="spellStart"/>
+      <w:r>
+        <w:rPr>
+          <w:sz w:val="24"/>
+          <w:lang w:val="en-GB"/>
+        </w:rPr>
+        <w:t>CarManager</w:t>
+      </w:r>
+      <w:proofErr w:type="spellEnd"/>
+      <w:r>
+        <w:rPr>
+          <w:sz w:val="24"/>
+          <w:lang w:val="en-GB"/>
+        </w:rPr>
+        <w:t xml:space="preserve">. This one verifies on the database if there is some car available around the location according to the distance. Then the </w:t>
+      </w:r>
+      <w:proofErr w:type="spellStart"/>
+      <w:r>
+        <w:rPr>
+          <w:sz w:val="24"/>
+          <w:lang w:val="en-GB"/>
+        </w:rPr>
+        <w:t>CarManager</w:t>
+      </w:r>
+      <w:proofErr w:type="spellEnd"/>
+      <w:r>
+        <w:rPr>
+          <w:sz w:val="24"/>
+          <w:lang w:val="en-GB"/>
+        </w:rPr>
+        <w:t xml:space="preserve"> returns the result (false if the list of car is empty, the list otherwise) to the DriverApplication which displays the appropriate screen.</w:t>
       </w:r>
     </w:p>
     <w:p>
@@ -11521,7 +12056,7 @@
                                 <w:noProof/>
                               </w:rPr>
                             </w:pPr>
-                            <w:bookmarkStart w:id="40" w:name="_Toc469260483"/>
+                            <w:bookmarkStart w:id="41" w:name="_Toc469260483"/>
                             <w:r>
                               <w:t xml:space="preserve">Figure </w:t>
                             </w:r>
@@ -11534,9 +12069,30 @@
                               </w:r>
                             </w:fldSimple>
                             <w:r>
-                              <w:t>: Sequence Diagram - Car Reservation</w:t>
+                              <w:t xml:space="preserve">: </w:t>
                             </w:r>
-                            <w:bookmarkEnd w:id="40"/>
+                            <w:proofErr w:type="spellStart"/>
+                            <w:r>
+                              <w:t>Sequence</w:t>
+                            </w:r>
+                            <w:proofErr w:type="spellEnd"/>
+                            <w:r>
+                              <w:t xml:space="preserve"> </w:t>
+                            </w:r>
+                            <w:proofErr w:type="spellStart"/>
+                            <w:r>
+                              <w:t>Diagram</w:t>
+                            </w:r>
+                            <w:proofErr w:type="spellEnd"/>
+                            <w:r>
+                              <w:t xml:space="preserve"> - Car </w:t>
+                            </w:r>
+                            <w:proofErr w:type="spellStart"/>
+                            <w:r>
+                              <w:t>Reservation</w:t>
+                            </w:r>
+                            <w:bookmarkEnd w:id="41"/>
+                            <w:proofErr w:type="spellEnd"/>
                           </w:p>
                         </w:txbxContent>
                       </wps:txbx>
@@ -11564,7 +12120,7 @@
                           <w:noProof/>
                         </w:rPr>
                       </w:pPr>
-                      <w:bookmarkStart w:id="41" w:name="_Toc469260483"/>
+                      <w:bookmarkStart w:id="42" w:name="_Toc469260483"/>
                       <w:r>
                         <w:t xml:space="preserve">Figure </w:t>
                       </w:r>
@@ -11577,9 +12133,30 @@
                         </w:r>
                       </w:fldSimple>
                       <w:r>
-                        <w:t>: Sequence Diagram - Car Reservation</w:t>
+                        <w:t xml:space="preserve">: </w:t>
                       </w:r>
-                      <w:bookmarkEnd w:id="41"/>
+                      <w:proofErr w:type="spellStart"/>
+                      <w:r>
+                        <w:t>Sequence</w:t>
+                      </w:r>
+                      <w:proofErr w:type="spellEnd"/>
+                      <w:r>
+                        <w:t xml:space="preserve"> </w:t>
+                      </w:r>
+                      <w:proofErr w:type="spellStart"/>
+                      <w:r>
+                        <w:t>Diagram</w:t>
+                      </w:r>
+                      <w:proofErr w:type="spellEnd"/>
+                      <w:r>
+                        <w:t xml:space="preserve"> - Car </w:t>
+                      </w:r>
+                      <w:proofErr w:type="spellStart"/>
+                      <w:r>
+                        <w:t>Reservation</w:t>
+                      </w:r>
+                      <w:bookmarkEnd w:id="42"/>
+                      <w:proofErr w:type="spellEnd"/>
                     </w:p>
                   </w:txbxContent>
                 </v:textbox>
@@ -11745,7 +12322,39 @@
           <w:sz w:val="24"/>
           <w:lang w:val="en-GB"/>
         </w:rPr>
-        <w:t xml:space="preserve"> to the ReservationController which transfers the request to the CarManager. This one sends a create ride's request to the RideManager with the ID o</w:t>
+        <w:t xml:space="preserve"> to the ReservationController which transfers the request to the </w:t>
+      </w:r>
+      <w:proofErr w:type="spellStart"/>
+      <w:r>
+        <w:rPr>
+          <w:sz w:val="24"/>
+          <w:lang w:val="en-GB"/>
+        </w:rPr>
+        <w:t>CarManager</w:t>
+      </w:r>
+      <w:proofErr w:type="spellEnd"/>
+      <w:r>
+        <w:rPr>
+          <w:sz w:val="24"/>
+          <w:lang w:val="en-GB"/>
+        </w:rPr>
+        <w:t xml:space="preserve">. This one sends a create ride's request to the </w:t>
+      </w:r>
+      <w:proofErr w:type="spellStart"/>
+      <w:r>
+        <w:rPr>
+          <w:sz w:val="24"/>
+          <w:lang w:val="en-GB"/>
+        </w:rPr>
+        <w:t>RideManager</w:t>
+      </w:r>
+      <w:proofErr w:type="spellEnd"/>
+      <w:r>
+        <w:rPr>
+          <w:sz w:val="24"/>
+          <w:lang w:val="en-GB"/>
+        </w:rPr>
+        <w:t xml:space="preserve"> with the ID o</w:t>
       </w:r>
       <w:r>
         <w:rPr>
@@ -11759,7 +12368,23 @@
           <w:sz w:val="24"/>
           <w:lang w:val="en-GB"/>
         </w:rPr>
-        <w:t xml:space="preserve"> the car and the email of the driver in parameters. Then the RideManager creates a new ride in the database. These actions done, </w:t>
+        <w:t xml:space="preserve"> the car and the email of the driver in parameters. Then the </w:t>
+      </w:r>
+      <w:proofErr w:type="spellStart"/>
+      <w:r>
+        <w:rPr>
+          <w:sz w:val="24"/>
+          <w:lang w:val="en-GB"/>
+        </w:rPr>
+        <w:t>RideManager</w:t>
+      </w:r>
+      <w:proofErr w:type="spellEnd"/>
+      <w:r>
+        <w:rPr>
+          <w:sz w:val="24"/>
+          <w:lang w:val="en-GB"/>
+        </w:rPr>
+        <w:t xml:space="preserve"> creates a new ride in the database. These actions done, </w:t>
       </w:r>
       <w:r>
         <w:rPr>
@@ -11866,7 +12491,7 @@
                                 <w:lang w:val="en-GB"/>
                               </w:rPr>
                             </w:pPr>
-                            <w:bookmarkStart w:id="42" w:name="_Toc469260484"/>
+                            <w:bookmarkStart w:id="43" w:name="_Toc469260484"/>
                             <w:r>
                               <w:rPr>
                                 <w:lang w:val="en-GB"/>
@@ -11910,7 +12535,7 @@
                               </w:rPr>
                               <w:t>: Sequence Diagram - Reservation Cancellation</w:t>
                             </w:r>
-                            <w:bookmarkEnd w:id="42"/>
+                            <w:bookmarkEnd w:id="43"/>
                           </w:p>
                         </w:txbxContent>
                       </wps:txbx>
@@ -11939,7 +12564,7 @@
                           <w:lang w:val="en-GB"/>
                         </w:rPr>
                       </w:pPr>
-                      <w:bookmarkStart w:id="43" w:name="_Toc469260484"/>
+                      <w:bookmarkStart w:id="44" w:name="_Toc469260484"/>
                       <w:r>
                         <w:rPr>
                           <w:lang w:val="en-GB"/>
@@ -11983,7 +12608,7 @@
                         </w:rPr>
                         <w:t>: Sequence Diagram - Reservation Cancellation</w:t>
                       </w:r>
-                      <w:bookmarkEnd w:id="43"/>
+                      <w:bookmarkEnd w:id="44"/>
                     </w:p>
                   </w:txbxContent>
                 </v:textbox>
@@ -12101,7 +12726,23 @@
           <w:sz w:val="24"/>
           <w:lang w:val="en-GB"/>
         </w:rPr>
-        <w:t>The driver has to confirm his cancel on his mobile application. If he abords the cancel the DriverApplication displays the main screen, if not the cancel request is sent to the system.</w:t>
+        <w:t xml:space="preserve">The driver has to confirm his cancel on his mobile application. If he </w:t>
+      </w:r>
+      <w:proofErr w:type="spellStart"/>
+      <w:r>
+        <w:rPr>
+          <w:sz w:val="24"/>
+          <w:lang w:val="en-GB"/>
+        </w:rPr>
+        <w:t>abords</w:t>
+      </w:r>
+      <w:proofErr w:type="spellEnd"/>
+      <w:r>
+        <w:rPr>
+          <w:sz w:val="24"/>
+          <w:lang w:val="en-GB"/>
+        </w:rPr>
+        <w:t xml:space="preserve"> the cancel the DriverApplication displays the main screen, if not the cancel request is sent to the system.</w:t>
       </w:r>
       <w:r>
         <w:rPr>
@@ -12115,7 +12756,23 @@
           <w:sz w:val="24"/>
           <w:lang w:val="en-GB"/>
         </w:rPr>
-        <w:t>The router transfers the request to the ReservationController which transfers the request to the CarManager. This one updates t</w:t>
+        <w:t xml:space="preserve">The router transfers the request to the ReservationController which transfers the request to the </w:t>
+      </w:r>
+      <w:proofErr w:type="spellStart"/>
+      <w:r>
+        <w:rPr>
+          <w:sz w:val="24"/>
+          <w:lang w:val="en-GB"/>
+        </w:rPr>
+        <w:t>CarManager</w:t>
+      </w:r>
+      <w:proofErr w:type="spellEnd"/>
+      <w:r>
+        <w:rPr>
+          <w:sz w:val="24"/>
+          <w:lang w:val="en-GB"/>
+        </w:rPr>
+        <w:t>. This one updates t</w:t>
       </w:r>
       <w:r>
         <w:rPr>
@@ -12222,7 +12879,7 @@
                                 <w:noProof/>
                               </w:rPr>
                             </w:pPr>
-                            <w:bookmarkStart w:id="44" w:name="_Toc469260485"/>
+                            <w:bookmarkStart w:id="45" w:name="_Toc469260485"/>
                             <w:r>
                               <w:t xml:space="preserve">Figure </w:t>
                             </w:r>
@@ -12235,9 +12892,30 @@
                               </w:r>
                             </w:fldSimple>
                             <w:r>
-                              <w:t>: Sequence Diagram - Car Unlocking</w:t>
+                              <w:t xml:space="preserve">: </w:t>
                             </w:r>
-                            <w:bookmarkEnd w:id="44"/>
+                            <w:proofErr w:type="spellStart"/>
+                            <w:r>
+                              <w:t>Sequence</w:t>
+                            </w:r>
+                            <w:proofErr w:type="spellEnd"/>
+                            <w:r>
+                              <w:t xml:space="preserve"> </w:t>
+                            </w:r>
+                            <w:proofErr w:type="spellStart"/>
+                            <w:r>
+                              <w:t>Diagram</w:t>
+                            </w:r>
+                            <w:proofErr w:type="spellEnd"/>
+                            <w:r>
+                              <w:t xml:space="preserve"> - Car </w:t>
+                            </w:r>
+                            <w:proofErr w:type="spellStart"/>
+                            <w:r>
+                              <w:t>Unlocking</w:t>
+                            </w:r>
+                            <w:bookmarkEnd w:id="45"/>
+                            <w:proofErr w:type="spellEnd"/>
                           </w:p>
                         </w:txbxContent>
                       </wps:txbx>
@@ -12265,7 +12943,7 @@
                           <w:noProof/>
                         </w:rPr>
                       </w:pPr>
-                      <w:bookmarkStart w:id="45" w:name="_Toc469260485"/>
+                      <w:bookmarkStart w:id="46" w:name="_Toc469260485"/>
                       <w:r>
                         <w:t xml:space="preserve">Figure </w:t>
                       </w:r>
@@ -12278,9 +12956,30 @@
                         </w:r>
                       </w:fldSimple>
                       <w:r>
-                        <w:t>: Sequence Diagram - Car Unlocking</w:t>
+                        <w:t xml:space="preserve">: </w:t>
                       </w:r>
-                      <w:bookmarkEnd w:id="45"/>
+                      <w:proofErr w:type="spellStart"/>
+                      <w:r>
+                        <w:t>Sequence</w:t>
+                      </w:r>
+                      <w:proofErr w:type="spellEnd"/>
+                      <w:r>
+                        <w:t xml:space="preserve"> </w:t>
+                      </w:r>
+                      <w:proofErr w:type="spellStart"/>
+                      <w:r>
+                        <w:t>Diagram</w:t>
+                      </w:r>
+                      <w:proofErr w:type="spellEnd"/>
+                      <w:r>
+                        <w:t xml:space="preserve"> - Car </w:t>
+                      </w:r>
+                      <w:proofErr w:type="spellStart"/>
+                      <w:r>
+                        <w:t>Unlocking</w:t>
+                      </w:r>
+                      <w:bookmarkEnd w:id="46"/>
+                      <w:proofErr w:type="spellEnd"/>
                     </w:p>
                   </w:txbxContent>
                 </v:textbox>
@@ -12339,7 +13038,7 @@
                                 <w:noProof/>
                               </w:rPr>
                             </w:pPr>
-                            <w:bookmarkStart w:id="46" w:name="_Toc469260486"/>
+                            <w:bookmarkStart w:id="47" w:name="_Toc469260486"/>
                             <w:r>
                               <w:t xml:space="preserve">Figure </w:t>
                             </w:r>
@@ -12352,9 +13051,30 @@
                               </w:r>
                             </w:fldSimple>
                             <w:r>
-                              <w:t>: Sequence Diagram - Car Unlocking</w:t>
+                              <w:t xml:space="preserve">: </w:t>
                             </w:r>
-                            <w:bookmarkEnd w:id="46"/>
+                            <w:proofErr w:type="spellStart"/>
+                            <w:r>
+                              <w:t>Sequence</w:t>
+                            </w:r>
+                            <w:proofErr w:type="spellEnd"/>
+                            <w:r>
+                              <w:t xml:space="preserve"> </w:t>
+                            </w:r>
+                            <w:proofErr w:type="spellStart"/>
+                            <w:r>
+                              <w:t>Diagram</w:t>
+                            </w:r>
+                            <w:proofErr w:type="spellEnd"/>
+                            <w:r>
+                              <w:t xml:space="preserve"> - Car </w:t>
+                            </w:r>
+                            <w:proofErr w:type="spellStart"/>
+                            <w:r>
+                              <w:t>Unlocking</w:t>
+                            </w:r>
+                            <w:bookmarkEnd w:id="47"/>
+                            <w:proofErr w:type="spellEnd"/>
                           </w:p>
                         </w:txbxContent>
                       </wps:txbx>
@@ -12382,7 +13102,7 @@
                           <w:noProof/>
                         </w:rPr>
                       </w:pPr>
-                      <w:bookmarkStart w:id="47" w:name="_Toc469260486"/>
+                      <w:bookmarkStart w:id="48" w:name="_Toc469260486"/>
                       <w:r>
                         <w:t xml:space="preserve">Figure </w:t>
                       </w:r>
@@ -12395,9 +13115,30 @@
                         </w:r>
                       </w:fldSimple>
                       <w:r>
-                        <w:t>: Sequence Diagram - Car Unlocking</w:t>
+                        <w:t xml:space="preserve">: </w:t>
                       </w:r>
-                      <w:bookmarkEnd w:id="47"/>
+                      <w:proofErr w:type="spellStart"/>
+                      <w:r>
+                        <w:t>Sequence</w:t>
+                      </w:r>
+                      <w:proofErr w:type="spellEnd"/>
+                      <w:r>
+                        <w:t xml:space="preserve"> </w:t>
+                      </w:r>
+                      <w:proofErr w:type="spellStart"/>
+                      <w:r>
+                        <w:t>Diagram</w:t>
+                      </w:r>
+                      <w:proofErr w:type="spellEnd"/>
+                      <w:r>
+                        <w:t xml:space="preserve"> - Car </w:t>
+                      </w:r>
+                      <w:proofErr w:type="spellStart"/>
+                      <w:r>
+                        <w:t>Unlocking</w:t>
+                      </w:r>
+                      <w:bookmarkEnd w:id="48"/>
+                      <w:proofErr w:type="spellEnd"/>
                     </w:p>
                   </w:txbxContent>
                 </v:textbox>
@@ -12530,7 +13271,39 @@
           <w:sz w:val="24"/>
           <w:lang w:val="en-GB"/>
         </w:rPr>
-        <w:t xml:space="preserve"> then sent to the system with the driver's location in parameter. The router transfers the request to the ReservationController which transfers the request to the CarManager which transfers to the RideManager. This one verifies in the database if the location of the reserved car is the same as the driver's location.</w:t>
+        <w:t xml:space="preserve"> then sent to the system with the driver's location in parameter. The router transfers the request to the ReservationController which transfers the request to the </w:t>
+      </w:r>
+      <w:proofErr w:type="spellStart"/>
+      <w:r>
+        <w:rPr>
+          <w:sz w:val="24"/>
+          <w:lang w:val="en-GB"/>
+        </w:rPr>
+        <w:t>CarManager</w:t>
+      </w:r>
+      <w:proofErr w:type="spellEnd"/>
+      <w:r>
+        <w:rPr>
+          <w:sz w:val="24"/>
+          <w:lang w:val="en-GB"/>
+        </w:rPr>
+        <w:t xml:space="preserve"> which transfers to the </w:t>
+      </w:r>
+      <w:proofErr w:type="spellStart"/>
+      <w:r>
+        <w:rPr>
+          <w:sz w:val="24"/>
+          <w:lang w:val="en-GB"/>
+        </w:rPr>
+        <w:t>RideManager</w:t>
+      </w:r>
+      <w:proofErr w:type="spellEnd"/>
+      <w:r>
+        <w:rPr>
+          <w:sz w:val="24"/>
+          <w:lang w:val="en-GB"/>
+        </w:rPr>
+        <w:t>. This one verifies in the database if the location of the reserved car is the same as the driver's location.</w:t>
       </w:r>
       <w:r>
         <w:rPr>
@@ -12544,7 +13317,55 @@
           <w:sz w:val="24"/>
           <w:lang w:val="en-GB"/>
         </w:rPr>
-        <w:t xml:space="preserve">If it's true, the RideManager returns the result to the CarManager which will sends the unlock request to the car and the start ride request to the RideManager. This one will then sends the </w:t>
+        <w:t xml:space="preserve">If it's true, the </w:t>
+      </w:r>
+      <w:proofErr w:type="spellStart"/>
+      <w:r>
+        <w:rPr>
+          <w:sz w:val="24"/>
+          <w:lang w:val="en-GB"/>
+        </w:rPr>
+        <w:t>RideManager</w:t>
+      </w:r>
+      <w:proofErr w:type="spellEnd"/>
+      <w:r>
+        <w:rPr>
+          <w:sz w:val="24"/>
+          <w:lang w:val="en-GB"/>
+        </w:rPr>
+        <w:t xml:space="preserve"> returns the result to the </w:t>
+      </w:r>
+      <w:proofErr w:type="spellStart"/>
+      <w:r>
+        <w:rPr>
+          <w:sz w:val="24"/>
+          <w:lang w:val="en-GB"/>
+        </w:rPr>
+        <w:t>CarManager</w:t>
+      </w:r>
+      <w:proofErr w:type="spellEnd"/>
+      <w:r>
+        <w:rPr>
+          <w:sz w:val="24"/>
+          <w:lang w:val="en-GB"/>
+        </w:rPr>
+        <w:t xml:space="preserve"> which will sends the unlock request to the car and the start ride request to the </w:t>
+      </w:r>
+      <w:proofErr w:type="spellStart"/>
+      <w:r>
+        <w:rPr>
+          <w:sz w:val="24"/>
+          <w:lang w:val="en-GB"/>
+        </w:rPr>
+        <w:t>RideManager</w:t>
+      </w:r>
+      <w:proofErr w:type="spellEnd"/>
+      <w:r>
+        <w:rPr>
+          <w:sz w:val="24"/>
+          <w:lang w:val="en-GB"/>
+        </w:rPr>
+        <w:t xml:space="preserve">. This one will then sends the </w:t>
       </w:r>
       <w:r>
         <w:rPr>
@@ -12618,7 +13439,7 @@
           <w:lang w:val="en-GB"/>
         </w:rPr>
       </w:pPr>
-      <w:bookmarkStart w:id="48" w:name="_Toc469259646"/>
+      <w:bookmarkStart w:id="49" w:name="_Toc469259646"/>
       <w:r>
         <w:rPr>
           <w:sz w:val="28"/>
@@ -12627,7 +13448,7 @@
         <w:lastRenderedPageBreak/>
         <w:t>Component interfaces</w:t>
       </w:r>
-      <w:bookmarkEnd w:id="48"/>
+      <w:bookmarkEnd w:id="49"/>
     </w:p>
     <w:p>
       <w:pPr>
@@ -12685,7 +13506,7 @@
           <w:lang w:val="en-GB"/>
         </w:rPr>
       </w:pPr>
-      <w:bookmarkStart w:id="49" w:name="_Toc469259647"/>
+      <w:bookmarkStart w:id="50" w:name="_Toc469259647"/>
       <w:r>
         <w:rPr>
           <w:sz w:val="28"/>
@@ -12693,7 +13514,7 @@
         </w:rPr>
         <w:t>Selected architectural styles and patterns</w:t>
       </w:r>
-      <w:bookmarkEnd w:id="49"/>
+      <w:bookmarkEnd w:id="50"/>
     </w:p>
     <w:p>
       <w:pPr>
@@ -12707,7 +13528,7 @@
           <w:lang w:val="en-GB"/>
         </w:rPr>
       </w:pPr>
-      <w:bookmarkStart w:id="50" w:name="_Toc469259648"/>
+      <w:bookmarkStart w:id="51" w:name="_Toc469259648"/>
       <w:r>
         <w:rPr>
           <w:sz w:val="24"/>
@@ -12715,7 +13536,7 @@
         </w:rPr>
         <w:t>Overall Architecture</w:t>
       </w:r>
-      <w:bookmarkEnd w:id="50"/>
+      <w:bookmarkEnd w:id="51"/>
     </w:p>
     <w:p>
       <w:pPr>
@@ -12758,7 +13579,15 @@
           <w:sz w:val="24"/>
           <w:lang w:val="en-GB"/>
         </w:rPr>
-        <w:t xml:space="preserve"> on a </w:t>
+        <w:t xml:space="preserve"> on </w:t>
+      </w:r>
+      <w:proofErr w:type="gramStart"/>
+      <w:r>
+        <w:rPr>
+          <w:sz w:val="24"/>
+          <w:lang w:val="en-GB"/>
+        </w:rPr>
+        <w:t xml:space="preserve">a </w:t>
       </w:r>
       <w:r>
         <w:rPr>
@@ -12767,6 +13596,7 @@
         </w:rPr>
         <w:t>three</w:t>
       </w:r>
+      <w:proofErr w:type="gramEnd"/>
       <w:r>
         <w:rPr>
           <w:sz w:val="24"/>
@@ -12863,7 +13693,7 @@
           <w:lang w:val="en-GB"/>
         </w:rPr>
       </w:pPr>
-      <w:bookmarkStart w:id="51" w:name="_Toc469259649"/>
+      <w:bookmarkStart w:id="52" w:name="_Toc469259649"/>
       <w:r>
         <w:rPr>
           <w:sz w:val="24"/>
@@ -12871,7 +13701,7 @@
         </w:rPr>
         <w:t>Protocols</w:t>
       </w:r>
-      <w:bookmarkEnd w:id="51"/>
+      <w:bookmarkEnd w:id="52"/>
     </w:p>
     <w:p>
       <w:pPr>
@@ -13312,7 +14142,7 @@
           <w:lang w:val="en-GB"/>
         </w:rPr>
       </w:pPr>
-      <w:bookmarkStart w:id="52" w:name="_Toc469259650"/>
+      <w:bookmarkStart w:id="53" w:name="_Toc469259650"/>
       <w:r>
         <w:rPr>
           <w:sz w:val="24"/>
@@ -13320,7 +14150,7 @@
         </w:rPr>
         <w:t>Design patterns</w:t>
       </w:r>
-      <w:bookmarkEnd w:id="52"/>
+      <w:bookmarkEnd w:id="53"/>
     </w:p>
     <w:p>
       <w:pPr>
@@ -13451,7 +14281,23 @@
           <w:sz w:val="24"/>
           <w:lang w:val="en-GB"/>
         </w:rPr>
-        <w:t xml:space="preserve">Moreover, a REST </w:t>
+        <w:t xml:space="preserve">Moreover, </w:t>
+      </w:r>
+      <w:proofErr w:type="gramStart"/>
+      <w:r>
+        <w:rPr>
+          <w:sz w:val="24"/>
+          <w:lang w:val="en-GB"/>
+        </w:rPr>
+        <w:t>a REST</w:t>
+      </w:r>
+      <w:proofErr w:type="gramEnd"/>
+      <w:r>
+        <w:rPr>
+          <w:sz w:val="24"/>
+          <w:lang w:val="en-GB"/>
+        </w:rPr>
+        <w:t xml:space="preserve"> </w:t>
       </w:r>
       <w:r>
         <w:rPr>
@@ -13531,7 +14377,7 @@
           <w:lang w:val="en-GB"/>
         </w:rPr>
       </w:pPr>
-      <w:bookmarkStart w:id="53" w:name="_Toc469259651"/>
+      <w:bookmarkStart w:id="54" w:name="_Toc469259651"/>
       <w:r>
         <w:rPr>
           <w:sz w:val="32"/>
@@ -13540,7 +14386,7 @@
         <w:lastRenderedPageBreak/>
         <w:t>Algorithm design</w:t>
       </w:r>
-      <w:bookmarkEnd w:id="53"/>
+      <w:bookmarkEnd w:id="54"/>
     </w:p>
     <w:p>
       <w:pPr>
@@ -13554,7 +14400,7 @@
           <w:lang w:val="en-GB"/>
         </w:rPr>
       </w:pPr>
-      <w:bookmarkStart w:id="54" w:name="_Toc469259652"/>
+      <w:bookmarkStart w:id="55" w:name="_Toc469259652"/>
       <w:r>
         <w:rPr>
           <w:sz w:val="28"/>
@@ -13562,7 +14408,7 @@
         </w:rPr>
         <w:t>Part 1</w:t>
       </w:r>
-      <w:bookmarkEnd w:id="54"/>
+      <w:bookmarkEnd w:id="55"/>
     </w:p>
     <w:p>
       <w:pPr>
@@ -13580,6 +14426,7 @@
           <w:lang w:val="en-GB"/>
         </w:rPr>
       </w:pPr>
+      <w:proofErr w:type="gramStart"/>
       <w:r>
         <w:rPr>
           <w:rFonts w:ascii="Courier New" w:hAnsi="Courier New" w:cs="Courier New"/>
@@ -13604,6 +14451,7 @@
         </w:rPr>
         <w:t>(</w:t>
       </w:r>
+      <w:proofErr w:type="gramEnd"/>
       <w:r>
         <w:rPr>
           <w:rFonts w:ascii="Courier New" w:hAnsi="Courier New" w:cs="Courier New"/>
@@ -13905,7 +14753,30 @@
           <w:lang w:val="en-GB"/>
         </w:rPr>
         <w:tab/>
-        <w:t xml:space="preserve">As  transaction process </w:t>
+      </w:r>
+      <w:proofErr w:type="gramStart"/>
+      <w:r>
+        <w:rPr>
+          <w:rFonts w:ascii="Courier New" w:hAnsi="Courier New" w:cs="Courier New"/>
+          <w:color w:val="000000"/>
+          <w:sz w:val="19"/>
+          <w:szCs w:val="19"/>
+          <w:highlight w:val="white"/>
+          <w:lang w:val="en-GB"/>
+        </w:rPr>
+        <w:t>As  transaction</w:t>
+      </w:r>
+      <w:proofErr w:type="gramEnd"/>
+      <w:r>
+        <w:rPr>
+          <w:rFonts w:ascii="Courier New" w:hAnsi="Courier New" w:cs="Courier New"/>
+          <w:color w:val="000000"/>
+          <w:sz w:val="19"/>
+          <w:szCs w:val="19"/>
+          <w:highlight w:val="white"/>
+          <w:lang w:val="en-GB"/>
+        </w:rPr>
+        <w:t xml:space="preserve"> process </w:t>
       </w:r>
     </w:p>
     <w:p>
@@ -13948,6 +14819,7 @@
         </w:rPr>
         <w:t>(</w:t>
       </w:r>
+      <w:proofErr w:type="gramStart"/>
       <w:r>
         <w:rPr>
           <w:rFonts w:ascii="Courier New" w:hAnsi="Courier New" w:cs="Courier New"/>
@@ -13961,6 +14833,7 @@
         </w:rPr>
         <w:t>do</w:t>
       </w:r>
+      <w:proofErr w:type="gramEnd"/>
       <w:r>
         <w:rPr>
           <w:rFonts w:ascii="Courier New" w:hAnsi="Courier New" w:cs="Courier New"/>
@@ -14024,6 +14897,7 @@
         </w:rPr>
         <w:tab/>
       </w:r>
+      <w:proofErr w:type="gramStart"/>
       <w:r>
         <w:rPr>
           <w:rFonts w:ascii="Courier New" w:hAnsi="Courier New" w:cs="Courier New"/>
@@ -14037,6 +14911,7 @@
         </w:rPr>
         <w:t>return</w:t>
       </w:r>
+      <w:proofErr w:type="gramEnd"/>
       <w:r>
         <w:rPr>
           <w:rFonts w:ascii="Courier New" w:hAnsi="Courier New" w:cs="Courier New"/>
@@ -14290,7 +15165,31 @@
           <w:highlight w:val="white"/>
           <w:lang w:val="en-GB"/>
         </w:rPr>
-        <w:t>//It work in both direction and each association have a unique ID</w:t>
+        <w:t xml:space="preserve">//It </w:t>
+      </w:r>
+      <w:proofErr w:type="gramStart"/>
+      <w:r>
+        <w:rPr>
+          <w:rFonts w:ascii="Courier New" w:hAnsi="Courier New" w:cs="Courier New"/>
+          <w:color w:val="008000"/>
+          <w:sz w:val="19"/>
+          <w:szCs w:val="19"/>
+          <w:highlight w:val="white"/>
+          <w:lang w:val="en-GB"/>
+        </w:rPr>
+        <w:t>work in both direction and each association have</w:t>
+      </w:r>
+      <w:proofErr w:type="gramEnd"/>
+      <w:r>
+        <w:rPr>
+          <w:rFonts w:ascii="Courier New" w:hAnsi="Courier New" w:cs="Courier New"/>
+          <w:color w:val="008000"/>
+          <w:sz w:val="19"/>
+          <w:szCs w:val="19"/>
+          <w:highlight w:val="white"/>
+          <w:lang w:val="en-GB"/>
+        </w:rPr>
+        <w:t xml:space="preserve"> a unique ID</w:t>
       </w:r>
     </w:p>
     <w:p>
@@ -14369,6 +15268,8 @@
         </w:rPr>
         <w:t>-</w:t>
       </w:r>
+      <w:proofErr w:type="spellStart"/>
+      <w:proofErr w:type="gramStart"/>
       <w:r>
         <w:rPr>
           <w:rFonts w:ascii="Courier New" w:hAnsi="Courier New" w:cs="Courier New"/>
@@ -14404,6 +15305,7 @@
         </w:rPr>
         <w:t>add</w:t>
       </w:r>
+      <w:proofErr w:type="spellEnd"/>
       <w:r>
         <w:rPr>
           <w:rFonts w:ascii="Courier New" w:hAnsi="Courier New" w:cs="Courier New"/>
@@ -14417,6 +15319,8 @@
         </w:rPr>
         <w:t>(</w:t>
       </w:r>
+      <w:proofErr w:type="spellStart"/>
+      <w:proofErr w:type="gramEnd"/>
       <w:r>
         <w:rPr>
           <w:rFonts w:ascii="Courier New" w:hAnsi="Courier New" w:cs="Courier New"/>
@@ -14452,6 +15356,7 @@
         </w:rPr>
         <w:t>Car</w:t>
       </w:r>
+      <w:proofErr w:type="spellEnd"/>
       <w:r>
         <w:rPr>
           <w:rFonts w:ascii="Courier New" w:hAnsi="Courier New" w:cs="Courier New"/>
@@ -14710,6 +15615,7 @@
         </w:rPr>
         <w:tab/>
       </w:r>
+      <w:proofErr w:type="gramStart"/>
       <w:r>
         <w:rPr>
           <w:rFonts w:ascii="Courier New" w:hAnsi="Courier New" w:cs="Courier New"/>
@@ -14723,6 +15629,7 @@
         </w:rPr>
         <w:t>if</w:t>
       </w:r>
+      <w:proofErr w:type="gramEnd"/>
       <w:r>
         <w:rPr>
           <w:rFonts w:ascii="Courier New" w:hAnsi="Courier New" w:cs="Courier New"/>
@@ -14822,7 +15729,32 @@
           <w:lang w:val="en-GB"/>
         </w:rPr>
         <w:tab/>
-        <w:t xml:space="preserve">reservationId </w:t>
+      </w:r>
+      <w:proofErr w:type="spellStart"/>
+      <w:proofErr w:type="gramStart"/>
+      <w:r>
+        <w:rPr>
+          <w:rFonts w:ascii="Courier New" w:hAnsi="Courier New" w:cs="Courier New"/>
+          <w:color w:val="000000"/>
+          <w:sz w:val="19"/>
+          <w:szCs w:val="19"/>
+          <w:highlight w:val="white"/>
+          <w:lang w:val="en-GB"/>
+        </w:rPr>
+        <w:t>reservationId</w:t>
+      </w:r>
+      <w:proofErr w:type="spellEnd"/>
+      <w:proofErr w:type="gramEnd"/>
+      <w:r>
+        <w:rPr>
+          <w:rFonts w:ascii="Courier New" w:hAnsi="Courier New" w:cs="Courier New"/>
+          <w:color w:val="000000"/>
+          <w:sz w:val="19"/>
+          <w:szCs w:val="19"/>
+          <w:highlight w:val="white"/>
+          <w:lang w:val="en-GB"/>
+        </w:rPr>
+        <w:t xml:space="preserve"> </w:t>
       </w:r>
       <w:r>
         <w:rPr>
@@ -14885,6 +15817,7 @@
         </w:rPr>
         <w:t>-</w:t>
       </w:r>
+      <w:proofErr w:type="spellStart"/>
       <w:r>
         <w:rPr>
           <w:rFonts w:ascii="Courier New" w:hAnsi="Courier New" w:cs="Courier New"/>
@@ -14920,6 +15853,7 @@
         </w:rPr>
         <w:t>getId</w:t>
       </w:r>
+      <w:proofErr w:type="spellEnd"/>
       <w:r>
         <w:rPr>
           <w:rFonts w:ascii="Courier New" w:hAnsi="Courier New" w:cs="Courier New"/>
@@ -14933,6 +15867,7 @@
         </w:rPr>
         <w:t>(</w:t>
       </w:r>
+      <w:proofErr w:type="spellStart"/>
       <w:r>
         <w:rPr>
           <w:rFonts w:ascii="Courier New" w:hAnsi="Courier New" w:cs="Courier New"/>
@@ -14968,6 +15903,7 @@
         </w:rPr>
         <w:t>Car</w:t>
       </w:r>
+      <w:proofErr w:type="spellEnd"/>
       <w:r>
         <w:rPr>
           <w:rFonts w:ascii="Courier New" w:hAnsi="Courier New" w:cs="Courier New"/>
@@ -15069,6 +16005,18 @@
           <w:lang w:val="en-GB"/>
         </w:rPr>
         <w:tab/>
+      </w:r>
+      <w:proofErr w:type="spellStart"/>
+      <w:proofErr w:type="gramStart"/>
+      <w:r>
+        <w:rPr>
+          <w:rFonts w:ascii="Courier New" w:hAnsi="Courier New" w:cs="Courier New"/>
+          <w:color w:val="000000"/>
+          <w:sz w:val="19"/>
+          <w:szCs w:val="19"/>
+          <w:highlight w:val="white"/>
+          <w:lang w:val="en-GB"/>
+        </w:rPr>
         <w:t>Driver</w:t>
       </w:r>
       <w:r>
@@ -15095,6 +16043,7 @@
         </w:rPr>
         <w:t>sendConfirmedReservation</w:t>
       </w:r>
+      <w:proofErr w:type="spellEnd"/>
       <w:r>
         <w:rPr>
           <w:rFonts w:ascii="Courier New" w:hAnsi="Courier New" w:cs="Courier New"/>
@@ -15108,6 +16057,7 @@
         </w:rPr>
         <w:t>()</w:t>
       </w:r>
+      <w:proofErr w:type="gramEnd"/>
     </w:p>
     <w:p>
       <w:pPr>
@@ -15196,6 +16146,18 @@
           <w:lang w:val="en-GB"/>
         </w:rPr>
         <w:tab/>
+      </w:r>
+      <w:proofErr w:type="spellStart"/>
+      <w:proofErr w:type="gramStart"/>
+      <w:r>
+        <w:rPr>
+          <w:rFonts w:ascii="Courier New" w:hAnsi="Courier New" w:cs="Courier New"/>
+          <w:color w:val="000000"/>
+          <w:sz w:val="19"/>
+          <w:szCs w:val="19"/>
+          <w:highlight w:val="white"/>
+          <w:lang w:val="en-GB"/>
+        </w:rPr>
         <w:t>ReservationId</w:t>
       </w:r>
       <w:r>
@@ -15246,6 +16208,7 @@
         </w:rPr>
         <w:t>start</w:t>
       </w:r>
+      <w:proofErr w:type="spellEnd"/>
       <w:r>
         <w:rPr>
           <w:rFonts w:ascii="Courier New" w:hAnsi="Courier New" w:cs="Courier New"/>
@@ -15259,6 +16222,7 @@
         </w:rPr>
         <w:t>()</w:t>
       </w:r>
+      <w:proofErr w:type="gramEnd"/>
     </w:p>
     <w:p>
       <w:pPr>
@@ -15287,6 +16251,7 @@
         </w:rPr>
         <w:tab/>
       </w:r>
+      <w:proofErr w:type="gramStart"/>
       <w:r>
         <w:rPr>
           <w:rFonts w:ascii="Courier New" w:hAnsi="Courier New" w:cs="Courier New"/>
@@ -15300,6 +16265,7 @@
         </w:rPr>
         <w:t>else</w:t>
       </w:r>
+      <w:proofErr w:type="gramEnd"/>
     </w:p>
     <w:p>
       <w:pPr>
@@ -15388,6 +16354,8 @@
         </w:rPr>
         <w:tab/>
       </w:r>
+      <w:proofErr w:type="spellStart"/>
+      <w:proofErr w:type="gramStart"/>
       <w:r>
         <w:rPr>
           <w:rFonts w:ascii="Courier New" w:hAnsi="Courier New" w:cs="Courier New"/>
@@ -15420,6 +16388,7 @@
         </w:rPr>
         <w:t>sendErrorReservation</w:t>
       </w:r>
+      <w:proofErr w:type="spellEnd"/>
       <w:r>
         <w:rPr>
           <w:rFonts w:ascii="Courier New" w:hAnsi="Courier New" w:cs="Courier New"/>
@@ -15432,6 +16401,7 @@
         </w:rPr>
         <w:t>()</w:t>
       </w:r>
+      <w:proofErr w:type="gramEnd"/>
     </w:p>
     <w:p>
       <w:pPr>
@@ -15473,7 +16443,7 @@
           <w:lang w:val="en-GB"/>
         </w:rPr>
       </w:pPr>
-      <w:bookmarkStart w:id="55" w:name="_Toc469259653"/>
+      <w:bookmarkStart w:id="56" w:name="_Toc469259653"/>
       <w:r>
         <w:rPr>
           <w:sz w:val="28"/>
@@ -15481,7 +16451,7 @@
         </w:rPr>
         <w:t>Part 2</w:t>
       </w:r>
-      <w:bookmarkEnd w:id="55"/>
+      <w:bookmarkEnd w:id="56"/>
     </w:p>
     <w:p>
       <w:pPr>
@@ -15558,6 +16528,7 @@
           <w:highlight w:val="white"/>
         </w:rPr>
       </w:pPr>
+      <w:proofErr w:type="spellStart"/>
       <w:r>
         <w:rPr>
           <w:rFonts w:ascii="Courier New" w:hAnsi="Courier New" w:cs="Courier New"/>
@@ -15568,6 +16539,7 @@
         </w:rPr>
         <w:t>Assumption</w:t>
       </w:r>
+      <w:proofErr w:type="spellEnd"/>
       <w:r>
         <w:rPr>
           <w:rFonts w:ascii="Courier New" w:hAnsi="Courier New" w:cs="Courier New"/>
@@ -15624,6 +16596,7 @@
         </w:rPr>
         <w:t>-</w:t>
       </w:r>
+      <w:proofErr w:type="spellStart"/>
       <w:r>
         <w:rPr>
           <w:rFonts w:ascii="Courier New" w:hAnsi="Courier New" w:cs="Courier New"/>
@@ -15632,7 +16605,40 @@
           <w:szCs w:val="19"/>
           <w:highlight w:val="white"/>
         </w:rPr>
-        <w:t>BidirectionalMap is global</w:t>
+        <w:t>BidirectionalMap</w:t>
+      </w:r>
+      <w:proofErr w:type="spellEnd"/>
+      <w:r>
+        <w:rPr>
+          <w:rFonts w:ascii="Courier New" w:hAnsi="Courier New" w:cs="Courier New"/>
+          <w:color w:val="000000"/>
+          <w:sz w:val="19"/>
+          <w:szCs w:val="19"/>
+          <w:highlight w:val="white"/>
+        </w:rPr>
+        <w:t xml:space="preserve"> </w:t>
+      </w:r>
+      <w:proofErr w:type="spellStart"/>
+      <w:r>
+        <w:rPr>
+          <w:rFonts w:ascii="Courier New" w:hAnsi="Courier New" w:cs="Courier New"/>
+          <w:color w:val="000000"/>
+          <w:sz w:val="19"/>
+          <w:szCs w:val="19"/>
+          <w:highlight w:val="white"/>
+        </w:rPr>
+        <w:t>is</w:t>
+      </w:r>
+      <w:proofErr w:type="spellEnd"/>
+      <w:r>
+        <w:rPr>
+          <w:rFonts w:ascii="Courier New" w:hAnsi="Courier New" w:cs="Courier New"/>
+          <w:color w:val="000000"/>
+          <w:sz w:val="19"/>
+          <w:szCs w:val="19"/>
+          <w:highlight w:val="white"/>
+        </w:rPr>
+        <w:t xml:space="preserve"> global</w:t>
       </w:r>
     </w:p>
     <w:p>
@@ -15687,7 +16693,28 @@
           <w:highlight w:val="white"/>
         </w:rPr>
         <w:tab/>
-        <w:t xml:space="preserve">userPosition </w:t>
+      </w:r>
+      <w:proofErr w:type="spellStart"/>
+      <w:r>
+        <w:rPr>
+          <w:rFonts w:ascii="Courier New" w:hAnsi="Courier New" w:cs="Courier New"/>
+          <w:color w:val="000000"/>
+          <w:sz w:val="19"/>
+          <w:szCs w:val="19"/>
+          <w:highlight w:val="white"/>
+        </w:rPr>
+        <w:t>userPosition</w:t>
+      </w:r>
+      <w:proofErr w:type="spellEnd"/>
+      <w:r>
+        <w:rPr>
+          <w:rFonts w:ascii="Courier New" w:hAnsi="Courier New" w:cs="Courier New"/>
+          <w:color w:val="000000"/>
+          <w:sz w:val="19"/>
+          <w:szCs w:val="19"/>
+          <w:highlight w:val="white"/>
+        </w:rPr>
+        <w:t xml:space="preserve"> </w:t>
       </w:r>
       <w:r>
         <w:rPr>
@@ -15709,7 +16736,19 @@
           <w:szCs w:val="19"/>
           <w:highlight w:val="white"/>
         </w:rPr>
-        <w:t xml:space="preserve"> User</w:t>
+        <w:t xml:space="preserve"> </w:t>
+      </w:r>
+      <w:proofErr w:type="spellStart"/>
+      <w:proofErr w:type="gramStart"/>
+      <w:r>
+        <w:rPr>
+          <w:rFonts w:ascii="Courier New" w:hAnsi="Courier New" w:cs="Courier New"/>
+          <w:color w:val="000000"/>
+          <w:sz w:val="19"/>
+          <w:szCs w:val="19"/>
+          <w:highlight w:val="white"/>
+        </w:rPr>
+        <w:t>User</w:t>
       </w:r>
       <w:r>
         <w:rPr>
@@ -15733,6 +16772,7 @@
         </w:rPr>
         <w:t>getPosition</w:t>
       </w:r>
+      <w:proofErr w:type="spellEnd"/>
       <w:r>
         <w:rPr>
           <w:rFonts w:ascii="Courier New" w:hAnsi="Courier New" w:cs="Courier New"/>
@@ -15743,7 +16783,20 @@
           <w:szCs w:val="19"/>
           <w:highlight w:val="white"/>
         </w:rPr>
-        <w:t>();</w:t>
+        <w:t>(</w:t>
+      </w:r>
+      <w:proofErr w:type="gramEnd"/>
+      <w:r>
+        <w:rPr>
+          <w:rFonts w:ascii="Courier New" w:hAnsi="Courier New" w:cs="Courier New"/>
+          <w:b/>
+          <w:bCs/>
+          <w:color w:val="000080"/>
+          <w:sz w:val="19"/>
+          <w:szCs w:val="19"/>
+          <w:highlight w:val="white"/>
+        </w:rPr>
+        <w:t>);</w:t>
       </w:r>
     </w:p>
     <w:p>
@@ -15770,7 +16823,28 @@
           <w:highlight w:val="white"/>
         </w:rPr>
         <w:tab/>
-        <w:t xml:space="preserve">car </w:t>
+      </w:r>
+      <w:proofErr w:type="gramStart"/>
+      <w:r>
+        <w:rPr>
+          <w:rFonts w:ascii="Courier New" w:hAnsi="Courier New" w:cs="Courier New"/>
+          <w:color w:val="000000"/>
+          <w:sz w:val="19"/>
+          <w:szCs w:val="19"/>
+          <w:highlight w:val="white"/>
+        </w:rPr>
+        <w:t>car</w:t>
+      </w:r>
+      <w:proofErr w:type="gramEnd"/>
+      <w:r>
+        <w:rPr>
+          <w:rFonts w:ascii="Courier New" w:hAnsi="Courier New" w:cs="Courier New"/>
+          <w:color w:val="000000"/>
+          <w:sz w:val="19"/>
+          <w:szCs w:val="19"/>
+          <w:highlight w:val="white"/>
+        </w:rPr>
+        <w:t xml:space="preserve"> </w:t>
       </w:r>
       <w:r>
         <w:rPr>
@@ -15828,6 +16902,7 @@
         </w:rPr>
         <w:t>-</w:t>
       </w:r>
+      <w:proofErr w:type="spellStart"/>
       <w:r>
         <w:rPr>
           <w:rFonts w:ascii="Courier New" w:hAnsi="Courier New" w:cs="Courier New"/>
@@ -15860,6 +16935,7 @@
         </w:rPr>
         <w:t>getCar</w:t>
       </w:r>
+      <w:proofErr w:type="spellEnd"/>
       <w:r>
         <w:rPr>
           <w:rFonts w:ascii="Courier New" w:hAnsi="Courier New" w:cs="Courier New"/>
@@ -15929,7 +17005,28 @@
           <w:highlight w:val="white"/>
         </w:rPr>
         <w:tab/>
-        <w:t xml:space="preserve">carPosition </w:t>
+      </w:r>
+      <w:proofErr w:type="spellStart"/>
+      <w:r>
+        <w:rPr>
+          <w:rFonts w:ascii="Courier New" w:hAnsi="Courier New" w:cs="Courier New"/>
+          <w:color w:val="000000"/>
+          <w:sz w:val="19"/>
+          <w:szCs w:val="19"/>
+          <w:highlight w:val="white"/>
+        </w:rPr>
+        <w:t>carPosition</w:t>
+      </w:r>
+      <w:proofErr w:type="spellEnd"/>
+      <w:r>
+        <w:rPr>
+          <w:rFonts w:ascii="Courier New" w:hAnsi="Courier New" w:cs="Courier New"/>
+          <w:color w:val="000000"/>
+          <w:sz w:val="19"/>
+          <w:szCs w:val="19"/>
+          <w:highlight w:val="white"/>
+        </w:rPr>
+        <w:t xml:space="preserve"> </w:t>
       </w:r>
       <w:r>
         <w:rPr>
@@ -15951,7 +17048,19 @@
           <w:szCs w:val="19"/>
           <w:highlight w:val="white"/>
         </w:rPr>
-        <w:t xml:space="preserve"> car</w:t>
+        <w:t xml:space="preserve"> </w:t>
+      </w:r>
+      <w:proofErr w:type="spellStart"/>
+      <w:proofErr w:type="gramStart"/>
+      <w:r>
+        <w:rPr>
+          <w:rFonts w:ascii="Courier New" w:hAnsi="Courier New" w:cs="Courier New"/>
+          <w:color w:val="000000"/>
+          <w:sz w:val="19"/>
+          <w:szCs w:val="19"/>
+          <w:highlight w:val="white"/>
+        </w:rPr>
+        <w:t>car</w:t>
       </w:r>
       <w:r>
         <w:rPr>
@@ -15975,6 +17084,7 @@
         </w:rPr>
         <w:t>getPosition</w:t>
       </w:r>
+      <w:proofErr w:type="spellEnd"/>
       <w:r>
         <w:rPr>
           <w:rFonts w:ascii="Courier New" w:hAnsi="Courier New" w:cs="Courier New"/>
@@ -15985,7 +17095,20 @@
           <w:szCs w:val="19"/>
           <w:highlight w:val="white"/>
         </w:rPr>
-        <w:t>();</w:t>
+        <w:t>(</w:t>
+      </w:r>
+      <w:proofErr w:type="gramEnd"/>
+      <w:r>
+        <w:rPr>
+          <w:rFonts w:ascii="Courier New" w:hAnsi="Courier New" w:cs="Courier New"/>
+          <w:b/>
+          <w:bCs/>
+          <w:color w:val="000080"/>
+          <w:sz w:val="19"/>
+          <w:szCs w:val="19"/>
+          <w:highlight w:val="white"/>
+        </w:rPr>
+        <w:t>);</w:t>
       </w:r>
     </w:p>
     <w:p>
@@ -16033,7 +17156,18 @@
           <w:szCs w:val="19"/>
           <w:highlight w:val="white"/>
         </w:rPr>
-        <w:t xml:space="preserve"> distance</w:t>
+        <w:t xml:space="preserve"> </w:t>
+      </w:r>
+      <w:proofErr w:type="gramStart"/>
+      <w:r>
+        <w:rPr>
+          <w:rFonts w:ascii="Courier New" w:hAnsi="Courier New" w:cs="Courier New"/>
+          <w:color w:val="000000"/>
+          <w:sz w:val="19"/>
+          <w:szCs w:val="19"/>
+          <w:highlight w:val="white"/>
+        </w:rPr>
+        <w:t>distance</w:t>
       </w:r>
       <w:r>
         <w:rPr>
@@ -16047,6 +17181,8 @@
         </w:rPr>
         <w:t>(</w:t>
       </w:r>
+      <w:proofErr w:type="spellStart"/>
+      <w:proofErr w:type="gramEnd"/>
       <w:r>
         <w:rPr>
           <w:rFonts w:ascii="Courier New" w:hAnsi="Courier New" w:cs="Courier New"/>
@@ -16079,6 +17215,7 @@
         </w:rPr>
         <w:t>carPosition</w:t>
       </w:r>
+      <w:proofErr w:type="spellEnd"/>
       <w:r>
         <w:rPr>
           <w:rFonts w:ascii="Courier New" w:hAnsi="Courier New" w:cs="Courier New"/>
@@ -16215,8 +17352,42 @@
           <w:szCs w:val="19"/>
           <w:highlight w:val="white"/>
         </w:rPr>
-        <w:t>//Send a signal to the car to open it</w:t>
-      </w:r>
+        <w:t>//</w:t>
+      </w:r>
+      <w:proofErr w:type="spellStart"/>
+      <w:r>
+        <w:rPr>
+          <w:rFonts w:ascii="Courier New" w:hAnsi="Courier New" w:cs="Courier New"/>
+          <w:color w:val="008000"/>
+          <w:sz w:val="19"/>
+          <w:szCs w:val="19"/>
+          <w:highlight w:val="white"/>
+        </w:rPr>
+        <w:t>Send</w:t>
+      </w:r>
+      <w:proofErr w:type="spellEnd"/>
+      <w:r>
+        <w:rPr>
+          <w:rFonts w:ascii="Courier New" w:hAnsi="Courier New" w:cs="Courier New"/>
+          <w:color w:val="008000"/>
+          <w:sz w:val="19"/>
+          <w:szCs w:val="19"/>
+          <w:highlight w:val="white"/>
+        </w:rPr>
+        <w:t xml:space="preserve"> a signal to the car to open </w:t>
+      </w:r>
+      <w:proofErr w:type="spellStart"/>
+      <w:r>
+        <w:rPr>
+          <w:rFonts w:ascii="Courier New" w:hAnsi="Courier New" w:cs="Courier New"/>
+          <w:color w:val="008000"/>
+          <w:sz w:val="19"/>
+          <w:szCs w:val="19"/>
+          <w:highlight w:val="white"/>
+        </w:rPr>
+        <w:t>it</w:t>
+      </w:r>
+      <w:proofErr w:type="spellEnd"/>
     </w:p>
     <w:p>
       <w:pPr>
@@ -16261,8 +17432,86 @@
           <w:szCs w:val="19"/>
           <w:highlight w:val="white"/>
         </w:rPr>
-        <w:t>//We suppose it won't fail</w:t>
-      </w:r>
+        <w:t>//</w:t>
+      </w:r>
+      <w:proofErr w:type="spellStart"/>
+      <w:r>
+        <w:rPr>
+          <w:rFonts w:ascii="Courier New" w:hAnsi="Courier New" w:cs="Courier New"/>
+          <w:color w:val="008000"/>
+          <w:sz w:val="19"/>
+          <w:szCs w:val="19"/>
+          <w:highlight w:val="white"/>
+        </w:rPr>
+        <w:t>We</w:t>
+      </w:r>
+      <w:proofErr w:type="spellEnd"/>
+      <w:r>
+        <w:rPr>
+          <w:rFonts w:ascii="Courier New" w:hAnsi="Courier New" w:cs="Courier New"/>
+          <w:color w:val="008000"/>
+          <w:sz w:val="19"/>
+          <w:szCs w:val="19"/>
+          <w:highlight w:val="white"/>
+        </w:rPr>
+        <w:t xml:space="preserve"> suppose </w:t>
+      </w:r>
+      <w:proofErr w:type="spellStart"/>
+      <w:r>
+        <w:rPr>
+          <w:rFonts w:ascii="Courier New" w:hAnsi="Courier New" w:cs="Courier New"/>
+          <w:color w:val="008000"/>
+          <w:sz w:val="19"/>
+          <w:szCs w:val="19"/>
+          <w:highlight w:val="white"/>
+        </w:rPr>
+        <w:t>it</w:t>
+      </w:r>
+      <w:proofErr w:type="spellEnd"/>
+      <w:r>
+        <w:rPr>
+          <w:rFonts w:ascii="Courier New" w:hAnsi="Courier New" w:cs="Courier New"/>
+          <w:color w:val="008000"/>
+          <w:sz w:val="19"/>
+          <w:szCs w:val="19"/>
+          <w:highlight w:val="white"/>
+        </w:rPr>
+        <w:t xml:space="preserve"> </w:t>
+      </w:r>
+      <w:proofErr w:type="spellStart"/>
+      <w:r>
+        <w:rPr>
+          <w:rFonts w:ascii="Courier New" w:hAnsi="Courier New" w:cs="Courier New"/>
+          <w:color w:val="008000"/>
+          <w:sz w:val="19"/>
+          <w:szCs w:val="19"/>
+          <w:highlight w:val="white"/>
+        </w:rPr>
+        <w:t>won't</w:t>
+      </w:r>
+      <w:proofErr w:type="spellEnd"/>
+      <w:r>
+        <w:rPr>
+          <w:rFonts w:ascii="Courier New" w:hAnsi="Courier New" w:cs="Courier New"/>
+          <w:color w:val="008000"/>
+          <w:sz w:val="19"/>
+          <w:szCs w:val="19"/>
+          <w:highlight w:val="white"/>
+        </w:rPr>
+        <w:t xml:space="preserve"> </w:t>
+      </w:r>
+      <w:proofErr w:type="spellStart"/>
+      <w:r>
+        <w:rPr>
+          <w:rFonts w:ascii="Courier New" w:hAnsi="Courier New" w:cs="Courier New"/>
+          <w:color w:val="008000"/>
+          <w:sz w:val="19"/>
+          <w:szCs w:val="19"/>
+          <w:highlight w:val="white"/>
+        </w:rPr>
+        <w:t>fail</w:t>
+      </w:r>
+      <w:proofErr w:type="spellEnd"/>
     </w:p>
     <w:p>
       <w:pPr>
@@ -16298,6 +17547,17 @@
           <w:highlight w:val="white"/>
         </w:rPr>
         <w:tab/>
+      </w:r>
+      <w:proofErr w:type="spellStart"/>
+      <w:proofErr w:type="gramStart"/>
+      <w:r>
+        <w:rPr>
+          <w:rFonts w:ascii="Courier New" w:hAnsi="Courier New" w:cs="Courier New"/>
+          <w:color w:val="000000"/>
+          <w:sz w:val="19"/>
+          <w:szCs w:val="19"/>
+          <w:highlight w:val="white"/>
+        </w:rPr>
         <w:t>car</w:t>
       </w:r>
       <w:r>
@@ -16322,6 +17582,7 @@
         </w:rPr>
         <w:t>sendOpenSignal</w:t>
       </w:r>
+      <w:proofErr w:type="spellEnd"/>
       <w:r>
         <w:rPr>
           <w:rFonts w:ascii="Courier New" w:hAnsi="Courier New" w:cs="Courier New"/>
@@ -16332,7 +17593,20 @@
           <w:szCs w:val="19"/>
           <w:highlight w:val="white"/>
         </w:rPr>
-        <w:t>();</w:t>
+        <w:t>(</w:t>
+      </w:r>
+      <w:proofErr w:type="gramEnd"/>
+      <w:r>
+        <w:rPr>
+          <w:rFonts w:ascii="Courier New" w:hAnsi="Courier New" w:cs="Courier New"/>
+          <w:b/>
+          <w:bCs/>
+          <w:color w:val="000080"/>
+          <w:sz w:val="19"/>
+          <w:szCs w:val="19"/>
+          <w:highlight w:val="white"/>
+        </w:rPr>
+        <w:t>);</w:t>
       </w:r>
     </w:p>
     <w:p>
@@ -16378,7 +17652,73 @@
           <w:szCs w:val="19"/>
           <w:highlight w:val="white"/>
         </w:rPr>
-        <w:t>//wait return True if the Driver open the car before the timeout</w:t>
+        <w:t>//</w:t>
+      </w:r>
+      <w:proofErr w:type="spellStart"/>
+      <w:r>
+        <w:rPr>
+          <w:rFonts w:ascii="Courier New" w:hAnsi="Courier New" w:cs="Courier New"/>
+          <w:color w:val="008000"/>
+          <w:sz w:val="19"/>
+          <w:szCs w:val="19"/>
+          <w:highlight w:val="white"/>
+        </w:rPr>
+        <w:t>wait</w:t>
+      </w:r>
+      <w:proofErr w:type="spellEnd"/>
+      <w:r>
+        <w:rPr>
+          <w:rFonts w:ascii="Courier New" w:hAnsi="Courier New" w:cs="Courier New"/>
+          <w:color w:val="008000"/>
+          <w:sz w:val="19"/>
+          <w:szCs w:val="19"/>
+          <w:highlight w:val="white"/>
+        </w:rPr>
+        <w:t xml:space="preserve"> return </w:t>
+      </w:r>
+      <w:proofErr w:type="spellStart"/>
+      <w:r>
+        <w:rPr>
+          <w:rFonts w:ascii="Courier New" w:hAnsi="Courier New" w:cs="Courier New"/>
+          <w:color w:val="008000"/>
+          <w:sz w:val="19"/>
+          <w:szCs w:val="19"/>
+          <w:highlight w:val="white"/>
+        </w:rPr>
+        <w:t>True</w:t>
+      </w:r>
+      <w:proofErr w:type="spellEnd"/>
+      <w:r>
+        <w:rPr>
+          <w:rFonts w:ascii="Courier New" w:hAnsi="Courier New" w:cs="Courier New"/>
+          <w:color w:val="008000"/>
+          <w:sz w:val="19"/>
+          <w:szCs w:val="19"/>
+          <w:highlight w:val="white"/>
+        </w:rPr>
+        <w:t xml:space="preserve"> if the Driver open the car </w:t>
+      </w:r>
+      <w:proofErr w:type="spellStart"/>
+      <w:r>
+        <w:rPr>
+          <w:rFonts w:ascii="Courier New" w:hAnsi="Courier New" w:cs="Courier New"/>
+          <w:color w:val="008000"/>
+          <w:sz w:val="19"/>
+          <w:szCs w:val="19"/>
+          <w:highlight w:val="white"/>
+        </w:rPr>
+        <w:t>before</w:t>
+      </w:r>
+      <w:proofErr w:type="spellEnd"/>
+      <w:r>
+        <w:rPr>
+          <w:rFonts w:ascii="Courier New" w:hAnsi="Courier New" w:cs="Courier New"/>
+          <w:color w:val="008000"/>
+          <w:sz w:val="19"/>
+          <w:szCs w:val="19"/>
+          <w:highlight w:val="white"/>
+        </w:rPr>
+        <w:t xml:space="preserve"> the timeout</w:t>
       </w:r>
     </w:p>
     <w:p>
@@ -16415,7 +17755,28 @@
           <w:highlight w:val="white"/>
         </w:rPr>
         <w:tab/>
-        <w:t xml:space="preserve">ack </w:t>
+      </w:r>
+      <w:proofErr w:type="spellStart"/>
+      <w:r>
+        <w:rPr>
+          <w:rFonts w:ascii="Courier New" w:hAnsi="Courier New" w:cs="Courier New"/>
+          <w:color w:val="000000"/>
+          <w:sz w:val="19"/>
+          <w:szCs w:val="19"/>
+          <w:highlight w:val="white"/>
+        </w:rPr>
+        <w:t>ack</w:t>
+      </w:r>
+      <w:proofErr w:type="spellEnd"/>
+      <w:r>
+        <w:rPr>
+          <w:rFonts w:ascii="Courier New" w:hAnsi="Courier New" w:cs="Courier New"/>
+          <w:color w:val="000000"/>
+          <w:sz w:val="19"/>
+          <w:szCs w:val="19"/>
+          <w:highlight w:val="white"/>
+        </w:rPr>
+        <w:t xml:space="preserve"> </w:t>
       </w:r>
       <w:r>
         <w:rPr>
@@ -16437,8 +17798,21 @@
           <w:szCs w:val="19"/>
           <w:highlight w:val="white"/>
         </w:rPr>
-        <w:t xml:space="preserve"> wait</w:t>
-      </w:r>
+        <w:t xml:space="preserve"> </w:t>
+      </w:r>
+      <w:proofErr w:type="spellStart"/>
+      <w:proofErr w:type="gramStart"/>
+      <w:r>
+        <w:rPr>
+          <w:rFonts w:ascii="Courier New" w:hAnsi="Courier New" w:cs="Courier New"/>
+          <w:color w:val="000000"/>
+          <w:sz w:val="19"/>
+          <w:szCs w:val="19"/>
+          <w:highlight w:val="white"/>
+        </w:rPr>
+        <w:t>wait</w:t>
+      </w:r>
+      <w:proofErr w:type="spellEnd"/>
       <w:r>
         <w:rPr>
           <w:rFonts w:ascii="Courier New" w:hAnsi="Courier New" w:cs="Courier New"/>
@@ -16451,6 +17825,8 @@
         </w:rPr>
         <w:t>(</w:t>
       </w:r>
+      <w:proofErr w:type="spellStart"/>
+      <w:proofErr w:type="gramEnd"/>
       <w:r>
         <w:rPr>
           <w:rFonts w:ascii="Courier New" w:hAnsi="Courier New" w:cs="Courier New"/>
@@ -16481,7 +17857,18 @@
           <w:szCs w:val="19"/>
           <w:highlight w:val="white"/>
         </w:rPr>
-        <w:t xml:space="preserve">satus </w:t>
+        <w:t>satus</w:t>
+      </w:r>
+      <w:proofErr w:type="spellEnd"/>
+      <w:r>
+        <w:rPr>
+          <w:rFonts w:ascii="Courier New" w:hAnsi="Courier New" w:cs="Courier New"/>
+          <w:color w:val="000000"/>
+          <w:sz w:val="19"/>
+          <w:szCs w:val="19"/>
+          <w:highlight w:val="white"/>
+        </w:rPr>
+        <w:t xml:space="preserve"> </w:t>
       </w:r>
       <w:r>
         <w:rPr>
@@ -16525,7 +17912,18 @@
           <w:szCs w:val="19"/>
           <w:highlight w:val="white"/>
         </w:rPr>
-        <w:t xml:space="preserve"> car</w:t>
+        <w:t xml:space="preserve"> </w:t>
+      </w:r>
+      <w:proofErr w:type="spellStart"/>
+      <w:r>
+        <w:rPr>
+          <w:rFonts w:ascii="Courier New" w:hAnsi="Courier New" w:cs="Courier New"/>
+          <w:color w:val="000000"/>
+          <w:sz w:val="19"/>
+          <w:szCs w:val="19"/>
+          <w:highlight w:val="white"/>
+        </w:rPr>
+        <w:t>car</w:t>
       </w:r>
       <w:r>
         <w:rPr>
@@ -16549,6 +17947,7 @@
         </w:rPr>
         <w:t>timeoutOpening</w:t>
       </w:r>
+      <w:proofErr w:type="spellEnd"/>
       <w:r>
         <w:rPr>
           <w:rFonts w:ascii="Courier New" w:hAnsi="Courier New" w:cs="Courier New"/>
@@ -16597,6 +17996,7 @@
         </w:rPr>
         <w:tab/>
       </w:r>
+      <w:proofErr w:type="gramStart"/>
       <w:r>
         <w:rPr>
           <w:rFonts w:ascii="Courier New" w:hAnsi="Courier New" w:cs="Courier New"/>
@@ -16609,6 +18009,7 @@
         </w:rPr>
         <w:t>if</w:t>
       </w:r>
+      <w:proofErr w:type="gramEnd"/>
       <w:r>
         <w:rPr>
           <w:rFonts w:ascii="Courier New" w:hAnsi="Courier New" w:cs="Courier New"/>
@@ -16617,7 +18018,29 @@
           <w:szCs w:val="19"/>
           <w:highlight w:val="white"/>
         </w:rPr>
-        <w:t xml:space="preserve"> ack </w:t>
+        <w:t xml:space="preserve"> </w:t>
+      </w:r>
+      <w:proofErr w:type="spellStart"/>
+      <w:r>
+        <w:rPr>
+          <w:rFonts w:ascii="Courier New" w:hAnsi="Courier New" w:cs="Courier New"/>
+          <w:color w:val="000000"/>
+          <w:sz w:val="19"/>
+          <w:szCs w:val="19"/>
+          <w:highlight w:val="white"/>
+        </w:rPr>
+        <w:t>ack</w:t>
+      </w:r>
+      <w:proofErr w:type="spellEnd"/>
+      <w:r>
+        <w:rPr>
+          <w:rFonts w:ascii="Courier New" w:hAnsi="Courier New" w:cs="Courier New"/>
+          <w:color w:val="000000"/>
+          <w:sz w:val="19"/>
+          <w:szCs w:val="19"/>
+          <w:highlight w:val="white"/>
+        </w:rPr>
+        <w:t xml:space="preserve"> </w:t>
       </w:r>
       <w:r>
         <w:rPr>
@@ -16743,8 +18166,42 @@
           <w:szCs w:val="19"/>
           <w:highlight w:val="white"/>
         </w:rPr>
-        <w:t>//Send a message to the user</w:t>
-      </w:r>
+        <w:t>//</w:t>
+      </w:r>
+      <w:proofErr w:type="spellStart"/>
+      <w:r>
+        <w:rPr>
+          <w:rFonts w:ascii="Courier New" w:hAnsi="Courier New" w:cs="Courier New"/>
+          <w:color w:val="008000"/>
+          <w:sz w:val="19"/>
+          <w:szCs w:val="19"/>
+          <w:highlight w:val="white"/>
+        </w:rPr>
+        <w:t>Send</w:t>
+      </w:r>
+      <w:proofErr w:type="spellEnd"/>
+      <w:r>
+        <w:rPr>
+          <w:rFonts w:ascii="Courier New" w:hAnsi="Courier New" w:cs="Courier New"/>
+          <w:color w:val="008000"/>
+          <w:sz w:val="19"/>
+          <w:szCs w:val="19"/>
+          <w:highlight w:val="white"/>
+        </w:rPr>
+        <w:t xml:space="preserve"> a message to the </w:t>
+      </w:r>
+      <w:proofErr w:type="gramStart"/>
+      <w:r>
+        <w:rPr>
+          <w:rFonts w:ascii="Courier New" w:hAnsi="Courier New" w:cs="Courier New"/>
+          <w:color w:val="008000"/>
+          <w:sz w:val="19"/>
+          <w:szCs w:val="19"/>
+          <w:highlight w:val="white"/>
+        </w:rPr>
+        <w:t>user</w:t>
+      </w:r>
+      <w:proofErr w:type="gramEnd"/>
     </w:p>
     <w:p>
       <w:pPr>
@@ -16770,7 +18227,95 @@
           <w:szCs w:val="19"/>
           <w:highlight w:val="white"/>
         </w:rPr>
-        <w:t xml:space="preserve">//asking him to redo the open procedure </w:t>
+        <w:t>//</w:t>
+      </w:r>
+      <w:proofErr w:type="spellStart"/>
+      <w:r>
+        <w:rPr>
+          <w:rFonts w:ascii="Courier New" w:hAnsi="Courier New" w:cs="Courier New"/>
+          <w:color w:val="008000"/>
+          <w:sz w:val="19"/>
+          <w:szCs w:val="19"/>
+          <w:highlight w:val="white"/>
+        </w:rPr>
+        <w:t>asking</w:t>
+      </w:r>
+      <w:proofErr w:type="spellEnd"/>
+      <w:r>
+        <w:rPr>
+          <w:rFonts w:ascii="Courier New" w:hAnsi="Courier New" w:cs="Courier New"/>
+          <w:color w:val="008000"/>
+          <w:sz w:val="19"/>
+          <w:szCs w:val="19"/>
+          <w:highlight w:val="white"/>
+        </w:rPr>
+        <w:t xml:space="preserve"> </w:t>
+      </w:r>
+      <w:proofErr w:type="spellStart"/>
+      <w:r>
+        <w:rPr>
+          <w:rFonts w:ascii="Courier New" w:hAnsi="Courier New" w:cs="Courier New"/>
+          <w:color w:val="008000"/>
+          <w:sz w:val="19"/>
+          <w:szCs w:val="19"/>
+          <w:highlight w:val="white"/>
+        </w:rPr>
+        <w:t>him</w:t>
+      </w:r>
+      <w:proofErr w:type="spellEnd"/>
+      <w:r>
+        <w:rPr>
+          <w:rFonts w:ascii="Courier New" w:hAnsi="Courier New" w:cs="Courier New"/>
+          <w:color w:val="008000"/>
+          <w:sz w:val="19"/>
+          <w:szCs w:val="19"/>
+          <w:highlight w:val="white"/>
+        </w:rPr>
+        <w:t xml:space="preserve"> to </w:t>
+      </w:r>
+      <w:proofErr w:type="spellStart"/>
+      <w:r>
+        <w:rPr>
+          <w:rFonts w:ascii="Courier New" w:hAnsi="Courier New" w:cs="Courier New"/>
+          <w:color w:val="008000"/>
+          <w:sz w:val="19"/>
+          <w:szCs w:val="19"/>
+          <w:highlight w:val="white"/>
+        </w:rPr>
+        <w:t>redo</w:t>
+      </w:r>
+      <w:proofErr w:type="spellEnd"/>
+      <w:r>
+        <w:rPr>
+          <w:rFonts w:ascii="Courier New" w:hAnsi="Courier New" w:cs="Courier New"/>
+          <w:color w:val="008000"/>
+          <w:sz w:val="19"/>
+          <w:szCs w:val="19"/>
+          <w:highlight w:val="white"/>
+        </w:rPr>
+        <w:t xml:space="preserve"> the open </w:t>
+      </w:r>
+      <w:proofErr w:type="spellStart"/>
+      <w:r>
+        <w:rPr>
+          <w:rFonts w:ascii="Courier New" w:hAnsi="Courier New" w:cs="Courier New"/>
+          <w:color w:val="008000"/>
+          <w:sz w:val="19"/>
+          <w:szCs w:val="19"/>
+          <w:highlight w:val="white"/>
+        </w:rPr>
+        <w:t>procedure</w:t>
+      </w:r>
+      <w:proofErr w:type="spellEnd"/>
+      <w:r>
+        <w:rPr>
+          <w:rFonts w:ascii="Courier New" w:hAnsi="Courier New" w:cs="Courier New"/>
+          <w:color w:val="008000"/>
+          <w:sz w:val="19"/>
+          <w:szCs w:val="19"/>
+          <w:highlight w:val="white"/>
+        </w:rPr>
+        <w:t xml:space="preserve"> </w:t>
       </w:r>
     </w:p>
     <w:p>
@@ -16826,7 +18371,29 @@
           <w:szCs w:val="19"/>
           <w:highlight w:val="white"/>
         </w:rPr>
-        <w:t>//and open the car before the timeout</w:t>
+        <w:t xml:space="preserve">//and open the car </w:t>
+      </w:r>
+      <w:proofErr w:type="spellStart"/>
+      <w:r>
+        <w:rPr>
+          <w:rFonts w:ascii="Courier New" w:hAnsi="Courier New" w:cs="Courier New"/>
+          <w:color w:val="008000"/>
+          <w:sz w:val="19"/>
+          <w:szCs w:val="19"/>
+          <w:highlight w:val="white"/>
+        </w:rPr>
+        <w:t>before</w:t>
+      </w:r>
+      <w:proofErr w:type="spellEnd"/>
+      <w:r>
+        <w:rPr>
+          <w:rFonts w:ascii="Courier New" w:hAnsi="Courier New" w:cs="Courier New"/>
+          <w:color w:val="008000"/>
+          <w:sz w:val="19"/>
+          <w:szCs w:val="19"/>
+          <w:highlight w:val="white"/>
+        </w:rPr>
+        <w:t xml:space="preserve"> the timeout</w:t>
       </w:r>
     </w:p>
     <w:p>
@@ -16873,6 +18440,17 @@
           <w:highlight w:val="white"/>
         </w:rPr>
         <w:tab/>
+      </w:r>
+      <w:proofErr w:type="spellStart"/>
+      <w:proofErr w:type="gramStart"/>
+      <w:r>
+        <w:rPr>
+          <w:rFonts w:ascii="Courier New" w:hAnsi="Courier New" w:cs="Courier New"/>
+          <w:color w:val="000000"/>
+          <w:sz w:val="19"/>
+          <w:szCs w:val="19"/>
+          <w:highlight w:val="white"/>
+        </w:rPr>
         <w:t>user</w:t>
       </w:r>
       <w:r>
@@ -16897,6 +18475,7 @@
         </w:rPr>
         <w:t>sendTooLateTryAgain</w:t>
       </w:r>
+      <w:proofErr w:type="spellEnd"/>
       <w:r>
         <w:rPr>
           <w:rFonts w:ascii="Courier New" w:hAnsi="Courier New" w:cs="Courier New"/>
@@ -16909,6 +18488,7 @@
         </w:rPr>
         <w:t>()</w:t>
       </w:r>
+      <w:proofErr w:type="gramEnd"/>
     </w:p>
     <w:p>
       <w:pPr>
@@ -17021,6 +18601,8 @@
         </w:rPr>
         <w:tab/>
       </w:r>
+      <w:proofErr w:type="spellStart"/>
+      <w:proofErr w:type="gramStart"/>
       <w:r>
         <w:rPr>
           <w:rFonts w:ascii="Courier New" w:hAnsi="Courier New" w:cs="Courier New"/>
@@ -17033,6 +18615,8 @@
         </w:rPr>
         <w:t>else</w:t>
       </w:r>
+      <w:proofErr w:type="spellEnd"/>
+      <w:proofErr w:type="gramEnd"/>
     </w:p>
     <w:p>
       <w:pPr>
@@ -17115,7 +18699,117 @@
           <w:szCs w:val="19"/>
           <w:highlight w:val="white"/>
         </w:rPr>
-        <w:t>//Send a message: he is too far form the car</w:t>
+        <w:t>//</w:t>
+      </w:r>
+      <w:proofErr w:type="spellStart"/>
+      <w:r>
+        <w:rPr>
+          <w:rFonts w:ascii="Courier New" w:hAnsi="Courier New" w:cs="Courier New"/>
+          <w:color w:val="008000"/>
+          <w:sz w:val="19"/>
+          <w:szCs w:val="19"/>
+          <w:highlight w:val="white"/>
+        </w:rPr>
+        <w:t>Send</w:t>
+      </w:r>
+      <w:proofErr w:type="spellEnd"/>
+      <w:r>
+        <w:rPr>
+          <w:rFonts w:ascii="Courier New" w:hAnsi="Courier New" w:cs="Courier New"/>
+          <w:color w:val="008000"/>
+          <w:sz w:val="19"/>
+          <w:szCs w:val="19"/>
+          <w:highlight w:val="white"/>
+        </w:rPr>
+        <w:t xml:space="preserve"> a message: </w:t>
+      </w:r>
+      <w:proofErr w:type="spellStart"/>
+      <w:r>
+        <w:rPr>
+          <w:rFonts w:ascii="Courier New" w:hAnsi="Courier New" w:cs="Courier New"/>
+          <w:color w:val="008000"/>
+          <w:sz w:val="19"/>
+          <w:szCs w:val="19"/>
+          <w:highlight w:val="white"/>
+        </w:rPr>
+        <w:t>he</w:t>
+      </w:r>
+      <w:proofErr w:type="spellEnd"/>
+      <w:r>
+        <w:rPr>
+          <w:rFonts w:ascii="Courier New" w:hAnsi="Courier New" w:cs="Courier New"/>
+          <w:color w:val="008000"/>
+          <w:sz w:val="19"/>
+          <w:szCs w:val="19"/>
+          <w:highlight w:val="white"/>
+        </w:rPr>
+        <w:t xml:space="preserve"> </w:t>
+      </w:r>
+      <w:proofErr w:type="spellStart"/>
+      <w:r>
+        <w:rPr>
+          <w:rFonts w:ascii="Courier New" w:hAnsi="Courier New" w:cs="Courier New"/>
+          <w:color w:val="008000"/>
+          <w:sz w:val="19"/>
+          <w:szCs w:val="19"/>
+          <w:highlight w:val="white"/>
+        </w:rPr>
+        <w:t>is</w:t>
+      </w:r>
+      <w:proofErr w:type="spellEnd"/>
+      <w:r>
+        <w:rPr>
+          <w:rFonts w:ascii="Courier New" w:hAnsi="Courier New" w:cs="Courier New"/>
+          <w:color w:val="008000"/>
+          <w:sz w:val="19"/>
+          <w:szCs w:val="19"/>
+          <w:highlight w:val="white"/>
+        </w:rPr>
+        <w:t xml:space="preserve"> </w:t>
+      </w:r>
+      <w:proofErr w:type="spellStart"/>
+      <w:r>
+        <w:rPr>
+          <w:rFonts w:ascii="Courier New" w:hAnsi="Courier New" w:cs="Courier New"/>
+          <w:color w:val="008000"/>
+          <w:sz w:val="19"/>
+          <w:szCs w:val="19"/>
+          <w:highlight w:val="white"/>
+        </w:rPr>
+        <w:t>too</w:t>
+      </w:r>
+      <w:proofErr w:type="spellEnd"/>
+      <w:r>
+        <w:rPr>
+          <w:rFonts w:ascii="Courier New" w:hAnsi="Courier New" w:cs="Courier New"/>
+          <w:color w:val="008000"/>
+          <w:sz w:val="19"/>
+          <w:szCs w:val="19"/>
+          <w:highlight w:val="white"/>
+        </w:rPr>
+        <w:t xml:space="preserve"> far </w:t>
+      </w:r>
+      <w:proofErr w:type="spellStart"/>
+      <w:r>
+        <w:rPr>
+          <w:rFonts w:ascii="Courier New" w:hAnsi="Courier New" w:cs="Courier New"/>
+          <w:color w:val="008000"/>
+          <w:sz w:val="19"/>
+          <w:szCs w:val="19"/>
+          <w:highlight w:val="white"/>
+        </w:rPr>
+        <w:t>form</w:t>
+      </w:r>
+      <w:proofErr w:type="spellEnd"/>
+      <w:r>
+        <w:rPr>
+          <w:rFonts w:ascii="Courier New" w:hAnsi="Courier New" w:cs="Courier New"/>
+          <w:color w:val="008000"/>
+          <w:sz w:val="19"/>
+          <w:szCs w:val="19"/>
+          <w:highlight w:val="white"/>
+        </w:rPr>
+        <w:t xml:space="preserve"> the car</w:t>
       </w:r>
     </w:p>
     <w:p>
@@ -17152,6 +18846,17 @@
           <w:highlight w:val="white"/>
         </w:rPr>
         <w:tab/>
+      </w:r>
+      <w:proofErr w:type="spellStart"/>
+      <w:proofErr w:type="gramStart"/>
+      <w:r>
+        <w:rPr>
+          <w:rFonts w:ascii="Courier New" w:hAnsi="Courier New" w:cs="Courier New"/>
+          <w:color w:val="000000"/>
+          <w:sz w:val="19"/>
+          <w:szCs w:val="19"/>
+          <w:highlight w:val="white"/>
+        </w:rPr>
         <w:t>user</w:t>
       </w:r>
       <w:r>
@@ -17176,6 +18881,7 @@
         </w:rPr>
         <w:t>sendToFarMessage</w:t>
       </w:r>
+      <w:proofErr w:type="spellEnd"/>
       <w:r>
         <w:rPr>
           <w:rFonts w:ascii="Courier New" w:hAnsi="Courier New" w:cs="Courier New"/>
@@ -17186,7 +18892,20 @@
           <w:szCs w:val="19"/>
           <w:highlight w:val="white"/>
         </w:rPr>
-        <w:t>();</w:t>
+        <w:t>(</w:t>
+      </w:r>
+      <w:proofErr w:type="gramEnd"/>
+      <w:r>
+        <w:rPr>
+          <w:rFonts w:ascii="Courier New" w:hAnsi="Courier New" w:cs="Courier New"/>
+          <w:b/>
+          <w:bCs/>
+          <w:color w:val="000080"/>
+          <w:sz w:val="19"/>
+          <w:szCs w:val="19"/>
+          <w:highlight w:val="white"/>
+        </w:rPr>
+        <w:t>);</w:t>
       </w:r>
     </w:p>
     <w:p>
@@ -17264,7 +18983,7 @@
           <w:lang w:val="en-GB"/>
         </w:rPr>
       </w:pPr>
-      <w:bookmarkStart w:id="56" w:name="_Toc469259654"/>
+      <w:bookmarkStart w:id="57" w:name="_Toc469259654"/>
       <w:r>
         <w:rPr>
           <w:sz w:val="32"/>
@@ -17273,7 +18992,7 @@
         <w:lastRenderedPageBreak/>
         <w:t>User interface design</w:t>
       </w:r>
-      <w:bookmarkEnd w:id="56"/>
+      <w:bookmarkEnd w:id="57"/>
     </w:p>
     <w:p>
       <w:pPr>
@@ -17287,7 +19006,8 @@
           <w:lang w:val="en-GB"/>
         </w:rPr>
       </w:pPr>
-      <w:bookmarkStart w:id="57" w:name="_Toc469259655"/>
+      <w:bookmarkStart w:id="58" w:name="_Toc469259655"/>
+      <w:proofErr w:type="spellStart"/>
       <w:r>
         <w:rPr>
           <w:sz w:val="28"/>
@@ -17295,7 +19015,8 @@
         </w:rPr>
         <w:t>Mockups</w:t>
       </w:r>
-      <w:bookmarkEnd w:id="57"/>
+      <w:bookmarkEnd w:id="58"/>
+      <w:proofErr w:type="spellEnd"/>
     </w:p>
     <w:p>
       <w:pPr>
@@ -17305,12 +19026,21 @@
           <w:lang w:val="en-GB"/>
         </w:rPr>
       </w:pPr>
-      <w:r>
-        <w:rPr>
-          <w:sz w:val="24"/>
-          <w:lang w:val="en-GB"/>
-        </w:rPr>
-        <w:t>Mockups of the user interface can be found on the RASD, in section 3.1.1.</w:t>
+      <w:proofErr w:type="spellStart"/>
+      <w:r>
+        <w:rPr>
+          <w:sz w:val="24"/>
+          <w:lang w:val="en-GB"/>
+        </w:rPr>
+        <w:t>Mockups</w:t>
+      </w:r>
+      <w:proofErr w:type="spellEnd"/>
+      <w:r>
+        <w:rPr>
+          <w:sz w:val="24"/>
+          <w:lang w:val="en-GB"/>
+        </w:rPr>
+        <w:t xml:space="preserve"> of the user interface can be found on the RASD, in section 3.1.1.</w:t>
       </w:r>
     </w:p>
     <w:p>
@@ -17325,7 +19055,7 @@
           <w:lang w:val="en-GB"/>
         </w:rPr>
       </w:pPr>
-      <w:bookmarkStart w:id="58" w:name="_Toc469259656"/>
+      <w:bookmarkStart w:id="59" w:name="_Toc469259656"/>
       <w:r>
         <w:rPr>
           <w:sz w:val="28"/>
@@ -17333,7 +19063,7 @@
         </w:rPr>
         <w:t>BCE diagram</w:t>
       </w:r>
-      <w:bookmarkEnd w:id="58"/>
+      <w:bookmarkEnd w:id="59"/>
     </w:p>
     <w:p>
       <w:pPr>
@@ -17358,7 +19088,29 @@
         <w:rPr>
           <w:lang w:val="en-GB"/>
         </w:rPr>
-        <w:t>For the sake of clarity the NotificationHelper is not part of the diagram, the ReservationController and the LoginController have the operation "sendNotification()" which call the NotificationHelper.</w:t>
+        <w:t>For the sake of clarity the NotificationHelper is not part of the diagram, the ReservationController and the LoginController have the operation "</w:t>
+      </w:r>
+      <w:proofErr w:type="spellStart"/>
+      <w:proofErr w:type="gramStart"/>
+      <w:r>
+        <w:rPr>
+          <w:lang w:val="en-GB"/>
+        </w:rPr>
+        <w:t>sendNotification</w:t>
+      </w:r>
+      <w:proofErr w:type="spellEnd"/>
+      <w:r>
+        <w:rPr>
+          <w:lang w:val="en-GB"/>
+        </w:rPr>
+        <w:t>(</w:t>
+      </w:r>
+      <w:proofErr w:type="gramEnd"/>
+      <w:r>
+        <w:rPr>
+          <w:lang w:val="en-GB"/>
+        </w:rPr>
+        <w:t>)" which call the NotificationHelper.</w:t>
       </w:r>
     </w:p>
     <w:p>
@@ -17407,7 +19159,7 @@
           <w:lang w:val="en-GB"/>
         </w:rPr>
       </w:pPr>
-      <w:bookmarkStart w:id="59" w:name="_Toc469260487"/>
+      <w:bookmarkStart w:id="60" w:name="_Toc469260487"/>
       <w:r>
         <w:rPr>
           <w:sz w:val="20"/>
@@ -17449,9 +19201,17 @@
         <w:rPr>
           <w:sz w:val="20"/>
         </w:rPr>
-        <w:t>: BCE Diagram</w:t>
-      </w:r>
-      <w:bookmarkEnd w:id="59"/>
+        <w:t xml:space="preserve">: BCE </w:t>
+      </w:r>
+      <w:proofErr w:type="spellStart"/>
+      <w:r>
+        <w:rPr>
+          <w:sz w:val="20"/>
+        </w:rPr>
+        <w:t>Diagram</w:t>
+      </w:r>
+      <w:bookmarkEnd w:id="60"/>
+      <w:proofErr w:type="spellEnd"/>
     </w:p>
     <w:p>
       <w:pPr>
@@ -17481,7 +19241,7 @@
           <w:lang w:val="en-GB"/>
         </w:rPr>
       </w:pPr>
-      <w:bookmarkStart w:id="60" w:name="_Toc469259657"/>
+      <w:bookmarkStart w:id="61" w:name="_Toc469259657"/>
       <w:r>
         <w:rPr>
           <w:sz w:val="32"/>
@@ -17490,7 +19250,7 @@
         <w:lastRenderedPageBreak/>
         <w:t>Requirements traceability</w:t>
       </w:r>
-      <w:bookmarkEnd w:id="60"/>
+      <w:bookmarkEnd w:id="61"/>
     </w:p>
     <w:p>
       <w:pPr>
@@ -17670,8 +19430,17 @@
           <w:sz w:val="24"/>
           <w:lang w:val="en-GB"/>
         </w:rPr>
-        <w:t>The MailGateway</w:t>
-      </w:r>
+        <w:t xml:space="preserve">The </w:t>
+      </w:r>
+      <w:proofErr w:type="spellStart"/>
+      <w:r>
+        <w:rPr>
+          <w:sz w:val="24"/>
+          <w:lang w:val="en-GB"/>
+        </w:rPr>
+        <w:t>MailGateway</w:t>
+      </w:r>
+      <w:proofErr w:type="spellEnd"/>
     </w:p>
     <w:p>
       <w:pPr>
@@ -17858,8 +19627,17 @@
           <w:sz w:val="24"/>
           <w:lang w:val="en-GB"/>
         </w:rPr>
-        <w:t>The ResearchController</w:t>
-      </w:r>
+        <w:t xml:space="preserve">The </w:t>
+      </w:r>
+      <w:proofErr w:type="spellStart"/>
+      <w:r>
+        <w:rPr>
+          <w:sz w:val="24"/>
+          <w:lang w:val="en-GB"/>
+        </w:rPr>
+        <w:t>ResearchController</w:t>
+      </w:r>
+      <w:proofErr w:type="spellEnd"/>
     </w:p>
     <w:p>
       <w:pPr>
@@ -17878,7 +19656,23 @@
           <w:sz w:val="24"/>
           <w:lang w:val="en-GB"/>
         </w:rPr>
-        <w:t>The CarManager and its interface with the database</w:t>
+        <w:t xml:space="preserve">The </w:t>
+      </w:r>
+      <w:proofErr w:type="spellStart"/>
+      <w:r>
+        <w:rPr>
+          <w:sz w:val="24"/>
+          <w:lang w:val="en-GB"/>
+        </w:rPr>
+        <w:t>CarManager</w:t>
+      </w:r>
+      <w:proofErr w:type="spellEnd"/>
+      <w:r>
+        <w:rPr>
+          <w:sz w:val="24"/>
+          <w:lang w:val="en-GB"/>
+        </w:rPr>
+        <w:t xml:space="preserve"> and its interface with the database</w:t>
       </w:r>
     </w:p>
     <w:p>
@@ -18002,7 +19796,23 @@
           <w:sz w:val="24"/>
           <w:lang w:val="en-GB"/>
         </w:rPr>
-        <w:t xml:space="preserve">The CarManager </w:t>
+        <w:t xml:space="preserve">The </w:t>
+      </w:r>
+      <w:proofErr w:type="spellStart"/>
+      <w:r>
+        <w:rPr>
+          <w:sz w:val="24"/>
+          <w:lang w:val="en-GB"/>
+        </w:rPr>
+        <w:t>CarManager</w:t>
+      </w:r>
+      <w:proofErr w:type="spellEnd"/>
+      <w:r>
+        <w:rPr>
+          <w:sz w:val="24"/>
+          <w:lang w:val="en-GB"/>
+        </w:rPr>
+        <w:t xml:space="preserve"> </w:t>
       </w:r>
     </w:p>
     <w:p>
@@ -18022,7 +19832,23 @@
           <w:sz w:val="24"/>
           <w:lang w:val="en-GB"/>
         </w:rPr>
-        <w:t>The RideManager and its interface with the database</w:t>
+        <w:t xml:space="preserve">The </w:t>
+      </w:r>
+      <w:proofErr w:type="spellStart"/>
+      <w:r>
+        <w:rPr>
+          <w:sz w:val="24"/>
+          <w:lang w:val="en-GB"/>
+        </w:rPr>
+        <w:t>RideManager</w:t>
+      </w:r>
+      <w:proofErr w:type="spellEnd"/>
+      <w:r>
+        <w:rPr>
+          <w:sz w:val="24"/>
+          <w:lang w:val="en-GB"/>
+        </w:rPr>
+        <w:t xml:space="preserve"> and its interface with the database</w:t>
       </w:r>
     </w:p>
     <w:p>
@@ -18062,8 +19888,17 @@
           <w:sz w:val="24"/>
           <w:lang w:val="en-GB"/>
         </w:rPr>
-        <w:t>The SMSGateway</w:t>
-      </w:r>
+        <w:t xml:space="preserve">The </w:t>
+      </w:r>
+      <w:proofErr w:type="spellStart"/>
+      <w:r>
+        <w:rPr>
+          <w:sz w:val="24"/>
+          <w:lang w:val="en-GB"/>
+        </w:rPr>
+        <w:t>SMSGateway</w:t>
+      </w:r>
+      <w:proofErr w:type="spellEnd"/>
     </w:p>
     <w:p>
       <w:pPr>
@@ -18082,8 +19917,17 @@
           <w:sz w:val="24"/>
           <w:lang w:val="en-GB"/>
         </w:rPr>
-        <w:t>The PushGateway</w:t>
-      </w:r>
+        <w:t xml:space="preserve">The </w:t>
+      </w:r>
+      <w:proofErr w:type="spellStart"/>
+      <w:r>
+        <w:rPr>
+          <w:sz w:val="24"/>
+          <w:lang w:val="en-GB"/>
+        </w:rPr>
+        <w:t>PushGateway</w:t>
+      </w:r>
+      <w:proofErr w:type="spellEnd"/>
     </w:p>
     <w:p>
       <w:pPr>
@@ -18167,8 +20011,17 @@
           <w:sz w:val="24"/>
           <w:lang w:val="en-GB"/>
         </w:rPr>
-        <w:t>The MailGateway</w:t>
-      </w:r>
+        <w:t xml:space="preserve">The </w:t>
+      </w:r>
+      <w:proofErr w:type="spellStart"/>
+      <w:r>
+        <w:rPr>
+          <w:sz w:val="24"/>
+          <w:lang w:val="en-GB"/>
+        </w:rPr>
+        <w:t>MailGateway</w:t>
+      </w:r>
+      <w:proofErr w:type="spellEnd"/>
     </w:p>
     <w:p>
       <w:pPr>
@@ -18292,8 +20145,17 @@
           <w:sz w:val="24"/>
           <w:lang w:val="en-GB"/>
         </w:rPr>
-        <w:t>The PushGateway</w:t>
-      </w:r>
+        <w:t xml:space="preserve">The </w:t>
+      </w:r>
+      <w:proofErr w:type="spellStart"/>
+      <w:r>
+        <w:rPr>
+          <w:sz w:val="24"/>
+          <w:lang w:val="en-GB"/>
+        </w:rPr>
+        <w:t>PushGateway</w:t>
+      </w:r>
+      <w:proofErr w:type="spellEnd"/>
     </w:p>
     <w:p>
       <w:pPr>
@@ -18396,7 +20258,23 @@
           <w:sz w:val="24"/>
           <w:lang w:val="en-GB"/>
         </w:rPr>
-        <w:t>The CarManager and its interface with the cars</w:t>
+        <w:t xml:space="preserve">The </w:t>
+      </w:r>
+      <w:proofErr w:type="spellStart"/>
+      <w:r>
+        <w:rPr>
+          <w:sz w:val="24"/>
+          <w:lang w:val="en-GB"/>
+        </w:rPr>
+        <w:t>CarManager</w:t>
+      </w:r>
+      <w:proofErr w:type="spellEnd"/>
+      <w:r>
+        <w:rPr>
+          <w:sz w:val="24"/>
+          <w:lang w:val="en-GB"/>
+        </w:rPr>
+        <w:t xml:space="preserve"> and its interface with the cars</w:t>
       </w:r>
     </w:p>
     <w:p>
@@ -18416,7 +20294,23 @@
           <w:sz w:val="24"/>
           <w:lang w:val="en-GB"/>
         </w:rPr>
-        <w:t>The RideManager and its interface with the database</w:t>
+        <w:t xml:space="preserve">The </w:t>
+      </w:r>
+      <w:proofErr w:type="spellStart"/>
+      <w:r>
+        <w:rPr>
+          <w:sz w:val="24"/>
+          <w:lang w:val="en-GB"/>
+        </w:rPr>
+        <w:t>RideManager</w:t>
+      </w:r>
+      <w:proofErr w:type="spellEnd"/>
+      <w:r>
+        <w:rPr>
+          <w:sz w:val="24"/>
+          <w:lang w:val="en-GB"/>
+        </w:rPr>
+        <w:t xml:space="preserve"> and its interface with the database</w:t>
       </w:r>
     </w:p>
     <w:p>
@@ -18460,8 +20354,17 @@
           <w:sz w:val="24"/>
           <w:lang w:val="en-GB"/>
         </w:rPr>
-        <w:t>The RideManager</w:t>
-      </w:r>
+        <w:t xml:space="preserve">The </w:t>
+      </w:r>
+      <w:proofErr w:type="spellStart"/>
+      <w:r>
+        <w:rPr>
+          <w:sz w:val="24"/>
+          <w:lang w:val="en-GB"/>
+        </w:rPr>
+        <w:t>RideManager</w:t>
+      </w:r>
+      <w:proofErr w:type="spellEnd"/>
     </w:p>
     <w:p>
       <w:pPr>
@@ -18504,8 +20407,17 @@
           <w:sz w:val="24"/>
           <w:lang w:val="en-GB"/>
         </w:rPr>
-        <w:t>The RideManager</w:t>
-      </w:r>
+        <w:t xml:space="preserve">The </w:t>
+      </w:r>
+      <w:proofErr w:type="spellStart"/>
+      <w:r>
+        <w:rPr>
+          <w:sz w:val="24"/>
+          <w:lang w:val="en-GB"/>
+        </w:rPr>
+        <w:t>RideManager</w:t>
+      </w:r>
+      <w:proofErr w:type="spellEnd"/>
     </w:p>
     <w:p>
       <w:pPr>
@@ -18548,8 +20460,17 @@
           <w:sz w:val="24"/>
           <w:lang w:val="en-GB"/>
         </w:rPr>
-        <w:t>The RideManager</w:t>
-      </w:r>
+        <w:t xml:space="preserve">The </w:t>
+      </w:r>
+      <w:proofErr w:type="spellStart"/>
+      <w:r>
+        <w:rPr>
+          <w:sz w:val="24"/>
+          <w:lang w:val="en-GB"/>
+        </w:rPr>
+        <w:t>RideManager</w:t>
+      </w:r>
+      <w:proofErr w:type="spellEnd"/>
     </w:p>
     <w:p>
       <w:pPr>
@@ -18592,8 +20513,17 @@
           <w:sz w:val="24"/>
           <w:lang w:val="en-GB"/>
         </w:rPr>
-        <w:t>The RideManager</w:t>
-      </w:r>
+        <w:t xml:space="preserve">The </w:t>
+      </w:r>
+      <w:proofErr w:type="spellStart"/>
+      <w:r>
+        <w:rPr>
+          <w:sz w:val="24"/>
+          <w:lang w:val="en-GB"/>
+        </w:rPr>
+        <w:t>RideManager</w:t>
+      </w:r>
+      <w:proofErr w:type="spellEnd"/>
     </w:p>
     <w:p>
       <w:pPr>
@@ -18636,8 +20566,17 @@
           <w:sz w:val="24"/>
           <w:lang w:val="en-GB"/>
         </w:rPr>
-        <w:t>The RideManager</w:t>
-      </w:r>
+        <w:t xml:space="preserve">The </w:t>
+      </w:r>
+      <w:proofErr w:type="spellStart"/>
+      <w:r>
+        <w:rPr>
+          <w:sz w:val="24"/>
+          <w:lang w:val="en-GB"/>
+        </w:rPr>
+        <w:t>RideManager</w:t>
+      </w:r>
+      <w:proofErr w:type="spellEnd"/>
     </w:p>
     <w:p>
       <w:pPr>
@@ -18687,8 +20626,17 @@
           <w:sz w:val="24"/>
           <w:lang w:val="en-GB"/>
         </w:rPr>
-        <w:t>The RideManager</w:t>
-      </w:r>
+        <w:t xml:space="preserve">The </w:t>
+      </w:r>
+      <w:proofErr w:type="spellStart"/>
+      <w:r>
+        <w:rPr>
+          <w:sz w:val="24"/>
+          <w:lang w:val="en-GB"/>
+        </w:rPr>
+        <w:t>RideManager</w:t>
+      </w:r>
+      <w:proofErr w:type="spellEnd"/>
     </w:p>
     <w:p>
       <w:pPr>
@@ -18730,8 +20678,16 @@
         <w:rPr>
           <w:lang w:val="en-GB"/>
         </w:rPr>
-        <w:t>The RideManager</w:t>
-      </w:r>
+        <w:t xml:space="preserve">The </w:t>
+      </w:r>
+      <w:proofErr w:type="spellStart"/>
+      <w:r>
+        <w:rPr>
+          <w:lang w:val="en-GB"/>
+        </w:rPr>
+        <w:t>RideManager</w:t>
+      </w:r>
+      <w:proofErr w:type="spellEnd"/>
     </w:p>
     <w:p>
       <w:pPr>
@@ -18748,7 +20704,21 @@
         <w:rPr>
           <w:lang w:val="en-GB"/>
         </w:rPr>
-        <w:t>The CarManager and its interface with the database</w:t>
+        <w:t xml:space="preserve">The </w:t>
+      </w:r>
+      <w:proofErr w:type="spellStart"/>
+      <w:r>
+        <w:rPr>
+          <w:lang w:val="en-GB"/>
+        </w:rPr>
+        <w:t>CarManager</w:t>
+      </w:r>
+      <w:proofErr w:type="spellEnd"/>
+      <w:r>
+        <w:rPr>
+          <w:lang w:val="en-GB"/>
+        </w:rPr>
+        <w:t xml:space="preserve"> and its interface with the database</w:t>
       </w:r>
     </w:p>
     <w:p>
@@ -18791,7 +20761,7 @@
           <w:lang w:val="en-GB"/>
         </w:rPr>
       </w:pPr>
-      <w:bookmarkStart w:id="61" w:name="_Toc469259658"/>
+      <w:bookmarkStart w:id="62" w:name="_Toc469259658"/>
       <w:r>
         <w:rPr>
           <w:sz w:val="32"/>
@@ -18800,7 +20770,7 @@
         <w:lastRenderedPageBreak/>
         <w:t>Hours of work</w:t>
       </w:r>
-      <w:bookmarkEnd w:id="61"/>
+      <w:bookmarkEnd w:id="62"/>
     </w:p>
     <w:p>
       <w:pPr>
@@ -18809,8 +20779,8 @@
           <w:sz w:val="28"/>
         </w:rPr>
       </w:pPr>
-      <w:bookmarkStart w:id="62" w:name="_Toc466799672"/>
-      <w:bookmarkStart w:id="63" w:name="_Toc469259659"/>
+      <w:bookmarkStart w:id="63" w:name="_Toc466799672"/>
+      <w:bookmarkStart w:id="64" w:name="_Toc469259659"/>
       <w:r>
         <w:rPr>
           <w:sz w:val="28"/>
@@ -18824,8 +20794,8 @@
         <w:tab/>
         <w:t>Vianney Payelle</w:t>
       </w:r>
-      <w:bookmarkEnd w:id="62"/>
       <w:bookmarkEnd w:id="63"/>
+      <w:bookmarkEnd w:id="64"/>
     </w:p>
     <w:p>
       <w:pPr>
@@ -18936,8 +20906,8 @@
           <w:sz w:val="28"/>
         </w:rPr>
       </w:pPr>
-      <w:bookmarkStart w:id="64" w:name="_Toc466799673"/>
-      <w:bookmarkStart w:id="65" w:name="_Toc469259660"/>
+      <w:bookmarkStart w:id="65" w:name="_Toc466799673"/>
+      <w:bookmarkStart w:id="66" w:name="_Toc469259660"/>
       <w:r>
         <w:rPr>
           <w:sz w:val="28"/>
@@ -18951,8 +20921,8 @@
         <w:tab/>
         <w:t>Rémi Rigal</w:t>
       </w:r>
-      <w:bookmarkEnd w:id="64"/>
       <w:bookmarkEnd w:id="65"/>
+      <w:bookmarkEnd w:id="66"/>
     </w:p>
     <w:p>
       <w:pPr>
@@ -19066,8 +21036,8 @@
           <w:sz w:val="28"/>
         </w:rPr>
       </w:pPr>
-      <w:bookmarkStart w:id="66" w:name="_Toc466799674"/>
-      <w:bookmarkStart w:id="67" w:name="_Toc469259661"/>
+      <w:bookmarkStart w:id="67" w:name="_Toc466799674"/>
+      <w:bookmarkStart w:id="68" w:name="_Toc469259661"/>
       <w:r>
         <w:rPr>
           <w:sz w:val="28"/>
@@ -19079,10 +21049,31 @@
           <w:sz w:val="28"/>
         </w:rPr>
         <w:tab/>
-        <w:t>Noëlie Ramuzat</w:t>
-      </w:r>
-      <w:bookmarkEnd w:id="66"/>
+      </w:r>
+      <w:proofErr w:type="spellStart"/>
+      <w:r>
+        <w:rPr>
+          <w:sz w:val="28"/>
+        </w:rPr>
+        <w:t>Noëlie</w:t>
+      </w:r>
+      <w:proofErr w:type="spellEnd"/>
+      <w:r>
+        <w:rPr>
+          <w:sz w:val="28"/>
+        </w:rPr>
+        <w:t xml:space="preserve"> </w:t>
+      </w:r>
+      <w:proofErr w:type="spellStart"/>
+      <w:r>
+        <w:rPr>
+          <w:sz w:val="28"/>
+        </w:rPr>
+        <w:t>Ramuzat</w:t>
+      </w:r>
       <w:bookmarkEnd w:id="67"/>
+      <w:bookmarkEnd w:id="68"/>
+      <w:proofErr w:type="spellEnd"/>
     </w:p>
     <w:p>
       <w:pPr>
@@ -19514,8 +21505,36 @@
             <w:sz w:val="18"/>
             <w:szCs w:val="18"/>
           </w:rPr>
-          <w:t xml:space="preserve"> Vianney Payelle - Rémi Rigal - Noëlie Ramuzat</w:t>
+          <w:t xml:space="preserve"> Vianney Payelle - Rémi Rigal - </w:t>
         </w:r>
+        <w:proofErr w:type="spellStart"/>
+        <w:r>
+          <w:rPr>
+            <w:color w:val="7F7F7F" w:themeColor="text1" w:themeTint="80"/>
+            <w:sz w:val="18"/>
+            <w:szCs w:val="18"/>
+          </w:rPr>
+          <w:t>Noëlie</w:t>
+        </w:r>
+        <w:proofErr w:type="spellEnd"/>
+        <w:r>
+          <w:rPr>
+            <w:color w:val="7F7F7F" w:themeColor="text1" w:themeTint="80"/>
+            <w:sz w:val="18"/>
+            <w:szCs w:val="18"/>
+          </w:rPr>
+          <w:t xml:space="preserve"> </w:t>
+        </w:r>
+        <w:proofErr w:type="spellStart"/>
+        <w:r>
+          <w:rPr>
+            <w:color w:val="7F7F7F" w:themeColor="text1" w:themeTint="80"/>
+            <w:sz w:val="18"/>
+            <w:szCs w:val="18"/>
+          </w:rPr>
+          <w:t>Ramuzat</w:t>
+        </w:r>
+        <w:proofErr w:type="spellEnd"/>
       </w:sdtContent>
     </w:sdt>
   </w:p>
@@ -24124,7 +26143,7 @@
 </file>
 
 <file path=customXml/itemProps1.xml><?xml version="1.0" encoding="utf-8"?>
-<ds:datastoreItem xmlns:ds="http://schemas.openxmlformats.org/officeDocument/2006/customXml" ds:itemID="{9D41DCA5-6B11-4EAB-B18E-C5D8F5BA69C1}">
+<ds:datastoreItem xmlns:ds="http://schemas.openxmlformats.org/officeDocument/2006/customXml" ds:itemID="{DE27AF16-38BE-4A68-AEED-325315FEA662}">
   <ds:schemaRefs>
     <ds:schemaRef ds:uri="http://schemas.openxmlformats.org/officeDocument/2006/bibliography"/>
   </ds:schemaRefs>
